--- a/trunk/main/doc/Arquitectura de Software.docx
+++ b/trunk/main/doc/Arquitectura de Software.docx
@@ -241,35 +241,7 @@
         <w:rPr>
           <w:lang w:val="es-ES_tradnl"/>
         </w:rPr>
-        <w:t xml:space="preserve">Plantilla de Software </w:t>
-      </w:r>
-      <w:proofErr w:type="spellStart"/>
-      <w:r>
-        <w:rPr>
-          <w:lang w:val="es-ES_tradnl"/>
-        </w:rPr>
-        <w:t>Arquitecture</w:t>
-      </w:r>
-      <w:proofErr w:type="spellEnd"/>
-      <w:r>
-        <w:rPr>
-          <w:lang w:val="es-ES_tradnl"/>
-        </w:rPr>
-        <w:t xml:space="preserve"> </w:t>
-      </w:r>
-      <w:proofErr w:type="spellStart"/>
-      <w:r>
-        <w:rPr>
-          <w:lang w:val="es-ES_tradnl"/>
-        </w:rPr>
-        <w:t>Document</w:t>
-      </w:r>
-      <w:proofErr w:type="spellEnd"/>
-      <w:r>
-        <w:rPr>
-          <w:lang w:val="es-ES_tradnl"/>
-        </w:rPr>
-        <w:t xml:space="preserve">, como guía de redacción y de contenidos a considerar. </w:t>
+        <w:t xml:space="preserve">Plantilla de Software Arquitecture Document, como guía de redacción y de contenidos a considerar. </w:t>
       </w:r>
       <w:hyperlink r:id="rId5" w:history="1">
         <w:r>
@@ -299,15 +271,7 @@
         </w:rPr>
       </w:pPr>
       <w:r>
-        <w:t xml:space="preserve">Ejemplo citado en documentación oficial, como una ilustración de la forma correcta </w:t>
-      </w:r>
-      <w:proofErr w:type="spellStart"/>
-      <w:r>
-        <w:t>ade</w:t>
-      </w:r>
-      <w:proofErr w:type="spellEnd"/>
-      <w:r>
-        <w:t xml:space="preserve"> construir un documento de este tipo. </w:t>
+        <w:t xml:space="preserve">Ejemplo citado en documentación oficial, como una ilustración de la forma correcta ade construir un documento de este tipo. </w:t>
       </w:r>
     </w:p>
     <w:p>
@@ -369,25 +333,7 @@
           <w:u w:val="single"/>
           <w:lang w:val="es-ES_tradnl"/>
         </w:rPr>
-        <w:t xml:space="preserve">Vista </w:t>
-      </w:r>
-      <w:proofErr w:type="spellStart"/>
-      <w:r>
-        <w:rPr>
-          <w:b/>
-          <w:u w:val="single"/>
-          <w:lang w:val="es-ES_tradnl"/>
-        </w:rPr>
-        <w:t>Logica</w:t>
-      </w:r>
-      <w:proofErr w:type="spellEnd"/>
-      <w:r>
-        <w:rPr>
-          <w:b/>
-          <w:u w:val="single"/>
-          <w:lang w:val="es-ES_tradnl"/>
-        </w:rPr>
-        <w:t>:</w:t>
+        <w:t>Vista Logica:</w:t>
       </w:r>
     </w:p>
     <w:p>
@@ -1116,7 +1062,7 @@
           <v:shape id="_x0000_i1025" type="#_x0000_t75" style="width:331.5pt;height:623.25pt" o:ole="">
             <v:imagedata r:id="rId7" o:title=""/>
           </v:shape>
-          <o:OLEObject Type="Embed" ProgID="Visio.Drawing.11" ShapeID="_x0000_i1025" DrawAspect="Content" ObjectID="_1275894625" r:id="rId8"/>
+          <o:OLEObject Type="Embed" ProgID="Visio.Drawing.11" ShapeID="_x0000_i1025" DrawAspect="Content" ObjectID="_1275938270" r:id="rId8"/>
         </w:object>
       </w:r>
     </w:p>
@@ -1132,21 +1078,15 @@
       <w:r>
         <w:t xml:space="preserve">El jugador pude seleccionar un juego nuevo con el cual se inicia un juego con </w:t>
       </w:r>
-      <w:proofErr w:type="spellStart"/>
-      <w:proofErr w:type="gramStart"/>
-      <w:r>
-        <w:t>estadisticas</w:t>
-      </w:r>
-      <w:proofErr w:type="spellEnd"/>
-      <w:proofErr w:type="gramEnd"/>
+      <w:r>
+        <w:t>estadísticas</w:t>
+      </w:r>
       <w:r>
         <w:t xml:space="preserve"> </w:t>
       </w:r>
-      <w:proofErr w:type="spellStart"/>
-      <w:r>
-        <w:t>iniciales</w:t>
-      </w:r>
-      <w:proofErr w:type="spellEnd"/>
+      <w:r>
+        <w:t>iníciales</w:t>
+      </w:r>
       <w:r>
         <w:t xml:space="preserve"> y puntajes a 0</w:t>
       </w:r>
@@ -1160,17 +1100,7 @@
         <w:t xml:space="preserve">Abrir juego existente: </w:t>
       </w:r>
       <w:r>
-        <w:t xml:space="preserve">El jugador puede abrir un juego existente, un juego que ya </w:t>
-      </w:r>
-      <w:proofErr w:type="spellStart"/>
-      <w:proofErr w:type="gramStart"/>
-      <w:r>
-        <w:t>halla</w:t>
-      </w:r>
-      <w:proofErr w:type="spellEnd"/>
-      <w:proofErr w:type="gramEnd"/>
-      <w:r>
-        <w:t xml:space="preserve"> sido iniciado anteriormente y se halla guardado.</w:t>
+        <w:t>El jugador puede abrir un juego existente, un juego que ya halla sido iniciado anteriormente y se halla guardado.</w:t>
       </w:r>
     </w:p>
     <w:p>
@@ -1306,6 +1236,7 @@
       <w:pPr>
         <w:rPr>
           <w:b/>
+          <w:lang w:val="es-ES_tradnl"/>
         </w:rPr>
       </w:pPr>
     </w:p>
@@ -1451,42 +1382,197 @@
         <w:rPr>
           <w:lang w:val="es-ES_tradnl"/>
         </w:rPr>
+        <w:t xml:space="preserve"> factory, el paquete de Persistencia, contiene las clases de control de información</w:t>
+      </w:r>
+      <w:r>
+        <w:rPr>
+          <w:lang w:val="es-ES_tradnl"/>
+        </w:rPr>
+        <w:t>, ordenamiento de la data que se manejara, estadísticas y records.</w:t>
+      </w:r>
+    </w:p>
+    <w:p>
+      <w:pPr>
+        <w:rPr>
+          <w:lang w:val="es-ES_tradnl"/>
+        </w:rPr>
+      </w:pPr>
+    </w:p>
+    <w:p>
+      <w:pPr>
+        <w:rPr>
+          <w:b/>
+          <w:lang w:val="es-ES_tradnl"/>
+        </w:rPr>
+      </w:pPr>
+      <w:r>
+        <w:rPr>
+          <w:b/>
+          <w:lang w:val="es-ES_tradnl"/>
+        </w:rPr>
+        <w:t>Paquetes importantes para la arquitectura</w:t>
+      </w:r>
+    </w:p>
+    <w:p>
+      <w:pPr>
+        <w:rPr>
+          <w:b/>
+          <w:lang w:val="es-ES_tradnl"/>
+        </w:rPr>
+      </w:pPr>
+      <w:r>
+        <w:rPr>
+          <w:b/>
+          <w:noProof/>
+          <w:lang w:val="es-ES_tradnl" w:eastAsia="es-ES_tradnl"/>
+        </w:rPr>
+        <w:drawing>
+          <wp:inline distT="0" distB="0" distL="0" distR="0">
+            <wp:extent cx="5610225" cy="3648075"/>
+            <wp:effectExtent l="19050" t="0" r="9525" b="0"/>
+            <wp:docPr id="2" name="Imagen 2"/>
+            <wp:cNvGraphicFramePr>
+              <a:graphicFrameLocks xmlns:a="http://schemas.openxmlformats.org/drawingml/2006/main" noChangeAspect="1"/>
+            </wp:cNvGraphicFramePr>
+            <a:graphic xmlns:a="http://schemas.openxmlformats.org/drawingml/2006/main">
+              <a:graphicData uri="http://schemas.openxmlformats.org/drawingml/2006/picture">
+                <pic:pic xmlns:pic="http://schemas.openxmlformats.org/drawingml/2006/picture">
+                  <pic:nvPicPr>
+                    <pic:cNvPr id="0" name="Picture 2"/>
+                    <pic:cNvPicPr>
+                      <a:picLocks noChangeAspect="1" noChangeArrowheads="1"/>
+                    </pic:cNvPicPr>
+                  </pic:nvPicPr>
+                  <pic:blipFill>
+                    <a:blip r:embed="rId9"/>
+                    <a:srcRect/>
+                    <a:stretch>
+                      <a:fillRect/>
+                    </a:stretch>
+                  </pic:blipFill>
+                  <pic:spPr bwMode="auto">
+                    <a:xfrm>
+                      <a:off x="0" y="0"/>
+                      <a:ext cx="5610225" cy="3648075"/>
+                    </a:xfrm>
+                    <a:prstGeom prst="rect">
+                      <a:avLst/>
+                    </a:prstGeom>
+                    <a:noFill/>
+                    <a:ln w="9525">
+                      <a:noFill/>
+                      <a:miter lim="800000"/>
+                      <a:headEnd/>
+                      <a:tailEnd/>
+                    </a:ln>
+                  </pic:spPr>
+                </pic:pic>
+              </a:graphicData>
+            </a:graphic>
+          </wp:inline>
+        </w:drawing>
+      </w:r>
+    </w:p>
+    <w:p>
+      <w:pPr>
+        <w:rPr>
+          <w:lang w:val="es-ES_tradnl"/>
+        </w:rPr>
+      </w:pPr>
+      <w:r>
+        <w:rPr>
+          <w:lang w:val="es-ES_tradnl"/>
+        </w:rPr>
+        <w:t xml:space="preserve">Ver esquema </w:t>
+      </w:r>
+      <w:r>
+        <w:rPr>
+          <w:lang w:val="es-ES_tradnl"/>
+        </w:rPr>
+        <w:t>presente en el ejemplo propuesto en la vista lógica del ejemplo oficial de la referencia. Allí se utiliza paquetes para representar las capas de la arquitectura a este nivel de detalle, más adelante se profundiza mas para definir de mejor manera la arquitectura</w:t>
+      </w:r>
+      <w:r>
+        <w:rPr>
+          <w:lang w:val="es-ES_tradnl"/>
+        </w:rPr>
+        <w:t>.</w:t>
+      </w:r>
+    </w:p>
+    <w:p>
+      <w:r>
+        <w:rPr>
+          <w:b/>
+          <w:lang w:val="es-ES_tradnl"/>
+        </w:rPr>
+        <w:t xml:space="preserve">Capa de presentación: </w:t>
+      </w:r>
+      <w:r>
+        <w:rPr>
+          <w:lang w:val="es-ES_tradnl"/>
+        </w:rPr>
+        <w:t>Se encarga de manejar la interacción entre el usuario y la aplicación en ambas vías. Las clases de esta capa representan las pa</w:t>
+      </w:r>
+      <w:r>
+        <w:rPr>
+          <w:lang w:val="es-ES_tradnl"/>
+        </w:rPr>
+        <w:t>ntallas que el usuario utilizar</w:t>
+      </w:r>
+      <w:r>
+        <w:t>á</w:t>
+      </w:r>
+    </w:p>
+    <w:p>
+      <w:r>
+        <w:rPr>
+          <w:b/>
+        </w:rPr>
+        <w:t xml:space="preserve">Capa de Lógica de Juego: </w:t>
+      </w:r>
+      <w:r>
+        <w:t xml:space="preserve">Esta capa representa los requerimientos del negocio como reglas o estados. Se encarga de hacer funcionar los procesos internos del programa, este paquete contiene </w:t>
+      </w:r>
+      <w:r>
+        <w:lastRenderedPageBreak/>
+        <w:t>las clases que se encargaran de controlar el comportamiento del sistema definido por los casos de uso, el manejo de los datos y su persistencia, también obtiene las interfaces necesarias para comunicar con la capa de lógica del Juego.</w:t>
+      </w:r>
+    </w:p>
+    <w:p>
+      <w:r>
+        <w:rPr>
+          <w:b/>
+        </w:rPr>
+        <w:t xml:space="preserve">Capa de Mapeo de Información: </w:t>
+      </w:r>
+      <w:r>
+        <w:t>Esta capa se encarga de brindar todos los servicios necesarios para sincronizar la capa Lógica con l</w:t>
+      </w:r>
+      <w:r>
+        <w:t>as clases o sistema que manejará</w:t>
+      </w:r>
+      <w:r>
         <w:t xml:space="preserve"> </w:t>
       </w:r>
-      <w:proofErr w:type="spellStart"/>
-      <w:r>
-        <w:rPr>
-          <w:lang w:val="es-ES_tradnl"/>
-        </w:rPr>
-        <w:t>factory</w:t>
-      </w:r>
-      <w:proofErr w:type="spellEnd"/>
-      <w:r>
-        <w:rPr>
-          <w:lang w:val="es-ES_tradnl"/>
-        </w:rPr>
-        <w:t>, el paquete de Persistencia, contiene las clases de control de información</w:t>
-      </w:r>
-      <w:r>
-        <w:rPr>
-          <w:lang w:val="es-ES_tradnl"/>
-        </w:rPr>
-        <w:t>, ordenamiento de la data que se manejara, estadísticas y records.</w:t>
-      </w:r>
-    </w:p>
-    <w:p>
-      <w:pPr>
-        <w:rPr>
-          <w:lang w:val="es-ES_tradnl"/>
-        </w:rPr>
-      </w:pPr>
-    </w:p>
-    <w:p>
-      <w:pPr>
-        <w:rPr>
-          <w:lang w:val="es-ES_tradnl"/>
-        </w:rPr>
-      </w:pPr>
+      <w:r>
+        <w:t>los archivos necesarios que permitirán la persistencia de la información almacenada.</w:t>
+      </w:r>
+    </w:p>
+    <w:p>
+      <w:r>
+        <w:rPr>
+          <w:b/>
+        </w:rPr>
+        <w:t xml:space="preserve">Capa de Persistencia de Información: </w:t>
+      </w:r>
+      <w:r>
+        <w:t xml:space="preserve">Es un sistema que puede manejar </w:t>
+      </w:r>
+      <w:r>
+        <w:t>archivos binarios y de texto simples</w:t>
+      </w:r>
+      <w:r>
+        <w:t>, estos archivos manejara información ingresada por cada uno de los usuarios de este juego, por ejemplo: records alcanzados por los jugadores, nombre de perfil creado, estadísticas de armas personalizadas, etc.</w:t>
+      </w:r>
     </w:p>
     <w:sectPr>
       <w:pgSz w:w="12242" w:h="15842" w:code="1"/>
@@ -2284,6 +2370,37 @@
     <w:rPr>
       <w:color w:val="0000FF" w:themeColor="hyperlink"/>
       <w:u w:val="single"/>
+    </w:rPr>
+  </w:style>
+  <w:style w:type="paragraph" w:styleId="Textodeglobo">
+    <w:name w:val="Balloon Text"/>
+    <w:basedOn w:val="Normal"/>
+    <w:link w:val="TextodegloboCar"/>
+    <w:uiPriority w:val="99"/>
+    <w:semiHidden/>
+    <w:unhideWhenUsed/>
+    <w:rsid w:val="00B6094C"/>
+    <w:pPr>
+      <w:spacing w:after="0" w:line="240" w:lineRule="auto"/>
+    </w:pPr>
+    <w:rPr>
+      <w:rFonts w:ascii="Tahoma" w:hAnsi="Tahoma" w:cs="Tahoma"/>
+      <w:sz w:val="16"/>
+      <w:szCs w:val="16"/>
+    </w:rPr>
+  </w:style>
+  <w:style w:type="character" w:customStyle="1" w:styleId="TextodegloboCar">
+    <w:name w:val="Texto de globo Car"/>
+    <w:basedOn w:val="Fuentedeprrafopredeter"/>
+    <w:link w:val="Textodeglobo"/>
+    <w:uiPriority w:val="99"/>
+    <w:semiHidden/>
+    <w:rsid w:val="00B6094C"/>
+    <w:rPr>
+      <w:rFonts w:ascii="Tahoma" w:hAnsi="Tahoma" w:cs="Tahoma"/>
+      <w:sz w:val="16"/>
+      <w:szCs w:val="16"/>
+      <w:lang w:val="es-GT"/>
     </w:rPr>
   </w:style>
 </w:styles>

--- a/trunk/main/doc/Arquitectura de Software.docx
+++ b/trunk/main/doc/Arquitectura de Software.docx
@@ -241,7 +241,35 @@
         <w:rPr>
           <w:lang w:val="es-ES_tradnl"/>
         </w:rPr>
-        <w:t xml:space="preserve">Plantilla de Software Arquitecture Document, como guía de redacción y de contenidos a considerar. </w:t>
+        <w:t xml:space="preserve">Plantilla de Software </w:t>
+      </w:r>
+      <w:proofErr w:type="spellStart"/>
+      <w:r>
+        <w:rPr>
+          <w:lang w:val="es-ES_tradnl"/>
+        </w:rPr>
+        <w:t>Arquitecture</w:t>
+      </w:r>
+      <w:proofErr w:type="spellEnd"/>
+      <w:r>
+        <w:rPr>
+          <w:lang w:val="es-ES_tradnl"/>
+        </w:rPr>
+        <w:t xml:space="preserve"> </w:t>
+      </w:r>
+      <w:proofErr w:type="spellStart"/>
+      <w:r>
+        <w:rPr>
+          <w:lang w:val="es-ES_tradnl"/>
+        </w:rPr>
+        <w:t>Document</w:t>
+      </w:r>
+      <w:proofErr w:type="spellEnd"/>
+      <w:r>
+        <w:rPr>
+          <w:lang w:val="es-ES_tradnl"/>
+        </w:rPr>
+        <w:t xml:space="preserve">, como guía de redacción y de contenidos a considerar. </w:t>
       </w:r>
       <w:hyperlink r:id="rId5" w:history="1">
         <w:r>
@@ -271,7 +299,15 @@
         </w:rPr>
       </w:pPr>
       <w:r>
-        <w:t xml:space="preserve">Ejemplo citado en documentación oficial, como una ilustración de la forma correcta ade construir un documento de este tipo. </w:t>
+        <w:t xml:space="preserve">Ejemplo citado en documentación oficial, como una ilustración de la forma correcta </w:t>
+      </w:r>
+      <w:proofErr w:type="spellStart"/>
+      <w:r>
+        <w:t>ade</w:t>
+      </w:r>
+      <w:proofErr w:type="spellEnd"/>
+      <w:r>
+        <w:t xml:space="preserve"> construir un documento de este tipo. </w:t>
       </w:r>
     </w:p>
     <w:p>
@@ -333,7 +369,25 @@
           <w:u w:val="single"/>
           <w:lang w:val="es-ES_tradnl"/>
         </w:rPr>
-        <w:t>Vista Logica:</w:t>
+        <w:t xml:space="preserve">Vista </w:t>
+      </w:r>
+      <w:proofErr w:type="spellStart"/>
+      <w:r>
+        <w:rPr>
+          <w:b/>
+          <w:u w:val="single"/>
+          <w:lang w:val="es-ES_tradnl"/>
+        </w:rPr>
+        <w:t>Logica</w:t>
+      </w:r>
+      <w:proofErr w:type="spellEnd"/>
+      <w:r>
+        <w:rPr>
+          <w:b/>
+          <w:u w:val="single"/>
+          <w:lang w:val="es-ES_tradnl"/>
+        </w:rPr>
+        <w:t>:</w:t>
       </w:r>
     </w:p>
     <w:p>
@@ -1062,7 +1116,7 @@
           <v:shape id="_x0000_i1025" type="#_x0000_t75" style="width:331.5pt;height:623.25pt" o:ole="">
             <v:imagedata r:id="rId7" o:title=""/>
           </v:shape>
-          <o:OLEObject Type="Embed" ProgID="Visio.Drawing.11" ShapeID="_x0000_i1025" DrawAspect="Content" ObjectID="_1275938270" r:id="rId8"/>
+          <o:OLEObject Type="Embed" ProgID="Visio.Drawing.11" ShapeID="_x0000_i1025" DrawAspect="Content" ObjectID="_1275939020" r:id="rId8"/>
         </w:object>
       </w:r>
     </w:p>
@@ -1100,7 +1154,17 @@
         <w:t xml:space="preserve">Abrir juego existente: </w:t>
       </w:r>
       <w:r>
-        <w:t>El jugador puede abrir un juego existente, un juego que ya halla sido iniciado anteriormente y se halla guardado.</w:t>
+        <w:t xml:space="preserve">El jugador puede abrir un juego existente, un juego que ya </w:t>
+      </w:r>
+      <w:proofErr w:type="spellStart"/>
+      <w:proofErr w:type="gramStart"/>
+      <w:r>
+        <w:t>halla</w:t>
+      </w:r>
+      <w:proofErr w:type="spellEnd"/>
+      <w:proofErr w:type="gramEnd"/>
+      <w:r>
+        <w:t xml:space="preserve"> sido iniciado anteriormente y se halla guardado.</w:t>
       </w:r>
     </w:p>
     <w:p>
@@ -1382,7 +1446,21 @@
         <w:rPr>
           <w:lang w:val="es-ES_tradnl"/>
         </w:rPr>
-        <w:t xml:space="preserve"> factory, el paquete de Persistencia, contiene las clases de control de información</w:t>
+        <w:t xml:space="preserve"> </w:t>
+      </w:r>
+      <w:proofErr w:type="spellStart"/>
+      <w:r>
+        <w:rPr>
+          <w:lang w:val="es-ES_tradnl"/>
+        </w:rPr>
+        <w:t>factory</w:t>
+      </w:r>
+      <w:proofErr w:type="spellEnd"/>
+      <w:r>
+        <w:rPr>
+          <w:lang w:val="es-ES_tradnl"/>
+        </w:rPr>
+        <w:t>, el paquete de Persistencia, contiene las clases de control de información</w:t>
       </w:r>
       <w:r>
         <w:rPr>
@@ -1572,6 +1650,27 @@
       </w:r>
       <w:r>
         <w:t>, estos archivos manejara información ingresada por cada uno de los usuarios de este juego, por ejemplo: records alcanzados por los jugadores, nombre de perfil creado, estadísticas de armas personalizadas, etc.</w:t>
+      </w:r>
+    </w:p>
+    <w:p>
+      <w:pPr>
+        <w:rPr>
+          <w:b/>
+        </w:rPr>
+      </w:pPr>
+      <w:r>
+        <w:rPr>
+          <w:b/>
+        </w:rPr>
+        <w:t>Vista de Despliegue</w:t>
+      </w:r>
+    </w:p>
+    <w:p>
+      <w:r>
+        <w:t xml:space="preserve">En esta sección se describe la configuración del hardware sobre el cual será desplegada y ejecutada la aplicación. Se muestra la configuración de los nodos físicos y como las tareas establecidas en la vista de procesos </w:t>
+      </w:r>
+      <w:r>
+        <w:t>se reparten en los nodos</w:t>
       </w:r>
     </w:p>
     <w:sectPr>

--- a/trunk/main/doc/Arquitectura de Software.docx
+++ b/trunk/main/doc/Arquitectura de Software.docx
@@ -241,35 +241,7 @@
         <w:rPr>
           <w:lang w:val="es-ES_tradnl"/>
         </w:rPr>
-        <w:t xml:space="preserve">Plantilla de Software </w:t>
-      </w:r>
-      <w:proofErr w:type="spellStart"/>
-      <w:r>
-        <w:rPr>
-          <w:lang w:val="es-ES_tradnl"/>
-        </w:rPr>
-        <w:t>Arquitecture</w:t>
-      </w:r>
-      <w:proofErr w:type="spellEnd"/>
-      <w:r>
-        <w:rPr>
-          <w:lang w:val="es-ES_tradnl"/>
-        </w:rPr>
-        <w:t xml:space="preserve"> </w:t>
-      </w:r>
-      <w:proofErr w:type="spellStart"/>
-      <w:r>
-        <w:rPr>
-          <w:lang w:val="es-ES_tradnl"/>
-        </w:rPr>
-        <w:t>Document</w:t>
-      </w:r>
-      <w:proofErr w:type="spellEnd"/>
-      <w:r>
-        <w:rPr>
-          <w:lang w:val="es-ES_tradnl"/>
-        </w:rPr>
-        <w:t xml:space="preserve">, como guía de redacción y de contenidos a considerar. </w:t>
+        <w:t xml:space="preserve">Plantilla de Software Arquitecture Document, como guía de redacción y de contenidos a considerar. </w:t>
       </w:r>
       <w:hyperlink r:id="rId5" w:history="1">
         <w:r>
@@ -299,15 +271,7 @@
         </w:rPr>
       </w:pPr>
       <w:r>
-        <w:t xml:space="preserve">Ejemplo citado en documentación oficial, como una ilustración de la forma correcta </w:t>
-      </w:r>
-      <w:proofErr w:type="spellStart"/>
-      <w:r>
-        <w:t>ade</w:t>
-      </w:r>
-      <w:proofErr w:type="spellEnd"/>
-      <w:r>
-        <w:t xml:space="preserve"> construir un documento de este tipo. </w:t>
+        <w:t xml:space="preserve">Ejemplo citado en documentación oficial, como una ilustración de la forma correcta ade construir un documento de este tipo. </w:t>
       </w:r>
     </w:p>
     <w:p>
@@ -369,25 +333,7 @@
           <w:u w:val="single"/>
           <w:lang w:val="es-ES_tradnl"/>
         </w:rPr>
-        <w:t xml:space="preserve">Vista </w:t>
-      </w:r>
-      <w:proofErr w:type="spellStart"/>
-      <w:r>
-        <w:rPr>
-          <w:b/>
-          <w:u w:val="single"/>
-          <w:lang w:val="es-ES_tradnl"/>
-        </w:rPr>
-        <w:t>Logica</w:t>
-      </w:r>
-      <w:proofErr w:type="spellEnd"/>
-      <w:r>
-        <w:rPr>
-          <w:b/>
-          <w:u w:val="single"/>
-          <w:lang w:val="es-ES_tradnl"/>
-        </w:rPr>
-        <w:t>:</w:t>
+        <w:t>Vista Logica:</w:t>
       </w:r>
     </w:p>
     <w:p>
@@ -1116,7 +1062,7 @@
           <v:shape id="_x0000_i1025" type="#_x0000_t75" style="width:331.5pt;height:623.25pt" o:ole="">
             <v:imagedata r:id="rId7" o:title=""/>
           </v:shape>
-          <o:OLEObject Type="Embed" ProgID="Visio.Drawing.11" ShapeID="_x0000_i1025" DrawAspect="Content" ObjectID="_1275939020" r:id="rId8"/>
+          <o:OLEObject Type="Embed" ProgID="Visio.Drawing.11" ShapeID="_x0000_i1025" DrawAspect="Content" ObjectID="_1275940410" r:id="rId8"/>
         </w:object>
       </w:r>
     </w:p>
@@ -1154,17 +1100,7 @@
         <w:t xml:space="preserve">Abrir juego existente: </w:t>
       </w:r>
       <w:r>
-        <w:t xml:space="preserve">El jugador puede abrir un juego existente, un juego que ya </w:t>
-      </w:r>
-      <w:proofErr w:type="spellStart"/>
-      <w:proofErr w:type="gramStart"/>
-      <w:r>
-        <w:t>halla</w:t>
-      </w:r>
-      <w:proofErr w:type="spellEnd"/>
-      <w:proofErr w:type="gramEnd"/>
-      <w:r>
-        <w:t xml:space="preserve"> sido iniciado anteriormente y se halla guardado.</w:t>
+        <w:t>El jugador puede abrir un juego existente, un juego que ya halla sido iniciado anteriormente y se halla guardado.</w:t>
       </w:r>
     </w:p>
     <w:p>
@@ -1446,21 +1382,7 @@
         <w:rPr>
           <w:lang w:val="es-ES_tradnl"/>
         </w:rPr>
-        <w:t xml:space="preserve"> </w:t>
-      </w:r>
-      <w:proofErr w:type="spellStart"/>
-      <w:r>
-        <w:rPr>
-          <w:lang w:val="es-ES_tradnl"/>
-        </w:rPr>
-        <w:t>factory</w:t>
-      </w:r>
-      <w:proofErr w:type="spellEnd"/>
-      <w:r>
-        <w:rPr>
-          <w:lang w:val="es-ES_tradnl"/>
-        </w:rPr>
-        <w:t>, el paquete de Persistencia, contiene las clases de control de información</w:t>
+        <w:t xml:space="preserve"> factory, el paquete de Persistencia, contiene las clases de control de información</w:t>
       </w:r>
       <w:r>
         <w:rPr>
@@ -1488,11 +1410,26 @@
           <w:b/>
           <w:lang w:val="es-ES_tradnl"/>
         </w:rPr>
-        <w:t>Paquetes importantes para la arquitectura</w:t>
-      </w:r>
-    </w:p>
-    <w:p>
-      <w:pPr>
+        <w:t xml:space="preserve">Paquetes importantes para la </w:t>
+      </w:r>
+      <w:r>
+        <w:rPr>
+          <w:b/>
+          <w:lang w:val="es-ES_tradnl"/>
+        </w:rPr>
+        <w:t>lógica de funcionamiento</w:t>
+      </w:r>
+      <w:r>
+        <w:rPr>
+          <w:b/>
+          <w:lang w:val="es-ES_tradnl"/>
+        </w:rPr>
+        <w:t xml:space="preserve"> e instalacion</w:t>
+      </w:r>
+    </w:p>
+    <w:p>
+      <w:pPr>
+        <w:jc w:val="center"/>
         <w:rPr>
           <w:b/>
           <w:lang w:val="es-ES_tradnl"/>
@@ -1561,7 +1498,19 @@
         <w:rPr>
           <w:lang w:val="es-ES_tradnl"/>
         </w:rPr>
-        <w:t xml:space="preserve">Ver esquema </w:t>
+        <w:t>Ver</w:t>
+      </w:r>
+      <w:r>
+        <w:rPr>
+          <w:lang w:val="es-ES_tradnl"/>
+        </w:rPr>
+        <w:t xml:space="preserve"> el</w:t>
+      </w:r>
+      <w:r>
+        <w:rPr>
+          <w:lang w:val="es-ES_tradnl"/>
+        </w:rPr>
+        <w:t xml:space="preserve"> esquema </w:t>
       </w:r>
       <w:r>
         <w:rPr>
@@ -1666,12 +1615,263 @@
       </w:r>
     </w:p>
     <w:p>
+      <w:pPr>
+        <w:tabs>
+          <w:tab w:val="left" w:pos="2410"/>
+        </w:tabs>
+      </w:pPr>
       <w:r>
         <w:t xml:space="preserve">En esta sección se describe la configuración del hardware sobre el cual será desplegada y ejecutada la aplicación. Se muestra la configuración de los nodos físicos y como las tareas establecidas en la vista de procesos </w:t>
       </w:r>
       <w:r>
         <w:t>se reparten en los nodos</w:t>
       </w:r>
+    </w:p>
+    <w:p>
+      <w:pPr>
+        <w:rPr>
+          <w:b/>
+          <w:lang w:val="es-ES_tradnl"/>
+        </w:rPr>
+      </w:pPr>
+    </w:p>
+    <w:p>
+      <w:pPr>
+        <w:rPr>
+          <w:b/>
+          <w:lang w:val="es-ES_tradnl"/>
+        </w:rPr>
+      </w:pPr>
+      <w:r>
+        <w:rPr>
+          <w:b/>
+          <w:lang w:val="es-ES_tradnl"/>
+        </w:rPr>
+        <w:t xml:space="preserve">Paquetes importantes para la lógica de </w:t>
+      </w:r>
+      <w:r>
+        <w:rPr>
+          <w:b/>
+          <w:lang w:val="es-ES_tradnl"/>
+        </w:rPr>
+        <w:t xml:space="preserve">desarrollo </w:t>
+      </w:r>
+    </w:p>
+    <w:p>
+      <w:pPr>
+        <w:tabs>
+          <w:tab w:val="left" w:pos="2410"/>
+        </w:tabs>
+        <w:jc w:val="center"/>
+      </w:pPr>
+      <w:r>
+        <w:rPr>
+          <w:noProof/>
+          <w:lang w:val="es-ES_tradnl" w:eastAsia="es-ES_tradnl"/>
+        </w:rPr>
+        <w:drawing>
+          <wp:inline distT="0" distB="0" distL="0" distR="0">
+            <wp:extent cx="4305300" cy="2228850"/>
+            <wp:effectExtent l="19050" t="0" r="0" b="0"/>
+            <wp:docPr id="3" name="Imagen 3"/>
+            <wp:cNvGraphicFramePr>
+              <a:graphicFrameLocks xmlns:a="http://schemas.openxmlformats.org/drawingml/2006/main" noChangeAspect="1"/>
+            </wp:cNvGraphicFramePr>
+            <a:graphic xmlns:a="http://schemas.openxmlformats.org/drawingml/2006/main">
+              <a:graphicData uri="http://schemas.openxmlformats.org/drawingml/2006/picture">
+                <pic:pic xmlns:pic="http://schemas.openxmlformats.org/drawingml/2006/picture">
+                  <pic:nvPicPr>
+                    <pic:cNvPr id="0" name="Picture 3"/>
+                    <pic:cNvPicPr>
+                      <a:picLocks noChangeAspect="1" noChangeArrowheads="1"/>
+                    </pic:cNvPicPr>
+                  </pic:nvPicPr>
+                  <pic:blipFill>
+                    <a:blip r:embed="rId10"/>
+                    <a:srcRect/>
+                    <a:stretch>
+                      <a:fillRect/>
+                    </a:stretch>
+                  </pic:blipFill>
+                  <pic:spPr bwMode="auto">
+                    <a:xfrm>
+                      <a:off x="0" y="0"/>
+                      <a:ext cx="4305300" cy="2228850"/>
+                    </a:xfrm>
+                    <a:prstGeom prst="rect">
+                      <a:avLst/>
+                    </a:prstGeom>
+                    <a:noFill/>
+                    <a:ln w="9525">
+                      <a:noFill/>
+                      <a:miter lim="800000"/>
+                      <a:headEnd/>
+                      <a:tailEnd/>
+                    </a:ln>
+                  </pic:spPr>
+                </pic:pic>
+              </a:graphicData>
+            </a:graphic>
+          </wp:inline>
+        </w:drawing>
+      </w:r>
+    </w:p>
+    <w:p>
+      <w:pPr>
+        <w:tabs>
+          <w:tab w:val="left" w:pos="2410"/>
+        </w:tabs>
+        <w:rPr>
+          <w:lang w:val="es-ES_tradnl"/>
+        </w:rPr>
+      </w:pPr>
+      <w:r>
+        <w:rPr>
+          <w:lang w:val="es-ES_tradnl"/>
+        </w:rPr>
+        <w:t>Ver</w:t>
+      </w:r>
+      <w:r>
+        <w:rPr>
+          <w:lang w:val="es-ES_tradnl"/>
+        </w:rPr>
+        <w:t xml:space="preserve"> el</w:t>
+      </w:r>
+      <w:r>
+        <w:rPr>
+          <w:lang w:val="es-ES_tradnl"/>
+        </w:rPr>
+        <w:t xml:space="preserve"> </w:t>
+      </w:r>
+      <w:r>
+        <w:rPr>
+          <w:lang w:val="es-ES_tradnl"/>
+        </w:rPr>
+        <w:t xml:space="preserve">esquema </w:t>
+      </w:r>
+      <w:r>
+        <w:rPr>
+          <w:lang w:val="es-ES_tradnl"/>
+        </w:rPr>
+        <w:t>presente en el ejemplo propuesto en la vista lógica</w:t>
+      </w:r>
+      <w:r>
+        <w:rPr>
+          <w:lang w:val="es-ES_tradnl"/>
+        </w:rPr>
+        <w:t xml:space="preserve"> de desarrollo</w:t>
+      </w:r>
+      <w:r>
+        <w:rPr>
+          <w:lang w:val="es-ES_tradnl"/>
+        </w:rPr>
+        <w:t>. Allí se utiliza paquetes para representar las capas de la arquitectura a este nivel de detalle, más adelante se profundiza mas para definir de mejor manera la arquitectura</w:t>
+      </w:r>
+    </w:p>
+    <w:p>
+      <w:pPr>
+        <w:tabs>
+          <w:tab w:val="left" w:pos="2410"/>
+        </w:tabs>
+      </w:pPr>
+      <w:r>
+        <w:rPr>
+          <w:b/>
+        </w:rPr>
+        <w:t xml:space="preserve">Paquete Armas: </w:t>
+      </w:r>
+      <w:r>
+        <w:t xml:space="preserve">Se manejaran y desarrollaran todas las clases necesarias para poder </w:t>
+      </w:r>
+      <w:r>
+        <w:t>desarrollar los diferentes tipos de armas permitidas en el juego</w:t>
+      </w:r>
+      <w:r>
+        <w:t>, al igual que se manejara la lógica de personalización y manejo de estadísticas para cada uno de las armas de cada jugador.</w:t>
+      </w:r>
+    </w:p>
+    <w:p>
+      <w:pPr>
+        <w:tabs>
+          <w:tab w:val="left" w:pos="2410"/>
+        </w:tabs>
+      </w:pPr>
+      <w:r>
+        <w:rPr>
+          <w:b/>
+        </w:rPr>
+        <w:lastRenderedPageBreak/>
+        <w:t xml:space="preserve">Paquete Gráficos: </w:t>
+      </w:r>
+      <w:r>
+        <w:t xml:space="preserve">Este paquete </w:t>
+      </w:r>
+      <w:r>
+        <w:t xml:space="preserve">manejara </w:t>
+      </w:r>
+      <w:r>
+        <w:t>todas las configuraciones necesarias</w:t>
+      </w:r>
+      <w:r>
+        <w:t xml:space="preserve"> con respecto a la tarjeta de video en la cual se esté trabajando y poder diseñar de una mejor manera </w:t>
+      </w:r>
+      <w:r>
+        <w:t>cada una de los objetos que se vean involucrados para el buen desarrollo y lógica del juego</w:t>
+      </w:r>
+      <w:r>
+        <w:t>.</w:t>
+      </w:r>
+    </w:p>
+    <w:p>
+      <w:pPr>
+        <w:tabs>
+          <w:tab w:val="left" w:pos="2410"/>
+        </w:tabs>
+      </w:pPr>
+      <w:r>
+        <w:rPr>
+          <w:b/>
+        </w:rPr>
+        <w:t xml:space="preserve">Paquete Personajes: </w:t>
+      </w:r>
+      <w:r>
+        <w:t xml:space="preserve">Aquí se diseñan y personalizan a cada uno de los personajes </w:t>
+      </w:r>
+      <w:r>
+        <w:t>que el usuario haya creado dentro de su perfil como jugador.</w:t>
+      </w:r>
+    </w:p>
+    <w:p>
+      <w:pPr>
+        <w:tabs>
+          <w:tab w:val="left" w:pos="2410"/>
+        </w:tabs>
+      </w:pPr>
+      <w:r>
+        <w:rPr>
+          <w:b/>
+        </w:rPr>
+        <w:t>Paquete de Instalación</w:t>
+      </w:r>
+      <w:r>
+        <w:rPr>
+          <w:b/>
+        </w:rPr>
+        <w:t xml:space="preserve">: </w:t>
+      </w:r>
+      <w:r>
+        <w:t>Paquete que contendrá todos los programas y herramientas necesarias de instalación del producto, para poder hacer que esta solución sea a un buen nivel de portabilidad, es decir, que sea capaza de poder ejecutarse en diferentes computadoras con diferente arquitectura de software o diferentes</w:t>
+      </w:r>
+      <w:r>
+        <w:t xml:space="preserve"> sistemas operativos existentes.</w:t>
+      </w:r>
+    </w:p>
+    <w:p>
+      <w:pPr>
+        <w:tabs>
+          <w:tab w:val="left" w:pos="2410"/>
+        </w:tabs>
+      </w:pPr>
     </w:p>
     <w:sectPr>
       <w:pgSz w:w="12242" w:h="15842" w:code="1"/>

--- a/trunk/main/doc/Arquitectura de Software.docx
+++ b/trunk/main/doc/Arquitectura de Software.docx
@@ -241,7 +241,35 @@
         <w:rPr>
           <w:lang w:val="es-ES_tradnl"/>
         </w:rPr>
-        <w:t xml:space="preserve">Plantilla de Software Arquitecture Document, como guía de redacción y de contenidos a considerar. </w:t>
+        <w:t xml:space="preserve">Plantilla de Software </w:t>
+      </w:r>
+      <w:proofErr w:type="spellStart"/>
+      <w:r>
+        <w:rPr>
+          <w:lang w:val="es-ES_tradnl"/>
+        </w:rPr>
+        <w:t>Arquitecture</w:t>
+      </w:r>
+      <w:proofErr w:type="spellEnd"/>
+      <w:r>
+        <w:rPr>
+          <w:lang w:val="es-ES_tradnl"/>
+        </w:rPr>
+        <w:t xml:space="preserve"> </w:t>
+      </w:r>
+      <w:proofErr w:type="spellStart"/>
+      <w:r>
+        <w:rPr>
+          <w:lang w:val="es-ES_tradnl"/>
+        </w:rPr>
+        <w:t>Document</w:t>
+      </w:r>
+      <w:proofErr w:type="spellEnd"/>
+      <w:r>
+        <w:rPr>
+          <w:lang w:val="es-ES_tradnl"/>
+        </w:rPr>
+        <w:t xml:space="preserve">, como guía de redacción y de contenidos a considerar. </w:t>
       </w:r>
       <w:hyperlink r:id="rId5" w:history="1">
         <w:r>
@@ -271,7 +299,15 @@
         </w:rPr>
       </w:pPr>
       <w:r>
-        <w:t xml:space="preserve">Ejemplo citado en documentación oficial, como una ilustración de la forma correcta ade construir un documento de este tipo. </w:t>
+        <w:t xml:space="preserve">Ejemplo citado en documentación oficial, como una ilustración de la forma correcta </w:t>
+      </w:r>
+      <w:proofErr w:type="spellStart"/>
+      <w:r>
+        <w:t>ade</w:t>
+      </w:r>
+      <w:proofErr w:type="spellEnd"/>
+      <w:r>
+        <w:t xml:space="preserve"> construir un documento de este tipo. </w:t>
       </w:r>
     </w:p>
     <w:p>
@@ -333,7 +369,25 @@
           <w:u w:val="single"/>
           <w:lang w:val="es-ES_tradnl"/>
         </w:rPr>
-        <w:t>Vista Logica:</w:t>
+        <w:t xml:space="preserve">Vista </w:t>
+      </w:r>
+      <w:proofErr w:type="spellStart"/>
+      <w:r>
+        <w:rPr>
+          <w:b/>
+          <w:u w:val="single"/>
+          <w:lang w:val="es-ES_tradnl"/>
+        </w:rPr>
+        <w:t>Logica</w:t>
+      </w:r>
+      <w:proofErr w:type="spellEnd"/>
+      <w:r>
+        <w:rPr>
+          <w:b/>
+          <w:u w:val="single"/>
+          <w:lang w:val="es-ES_tradnl"/>
+        </w:rPr>
+        <w:t>:</w:t>
       </w:r>
     </w:p>
     <w:p>
@@ -1062,7 +1116,7 @@
           <v:shape id="_x0000_i1025" type="#_x0000_t75" style="width:331.5pt;height:623.25pt" o:ole="">
             <v:imagedata r:id="rId7" o:title=""/>
           </v:shape>
-          <o:OLEObject Type="Embed" ProgID="Visio.Drawing.11" ShapeID="_x0000_i1025" DrawAspect="Content" ObjectID="_1275940410" r:id="rId8"/>
+          <o:OLEObject Type="Embed" ProgID="Visio.Drawing.11" ShapeID="_x0000_i1025" DrawAspect="Content" ObjectID="_1275945018" r:id="rId8"/>
         </w:object>
       </w:r>
     </w:p>
@@ -1100,7 +1154,17 @@
         <w:t xml:space="preserve">Abrir juego existente: </w:t>
       </w:r>
       <w:r>
-        <w:t>El jugador puede abrir un juego existente, un juego que ya halla sido iniciado anteriormente y se halla guardado.</w:t>
+        <w:t xml:space="preserve">El jugador puede abrir un juego existente, un juego que ya </w:t>
+      </w:r>
+      <w:proofErr w:type="spellStart"/>
+      <w:proofErr w:type="gramStart"/>
+      <w:r>
+        <w:t>halla</w:t>
+      </w:r>
+      <w:proofErr w:type="spellEnd"/>
+      <w:proofErr w:type="gramEnd"/>
+      <w:r>
+        <w:t xml:space="preserve"> sido iniciado anteriormente y se halla guardado.</w:t>
       </w:r>
     </w:p>
     <w:p>
@@ -1382,7 +1446,21 @@
         <w:rPr>
           <w:lang w:val="es-ES_tradnl"/>
         </w:rPr>
-        <w:t xml:space="preserve"> factory, el paquete de Persistencia, contiene las clases de control de información</w:t>
+        <w:t xml:space="preserve"> </w:t>
+      </w:r>
+      <w:proofErr w:type="spellStart"/>
+      <w:r>
+        <w:rPr>
+          <w:lang w:val="es-ES_tradnl"/>
+        </w:rPr>
+        <w:t>factory</w:t>
+      </w:r>
+      <w:proofErr w:type="spellEnd"/>
+      <w:r>
+        <w:rPr>
+          <w:lang w:val="es-ES_tradnl"/>
+        </w:rPr>
+        <w:t>, el paquete de Persistencia, contiene las clases de control de información</w:t>
       </w:r>
       <w:r>
         <w:rPr>
@@ -1424,8 +1502,17 @@
           <w:b/>
           <w:lang w:val="es-ES_tradnl"/>
         </w:rPr>
-        <w:t xml:space="preserve"> e instalacion</w:t>
-      </w:r>
+        <w:t xml:space="preserve"> e </w:t>
+      </w:r>
+      <w:proofErr w:type="spellStart"/>
+      <w:r>
+        <w:rPr>
+          <w:b/>
+          <w:lang w:val="es-ES_tradnl"/>
+        </w:rPr>
+        <w:t>instalacion</w:t>
+      </w:r>
+      <w:proofErr w:type="spellEnd"/>
     </w:p>
     <w:p>
       <w:pPr>
@@ -1873,6 +1960,464 @@
         </w:tabs>
       </w:pPr>
     </w:p>
+    <w:p>
+      <w:pPr>
+        <w:tabs>
+          <w:tab w:val="left" w:pos="2410"/>
+        </w:tabs>
+        <w:rPr>
+          <w:b/>
+        </w:rPr>
+      </w:pPr>
+      <w:r>
+        <w:rPr>
+          <w:b/>
+        </w:rPr>
+        <w:t>Vista de Despliegue</w:t>
+      </w:r>
+    </w:p>
+    <w:p>
+      <w:pPr>
+        <w:tabs>
+          <w:tab w:val="left" w:pos="2410"/>
+        </w:tabs>
+      </w:pPr>
+      <w:r>
+        <w:t xml:space="preserve">En </w:t>
+      </w:r>
+      <w:r>
+        <w:t xml:space="preserve">esta sección </w:t>
+      </w:r>
+      <w:r>
+        <w:t xml:space="preserve">se describe la configuración </w:t>
+      </w:r>
+      <w:r>
+        <w:t>del hardware sobre el cual será desplegada y ejecutada la aplicación. Se muestra la configuración de los nodos físicos y como las tareas establecidas en la vista de procesos se reparten en los nodos.</w:t>
+      </w:r>
+    </w:p>
+    <w:p>
+      <w:pPr>
+        <w:tabs>
+          <w:tab w:val="left" w:pos="2410"/>
+        </w:tabs>
+        <w:jc w:val="center"/>
+      </w:pPr>
+      <w:r>
+        <w:rPr>
+          <w:noProof/>
+          <w:lang w:val="es-ES_tradnl" w:eastAsia="es-ES_tradnl"/>
+        </w:rPr>
+        <w:drawing>
+          <wp:inline distT="0" distB="0" distL="0" distR="0">
+            <wp:extent cx="3886200" cy="2276475"/>
+            <wp:effectExtent l="19050" t="0" r="0" b="0"/>
+            <wp:docPr id="5" name="Imagen 5"/>
+            <wp:cNvGraphicFramePr>
+              <a:graphicFrameLocks xmlns:a="http://schemas.openxmlformats.org/drawingml/2006/main" noChangeAspect="1"/>
+            </wp:cNvGraphicFramePr>
+            <a:graphic xmlns:a="http://schemas.openxmlformats.org/drawingml/2006/main">
+              <a:graphicData uri="http://schemas.openxmlformats.org/drawingml/2006/picture">
+                <pic:pic xmlns:pic="http://schemas.openxmlformats.org/drawingml/2006/picture">
+                  <pic:nvPicPr>
+                    <pic:cNvPr id="0" name="Picture 5"/>
+                    <pic:cNvPicPr>
+                      <a:picLocks noChangeAspect="1" noChangeArrowheads="1"/>
+                    </pic:cNvPicPr>
+                  </pic:nvPicPr>
+                  <pic:blipFill>
+                    <a:blip r:embed="rId11"/>
+                    <a:srcRect/>
+                    <a:stretch>
+                      <a:fillRect/>
+                    </a:stretch>
+                  </pic:blipFill>
+                  <pic:spPr bwMode="auto">
+                    <a:xfrm>
+                      <a:off x="0" y="0"/>
+                      <a:ext cx="3886200" cy="2276475"/>
+                    </a:xfrm>
+                    <a:prstGeom prst="rect">
+                      <a:avLst/>
+                    </a:prstGeom>
+                    <a:noFill/>
+                    <a:ln w="9525">
+                      <a:noFill/>
+                      <a:miter lim="800000"/>
+                      <a:headEnd/>
+                      <a:tailEnd/>
+                    </a:ln>
+                  </pic:spPr>
+                </pic:pic>
+              </a:graphicData>
+            </a:graphic>
+          </wp:inline>
+        </w:drawing>
+      </w:r>
+    </w:p>
+    <w:p>
+      <w:pPr>
+        <w:tabs>
+          <w:tab w:val="left" w:pos="2410"/>
+        </w:tabs>
+      </w:pPr>
+      <w:r>
+        <w:rPr>
+          <w:b/>
+        </w:rPr>
+        <w:t xml:space="preserve">Computadora: </w:t>
+      </w:r>
+      <w:r>
+        <w:t xml:space="preserve">La aplicación podrá ser instalada </w:t>
+      </w:r>
+      <w:r>
+        <w:t xml:space="preserve">en una sola maquina, este nodo representa el hardware en el cual podremos tener instalada nuestra aplicación, contando con los requerimientos mínimos especificados en el manual de usuario, presente al momento de su adquisición </w:t>
+      </w:r>
+    </w:p>
+    <w:p>
+      <w:pPr>
+        <w:tabs>
+          <w:tab w:val="left" w:pos="2410"/>
+        </w:tabs>
+      </w:pPr>
+      <w:r>
+        <w:rPr>
+          <w:b/>
+        </w:rPr>
+        <w:t>Joystick</w:t>
+      </w:r>
+      <w:r>
+        <w:rPr>
+          <w:b/>
+        </w:rPr>
+        <w:t xml:space="preserve">: </w:t>
+      </w:r>
+      <w:r>
+        <w:t xml:space="preserve">Este dispositivo será como un medio de comunicación </w:t>
+      </w:r>
+      <w:r>
+        <w:t xml:space="preserve">para la aplicación, la aplicación podrá ser controlada por un Joystick, </w:t>
+      </w:r>
+      <w:proofErr w:type="spellStart"/>
+      <w:r>
+        <w:t>CamePade</w:t>
+      </w:r>
+      <w:proofErr w:type="spellEnd"/>
+      <w:r>
+        <w:t>, etc. Para facilitar el nivel de uso y capacidad de control para los usuarios finales</w:t>
+      </w:r>
+    </w:p>
+    <w:p>
+      <w:pPr>
+        <w:tabs>
+          <w:tab w:val="left" w:pos="0"/>
+        </w:tabs>
+      </w:pPr>
+      <w:r>
+        <w:rPr>
+          <w:b/>
+        </w:rPr>
+        <w:t>Teclado</w:t>
+      </w:r>
+      <w:r>
+        <w:rPr>
+          <w:b/>
+        </w:rPr>
+        <w:t xml:space="preserve">: </w:t>
+      </w:r>
+      <w:r>
+        <w:t>La aplicación también puede ser controlada por un dispositivo de entrada muy común en la mayoría de computadoras, un teclado que lo más normal posible.</w:t>
+      </w:r>
+    </w:p>
+    <w:p>
+      <w:pPr>
+        <w:tabs>
+          <w:tab w:val="left" w:pos="2410"/>
+        </w:tabs>
+        <w:rPr>
+          <w:b/>
+        </w:rPr>
+      </w:pPr>
+    </w:p>
+    <w:p>
+      <w:pPr>
+        <w:tabs>
+          <w:tab w:val="left" w:pos="2410"/>
+        </w:tabs>
+        <w:rPr>
+          <w:b/>
+        </w:rPr>
+      </w:pPr>
+      <w:r>
+        <w:rPr>
+          <w:b/>
+        </w:rPr>
+        <w:lastRenderedPageBreak/>
+        <w:t xml:space="preserve">Vista de </w:t>
+      </w:r>
+      <w:r>
+        <w:rPr>
+          <w:b/>
+        </w:rPr>
+        <w:t>Implementación</w:t>
+      </w:r>
+      <w:r>
+        <w:rPr>
+          <w:b/>
+        </w:rPr>
+        <w:t>:</w:t>
+      </w:r>
+    </w:p>
+    <w:p>
+      <w:pPr>
+        <w:tabs>
+          <w:tab w:val="left" w:pos="0"/>
+        </w:tabs>
+      </w:pPr>
+      <w:r>
+        <w:tab/>
+        <w:t>La aplicación está basada en un modelo de tres capas, la capa de presentación</w:t>
+      </w:r>
+      <w:r>
+        <w:t>,</w:t>
+      </w:r>
+      <w:r>
+        <w:t xml:space="preserve"> lógica del negocio</w:t>
+      </w:r>
+      <w:r>
+        <w:t xml:space="preserve"> y capa de persistencia, todas estas capas están pr</w:t>
+      </w:r>
+      <w:r>
+        <w:t>esentes y unidas</w:t>
+      </w:r>
+      <w:r>
+        <w:t xml:space="preserve"> </w:t>
+      </w:r>
+      <w:r>
+        <w:t>lógicamente en una sola computadora</w:t>
+      </w:r>
+      <w:r>
+        <w:t>, cada una de las capas fueron programadas y configuradas por una persona diferente</w:t>
+      </w:r>
+      <w:r>
+        <w:t>, durante la configuración y desarrollo se conto con un sistema de administración de cambios</w:t>
+      </w:r>
+      <w:r>
+        <w:t xml:space="preserve"> (SVN)</w:t>
+      </w:r>
+      <w:r>
+        <w:t xml:space="preserve"> y una computadora central que contenía los archivos necesarios d configuración, en pocas palabras se trabajo bajo un modelo de desarrollo centralizado</w:t>
+      </w:r>
+      <w:r>
+        <w:t>.</w:t>
+      </w:r>
+    </w:p>
+    <w:p>
+      <w:pPr>
+        <w:tabs>
+          <w:tab w:val="left" w:pos="0"/>
+        </w:tabs>
+        <w:rPr>
+          <w:b/>
+        </w:rPr>
+      </w:pPr>
+      <w:r>
+        <w:rPr>
+          <w:b/>
+        </w:rPr>
+        <w:t>Tamaño y Rendimiento</w:t>
+      </w:r>
+    </w:p>
+    <w:p>
+      <w:pPr>
+        <w:tabs>
+          <w:tab w:val="left" w:pos="0"/>
+        </w:tabs>
+      </w:pPr>
+      <w:r>
+        <w:t xml:space="preserve">La arquitectura de software soporta todos los requerimientos </w:t>
+      </w:r>
+      <w:r>
+        <w:t>de rendimiento establecidos en el documento de especific</w:t>
+      </w:r>
+      <w:r>
+        <w:t xml:space="preserve">aciones </w:t>
+      </w:r>
+      <w:r>
+        <w:t>suplementarias. El cumplimiento de los requerimientos es logrado a través de una arquitec</w:t>
+      </w:r>
+      <w:r>
+        <w:t xml:space="preserve">tura simple de una sola maquina. Esta computadora </w:t>
+      </w:r>
+      <w:r>
+        <w:t xml:space="preserve">ejecuta todos los procesos necesarios para </w:t>
+      </w:r>
+      <w:r>
+        <w:t>su buen funcionamiento, utilizando un mínimo de espacio en disco y en memoria, esto se logra ejecutando la mayor carga de la aplicación.</w:t>
+      </w:r>
+    </w:p>
+    <w:p>
+      <w:pPr>
+        <w:pStyle w:val="Prrafodelista"/>
+        <w:numPr>
+          <w:ilvl w:val="0"/>
+          <w:numId w:val="4"/>
+        </w:numPr>
+        <w:tabs>
+          <w:tab w:val="left" w:pos="0"/>
+        </w:tabs>
+      </w:pPr>
+      <w:r>
+        <w:t xml:space="preserve">La computadora </w:t>
+      </w:r>
+      <w:r>
+        <w:t>que tendrá instalada la aplicación deberá tener capacidad de poder soportar aplicaciones java, usando el JRE mas reciente.</w:t>
+      </w:r>
+    </w:p>
+    <w:p>
+      <w:pPr>
+        <w:pStyle w:val="Prrafodelista"/>
+        <w:numPr>
+          <w:ilvl w:val="0"/>
+          <w:numId w:val="4"/>
+        </w:numPr>
+        <w:tabs>
+          <w:tab w:val="left" w:pos="0"/>
+        </w:tabs>
+      </w:pPr>
+      <w:r>
+        <w:t>Se debe de tener como mínimo 20MB de disco Duro, y no más de 32 MB de RAM</w:t>
+      </w:r>
+    </w:p>
+    <w:p>
+      <w:pPr>
+        <w:pStyle w:val="Prrafodelista"/>
+        <w:numPr>
+          <w:ilvl w:val="0"/>
+          <w:numId w:val="4"/>
+        </w:numPr>
+        <w:tabs>
+          <w:tab w:val="left" w:pos="0"/>
+        </w:tabs>
+      </w:pPr>
+      <w:r>
+        <w:t xml:space="preserve">De preferencia, poder contar </w:t>
+      </w:r>
+      <w:r>
+        <w:t>unos paquetes</w:t>
+      </w:r>
+      <w:r>
+        <w:t xml:space="preserve"> o librerías de desarrollo java, en caso de que la aplicación detecte que sea necesario </w:t>
+      </w:r>
+      <w:r>
+        <w:t>instalar alguna librería de aplicación.</w:t>
+      </w:r>
+    </w:p>
+    <w:p>
+      <w:pPr>
+        <w:tabs>
+          <w:tab w:val="left" w:pos="0"/>
+        </w:tabs>
+      </w:pPr>
+    </w:p>
+    <w:p>
+      <w:pPr>
+        <w:tabs>
+          <w:tab w:val="left" w:pos="0"/>
+        </w:tabs>
+        <w:rPr>
+          <w:b/>
+        </w:rPr>
+      </w:pPr>
+      <w:r>
+        <w:rPr>
+          <w:b/>
+        </w:rPr>
+        <w:t>Calidad</w:t>
+      </w:r>
+    </w:p>
+    <w:p>
+      <w:pPr>
+        <w:tabs>
+          <w:tab w:val="left" w:pos="0"/>
+        </w:tabs>
+      </w:pPr>
+      <w:r>
+        <w:t xml:space="preserve">La arquitectura </w:t>
+      </w:r>
+      <w:r>
+        <w:t xml:space="preserve">de software seleccionada soporta todos los requerimientos de calidad establecidos </w:t>
+      </w:r>
+      <w:r>
+        <w:t>en el documento de especificaciones suplementarias</w:t>
+      </w:r>
+    </w:p>
+    <w:p>
+      <w:pPr>
+        <w:pStyle w:val="Prrafodelista"/>
+        <w:numPr>
+          <w:ilvl w:val="0"/>
+          <w:numId w:val="6"/>
+        </w:numPr>
+        <w:tabs>
+          <w:tab w:val="left" w:pos="0"/>
+        </w:tabs>
+      </w:pPr>
+      <w:r>
+        <w:t>La aplicación será compatible con los distintos sistemas operativos que en la actualidad son muy usados, Linux y Windows</w:t>
+      </w:r>
+    </w:p>
+    <w:p>
+      <w:pPr>
+        <w:pStyle w:val="Prrafodelista"/>
+        <w:numPr>
+          <w:ilvl w:val="0"/>
+          <w:numId w:val="6"/>
+        </w:numPr>
+        <w:tabs>
+          <w:tab w:val="left" w:pos="0"/>
+        </w:tabs>
+      </w:pPr>
+      <w:r>
+        <w:t>La interfaz de usuario será diseñada para proveer una fácil utilización para que usuarios inexpertos no necesiten capacitación exhaustiva para su utilización</w:t>
+      </w:r>
+    </w:p>
+    <w:p>
+      <w:pPr>
+        <w:pStyle w:val="Prrafodelista"/>
+        <w:numPr>
+          <w:ilvl w:val="0"/>
+          <w:numId w:val="6"/>
+        </w:numPr>
+        <w:tabs>
+          <w:tab w:val="left" w:pos="0"/>
+        </w:tabs>
+      </w:pPr>
+      <w:r>
+        <w:t>El sistema proveerá de una completa ayuda local, esta ayuda mostrara tutoriales paso a paso de cómo utilizar las distintas funcionalidades del sistema</w:t>
+      </w:r>
+    </w:p>
+    <w:p>
+      <w:pPr>
+        <w:pStyle w:val="Prrafodelista"/>
+        <w:numPr>
+          <w:ilvl w:val="0"/>
+          <w:numId w:val="6"/>
+        </w:numPr>
+        <w:tabs>
+          <w:tab w:val="left" w:pos="0"/>
+        </w:tabs>
+      </w:pPr>
+      <w:r>
+        <w:t>El sistema será portable tanto dentro como para clientes Windows como Linux o Unix</w:t>
+      </w:r>
+    </w:p>
+    <w:p>
+      <w:pPr>
+        <w:tabs>
+          <w:tab w:val="left" w:pos="0"/>
+        </w:tabs>
+      </w:pPr>
+    </w:p>
     <w:sectPr>
       <w:pgSz w:w="12242" w:h="15842" w:code="1"/>
       <w:pgMar w:top="1417" w:right="1701" w:bottom="1417" w:left="1701" w:header="709" w:footer="709" w:gutter="0"/>
@@ -2311,9 +2856,122 @@
     </w:lvl>
   </w:abstractNum>
   <w:abstractNum w:abstractNumId="4">
+    <w:nsid w:val="72445B8B"/>
+    <w:multiLevelType w:val="hybridMultilevel"/>
+    <w:tmpl w:val="4C06E326"/>
+    <w:lvl w:ilvl="0" w:tplc="040A0001">
+      <w:start w:val="1"/>
+      <w:numFmt w:val="bullet"/>
+      <w:lvlText w:val=""/>
+      <w:lvlJc w:val="left"/>
+      <w:pPr>
+        <w:ind w:left="720" w:hanging="360"/>
+      </w:pPr>
+      <w:rPr>
+        <w:rFonts w:ascii="Symbol" w:hAnsi="Symbol" w:hint="default"/>
+      </w:rPr>
+    </w:lvl>
+    <w:lvl w:ilvl="1" w:tplc="040A0003" w:tentative="1">
+      <w:start w:val="1"/>
+      <w:numFmt w:val="bullet"/>
+      <w:lvlText w:val="o"/>
+      <w:lvlJc w:val="left"/>
+      <w:pPr>
+        <w:ind w:left="1440" w:hanging="360"/>
+      </w:pPr>
+      <w:rPr>
+        <w:rFonts w:ascii="Courier New" w:hAnsi="Courier New" w:cs="Courier New" w:hint="default"/>
+      </w:rPr>
+    </w:lvl>
+    <w:lvl w:ilvl="2" w:tplc="040A0005" w:tentative="1">
+      <w:start w:val="1"/>
+      <w:numFmt w:val="bullet"/>
+      <w:lvlText w:val=""/>
+      <w:lvlJc w:val="left"/>
+      <w:pPr>
+        <w:ind w:left="2160" w:hanging="360"/>
+      </w:pPr>
+      <w:rPr>
+        <w:rFonts w:ascii="Wingdings" w:hAnsi="Wingdings" w:hint="default"/>
+      </w:rPr>
+    </w:lvl>
+    <w:lvl w:ilvl="3" w:tplc="040A0001" w:tentative="1">
+      <w:start w:val="1"/>
+      <w:numFmt w:val="bullet"/>
+      <w:lvlText w:val=""/>
+      <w:lvlJc w:val="left"/>
+      <w:pPr>
+        <w:ind w:left="2880" w:hanging="360"/>
+      </w:pPr>
+      <w:rPr>
+        <w:rFonts w:ascii="Symbol" w:hAnsi="Symbol" w:hint="default"/>
+      </w:rPr>
+    </w:lvl>
+    <w:lvl w:ilvl="4" w:tplc="040A0003" w:tentative="1">
+      <w:start w:val="1"/>
+      <w:numFmt w:val="bullet"/>
+      <w:lvlText w:val="o"/>
+      <w:lvlJc w:val="left"/>
+      <w:pPr>
+        <w:ind w:left="3600" w:hanging="360"/>
+      </w:pPr>
+      <w:rPr>
+        <w:rFonts w:ascii="Courier New" w:hAnsi="Courier New" w:cs="Courier New" w:hint="default"/>
+      </w:rPr>
+    </w:lvl>
+    <w:lvl w:ilvl="5" w:tplc="040A0005" w:tentative="1">
+      <w:start w:val="1"/>
+      <w:numFmt w:val="bullet"/>
+      <w:lvlText w:val=""/>
+      <w:lvlJc w:val="left"/>
+      <w:pPr>
+        <w:ind w:left="4320" w:hanging="360"/>
+      </w:pPr>
+      <w:rPr>
+        <w:rFonts w:ascii="Wingdings" w:hAnsi="Wingdings" w:hint="default"/>
+      </w:rPr>
+    </w:lvl>
+    <w:lvl w:ilvl="6" w:tplc="040A0001" w:tentative="1">
+      <w:start w:val="1"/>
+      <w:numFmt w:val="bullet"/>
+      <w:lvlText w:val=""/>
+      <w:lvlJc w:val="left"/>
+      <w:pPr>
+        <w:ind w:left="5040" w:hanging="360"/>
+      </w:pPr>
+      <w:rPr>
+        <w:rFonts w:ascii="Symbol" w:hAnsi="Symbol" w:hint="default"/>
+      </w:rPr>
+    </w:lvl>
+    <w:lvl w:ilvl="7" w:tplc="040A0003" w:tentative="1">
+      <w:start w:val="1"/>
+      <w:numFmt w:val="bullet"/>
+      <w:lvlText w:val="o"/>
+      <w:lvlJc w:val="left"/>
+      <w:pPr>
+        <w:ind w:left="5760" w:hanging="360"/>
+      </w:pPr>
+      <w:rPr>
+        <w:rFonts w:ascii="Courier New" w:hAnsi="Courier New" w:cs="Courier New" w:hint="default"/>
+      </w:rPr>
+    </w:lvl>
+    <w:lvl w:ilvl="8" w:tplc="040A0005" w:tentative="1">
+      <w:start w:val="1"/>
+      <w:numFmt w:val="bullet"/>
+      <w:lvlText w:val=""/>
+      <w:lvlJc w:val="left"/>
+      <w:pPr>
+        <w:ind w:left="6480" w:hanging="360"/>
+      </w:pPr>
+      <w:rPr>
+        <w:rFonts w:ascii="Wingdings" w:hAnsi="Wingdings" w:hint="default"/>
+      </w:rPr>
+    </w:lvl>
+  </w:abstractNum>
+  <w:abstractNum w:abstractNumId="5">
     <w:nsid w:val="7EC22460"/>
     <w:multiLevelType w:val="hybridMultilevel"/>
-    <w:tmpl w:val="3BDCD6AE"/>
+    <w:tmpl w:val="D73A7CE0"/>
     <w:lvl w:ilvl="0" w:tplc="040A0001">
       <w:start w:val="1"/>
       <w:numFmt w:val="bullet"/>
@@ -2433,10 +3091,13 @@
     <w:abstractNumId w:val="0"/>
   </w:num>
   <w:num w:numId="4">
-    <w:abstractNumId w:val="4"/>
+    <w:abstractNumId w:val="5"/>
   </w:num>
   <w:num w:numId="5">
     <w:abstractNumId w:val="3"/>
+  </w:num>
+  <w:num w:numId="6">
+    <w:abstractNumId w:val="4"/>
   </w:num>
 </w:numbering>
 </file>

--- a/trunk/main/doc/Arquitectura de Software.docx
+++ b/trunk/main/doc/Arquitectura de Software.docx
@@ -2,18 +2,1334 @@
 <file path=word/document.xml><?xml version="1.0" encoding="utf-8"?>
 <w:document xmlns:ve="http://schemas.openxmlformats.org/markup-compatibility/2006" xmlns:o="urn:schemas-microsoft-com:office:office" xmlns:r="http://schemas.openxmlformats.org/officeDocument/2006/relationships" xmlns:m="http://schemas.openxmlformats.org/officeDocument/2006/math" xmlns:v="urn:schemas-microsoft-com:vml" xmlns:wp="http://schemas.openxmlformats.org/drawingml/2006/wordprocessingDrawing" xmlns:w10="urn:schemas-microsoft-com:office:word" xmlns:w="http://schemas.openxmlformats.org/wordprocessingml/2006/main" xmlns:wne="http://schemas.microsoft.com/office/word/2006/wordml">
   <w:body>
-    <w:p>
-      <w:pPr>
-        <w:rPr>
-          <w:b/>
-          <w:lang w:val="es-ES_tradnl"/>
-        </w:rPr>
-      </w:pPr>
-      <w:r>
-        <w:rPr>
-          <w:b/>
-          <w:lang w:val="es-ES_tradnl"/>
-        </w:rPr>
+    <w:sdt>
+      <w:sdtPr>
+        <w:rPr>
+          <w:lang w:val="es-ES"/>
+        </w:rPr>
+        <w:id w:val="1021751"/>
+        <w:docPartObj>
+          <w:docPartGallery w:val="Cover Pages"/>
+          <w:docPartUnique/>
+        </w:docPartObj>
+      </w:sdtPr>
+      <w:sdtEndPr>
+        <w:rPr>
+          <w:b/>
+          <w:lang w:val="es-ES_tradnl"/>
+        </w:rPr>
+      </w:sdtEndPr>
+      <w:sdtContent>
+        <w:p>
+          <w:pPr>
+            <w:rPr>
+              <w:lang w:val="es-ES"/>
+            </w:rPr>
+          </w:pPr>
+        </w:p>
+        <w:p>
+          <w:pPr>
+            <w:rPr>
+              <w:lang w:val="es-ES"/>
+            </w:rPr>
+          </w:pPr>
+          <w:r>
+            <w:rPr>
+              <w:noProof/>
+              <w:lang w:val="es-ES"/>
+            </w:rPr>
+            <w:pict>
+              <v:group id="_x0000_s1027" style="position:absolute;margin-left:0;margin-top:0;width:612.1pt;height:574.95pt;z-index:251660288;mso-width-percent:1000;mso-height-percent:1000;mso-position-horizontal:center;mso-position-horizontal-relative:page;mso-position-vertical:center;mso-position-vertical-relative:margin;mso-width-percent:1000;mso-height-percent:1000;mso-height-relative:margin" coordorigin=",1440" coordsize="12239,12960" o:allowincell="f">
+                <v:group id="_x0000_s1028" style="position:absolute;top:9661;width:12239;height:4739;mso-width-percent:1000;mso-height-percent:300;mso-position-horizontal:center;mso-position-horizontal-relative:margin;mso-position-vertical:bottom;mso-position-vertical-relative:margin;mso-width-percent:1000;mso-height-percent:300" coordorigin="-6,3399" coordsize="12197,4253">
+                  <v:group id="_x0000_s1029" style="position:absolute;left:-6;top:3717;width:12189;height:3550" coordorigin="18,7468" coordsize="12189,3550">
+                    <v:shape id="_x0000_s1030" style="position:absolute;left:18;top:7837;width:7132;height:2863;mso-width-relative:page;mso-height-relative:page" coordsize="7132,2863" path="m,l17,2863,7132,2578r,-2378l,xe" fillcolor="#a7bfde [1620]" stroked="f">
+                      <v:fill opacity=".5"/>
+                      <v:path arrowok="t"/>
+                    </v:shape>
+                    <v:shape id="_x0000_s1031" style="position:absolute;left:7150;top:7468;width:3466;height:3550;mso-width-relative:page;mso-height-relative:page" coordsize="3466,3550" path="m,569l,2930r3466,620l3466,,,569xe" fillcolor="#d3dfee [820]" stroked="f">
+                      <v:fill opacity=".5"/>
+                      <v:path arrowok="t"/>
+                    </v:shape>
+                    <v:shape id="_x0000_s1032" style="position:absolute;left:10616;top:7468;width:1591;height:3550;mso-width-relative:page;mso-height-relative:page" coordsize="1591,3550" path="m,l,3550,1591,2746r,-2009l,xe" fillcolor="#a7bfde [1620]" stroked="f">
+                      <v:fill opacity=".5"/>
+                      <v:path arrowok="t"/>
+                    </v:shape>
+                  </v:group>
+                  <v:shape id="_x0000_s1033" style="position:absolute;left:8071;top:4069;width:4120;height:2913;mso-width-relative:page;mso-height-relative:page" coordsize="4120,2913" path="m1,251l,2662r4120,251l4120,,1,251xe" fillcolor="#d8d8d8 [2732]" stroked="f">
+                    <v:path arrowok="t"/>
+                  </v:shape>
+                  <v:shape id="_x0000_s1034" style="position:absolute;left:4104;top:3399;width:3985;height:4236;mso-width-relative:page;mso-height-relative:page" coordsize="3985,4236" path="m,l,4236,3985,3349r,-2428l,xe" fillcolor="#bfbfbf [2412]" stroked="f">
+                    <v:path arrowok="t"/>
+                  </v:shape>
+                  <v:shape id="_x0000_s1035" style="position:absolute;left:18;top:3399;width:4086;height:4253;mso-width-relative:page;mso-height-relative:page" coordsize="4086,4253" path="m4086,r-2,4253l,3198,,1072,4086,xe" fillcolor="#d8d8d8 [2732]" stroked="f">
+                    <v:path arrowok="t"/>
+                  </v:shape>
+                  <v:shape id="_x0000_s1036" style="position:absolute;left:17;top:3617;width:2076;height:3851;mso-width-relative:page;mso-height-relative:page" coordsize="2076,3851" path="m,921l2060,r16,3851l,2981,,921xe" fillcolor="#d3dfee [820]" stroked="f">
+                    <v:fill opacity="45875f"/>
+                    <v:path arrowok="t"/>
+                  </v:shape>
+                  <v:shape id="_x0000_s1037" style="position:absolute;left:2077;top:3617;width:6011;height:3835;mso-width-relative:page;mso-height-relative:page" coordsize="6011,3835" path="m,l17,3835,6011,2629r,-1390l,xe" fillcolor="#a7bfde [1620]" stroked="f">
+                    <v:fill opacity="45875f"/>
+                    <v:path arrowok="t"/>
+                  </v:shape>
+                  <v:shape id="_x0000_s1038" style="position:absolute;left:8088;top:3835;width:4102;height:3432;mso-width-relative:page;mso-height-relative:page" coordsize="4102,3432" path="m,1038l,2411,4102,3432,4102,,,1038xe" fillcolor="#d3dfee [820]" stroked="f">
+                    <v:fill opacity="45875f"/>
+                    <v:path arrowok="t"/>
+                  </v:shape>
+                </v:group>
+                <v:rect id="_x0000_s1039" style="position:absolute;left:1800;top:1440;width:8638;height:1486;mso-width-percent:1000;mso-position-horizontal:center;mso-position-horizontal-relative:margin;mso-position-vertical:top;mso-position-vertical-relative:margin;mso-width-percent:1000;mso-width-relative:margin;mso-height-relative:margin" filled="f" stroked="f">
+                  <v:textbox style="mso-next-textbox:#_x0000_s1039;mso-fit-shape-to-text:t">
+                    <w:txbxContent>
+                      <w:sdt>
+                        <w:sdtPr>
+                          <w:rPr>
+                            <w:b/>
+                            <w:bCs/>
+                            <w:color w:val="808080" w:themeColor="text1" w:themeTint="7F"/>
+                            <w:sz w:val="32"/>
+                            <w:szCs w:val="32"/>
+                            <w:lang w:val="es-ES"/>
+                          </w:rPr>
+                          <w:alias w:val="Organización"/>
+                          <w:id w:val="1021766"/>
+                          <w:placeholder>
+                            <w:docPart w:val="A344D905F704456691F40A2564C131C7"/>
+                          </w:placeholder>
+                          <w:dataBinding w:prefixMappings="xmlns:ns0='http://schemas.openxmlformats.org/officeDocument/2006/extended-properties'" w:xpath="/ns0:Properties[1]/ns0:Company[1]" w:storeItemID="{6668398D-A668-4E3E-A5EB-62B293D839F1}"/>
+                          <w:text/>
+                        </w:sdtPr>
+                        <w:sdtContent>
+                          <w:p>
+                            <w:pPr>
+                              <w:spacing w:after="0"/>
+                              <w:rPr>
+                                <w:b/>
+                                <w:bCs/>
+                                <w:color w:val="808080" w:themeColor="text1" w:themeTint="7F"/>
+                                <w:sz w:val="32"/>
+                                <w:szCs w:val="32"/>
+                                <w:lang w:val="es-ES"/>
+                              </w:rPr>
+                            </w:pPr>
+                            <w:r>
+                              <w:rPr>
+                                <w:b/>
+                                <w:bCs/>
+                                <w:color w:val="808080" w:themeColor="text1" w:themeTint="7F"/>
+                                <w:sz w:val="32"/>
+                                <w:szCs w:val="32"/>
+                                <w:lang w:val="es-ES_tradnl"/>
+                              </w:rPr>
+                              <w:t>Universidad de San Carlos de Guatemala</w:t>
+                            </w:r>
+                          </w:p>
+                        </w:sdtContent>
+                      </w:sdt>
+                      <w:p>
+                        <w:pPr>
+                          <w:spacing w:after="0"/>
+                          <w:rPr>
+                            <w:b/>
+                            <w:bCs/>
+                            <w:color w:val="808080" w:themeColor="text1" w:themeTint="7F"/>
+                            <w:sz w:val="32"/>
+                            <w:szCs w:val="32"/>
+                            <w:lang w:val="es-ES"/>
+                          </w:rPr>
+                        </w:pPr>
+                        <w:r>
+                          <w:rPr>
+                            <w:b/>
+                            <w:bCs/>
+                            <w:color w:val="808080" w:themeColor="text1" w:themeTint="7F"/>
+                            <w:sz w:val="32"/>
+                            <w:szCs w:val="32"/>
+                            <w:lang w:val="es-ES"/>
+                          </w:rPr>
+                          <w:t xml:space="preserve">Facultad de </w:t>
+                        </w:r>
+                        <w:r>
+                          <w:rPr>
+                            <w:b/>
+                            <w:bCs/>
+                            <w:color w:val="808080" w:themeColor="text1" w:themeTint="7F"/>
+                            <w:sz w:val="32"/>
+                            <w:szCs w:val="32"/>
+                          </w:rPr>
+                          <w:t>Ingeniería</w:t>
+                        </w:r>
+                      </w:p>
+                      <w:p>
+                        <w:pPr>
+                          <w:spacing w:after="0"/>
+                          <w:rPr>
+                            <w:b/>
+                            <w:bCs/>
+                            <w:color w:val="808080" w:themeColor="text1" w:themeTint="7F"/>
+                            <w:sz w:val="32"/>
+                            <w:szCs w:val="32"/>
+                            <w:lang w:val="es-ES"/>
+                          </w:rPr>
+                        </w:pPr>
+                        <w:r>
+                          <w:rPr>
+                            <w:b/>
+                            <w:bCs/>
+                            <w:color w:val="808080" w:themeColor="text1" w:themeTint="7F"/>
+                            <w:sz w:val="32"/>
+                            <w:szCs w:val="32"/>
+                            <w:lang w:val="es-ES"/>
+                          </w:rPr>
+                          <w:t>Escuela de Ciencias y Sistemas</w:t>
+                        </w:r>
+                      </w:p>
+                    </w:txbxContent>
+                  </v:textbox>
+                </v:rect>
+                <v:rect id="_x0000_s1040" style="position:absolute;left:6494;top:11161;width:4998;height:1909;mso-position-horizontal-relative:margin;mso-position-vertical-relative:margin" filled="f" stroked="f">
+                  <v:textbox style="mso-next-textbox:#_x0000_s1040;mso-fit-shape-to-text:t">
+                    <w:txbxContent>
+                      <w:sdt>
+                        <w:sdtPr>
+                          <w:rPr>
+                            <w:b/>
+                            <w:sz w:val="56"/>
+                            <w:szCs w:val="56"/>
+                            <w:lang w:val="es-ES"/>
+                          </w:rPr>
+                          <w:alias w:val="Año"/>
+                          <w:id w:val="1021767"/>
+                          <w:placeholder>
+                            <w:docPart w:val="8692255D55B946D397B0CC0073F1B155"/>
+                          </w:placeholder>
+                          <w:dataBinding w:prefixMappings="xmlns:ns0='http://schemas.microsoft.com/office/2006/coverPageProps'" w:xpath="/ns0:CoverPageProperties[1]/ns0:PublishDate[1]" w:storeItemID="{55AF091B-3C7A-41E3-B477-F2FDAA23CFDA}"/>
+                          <w:date>
+                            <w:dateFormat w:val="yy"/>
+                            <w:lid w:val="es-ES"/>
+                            <w:storeMappedDataAs w:val="dateTime"/>
+                            <w:calendar w:val="gregorian"/>
+                          </w:date>
+                        </w:sdtPr>
+                        <w:sdtContent>
+                          <w:p>
+                            <w:pPr>
+                              <w:jc w:val="right"/>
+                              <w:rPr>
+                                <w:b/>
+                                <w:sz w:val="56"/>
+                                <w:szCs w:val="56"/>
+                                <w:lang w:val="es-ES"/>
+                              </w:rPr>
+                            </w:pPr>
+                            <w:r>
+                              <w:rPr>
+                                <w:b/>
+                                <w:sz w:val="56"/>
+                                <w:szCs w:val="56"/>
+                                <w:lang w:val="es-ES"/>
+                              </w:rPr>
+                              <w:t>Analisis y Diseño de Sistemas 2</w:t>
+                            </w:r>
+                          </w:p>
+                        </w:sdtContent>
+                      </w:sdt>
+                    </w:txbxContent>
+                  </v:textbox>
+                </v:rect>
+                <v:rect id="_x0000_s1041" style="position:absolute;left:1800;top:2294;width:8638;height:7268;mso-width-percent:1000;mso-position-horizontal:center;mso-position-horizontal-relative:margin;mso-position-vertical-relative:margin;mso-width-percent:1000;mso-width-relative:margin;mso-height-relative:margin;v-text-anchor:bottom" filled="f" stroked="f">
+                  <v:textbox style="mso-next-textbox:#_x0000_s1041">
+                    <w:txbxContent>
+                      <w:sdt>
+                        <w:sdtPr>
+                          <w:rPr>
+                            <w:b/>
+                            <w:bCs/>
+                            <w:color w:val="1F497D" w:themeColor="text2"/>
+                            <w:sz w:val="72"/>
+                            <w:szCs w:val="72"/>
+                            <w:lang w:val="es-ES"/>
+                          </w:rPr>
+                          <w:alias w:val="Título"/>
+                          <w:id w:val="1021768"/>
+                          <w:placeholder>
+                            <w:docPart w:val="05D4F3A6972B4563BABF93C203B59B06"/>
+                          </w:placeholder>
+                          <w:dataBinding w:prefixMappings="xmlns:ns0='http://schemas.openxmlformats.org/package/2006/metadata/core-properties' xmlns:ns1='http://purl.org/dc/elements/1.1/'" w:xpath="/ns0:coreProperties[1]/ns1:title[1]" w:storeItemID="{6C3C8BC8-F283-45AE-878A-BAB7291924A1}"/>
+                          <w:text/>
+                        </w:sdtPr>
+                        <w:sdtContent>
+                          <w:p>
+                            <w:pPr>
+                              <w:spacing w:after="0"/>
+                              <w:rPr>
+                                <w:b/>
+                                <w:bCs/>
+                                <w:color w:val="1F497D" w:themeColor="text2"/>
+                                <w:sz w:val="72"/>
+                                <w:szCs w:val="72"/>
+                                <w:lang w:val="es-ES"/>
+                              </w:rPr>
+                            </w:pPr>
+                            <w:r>
+                              <w:rPr>
+                                <w:b/>
+                                <w:bCs/>
+                                <w:color w:val="1F497D" w:themeColor="text2"/>
+                                <w:sz w:val="72"/>
+                                <w:szCs w:val="72"/>
+                                <w:lang w:val="es-ES"/>
+                              </w:rPr>
+                              <w:t>Arquitectura de Software</w:t>
+                            </w:r>
+                          </w:p>
+                        </w:sdtContent>
+                      </w:sdt>
+                      <w:tbl>
+                        <w:tblPr>
+                          <w:tblStyle w:val="Tablaconcuadrcula"/>
+                          <w:tblW w:w="0" w:type="auto"/>
+                          <w:jc w:val="right"/>
+                          <w:tblBorders>
+                            <w:top w:val="none" w:sz="0" w:space="0" w:color="auto"/>
+                            <w:left w:val="none" w:sz="0" w:space="0" w:color="auto"/>
+                            <w:bottom w:val="none" w:sz="0" w:space="0" w:color="auto"/>
+                            <w:right w:val="none" w:sz="0" w:space="0" w:color="auto"/>
+                            <w:insideH w:val="none" w:sz="0" w:space="0" w:color="auto"/>
+                            <w:insideV w:val="none" w:sz="0" w:space="0" w:color="auto"/>
+                          </w:tblBorders>
+                          <w:tblLook w:val="04A0"/>
+                        </w:tblPr>
+                        <w:tblGrid>
+                          <w:gridCol w:w="4184"/>
+                          <w:gridCol w:w="1927"/>
+                        </w:tblGrid>
+                        <w:tr>
+                          <w:trPr>
+                            <w:jc w:val="right"/>
+                          </w:trPr>
+                          <w:tc>
+                            <w:tcPr>
+                              <w:tcW w:w="4184" w:type="dxa"/>
+                            </w:tcPr>
+                            <w:p>
+                              <w:pPr>
+                                <w:rPr>
+                                  <w:b/>
+                                  <w:bCs/>
+                                  <w:color w:val="808080" w:themeColor="text1" w:themeTint="7F"/>
+                                  <w:sz w:val="32"/>
+                                  <w:szCs w:val="32"/>
+                                  <w:lang w:val="es-ES"/>
+                                </w:rPr>
+                              </w:pPr>
+                              <w:r>
+                                <w:rPr>
+                                  <w:b/>
+                                  <w:bCs/>
+                                  <w:color w:val="808080" w:themeColor="text1" w:themeTint="7F"/>
+                                  <w:sz w:val="32"/>
+                                  <w:szCs w:val="32"/>
+                                  <w:lang w:val="es-ES"/>
+                                </w:rPr>
+                                <w:t>Marlon Alfredo Manzo Iboy</w:t>
+                              </w:r>
+                            </w:p>
+                          </w:tc>
+                          <w:tc>
+                            <w:tcPr>
+                              <w:tcW w:w="1927" w:type="dxa"/>
+                            </w:tcPr>
+                            <w:p>
+                              <w:pPr>
+                                <w:rPr>
+                                  <w:b/>
+                                  <w:bCs/>
+                                  <w:color w:val="808080" w:themeColor="text1" w:themeTint="7F"/>
+                                  <w:sz w:val="32"/>
+                                  <w:szCs w:val="32"/>
+                                  <w:lang w:val="es-ES"/>
+                                </w:rPr>
+                              </w:pPr>
+                              <w:r>
+                                <w:rPr>
+                                  <w:b/>
+                                  <w:bCs/>
+                                  <w:color w:val="808080" w:themeColor="text1" w:themeTint="7F"/>
+                                  <w:sz w:val="32"/>
+                                  <w:szCs w:val="32"/>
+                                  <w:lang w:val="es-ES"/>
+                                </w:rPr>
+                                <w:t>2003 13178</w:t>
+                              </w:r>
+                            </w:p>
+                          </w:tc>
+                        </w:tr>
+                        <w:tr>
+                          <w:trPr>
+                            <w:jc w:val="right"/>
+                          </w:trPr>
+                          <w:tc>
+                            <w:tcPr>
+                              <w:tcW w:w="4184" w:type="dxa"/>
+                            </w:tcPr>
+                            <w:p>
+                              <w:pPr>
+                                <w:rPr>
+                                  <w:b/>
+                                  <w:bCs/>
+                                  <w:color w:val="808080" w:themeColor="text1" w:themeTint="7F"/>
+                                  <w:sz w:val="32"/>
+                                  <w:szCs w:val="32"/>
+                                  <w:lang w:val="es-ES"/>
+                                </w:rPr>
+                              </w:pPr>
+                              <w:r>
+                                <w:rPr>
+                                  <w:b/>
+                                  <w:bCs/>
+                                  <w:color w:val="808080" w:themeColor="text1" w:themeTint="7F"/>
+                                  <w:sz w:val="32"/>
+                                  <w:szCs w:val="32"/>
+                                  <w:lang w:val="es-ES"/>
+                                </w:rPr>
+                                <w:t xml:space="preserve">Juan Carlos López Pirir </w:t>
+                              </w:r>
+                            </w:p>
+                          </w:tc>
+                          <w:tc>
+                            <w:tcPr>
+                              <w:tcW w:w="1927" w:type="dxa"/>
+                            </w:tcPr>
+                            <w:p>
+                              <w:pPr>
+                                <w:rPr>
+                                  <w:b/>
+                                  <w:bCs/>
+                                  <w:color w:val="808080" w:themeColor="text1" w:themeTint="7F"/>
+                                  <w:sz w:val="32"/>
+                                  <w:szCs w:val="32"/>
+                                  <w:lang w:val="es-ES"/>
+                                </w:rPr>
+                              </w:pPr>
+                              <w:r>
+                                <w:rPr>
+                                  <w:b/>
+                                  <w:bCs/>
+                                  <w:color w:val="808080" w:themeColor="text1" w:themeTint="7F"/>
+                                  <w:sz w:val="32"/>
+                                  <w:szCs w:val="32"/>
+                                  <w:lang w:val="es-ES"/>
+                                </w:rPr>
+                                <w:t>2003 12928</w:t>
+                              </w:r>
+                            </w:p>
+                          </w:tc>
+                        </w:tr>
+                        <w:tr>
+                          <w:trPr>
+                            <w:jc w:val="right"/>
+                          </w:trPr>
+                          <w:tc>
+                            <w:tcPr>
+                              <w:tcW w:w="4184" w:type="dxa"/>
+                            </w:tcPr>
+                            <w:p>
+                              <w:pPr>
+                                <w:rPr>
+                                  <w:b/>
+                                  <w:bCs/>
+                                  <w:color w:val="808080" w:themeColor="text1" w:themeTint="7F"/>
+                                  <w:sz w:val="32"/>
+                                  <w:szCs w:val="32"/>
+                                  <w:lang w:val="es-ES"/>
+                                </w:rPr>
+                              </w:pPr>
+                              <w:r>
+                                <w:rPr>
+                                  <w:b/>
+                                  <w:bCs/>
+                                  <w:color w:val="808080" w:themeColor="text1" w:themeTint="7F"/>
+                                  <w:sz w:val="32"/>
+                                  <w:szCs w:val="32"/>
+                                  <w:lang w:val="es-ES"/>
+                                </w:rPr>
+                                <w:t>Erick Giron</w:t>
+                              </w:r>
+                            </w:p>
+                          </w:tc>
+                          <w:tc>
+                            <w:tcPr>
+                              <w:tcW w:w="1927" w:type="dxa"/>
+                            </w:tcPr>
+                            <w:p>
+                              <w:pPr>
+                                <w:rPr>
+                                  <w:b/>
+                                  <w:bCs/>
+                                  <w:color w:val="808080" w:themeColor="text1" w:themeTint="7F"/>
+                                  <w:sz w:val="32"/>
+                                  <w:szCs w:val="32"/>
+                                  <w:lang w:val="es-ES"/>
+                                </w:rPr>
+                              </w:pPr>
+                              <w:r>
+                                <w:rPr>
+                                  <w:b/>
+                                  <w:bCs/>
+                                  <w:color w:val="808080" w:themeColor="text1" w:themeTint="7F"/>
+                                  <w:sz w:val="32"/>
+                                  <w:szCs w:val="32"/>
+                                  <w:lang w:val="es-ES"/>
+                                </w:rPr>
+                                <w:t>2003 13492</w:t>
+                              </w:r>
+                            </w:p>
+                          </w:tc>
+                        </w:tr>
+                        <w:tr>
+                          <w:trPr>
+                            <w:jc w:val="right"/>
+                          </w:trPr>
+                          <w:tc>
+                            <w:tcPr>
+                              <w:tcW w:w="4184" w:type="dxa"/>
+                            </w:tcPr>
+                            <w:p>
+                              <w:pPr>
+                                <w:rPr>
+                                  <w:b/>
+                                  <w:bCs/>
+                                  <w:color w:val="808080" w:themeColor="text1" w:themeTint="7F"/>
+                                  <w:sz w:val="32"/>
+                                  <w:szCs w:val="32"/>
+                                  <w:lang w:val="es-ES"/>
+                                </w:rPr>
+                              </w:pPr>
+                              <w:r>
+                                <w:rPr>
+                                  <w:b/>
+                                  <w:bCs/>
+                                  <w:color w:val="808080" w:themeColor="text1" w:themeTint="7F"/>
+                                  <w:sz w:val="32"/>
+                                  <w:szCs w:val="32"/>
+                                  <w:lang w:val="es-ES"/>
+                                </w:rPr>
+                                <w:t>Baudilio O. Perello</w:t>
+                              </w:r>
+                            </w:p>
+                          </w:tc>
+                          <w:tc>
+                            <w:tcPr>
+                              <w:tcW w:w="1927" w:type="dxa"/>
+                            </w:tcPr>
+                            <w:p>
+                              <w:pPr>
+                                <w:rPr>
+                                  <w:b/>
+                                  <w:bCs/>
+                                  <w:color w:val="808080" w:themeColor="text1" w:themeTint="7F"/>
+                                  <w:sz w:val="32"/>
+                                  <w:szCs w:val="32"/>
+                                  <w:lang w:val="es-ES"/>
+                                </w:rPr>
+                              </w:pPr>
+                              <w:r>
+                                <w:rPr>
+                                  <w:b/>
+                                  <w:bCs/>
+                                  <w:color w:val="808080" w:themeColor="text1" w:themeTint="7F"/>
+                                  <w:sz w:val="32"/>
+                                  <w:szCs w:val="32"/>
+                                  <w:lang w:val="es-ES"/>
+                                </w:rPr>
+                                <w:t>1994 19320</w:t>
+                              </w:r>
+                            </w:p>
+                          </w:tc>
+                        </w:tr>
+                        <w:tr>
+                          <w:trPr>
+                            <w:jc w:val="right"/>
+                          </w:trPr>
+                          <w:tc>
+                            <w:tcPr>
+                              <w:tcW w:w="4184" w:type="dxa"/>
+                            </w:tcPr>
+                            <w:p>
+                              <w:pPr>
+                                <w:rPr>
+                                  <w:b/>
+                                  <w:bCs/>
+                                  <w:color w:val="808080" w:themeColor="text1" w:themeTint="7F"/>
+                                  <w:sz w:val="32"/>
+                                  <w:szCs w:val="32"/>
+                                  <w:lang w:val="es-ES"/>
+                                </w:rPr>
+                              </w:pPr>
+                              <w:r>
+                                <w:rPr>
+                                  <w:b/>
+                                  <w:bCs/>
+                                  <w:color w:val="808080" w:themeColor="text1" w:themeTint="7F"/>
+                                  <w:sz w:val="32"/>
+                                  <w:szCs w:val="32"/>
+                                  <w:lang w:val="es-ES"/>
+                                </w:rPr>
+                                <w:t>Edwar Fernando Barrios</w:t>
+                              </w:r>
+                            </w:p>
+                          </w:tc>
+                          <w:tc>
+                            <w:tcPr>
+                              <w:tcW w:w="1927" w:type="dxa"/>
+                            </w:tcPr>
+                            <w:p>
+                              <w:pPr>
+                                <w:rPr>
+                                  <w:b/>
+                                  <w:bCs/>
+                                  <w:color w:val="808080" w:themeColor="text1" w:themeTint="7F"/>
+                                  <w:sz w:val="32"/>
+                                  <w:szCs w:val="32"/>
+                                  <w:lang w:val="es-ES"/>
+                                </w:rPr>
+                              </w:pPr>
+                              <w:r>
+                                <w:rPr>
+                                  <w:b/>
+                                  <w:bCs/>
+                                  <w:color w:val="808080" w:themeColor="text1" w:themeTint="7F"/>
+                                  <w:sz w:val="32"/>
+                                  <w:szCs w:val="32"/>
+                                  <w:lang w:val="es-ES"/>
+                                </w:rPr>
+                                <w:t>2003 13015</w:t>
+                              </w:r>
+                            </w:p>
+                          </w:tc>
+                        </w:tr>
+                        <w:tr>
+                          <w:trPr>
+                            <w:jc w:val="right"/>
+                          </w:trPr>
+                          <w:tc>
+                            <w:tcPr>
+                              <w:tcW w:w="4184" w:type="dxa"/>
+                            </w:tcPr>
+                            <w:p>
+                              <w:pPr>
+                                <w:rPr>
+                                  <w:b/>
+                                  <w:bCs/>
+                                  <w:color w:val="808080" w:themeColor="text1" w:themeTint="7F"/>
+                                  <w:sz w:val="32"/>
+                                  <w:szCs w:val="32"/>
+                                  <w:lang w:val="es-ES"/>
+                                </w:rPr>
+                              </w:pPr>
+                              <w:r>
+                                <w:rPr>
+                                  <w:b/>
+                                  <w:bCs/>
+                                  <w:color w:val="808080" w:themeColor="text1" w:themeTint="7F"/>
+                                  <w:sz w:val="32"/>
+                                  <w:szCs w:val="32"/>
+                                  <w:lang w:val="es-ES"/>
+                                </w:rPr>
+                                <w:t>Saulo Baten Caravantes</w:t>
+                              </w:r>
+                            </w:p>
+                          </w:tc>
+                          <w:tc>
+                            <w:tcPr>
+                              <w:tcW w:w="1927" w:type="dxa"/>
+                            </w:tcPr>
+                            <w:p>
+                              <w:pPr>
+                                <w:rPr>
+                                  <w:b/>
+                                  <w:bCs/>
+                                  <w:color w:val="808080" w:themeColor="text1" w:themeTint="7F"/>
+                                  <w:sz w:val="32"/>
+                                  <w:szCs w:val="32"/>
+                                  <w:lang w:val="es-ES"/>
+                                </w:rPr>
+                              </w:pPr>
+                              <w:r>
+                                <w:rPr>
+                                  <w:b/>
+                                  <w:bCs/>
+                                  <w:color w:val="808080" w:themeColor="text1" w:themeTint="7F"/>
+                                  <w:sz w:val="32"/>
+                                  <w:szCs w:val="32"/>
+                                  <w:lang w:val="es-ES"/>
+                                </w:rPr>
+                                <w:t>2003 13099</w:t>
+                              </w:r>
+                            </w:p>
+                          </w:tc>
+                        </w:tr>
+                      </w:tbl>
+                      <w:p>
+                        <w:pPr>
+                          <w:rPr>
+                            <w:b/>
+                            <w:bCs/>
+                            <w:color w:val="808080" w:themeColor="text1" w:themeTint="7F"/>
+                            <w:sz w:val="32"/>
+                            <w:szCs w:val="32"/>
+                            <w:lang w:val="es-ES"/>
+                          </w:rPr>
+                        </w:pPr>
+                      </w:p>
+                    </w:txbxContent>
+                  </v:textbox>
+                </v:rect>
+                <w10:wrap anchorx="page" anchory="margin"/>
+              </v:group>
+            </w:pict>
+          </w:r>
+        </w:p>
+        <w:p>
+          <w:pPr>
+            <w:rPr>
+              <w:b/>
+              <w:lang w:val="es-ES_tradnl"/>
+            </w:rPr>
+          </w:pPr>
+          <w:r>
+            <w:rPr>
+              <w:b/>
+              <w:lang w:val="es-ES_tradnl"/>
+            </w:rPr>
+            <w:br w:type="page"/>
+          </w:r>
+        </w:p>
+      </w:sdtContent>
+    </w:sdt>
+    <w:p>
+      <w:pPr>
+        <w:rPr>
+          <w:b/>
+          <w:lang w:val="es-ES_tradnl"/>
+        </w:rPr>
+      </w:pPr>
+    </w:p>
+    <w:p>
+      <w:pPr>
+        <w:rPr>
+          <w:b/>
+          <w:sz w:val="48"/>
+          <w:szCs w:val="48"/>
+          <w:lang w:val="es-ES_tradnl"/>
+        </w:rPr>
+      </w:pPr>
+      <w:r>
+        <w:rPr>
+          <w:b/>
+          <w:sz w:val="48"/>
+          <w:szCs w:val="48"/>
+          <w:lang w:val="es-ES_tradnl"/>
+        </w:rPr>
+        <w:t>Historial de Revisión</w:t>
+      </w:r>
+    </w:p>
+    <w:tbl>
+      <w:tblPr>
+        <w:tblStyle w:val="Tablaconcuadrcula"/>
+        <w:tblW w:w="0" w:type="auto"/>
+        <w:tblLook w:val="04A0"/>
+      </w:tblPr>
+      <w:tblGrid>
+        <w:gridCol w:w="1384"/>
+        <w:gridCol w:w="1134"/>
+        <w:gridCol w:w="3402"/>
+        <w:gridCol w:w="3060"/>
+      </w:tblGrid>
+      <w:tr>
+        <w:tc>
+          <w:tcPr>
+            <w:tcW w:w="1384" w:type="dxa"/>
+          </w:tcPr>
+          <w:p>
+            <w:pPr>
+              <w:rPr>
+                <w:b/>
+                <w:lang w:val="es-ES_tradnl"/>
+              </w:rPr>
+            </w:pPr>
+            <w:r>
+              <w:rPr>
+                <w:b/>
+                <w:lang w:val="es-ES_tradnl"/>
+              </w:rPr>
+              <w:t>Fecha</w:t>
+            </w:r>
+          </w:p>
+        </w:tc>
+        <w:tc>
+          <w:tcPr>
+            <w:tcW w:w="1134" w:type="dxa"/>
+          </w:tcPr>
+          <w:p>
+            <w:pPr>
+              <w:rPr>
+                <w:b/>
+                <w:lang w:val="es-ES_tradnl"/>
+              </w:rPr>
+            </w:pPr>
+            <w:r>
+              <w:rPr>
+                <w:b/>
+                <w:lang w:val="es-ES_tradnl"/>
+              </w:rPr>
+              <w:t>Versión</w:t>
+            </w:r>
+          </w:p>
+        </w:tc>
+        <w:tc>
+          <w:tcPr>
+            <w:tcW w:w="3402" w:type="dxa"/>
+          </w:tcPr>
+          <w:p>
+            <w:pPr>
+              <w:rPr>
+                <w:b/>
+                <w:lang w:val="es-ES_tradnl"/>
+              </w:rPr>
+            </w:pPr>
+            <w:r>
+              <w:rPr>
+                <w:b/>
+                <w:lang w:val="es-ES_tradnl"/>
+              </w:rPr>
+              <w:t>Descripción</w:t>
+            </w:r>
+          </w:p>
+        </w:tc>
+        <w:tc>
+          <w:tcPr>
+            <w:tcW w:w="3060" w:type="dxa"/>
+          </w:tcPr>
+          <w:p>
+            <w:pPr>
+              <w:rPr>
+                <w:b/>
+                <w:lang w:val="es-ES_tradnl"/>
+              </w:rPr>
+            </w:pPr>
+            <w:r>
+              <w:rPr>
+                <w:b/>
+                <w:lang w:val="es-ES_tradnl"/>
+              </w:rPr>
+              <w:t>Autor</w:t>
+            </w:r>
+          </w:p>
+        </w:tc>
+      </w:tr>
+      <w:tr>
+        <w:tc>
+          <w:tcPr>
+            <w:tcW w:w="1384" w:type="dxa"/>
+          </w:tcPr>
+          <w:p>
+            <w:pPr>
+              <w:rPr>
+                <w:b/>
+                <w:lang w:val="es-ES_tradnl"/>
+              </w:rPr>
+            </w:pPr>
+            <w:r>
+              <w:rPr>
+                <w:b/>
+                <w:lang w:val="es-ES_tradnl"/>
+              </w:rPr>
+              <w:t>23-06-2008</w:t>
+            </w:r>
+          </w:p>
+        </w:tc>
+        <w:tc>
+          <w:tcPr>
+            <w:tcW w:w="1134" w:type="dxa"/>
+          </w:tcPr>
+          <w:p>
+            <w:pPr>
+              <w:rPr>
+                <w:b/>
+                <w:lang w:val="es-ES_tradnl"/>
+              </w:rPr>
+            </w:pPr>
+            <w:r>
+              <w:rPr>
+                <w:b/>
+                <w:lang w:val="es-ES_tradnl"/>
+              </w:rPr>
+              <w:t>1.0.0</w:t>
+            </w:r>
+          </w:p>
+        </w:tc>
+        <w:tc>
+          <w:tcPr>
+            <w:tcW w:w="3402" w:type="dxa"/>
+          </w:tcPr>
+          <w:p>
+            <w:pPr>
+              <w:rPr>
+                <w:b/>
+                <w:lang w:val="es-ES_tradnl"/>
+              </w:rPr>
+            </w:pPr>
+            <w:r>
+              <w:rPr>
+                <w:b/>
+                <w:lang w:val="es-ES_tradnl"/>
+              </w:rPr>
+              <w:t>Versión Preliminar</w:t>
+            </w:r>
+          </w:p>
+        </w:tc>
+        <w:tc>
+          <w:tcPr>
+            <w:tcW w:w="3060" w:type="dxa"/>
+          </w:tcPr>
+          <w:p>
+            <w:pPr>
+              <w:rPr>
+                <w:b/>
+                <w:lang w:val="es-ES_tradnl"/>
+              </w:rPr>
+            </w:pPr>
+            <w:r>
+              <w:rPr>
+                <w:b/>
+                <w:lang w:val="es-ES_tradnl"/>
+              </w:rPr>
+              <w:t>Marlon Manzo</w:t>
+            </w:r>
+          </w:p>
+        </w:tc>
+      </w:tr>
+      <w:tr>
+        <w:tc>
+          <w:tcPr>
+            <w:tcW w:w="1384" w:type="dxa"/>
+          </w:tcPr>
+          <w:p>
+            <w:pPr>
+              <w:rPr>
+                <w:b/>
+                <w:lang w:val="es-ES_tradnl"/>
+              </w:rPr>
+            </w:pPr>
+            <w:r>
+              <w:rPr>
+                <w:b/>
+                <w:lang w:val="es-ES_tradnl"/>
+              </w:rPr>
+              <w:t>24-06-2008</w:t>
+            </w:r>
+          </w:p>
+        </w:tc>
+        <w:tc>
+          <w:tcPr>
+            <w:tcW w:w="1134" w:type="dxa"/>
+          </w:tcPr>
+          <w:p>
+            <w:pPr>
+              <w:rPr>
+                <w:b/>
+                <w:lang w:val="es-ES_tradnl"/>
+              </w:rPr>
+            </w:pPr>
+            <w:r>
+              <w:rPr>
+                <w:b/>
+                <w:lang w:val="es-ES_tradnl"/>
+              </w:rPr>
+              <w:t>1.1.0</w:t>
+            </w:r>
+          </w:p>
+        </w:tc>
+        <w:tc>
+          <w:tcPr>
+            <w:tcW w:w="3402" w:type="dxa"/>
+          </w:tcPr>
+          <w:p>
+            <w:pPr>
+              <w:rPr>
+                <w:b/>
+                <w:lang w:val="es-ES_tradnl"/>
+              </w:rPr>
+            </w:pPr>
+            <w:r>
+              <w:rPr>
+                <w:b/>
+                <w:lang w:val="es-ES_tradnl"/>
+              </w:rPr>
+              <w:t>Revisión en vista de Casos de Uso</w:t>
+            </w:r>
+          </w:p>
+        </w:tc>
+        <w:tc>
+          <w:tcPr>
+            <w:tcW w:w="3060" w:type="dxa"/>
+          </w:tcPr>
+          <w:p>
+            <w:pPr>
+              <w:rPr>
+                <w:b/>
+                <w:lang w:val="es-ES_tradnl"/>
+              </w:rPr>
+            </w:pPr>
+            <w:r>
+              <w:rPr>
+                <w:b/>
+                <w:lang w:val="es-ES_tradnl"/>
+              </w:rPr>
+              <w:t>Saulo Baten</w:t>
+            </w:r>
+          </w:p>
+        </w:tc>
+      </w:tr>
+      <w:tr>
+        <w:tc>
+          <w:tcPr>
+            <w:tcW w:w="1384" w:type="dxa"/>
+          </w:tcPr>
+          <w:p>
+            <w:pPr>
+              <w:rPr>
+                <w:b/>
+                <w:lang w:val="es-ES_tradnl"/>
+              </w:rPr>
+            </w:pPr>
+            <w:r>
+              <w:rPr>
+                <w:b/>
+                <w:lang w:val="es-ES_tradnl"/>
+              </w:rPr>
+              <w:t>25-06-2008</w:t>
+            </w:r>
+          </w:p>
+        </w:tc>
+        <w:tc>
+          <w:tcPr>
+            <w:tcW w:w="1134" w:type="dxa"/>
+          </w:tcPr>
+          <w:p>
+            <w:pPr>
+              <w:rPr>
+                <w:b/>
+                <w:lang w:val="es-ES_tradnl"/>
+              </w:rPr>
+            </w:pPr>
+            <w:r>
+              <w:rPr>
+                <w:b/>
+                <w:lang w:val="es-ES_tradnl"/>
+              </w:rPr>
+              <w:t>2.0.0</w:t>
+            </w:r>
+          </w:p>
+        </w:tc>
+        <w:tc>
+          <w:tcPr>
+            <w:tcW w:w="3402" w:type="dxa"/>
+          </w:tcPr>
+          <w:p>
+            <w:pPr>
+              <w:rPr>
+                <w:b/>
+                <w:lang w:val="es-ES_tradnl"/>
+              </w:rPr>
+            </w:pPr>
+            <w:r>
+              <w:rPr>
+                <w:b/>
+                <w:lang w:val="es-ES_tradnl"/>
+              </w:rPr>
+              <w:t>Segundo Versión</w:t>
+            </w:r>
+          </w:p>
+        </w:tc>
+        <w:tc>
+          <w:tcPr>
+            <w:tcW w:w="3060" w:type="dxa"/>
+          </w:tcPr>
+          <w:p>
+            <w:pPr>
+              <w:rPr>
+                <w:b/>
+                <w:lang w:val="es-ES_tradnl"/>
+              </w:rPr>
+            </w:pPr>
+            <w:r>
+              <w:rPr>
+                <w:b/>
+                <w:lang w:val="es-ES_tradnl"/>
+              </w:rPr>
+              <w:t>Erick Giron</w:t>
+            </w:r>
+          </w:p>
+        </w:tc>
+      </w:tr>
+      <w:tr>
+        <w:tc>
+          <w:tcPr>
+            <w:tcW w:w="1384" w:type="dxa"/>
+          </w:tcPr>
+          <w:p>
+            <w:pPr>
+              <w:rPr>
+                <w:b/>
+                <w:lang w:val="es-ES_tradnl"/>
+              </w:rPr>
+            </w:pPr>
+            <w:r>
+              <w:rPr>
+                <w:b/>
+                <w:lang w:val="es-ES_tradnl"/>
+              </w:rPr>
+              <w:t>26-06-2008</w:t>
+            </w:r>
+          </w:p>
+        </w:tc>
+        <w:tc>
+          <w:tcPr>
+            <w:tcW w:w="1134" w:type="dxa"/>
+          </w:tcPr>
+          <w:p>
+            <w:pPr>
+              <w:rPr>
+                <w:b/>
+                <w:lang w:val="es-ES_tradnl"/>
+              </w:rPr>
+            </w:pPr>
+            <w:r>
+              <w:rPr>
+                <w:b/>
+                <w:lang w:val="es-ES_tradnl"/>
+              </w:rPr>
+              <w:t>3.0.0</w:t>
+            </w:r>
+          </w:p>
+        </w:tc>
+        <w:tc>
+          <w:tcPr>
+            <w:tcW w:w="3402" w:type="dxa"/>
+          </w:tcPr>
+          <w:p>
+            <w:pPr>
+              <w:rPr>
+                <w:b/>
+                <w:lang w:val="es-ES_tradnl"/>
+              </w:rPr>
+            </w:pPr>
+            <w:r>
+              <w:rPr>
+                <w:b/>
+                <w:lang w:val="es-ES_tradnl"/>
+              </w:rPr>
+              <w:t>Tercera Versión</w:t>
+            </w:r>
+          </w:p>
+        </w:tc>
+        <w:tc>
+          <w:tcPr>
+            <w:tcW w:w="3060" w:type="dxa"/>
+          </w:tcPr>
+          <w:p>
+            <w:pPr>
+              <w:rPr>
+                <w:b/>
+                <w:lang w:val="es-ES_tradnl"/>
+              </w:rPr>
+            </w:pPr>
+            <w:r>
+              <w:rPr>
+                <w:b/>
+                <w:lang w:val="es-ES_tradnl"/>
+              </w:rPr>
+              <w:t>Baudilio Perello</w:t>
+            </w:r>
+          </w:p>
+        </w:tc>
+      </w:tr>
+    </w:tbl>
+    <w:p>
+      <w:pPr>
+        <w:rPr>
+          <w:b/>
+          <w:lang w:val="es-ES_tradnl"/>
+        </w:rPr>
+      </w:pPr>
+    </w:p>
+    <w:p>
+      <w:pPr>
+        <w:rPr>
+          <w:b/>
+          <w:lang w:val="es-ES_tradnl"/>
+        </w:rPr>
+      </w:pPr>
+    </w:p>
+    <w:p>
+      <w:pPr>
+        <w:rPr>
+          <w:b/>
+          <w:lang w:val="es-ES_tradnl"/>
+        </w:rPr>
+      </w:pPr>
+    </w:p>
+    <w:p>
+      <w:pPr>
+        <w:rPr>
+          <w:b/>
+          <w:lang w:val="es-ES_tradnl"/>
+        </w:rPr>
+      </w:pPr>
+    </w:p>
+    <w:p>
+      <w:pPr>
+        <w:rPr>
+          <w:b/>
+          <w:lang w:val="es-ES_tradnl"/>
+        </w:rPr>
+      </w:pPr>
+    </w:p>
+    <w:p>
+      <w:pPr>
+        <w:rPr>
+          <w:b/>
+          <w:lang w:val="es-ES_tradnl"/>
+        </w:rPr>
+      </w:pPr>
+    </w:p>
+    <w:p>
+      <w:pPr>
+        <w:rPr>
+          <w:b/>
+          <w:lang w:val="es-ES_tradnl"/>
+        </w:rPr>
+      </w:pPr>
+    </w:p>
+    <w:p>
+      <w:pPr>
+        <w:rPr>
+          <w:b/>
+          <w:lang w:val="es-ES_tradnl"/>
+        </w:rPr>
+      </w:pPr>
+    </w:p>
+    <w:p>
+      <w:pPr>
+        <w:rPr>
+          <w:b/>
+          <w:lang w:val="es-ES_tradnl"/>
+        </w:rPr>
+      </w:pPr>
+    </w:p>
+    <w:p>
+      <w:pPr>
+        <w:rPr>
+          <w:b/>
+          <w:lang w:val="es-ES_tradnl"/>
+        </w:rPr>
+      </w:pPr>
+    </w:p>
+    <w:p>
+      <w:pPr>
+        <w:rPr>
+          <w:b/>
+          <w:lang w:val="es-ES_tradnl"/>
+        </w:rPr>
+      </w:pPr>
+    </w:p>
+    <w:p>
+      <w:pPr>
+        <w:rPr>
+          <w:b/>
+          <w:lang w:val="es-ES_tradnl"/>
+        </w:rPr>
+      </w:pPr>
+    </w:p>
+    <w:p>
+      <w:pPr>
+        <w:rPr>
+          <w:b/>
+          <w:lang w:val="es-ES_tradnl"/>
+        </w:rPr>
+      </w:pPr>
+    </w:p>
+    <w:p>
+      <w:pPr>
+        <w:rPr>
+          <w:b/>
+          <w:lang w:val="es-ES_tradnl"/>
+        </w:rPr>
+      </w:pPr>
+    </w:p>
+    <w:p>
+      <w:pPr>
+        <w:rPr>
+          <w:b/>
+          <w:lang w:val="es-ES_tradnl"/>
+        </w:rPr>
+      </w:pPr>
+    </w:p>
+    <w:p>
+      <w:pPr>
+        <w:rPr>
+          <w:b/>
+          <w:lang w:val="es-ES_tradnl"/>
+        </w:rPr>
+      </w:pPr>
+    </w:p>
+    <w:p>
+      <w:pPr>
+        <w:rPr>
+          <w:b/>
+          <w:lang w:val="es-ES_tradnl"/>
+        </w:rPr>
+      </w:pPr>
+    </w:p>
+    <w:p>
+      <w:pPr>
+        <w:rPr>
+          <w:b/>
+          <w:lang w:val="es-ES_tradnl"/>
+        </w:rPr>
+      </w:pPr>
+    </w:p>
+    <w:p>
+      <w:pPr>
+        <w:rPr>
+          <w:b/>
+          <w:lang w:val="es-ES_tradnl"/>
+        </w:rPr>
+      </w:pPr>
+    </w:p>
+    <w:p>
+      <w:pPr>
+        <w:rPr>
+          <w:b/>
+          <w:lang w:val="es-ES_tradnl"/>
+        </w:rPr>
+      </w:pPr>
+    </w:p>
+    <w:p>
+      <w:pPr>
+        <w:rPr>
+          <w:b/>
+          <w:lang w:val="es-ES_tradnl"/>
+        </w:rPr>
+      </w:pPr>
+      <w:r>
+        <w:rPr>
+          <w:b/>
+          <w:lang w:val="es-ES_tradnl"/>
+        </w:rPr>
+        <w:lastRenderedPageBreak/>
         <w:t>Arquitectura de Software</w:t>
       </w:r>
     </w:p>
@@ -241,37 +1557,9 @@
         <w:rPr>
           <w:lang w:val="es-ES_tradnl"/>
         </w:rPr>
-        <w:t xml:space="preserve">Plantilla de Software </w:t>
-      </w:r>
-      <w:proofErr w:type="spellStart"/>
-      <w:r>
-        <w:rPr>
-          <w:lang w:val="es-ES_tradnl"/>
-        </w:rPr>
-        <w:t>Arquitecture</w:t>
-      </w:r>
-      <w:proofErr w:type="spellEnd"/>
-      <w:r>
-        <w:rPr>
-          <w:lang w:val="es-ES_tradnl"/>
-        </w:rPr>
-        <w:t xml:space="preserve"> </w:t>
-      </w:r>
-      <w:proofErr w:type="spellStart"/>
-      <w:r>
-        <w:rPr>
-          <w:lang w:val="es-ES_tradnl"/>
-        </w:rPr>
-        <w:t>Document</w:t>
-      </w:r>
-      <w:proofErr w:type="spellEnd"/>
-      <w:r>
-        <w:rPr>
-          <w:lang w:val="es-ES_tradnl"/>
-        </w:rPr>
-        <w:t xml:space="preserve">, como guía de redacción y de contenidos a considerar. </w:t>
-      </w:r>
-      <w:hyperlink r:id="rId5" w:history="1">
+        <w:t xml:space="preserve">Plantilla de Software Arquitecture Document, como guía de redacción y de contenidos a considerar. </w:t>
+      </w:r>
+      <w:hyperlink r:id="rId9" w:history="1">
         <w:r>
           <w:rPr>
             <w:rStyle w:val="Hipervnculo"/>
@@ -299,15 +1587,7 @@
         </w:rPr>
       </w:pPr>
       <w:r>
-        <w:t xml:space="preserve">Ejemplo citado en documentación oficial, como una ilustración de la forma correcta </w:t>
-      </w:r>
-      <w:proofErr w:type="spellStart"/>
-      <w:r>
-        <w:t>ade</w:t>
-      </w:r>
-      <w:proofErr w:type="spellEnd"/>
-      <w:r>
-        <w:t xml:space="preserve"> construir un documento de este tipo. </w:t>
+        <w:t xml:space="preserve">Ejemplo citado en documentación oficial, como una ilustración de la forma correcta ade construir un documento de este tipo. </w:t>
       </w:r>
     </w:p>
     <w:p>
@@ -317,7 +1597,7 @@
           <w:lang w:val="es-ES_tradnl"/>
         </w:rPr>
       </w:pPr>
-      <w:hyperlink r:id="rId6" w:history="1">
+      <w:hyperlink r:id="rId10" w:history="1">
         <w:r>
           <w:rPr>
             <w:rStyle w:val="Hipervnculo"/>
@@ -369,25 +1649,7 @@
           <w:u w:val="single"/>
           <w:lang w:val="es-ES_tradnl"/>
         </w:rPr>
-        <w:t xml:space="preserve">Vista </w:t>
-      </w:r>
-      <w:proofErr w:type="spellStart"/>
-      <w:r>
-        <w:rPr>
-          <w:b/>
-          <w:u w:val="single"/>
-          <w:lang w:val="es-ES_tradnl"/>
-        </w:rPr>
-        <w:t>Logica</w:t>
-      </w:r>
-      <w:proofErr w:type="spellEnd"/>
-      <w:r>
-        <w:rPr>
-          <w:b/>
-          <w:u w:val="single"/>
-          <w:lang w:val="es-ES_tradnl"/>
-        </w:rPr>
-        <w:t>:</w:t>
+        <w:t>Vista Logica:</w:t>
       </w:r>
     </w:p>
     <w:p>
@@ -1114,9 +2376,9 @@
             <o:lock v:ext="edit" aspectratio="t"/>
           </v:shapetype>
           <v:shape id="_x0000_i1025" type="#_x0000_t75" style="width:331.5pt;height:623.25pt" o:ole="">
-            <v:imagedata r:id="rId7" o:title=""/>
+            <v:imagedata r:id="rId11" o:title=""/>
           </v:shape>
-          <o:OLEObject Type="Embed" ProgID="Visio.Drawing.11" ShapeID="_x0000_i1025" DrawAspect="Content" ObjectID="_1275945018" r:id="rId8"/>
+          <o:OLEObject Type="Embed" ProgID="Visio.Drawing.11" ShapeID="_x0000_i1025" DrawAspect="Content" ObjectID="_1276018114" r:id="rId12"/>
         </w:object>
       </w:r>
     </w:p>
@@ -1154,17 +2416,7 @@
         <w:t xml:space="preserve">Abrir juego existente: </w:t>
       </w:r>
       <w:r>
-        <w:t xml:space="preserve">El jugador puede abrir un juego existente, un juego que ya </w:t>
-      </w:r>
-      <w:proofErr w:type="spellStart"/>
-      <w:proofErr w:type="gramStart"/>
-      <w:r>
-        <w:t>halla</w:t>
-      </w:r>
-      <w:proofErr w:type="spellEnd"/>
-      <w:proofErr w:type="gramEnd"/>
-      <w:r>
-        <w:t xml:space="preserve"> sido iniciado anteriormente y se halla guardado.</w:t>
+        <w:t>El jugador puede abrir un juego existente, un juego que ya halla sido iniciado anteriormente y se halla guardado.</w:t>
       </w:r>
     </w:p>
     <w:p>
@@ -1446,21 +2698,7 @@
         <w:rPr>
           <w:lang w:val="es-ES_tradnl"/>
         </w:rPr>
-        <w:t xml:space="preserve"> </w:t>
-      </w:r>
-      <w:proofErr w:type="spellStart"/>
-      <w:r>
-        <w:rPr>
-          <w:lang w:val="es-ES_tradnl"/>
-        </w:rPr>
-        <w:t>factory</w:t>
-      </w:r>
-      <w:proofErr w:type="spellEnd"/>
-      <w:r>
-        <w:rPr>
-          <w:lang w:val="es-ES_tradnl"/>
-        </w:rPr>
-        <w:t>, el paquete de Persistencia, contiene las clases de control de información</w:t>
+        <w:t xml:space="preserve"> factory, el paquete de Persistencia, contiene las clases de control de información</w:t>
       </w:r>
       <w:r>
         <w:rPr>
@@ -1504,15 +2742,13 @@
         </w:rPr>
         <w:t xml:space="preserve"> e </w:t>
       </w:r>
-      <w:proofErr w:type="spellStart"/>
-      <w:r>
-        <w:rPr>
-          <w:b/>
-          <w:lang w:val="es-ES_tradnl"/>
-        </w:rPr>
-        <w:t>instalacion</w:t>
-      </w:r>
-      <w:proofErr w:type="spellEnd"/>
+      <w:r>
+        <w:rPr>
+          <w:b/>
+          <w:lang w:val="es-ES_tradnl"/>
+        </w:rPr>
+        <w:t>instalación</w:t>
+      </w:r>
     </w:p>
     <w:p>
       <w:pPr>
@@ -1546,7 +2782,7 @@
                     </pic:cNvPicPr>
                   </pic:nvPicPr>
                   <pic:blipFill>
-                    <a:blip r:embed="rId9"/>
+                    <a:blip r:embed="rId13"/>
                     <a:srcRect/>
                     <a:stretch>
                       <a:fillRect/>
@@ -1774,7 +3010,7 @@
                     </pic:cNvPicPr>
                   </pic:nvPicPr>
                   <pic:blipFill>
-                    <a:blip r:embed="rId10"/>
+                    <a:blip r:embed="rId14"/>
                     <a:srcRect/>
                     <a:stretch>
                       <a:fillRect/>
@@ -2025,7 +3261,7 @@
                     </pic:cNvPicPr>
                   </pic:nvPicPr>
                   <pic:blipFill>
-                    <a:blip r:embed="rId11"/>
+                    <a:blip r:embed="rId15"/>
                     <a:srcRect/>
                     <a:stretch>
                       <a:fillRect/>
@@ -2095,15 +3331,7 @@
         <w:t xml:space="preserve">Este dispositivo será como un medio de comunicación </w:t>
       </w:r>
       <w:r>
-        <w:t xml:space="preserve">para la aplicación, la aplicación podrá ser controlada por un Joystick, </w:t>
-      </w:r>
-      <w:proofErr w:type="spellStart"/>
-      <w:r>
-        <w:t>CamePade</w:t>
-      </w:r>
-      <w:proofErr w:type="spellEnd"/>
-      <w:r>
-        <w:t>, etc. Para facilitar el nivel de uso y capacidad de control para los usuarios finales</w:t>
+        <w:t>para la aplicación, la aplicación podrá ser controlada por un Joystick, CamePade, etc. Para facilitar el nivel de uso y capacidad de control para los usuarios finales</w:t>
       </w:r>
     </w:p>
     <w:p>
@@ -2151,7 +3379,6 @@
         <w:rPr>
           <w:b/>
         </w:rPr>
-        <w:lastRenderedPageBreak/>
         <w:t xml:space="preserve">Vista de </w:t>
       </w:r>
       <w:r>
@@ -2419,13 +3646,152 @@
       </w:pPr>
     </w:p>
     <w:sectPr>
+      <w:headerReference w:type="default" r:id="rId16"/>
+      <w:footerReference w:type="default" r:id="rId17"/>
       <w:pgSz w:w="12242" w:h="15842" w:code="1"/>
       <w:pgMar w:top="1417" w:right="1701" w:bottom="1417" w:left="1701" w:header="709" w:footer="709" w:gutter="0"/>
       <w:cols w:space="708"/>
+      <w:titlePg/>
       <w:docGrid w:linePitch="360"/>
     </w:sectPr>
   </w:body>
 </w:document>
+</file>
+
+<file path=word/endnotes.xml><?xml version="1.0" encoding="utf-8"?>
+<w:endnotes xmlns:ve="http://schemas.openxmlformats.org/markup-compatibility/2006" xmlns:o="urn:schemas-microsoft-com:office:office" xmlns:r="http://schemas.openxmlformats.org/officeDocument/2006/relationships" xmlns:m="http://schemas.openxmlformats.org/officeDocument/2006/math" xmlns:v="urn:schemas-microsoft-com:vml" xmlns:wp="http://schemas.openxmlformats.org/drawingml/2006/wordprocessingDrawing" xmlns:w10="urn:schemas-microsoft-com:office:word" xmlns:w="http://schemas.openxmlformats.org/wordprocessingml/2006/main" xmlns:wne="http://schemas.microsoft.com/office/word/2006/wordml">
+  <w:endnote w:type="separator" w:id="0">
+    <w:p>
+      <w:pPr>
+        <w:spacing w:after="0" w:line="240" w:lineRule="auto"/>
+      </w:pPr>
+      <w:r>
+        <w:separator/>
+      </w:r>
+    </w:p>
+  </w:endnote>
+  <w:endnote w:type="continuationSeparator" w:id="1">
+    <w:p>
+      <w:pPr>
+        <w:spacing w:after="0" w:line="240" w:lineRule="auto"/>
+      </w:pPr>
+      <w:r>
+        <w:continuationSeparator/>
+      </w:r>
+    </w:p>
+  </w:endnote>
+</w:endnotes>
+</file>
+
+<file path=word/footer1.xml><?xml version="1.0" encoding="utf-8"?>
+<w:ftr xmlns:ve="http://schemas.openxmlformats.org/markup-compatibility/2006" xmlns:o="urn:schemas-microsoft-com:office:office" xmlns:r="http://schemas.openxmlformats.org/officeDocument/2006/relationships" xmlns:m="http://schemas.openxmlformats.org/officeDocument/2006/math" xmlns:v="urn:schemas-microsoft-com:vml" xmlns:wp="http://schemas.openxmlformats.org/drawingml/2006/wordprocessingDrawing" xmlns:w10="urn:schemas-microsoft-com:office:word" xmlns:w="http://schemas.openxmlformats.org/wordprocessingml/2006/main" xmlns:wne="http://schemas.microsoft.com/office/word/2006/wordml">
+  <w:sdt>
+    <w:sdtPr>
+      <w:id w:val="1021785"/>
+      <w:docPartObj>
+        <w:docPartGallery w:val="Page Numbers (Bottom of Page)"/>
+        <w:docPartUnique/>
+      </w:docPartObj>
+    </w:sdtPr>
+    <w:sdtContent>
+      <w:p>
+        <w:pPr>
+          <w:pStyle w:val="Piedepgina"/>
+          <w:jc w:val="right"/>
+        </w:pPr>
+        <w:fldSimple w:instr=" PAGE   \* MERGEFORMAT ">
+          <w:r>
+            <w:rPr>
+              <w:noProof/>
+            </w:rPr>
+            <w:t>6</w:t>
+          </w:r>
+        </w:fldSimple>
+      </w:p>
+    </w:sdtContent>
+  </w:sdt>
+  <w:p>
+    <w:pPr>
+      <w:pStyle w:val="Piedepgina"/>
+    </w:pPr>
+  </w:p>
+</w:ftr>
+</file>
+
+<file path=word/footnotes.xml><?xml version="1.0" encoding="utf-8"?>
+<w:footnotes xmlns:ve="http://schemas.openxmlformats.org/markup-compatibility/2006" xmlns:o="urn:schemas-microsoft-com:office:office" xmlns:r="http://schemas.openxmlformats.org/officeDocument/2006/relationships" xmlns:m="http://schemas.openxmlformats.org/officeDocument/2006/math" xmlns:v="urn:schemas-microsoft-com:vml" xmlns:wp="http://schemas.openxmlformats.org/drawingml/2006/wordprocessingDrawing" xmlns:w10="urn:schemas-microsoft-com:office:word" xmlns:w="http://schemas.openxmlformats.org/wordprocessingml/2006/main" xmlns:wne="http://schemas.microsoft.com/office/word/2006/wordml">
+  <w:footnote w:type="separator" w:id="0">
+    <w:p>
+      <w:pPr>
+        <w:spacing w:after="0" w:line="240" w:lineRule="auto"/>
+      </w:pPr>
+      <w:r>
+        <w:separator/>
+      </w:r>
+    </w:p>
+  </w:footnote>
+  <w:footnote w:type="continuationSeparator" w:id="1">
+    <w:p>
+      <w:pPr>
+        <w:spacing w:after="0" w:line="240" w:lineRule="auto"/>
+      </w:pPr>
+      <w:r>
+        <w:continuationSeparator/>
+      </w:r>
+    </w:p>
+  </w:footnote>
+</w:footnotes>
+</file>
+
+<file path=word/header1.xml><?xml version="1.0" encoding="utf-8"?>
+<w:hdr xmlns:ve="http://schemas.openxmlformats.org/markup-compatibility/2006" xmlns:o="urn:schemas-microsoft-com:office:office" xmlns:r="http://schemas.openxmlformats.org/officeDocument/2006/relationships" xmlns:m="http://schemas.openxmlformats.org/officeDocument/2006/math" xmlns:v="urn:schemas-microsoft-com:vml" xmlns:wp="http://schemas.openxmlformats.org/drawingml/2006/wordprocessingDrawing" xmlns:w10="urn:schemas-microsoft-com:office:word" xmlns:w="http://schemas.openxmlformats.org/wordprocessingml/2006/main" xmlns:wne="http://schemas.microsoft.com/office/word/2006/wordml">
+  <w:sdt>
+    <w:sdtPr>
+      <w:rPr>
+        <w:rFonts w:asciiTheme="majorHAnsi" w:eastAsiaTheme="majorEastAsia" w:hAnsiTheme="majorHAnsi" w:cstheme="majorBidi"/>
+        <w:sz w:val="32"/>
+        <w:szCs w:val="32"/>
+      </w:rPr>
+      <w:alias w:val="Título"/>
+      <w:id w:val="77738743"/>
+      <w:placeholder>
+        <w:docPart w:val="283212DED41B4DE3B60F59BC51EA598E"/>
+      </w:placeholder>
+      <w:dataBinding w:prefixMappings="xmlns:ns0='http://schemas.openxmlformats.org/package/2006/metadata/core-properties' xmlns:ns1='http://purl.org/dc/elements/1.1/'" w:xpath="/ns0:coreProperties[1]/ns1:title[1]" w:storeItemID="{6C3C8BC8-F283-45AE-878A-BAB7291924A1}"/>
+      <w:text/>
+    </w:sdtPr>
+    <w:sdtContent>
+      <w:p>
+        <w:pPr>
+          <w:pStyle w:val="Encabezado"/>
+          <w:pBdr>
+            <w:bottom w:val="thickThinSmallGap" w:sz="24" w:space="1" w:color="622423" w:themeColor="accent2" w:themeShade="7F"/>
+          </w:pBdr>
+          <w:jc w:val="center"/>
+          <w:rPr>
+            <w:rFonts w:asciiTheme="majorHAnsi" w:eastAsiaTheme="majorEastAsia" w:hAnsiTheme="majorHAnsi" w:cstheme="majorBidi"/>
+            <w:sz w:val="32"/>
+            <w:szCs w:val="32"/>
+          </w:rPr>
+        </w:pPr>
+        <w:r>
+          <w:rPr>
+            <w:rFonts w:asciiTheme="majorHAnsi" w:eastAsiaTheme="majorEastAsia" w:hAnsiTheme="majorHAnsi" w:cstheme="majorBidi"/>
+            <w:sz w:val="32"/>
+            <w:szCs w:val="32"/>
+            <w:lang w:val="es-ES_tradnl"/>
+          </w:rPr>
+          <w:t>Arquitectura de Software</w:t>
+        </w:r>
+      </w:p>
+    </w:sdtContent>
+  </w:sdt>
+  <w:p>
+    <w:pPr>
+      <w:pStyle w:val="Encabezado"/>
+    </w:pPr>
+  </w:p>
+</w:hdr>
 </file>
 
 <file path=word/numbering.xml><?xml version="1.0" encoding="utf-8"?>
@@ -3363,7 +4729,585 @@
       <w:lang w:val="es-GT"/>
     </w:rPr>
   </w:style>
+  <w:style w:type="table" w:styleId="Tablaconcuadrcula">
+    <w:name w:val="Table Grid"/>
+    <w:basedOn w:val="Tablanormal"/>
+    <w:uiPriority w:val="59"/>
+    <w:rsid w:val="00671E96"/>
+    <w:pPr>
+      <w:spacing w:after="0" w:line="240" w:lineRule="auto"/>
+    </w:pPr>
+    <w:tblPr>
+      <w:tblInd w:w="0" w:type="dxa"/>
+      <w:tblBorders>
+        <w:top w:val="single" w:sz="4" w:space="0" w:color="000000" w:themeColor="text1"/>
+        <w:left w:val="single" w:sz="4" w:space="0" w:color="000000" w:themeColor="text1"/>
+        <w:bottom w:val="single" w:sz="4" w:space="0" w:color="000000" w:themeColor="text1"/>
+        <w:right w:val="single" w:sz="4" w:space="0" w:color="000000" w:themeColor="text1"/>
+        <w:insideH w:val="single" w:sz="4" w:space="0" w:color="000000" w:themeColor="text1"/>
+        <w:insideV w:val="single" w:sz="4" w:space="0" w:color="000000" w:themeColor="text1"/>
+      </w:tblBorders>
+      <w:tblCellMar>
+        <w:top w:w="0" w:type="dxa"/>
+        <w:left w:w="108" w:type="dxa"/>
+        <w:bottom w:w="0" w:type="dxa"/>
+        <w:right w:w="108" w:type="dxa"/>
+      </w:tblCellMar>
+    </w:tblPr>
+  </w:style>
+  <w:style w:type="paragraph" w:styleId="Textonotapie">
+    <w:name w:val="footnote text"/>
+    <w:basedOn w:val="Normal"/>
+    <w:link w:val="TextonotapieCar"/>
+    <w:uiPriority w:val="99"/>
+    <w:semiHidden/>
+    <w:unhideWhenUsed/>
+    <w:rsid w:val="00E7104F"/>
+    <w:pPr>
+      <w:spacing w:after="0" w:line="240" w:lineRule="auto"/>
+    </w:pPr>
+    <w:rPr>
+      <w:sz w:val="20"/>
+      <w:szCs w:val="20"/>
+    </w:rPr>
+  </w:style>
+  <w:style w:type="character" w:customStyle="1" w:styleId="TextonotapieCar">
+    <w:name w:val="Texto nota pie Car"/>
+    <w:basedOn w:val="Fuentedeprrafopredeter"/>
+    <w:link w:val="Textonotapie"/>
+    <w:uiPriority w:val="99"/>
+    <w:semiHidden/>
+    <w:rsid w:val="00E7104F"/>
+    <w:rPr>
+      <w:sz w:val="20"/>
+      <w:szCs w:val="20"/>
+      <w:lang w:val="es-GT"/>
+    </w:rPr>
+  </w:style>
+  <w:style w:type="character" w:styleId="Refdenotaalpie">
+    <w:name w:val="footnote reference"/>
+    <w:basedOn w:val="Fuentedeprrafopredeter"/>
+    <w:uiPriority w:val="99"/>
+    <w:semiHidden/>
+    <w:unhideWhenUsed/>
+    <w:rsid w:val="00E7104F"/>
+    <w:rPr>
+      <w:vertAlign w:val="superscript"/>
+    </w:rPr>
+  </w:style>
+  <w:style w:type="paragraph" w:styleId="Encabezado">
+    <w:name w:val="header"/>
+    <w:basedOn w:val="Normal"/>
+    <w:link w:val="EncabezadoCar"/>
+    <w:uiPriority w:val="99"/>
+    <w:unhideWhenUsed/>
+    <w:rsid w:val="00E7104F"/>
+    <w:pPr>
+      <w:tabs>
+        <w:tab w:val="center" w:pos="4252"/>
+        <w:tab w:val="right" w:pos="8504"/>
+      </w:tabs>
+      <w:spacing w:after="0" w:line="240" w:lineRule="auto"/>
+    </w:pPr>
+  </w:style>
+  <w:style w:type="character" w:customStyle="1" w:styleId="EncabezadoCar">
+    <w:name w:val="Encabezado Car"/>
+    <w:basedOn w:val="Fuentedeprrafopredeter"/>
+    <w:link w:val="Encabezado"/>
+    <w:uiPriority w:val="99"/>
+    <w:rsid w:val="00E7104F"/>
+    <w:rPr>
+      <w:lang w:val="es-GT"/>
+    </w:rPr>
+  </w:style>
+  <w:style w:type="paragraph" w:styleId="Piedepgina">
+    <w:name w:val="footer"/>
+    <w:basedOn w:val="Normal"/>
+    <w:link w:val="PiedepginaCar"/>
+    <w:uiPriority w:val="99"/>
+    <w:unhideWhenUsed/>
+    <w:rsid w:val="00E7104F"/>
+    <w:pPr>
+      <w:tabs>
+        <w:tab w:val="center" w:pos="4252"/>
+        <w:tab w:val="right" w:pos="8504"/>
+      </w:tabs>
+      <w:spacing w:after="0" w:line="240" w:lineRule="auto"/>
+    </w:pPr>
+  </w:style>
+  <w:style w:type="character" w:customStyle="1" w:styleId="PiedepginaCar">
+    <w:name w:val="Pie de página Car"/>
+    <w:basedOn w:val="Fuentedeprrafopredeter"/>
+    <w:link w:val="Piedepgina"/>
+    <w:uiPriority w:val="99"/>
+    <w:rsid w:val="00E7104F"/>
+    <w:rPr>
+      <w:lang w:val="es-GT"/>
+    </w:rPr>
+  </w:style>
 </w:styles>
+</file>
+
+<file path=word/glossary/document.xml><?xml version="1.0" encoding="utf-8"?>
+<w:glossaryDocument xmlns:ve="http://schemas.openxmlformats.org/markup-compatibility/2006" xmlns:o="urn:schemas-microsoft-com:office:office" xmlns:r="http://schemas.openxmlformats.org/officeDocument/2006/relationships" xmlns:m="http://schemas.openxmlformats.org/officeDocument/2006/math" xmlns:v="urn:schemas-microsoft-com:vml" xmlns:wp="http://schemas.openxmlformats.org/drawingml/2006/wordprocessingDrawing" xmlns:w10="urn:schemas-microsoft-com:office:word" xmlns:w="http://schemas.openxmlformats.org/wordprocessingml/2006/main" xmlns:wne="http://schemas.microsoft.com/office/word/2006/wordml">
+  <w:docParts>
+    <w:docPart>
+      <w:docPartPr>
+        <w:name w:val="A344D905F704456691F40A2564C131C7"/>
+        <w:category>
+          <w:name w:val="General"/>
+          <w:gallery w:val="placeholder"/>
+        </w:category>
+        <w:types>
+          <w:type w:val="bbPlcHdr"/>
+        </w:types>
+        <w:behaviors>
+          <w:behavior w:val="content"/>
+        </w:behaviors>
+        <w:guid w:val="{7731CA46-041D-4238-8EA0-E578A602B6BD}"/>
+      </w:docPartPr>
+      <w:docPartBody>
+        <w:p>
+          <w:pPr>
+            <w:pStyle w:val="A344D905F704456691F40A2564C131C7"/>
+          </w:pPr>
+          <w:r>
+            <w:rPr>
+              <w:b/>
+              <w:bCs/>
+              <w:color w:val="808080" w:themeColor="text1" w:themeTint="7F"/>
+              <w:sz w:val="32"/>
+              <w:szCs w:val="32"/>
+              <w:lang w:val="es-ES"/>
+            </w:rPr>
+            <w:t>[Escribir el nombre de la compañía]</w:t>
+          </w:r>
+        </w:p>
+      </w:docPartBody>
+    </w:docPart>
+    <w:docPart>
+      <w:docPartPr>
+        <w:name w:val="8692255D55B946D397B0CC0073F1B155"/>
+        <w:category>
+          <w:name w:val="General"/>
+          <w:gallery w:val="placeholder"/>
+        </w:category>
+        <w:types>
+          <w:type w:val="bbPlcHdr"/>
+        </w:types>
+        <w:behaviors>
+          <w:behavior w:val="content"/>
+        </w:behaviors>
+        <w:guid w:val="{FAE8BE7F-AFA8-4E1A-BE77-9E1A5DFB9124}"/>
+      </w:docPartPr>
+      <w:docPartBody>
+        <w:p>
+          <w:pPr>
+            <w:pStyle w:val="8692255D55B946D397B0CC0073F1B155"/>
+          </w:pPr>
+          <w:r>
+            <w:rPr>
+              <w:sz w:val="96"/>
+              <w:szCs w:val="96"/>
+              <w:lang w:val="es-ES"/>
+            </w:rPr>
+            <w:t>[Año]</w:t>
+          </w:r>
+        </w:p>
+      </w:docPartBody>
+    </w:docPart>
+    <w:docPart>
+      <w:docPartPr>
+        <w:name w:val="05D4F3A6972B4563BABF93C203B59B06"/>
+        <w:category>
+          <w:name w:val="General"/>
+          <w:gallery w:val="placeholder"/>
+        </w:category>
+        <w:types>
+          <w:type w:val="bbPlcHdr"/>
+        </w:types>
+        <w:behaviors>
+          <w:behavior w:val="content"/>
+        </w:behaviors>
+        <w:guid w:val="{ED9C00B7-ABFD-4B61-B2E3-75AC2AEF806D}"/>
+      </w:docPartPr>
+      <w:docPartBody>
+        <w:p>
+          <w:pPr>
+            <w:pStyle w:val="05D4F3A6972B4563BABF93C203B59B06"/>
+          </w:pPr>
+          <w:r>
+            <w:rPr>
+              <w:b/>
+              <w:bCs/>
+              <w:color w:val="1F497D" w:themeColor="text2"/>
+              <w:sz w:val="72"/>
+              <w:szCs w:val="72"/>
+              <w:lang w:val="es-ES"/>
+            </w:rPr>
+            <w:t>[Escribir el título del documento]</w:t>
+          </w:r>
+        </w:p>
+      </w:docPartBody>
+    </w:docPart>
+    <w:docPart>
+      <w:docPartPr>
+        <w:name w:val="283212DED41B4DE3B60F59BC51EA598E"/>
+        <w:category>
+          <w:name w:val="General"/>
+          <w:gallery w:val="placeholder"/>
+        </w:category>
+        <w:types>
+          <w:type w:val="bbPlcHdr"/>
+        </w:types>
+        <w:behaviors>
+          <w:behavior w:val="content"/>
+        </w:behaviors>
+        <w:guid w:val="{0A6F96FD-B686-4F1A-932F-C2A16E1A5EAD}"/>
+      </w:docPartPr>
+      <w:docPartBody>
+        <w:p>
+          <w:pPr>
+            <w:pStyle w:val="283212DED41B4DE3B60F59BC51EA598E"/>
+          </w:pPr>
+          <w:r>
+            <w:rPr>
+              <w:rFonts w:asciiTheme="majorHAnsi" w:eastAsiaTheme="majorEastAsia" w:hAnsiTheme="majorHAnsi" w:cstheme="majorBidi"/>
+              <w:sz w:val="32"/>
+              <w:szCs w:val="32"/>
+              <w:lang w:val="es-ES"/>
+            </w:rPr>
+            <w:t>[Escribir el título del documento]</w:t>
+          </w:r>
+        </w:p>
+      </w:docPartBody>
+    </w:docPart>
+  </w:docParts>
+</w:glossaryDocument>
+</file>
+
+<file path=word/glossary/fontTable.xml><?xml version="1.0" encoding="utf-8"?>
+<w:fonts xmlns:r="http://schemas.openxmlformats.org/officeDocument/2006/relationships" xmlns:w="http://schemas.openxmlformats.org/wordprocessingml/2006/main">
+  <w:font w:name="Symbol">
+    <w:panose1 w:val="05050102010706020507"/>
+    <w:charset w:val="02"/>
+    <w:family w:val="roman"/>
+    <w:pitch w:val="variable"/>
+    <w:sig w:usb0="00000000" w:usb1="10000000" w:usb2="00000000" w:usb3="00000000" w:csb0="80000000" w:csb1="00000000"/>
+  </w:font>
+  <w:font w:name="Times New Roman">
+    <w:panose1 w:val="02020603050405020304"/>
+    <w:charset w:val="00"/>
+    <w:family w:val="roman"/>
+    <w:pitch w:val="variable"/>
+    <w:sig w:usb0="20002A87" w:usb1="80000000" w:usb2="00000008" w:usb3="00000000" w:csb0="000001FF" w:csb1="00000000"/>
+  </w:font>
+  <w:font w:name="Courier New">
+    <w:panose1 w:val="02070309020205020404"/>
+    <w:charset w:val="00"/>
+    <w:family w:val="modern"/>
+    <w:pitch w:val="fixed"/>
+    <w:sig w:usb0="20002A87" w:usb1="80000000" w:usb2="00000008" w:usb3="00000000" w:csb0="000001FF" w:csb1="00000000"/>
+  </w:font>
+  <w:font w:name="Wingdings">
+    <w:panose1 w:val="05000000000000000000"/>
+    <w:charset w:val="02"/>
+    <w:family w:val="auto"/>
+    <w:pitch w:val="variable"/>
+    <w:sig w:usb0="00000000" w:usb1="10000000" w:usb2="00000000" w:usb3="00000000" w:csb0="80000000" w:csb1="00000000"/>
+  </w:font>
+  <w:font w:name="Calibri">
+    <w:panose1 w:val="020F0502020204030204"/>
+    <w:charset w:val="00"/>
+    <w:family w:val="swiss"/>
+    <w:pitch w:val="variable"/>
+    <w:sig w:usb0="A00002EF" w:usb1="4000207B" w:usb2="00000000" w:usb3="00000000" w:csb0="0000009F" w:csb1="00000000"/>
+  </w:font>
+  <w:font w:name="Sylfaen">
+    <w:panose1 w:val="010A0502050306030303"/>
+    <w:charset w:val="00"/>
+    <w:family w:val="roman"/>
+    <w:pitch w:val="variable"/>
+    <w:sig w:usb0="04000687" w:usb1="00000000" w:usb2="00000000" w:usb3="00000000" w:csb0="0000009F" w:csb1="00000000"/>
+  </w:font>
+  <w:font w:name="Tahoma">
+    <w:panose1 w:val="020B0604030504040204"/>
+    <w:charset w:val="00"/>
+    <w:family w:val="swiss"/>
+    <w:pitch w:val="variable"/>
+    <w:sig w:usb0="61002A87" w:usb1="80000000" w:usb2="00000008" w:usb3="00000000" w:csb0="000101FF" w:csb1="00000000"/>
+  </w:font>
+  <w:font w:name="Cambria">
+    <w:panose1 w:val="02040503050406030204"/>
+    <w:charset w:val="00"/>
+    <w:family w:val="roman"/>
+    <w:pitch w:val="variable"/>
+    <w:sig w:usb0="A00002EF" w:usb1="4000004B" w:usb2="00000000" w:usb3="00000000" w:csb0="0000009F" w:csb1="00000000"/>
+  </w:font>
+</w:fonts>
+</file>
+
+<file path=word/glossary/settings.xml><?xml version="1.0" encoding="utf-8"?>
+<w:settings xmlns:o="urn:schemas-microsoft-com:office:office" xmlns:r="http://schemas.openxmlformats.org/officeDocument/2006/relationships" xmlns:m="http://schemas.openxmlformats.org/officeDocument/2006/math" xmlns:v="urn:schemas-microsoft-com:vml" xmlns:w10="urn:schemas-microsoft-com:office:word" xmlns:w="http://schemas.openxmlformats.org/wordprocessingml/2006/main" xmlns:sl="http://schemas.openxmlformats.org/schemaLibrary/2006/main">
+  <w:view w:val="normal"/>
+  <w:defaultTabStop w:val="708"/>
+  <w:hyphenationZone w:val="425"/>
+  <w:characterSpacingControl w:val="doNotCompress"/>
+  <w:compat>
+    <w:useFELayout/>
+  </w:compat>
+  <w:rsids>
+    <w:rsidRoot w:val="00F05497"/>
+    <w:rsid w:val="00CA72EE"/>
+    <w:rsid w:val="00F05497"/>
+  </w:rsids>
+  <m:mathPr>
+    <m:mathFont m:val="Cambria Math"/>
+    <m:brkBin m:val="before"/>
+    <m:brkBinSub m:val="--"/>
+    <m:smallFrac m:val="off"/>
+    <m:dispDef/>
+    <m:lMargin m:val="0"/>
+    <m:rMargin m:val="0"/>
+    <m:defJc m:val="centerGroup"/>
+    <m:wrapIndent m:val="1440"/>
+    <m:intLim m:val="subSup"/>
+    <m:naryLim m:val="undOvr"/>
+  </m:mathPr>
+  <w:themeFontLang w:val="es-ES_tradnl"/>
+  <w:clrSchemeMapping w:bg1="light1" w:t1="dark1" w:bg2="light2" w:t2="dark2" w:accent1="accent1" w:accent2="accent2" w:accent3="accent3" w:accent4="accent4" w:accent5="accent5" w:accent6="accent6" w:hyperlink="hyperlink" w:followedHyperlink="followedHyperlink"/>
+  <w:decimalSymbol w:val=","/>
+  <w:listSeparator w:val=";"/>
+</w:settings>
+</file>
+
+<file path=word/glossary/styles.xml><?xml version="1.0" encoding="utf-8"?>
+<w:styles xmlns:r="http://schemas.openxmlformats.org/officeDocument/2006/relationships" xmlns:w="http://schemas.openxmlformats.org/wordprocessingml/2006/main">
+  <w:docDefaults>
+    <w:rPrDefault>
+      <w:rPr>
+        <w:rFonts w:asciiTheme="minorHAnsi" w:eastAsiaTheme="minorEastAsia" w:hAnsiTheme="minorHAnsi" w:cstheme="minorBidi"/>
+        <w:sz w:val="22"/>
+        <w:szCs w:val="22"/>
+        <w:lang w:val="es-ES_tradnl" w:eastAsia="es-ES_tradnl" w:bidi="ar-SA"/>
+      </w:rPr>
+    </w:rPrDefault>
+    <w:pPrDefault>
+      <w:pPr>
+        <w:spacing w:after="200" w:line="276" w:lineRule="auto"/>
+      </w:pPr>
+    </w:pPrDefault>
+  </w:docDefaults>
+  <w:latentStyles w:defLockedState="0" w:defUIPriority="99" w:defSemiHidden="1" w:defUnhideWhenUsed="1" w:defQFormat="0" w:count="267">
+    <w:lsdException w:name="Normal" w:semiHidden="0" w:uiPriority="0" w:unhideWhenUsed="0" w:qFormat="1"/>
+    <w:lsdException w:name="heading 1" w:semiHidden="0" w:uiPriority="9" w:unhideWhenUsed="0" w:qFormat="1"/>
+    <w:lsdException w:name="heading 2" w:uiPriority="9" w:qFormat="1"/>
+    <w:lsdException w:name="heading 3" w:uiPriority="9" w:qFormat="1"/>
+    <w:lsdException w:name="heading 4" w:uiPriority="9" w:qFormat="1"/>
+    <w:lsdException w:name="heading 5" w:uiPriority="9" w:qFormat="1"/>
+    <w:lsdException w:name="heading 6" w:uiPriority="9" w:qFormat="1"/>
+    <w:lsdException w:name="heading 7" w:uiPriority="9" w:qFormat="1"/>
+    <w:lsdException w:name="heading 8" w:uiPriority="9" w:qFormat="1"/>
+    <w:lsdException w:name="heading 9" w:uiPriority="9" w:qFormat="1"/>
+    <w:lsdException w:name="toc 1" w:uiPriority="39"/>
+    <w:lsdException w:name="toc 2" w:uiPriority="39"/>
+    <w:lsdException w:name="toc 3" w:uiPriority="39"/>
+    <w:lsdException w:name="toc 4" w:uiPriority="39"/>
+    <w:lsdException w:name="toc 5" w:uiPriority="39"/>
+    <w:lsdException w:name="toc 6" w:uiPriority="39"/>
+    <w:lsdException w:name="toc 7" w:uiPriority="39"/>
+    <w:lsdException w:name="toc 8" w:uiPriority="39"/>
+    <w:lsdException w:name="toc 9" w:uiPriority="39"/>
+    <w:lsdException w:name="caption" w:uiPriority="35" w:qFormat="1"/>
+    <w:lsdException w:name="Title" w:semiHidden="0" w:uiPriority="10" w:unhideWhenUsed="0" w:qFormat="1"/>
+    <w:lsdException w:name="Default Paragraph Font" w:uiPriority="1"/>
+    <w:lsdException w:name="Subtitle" w:semiHidden="0" w:uiPriority="11" w:unhideWhenUsed="0" w:qFormat="1"/>
+    <w:lsdException w:name="Strong" w:semiHidden="0" w:uiPriority="22" w:unhideWhenUsed="0" w:qFormat="1"/>
+    <w:lsdException w:name="Emphasis" w:semiHidden="0" w:uiPriority="20" w:unhideWhenUsed="0" w:qFormat="1"/>
+    <w:lsdException w:name="Table Grid" w:semiHidden="0" w:uiPriority="59" w:unhideWhenUsed="0"/>
+    <w:lsdException w:name="Placeholder Text" w:unhideWhenUsed="0"/>
+    <w:lsdException w:name="No Spacing" w:semiHidden="0" w:uiPriority="1" w:unhideWhenUsed="0" w:qFormat="1"/>
+    <w:lsdException w:name="Light Shading" w:semiHidden="0" w:uiPriority="60" w:unhideWhenUsed="0"/>
+    <w:lsdException w:name="Light List" w:semiHidden="0" w:uiPriority="61" w:unhideWhenUsed="0"/>
+    <w:lsdException w:name="Light Grid" w:semiHidden="0" w:uiPriority="62" w:unhideWhenUsed="0"/>
+    <w:lsdException w:name="Medium Shading 1" w:semiHidden="0" w:uiPriority="63" w:unhideWhenUsed="0"/>
+    <w:lsdException w:name="Medium Shading 2" w:semiHidden="0" w:uiPriority="64" w:unhideWhenUsed="0"/>
+    <w:lsdException w:name="Medium List 1" w:semiHidden="0" w:uiPriority="65" w:unhideWhenUsed="0"/>
+    <w:lsdException w:name="Medium List 2" w:semiHidden="0" w:uiPriority="66" w:unhideWhenUsed="0"/>
+    <w:lsdException w:name="Medium Grid 1" w:semiHidden="0" w:uiPriority="67" w:unhideWhenUsed="0"/>
+    <w:lsdException w:name="Medium Grid 2" w:semiHidden="0" w:uiPriority="68" w:unhideWhenUsed="0"/>
+    <w:lsdException w:name="Medium Grid 3" w:semiHidden="0" w:uiPriority="69" w:unhideWhenUsed="0"/>
+    <w:lsdException w:name="Dark List" w:semiHidden="0" w:uiPriority="70" w:unhideWhenUsed="0"/>
+    <w:lsdException w:name="Colorful Shading" w:semiHidden="0" w:uiPriority="71" w:unhideWhenUsed="0"/>
+    <w:lsdException w:name="Colorful List" w:semiHidden="0" w:uiPriority="72" w:unhideWhenUsed="0"/>
+    <w:lsdException w:name="Colorful Grid" w:semiHidden="0" w:uiPriority="73" w:unhideWhenUsed="0"/>
+    <w:lsdException w:name="Light Shading Accent 1" w:semiHidden="0" w:uiPriority="60" w:unhideWhenUsed="0"/>
+    <w:lsdException w:name="Light List Accent 1" w:semiHidden="0" w:uiPriority="61" w:unhideWhenUsed="0"/>
+    <w:lsdException w:name="Light Grid Accent 1" w:semiHidden="0" w:uiPriority="62" w:unhideWhenUsed="0"/>
+    <w:lsdException w:name="Medium Shading 1 Accent 1" w:semiHidden="0" w:uiPriority="63" w:unhideWhenUsed="0"/>
+    <w:lsdException w:name="Medium Shading 2 Accent 1" w:semiHidden="0" w:uiPriority="64" w:unhideWhenUsed="0"/>
+    <w:lsdException w:name="Medium List 1 Accent 1" w:semiHidden="0" w:uiPriority="65" w:unhideWhenUsed="0"/>
+    <w:lsdException w:name="Revision" w:unhideWhenUsed="0"/>
+    <w:lsdException w:name="List Paragraph" w:semiHidden="0" w:uiPriority="34" w:unhideWhenUsed="0" w:qFormat="1"/>
+    <w:lsdException w:name="Quote" w:semiHidden="0" w:uiPriority="29" w:unhideWhenUsed="0" w:qFormat="1"/>
+    <w:lsdException w:name="Intense Quote" w:semiHidden="0" w:uiPriority="30" w:unhideWhenUsed="0" w:qFormat="1"/>
+    <w:lsdException w:name="Medium List 2 Accent 1" w:semiHidden="0" w:uiPriority="66" w:unhideWhenUsed="0"/>
+    <w:lsdException w:name="Medium Grid 1 Accent 1" w:semiHidden="0" w:uiPriority="67" w:unhideWhenUsed="0"/>
+    <w:lsdException w:name="Medium Grid 2 Accent 1" w:semiHidden="0" w:uiPriority="68" w:unhideWhenUsed="0"/>
+    <w:lsdException w:name="Medium Grid 3 Accent 1" w:semiHidden="0" w:uiPriority="69" w:unhideWhenUsed="0"/>
+    <w:lsdException w:name="Dark List Accent 1" w:semiHidden="0" w:uiPriority="70" w:unhideWhenUsed="0"/>
+    <w:lsdException w:name="Colorful Shading Accent 1" w:semiHidden="0" w:uiPriority="71" w:unhideWhenUsed="0"/>
+    <w:lsdException w:name="Colorful List Accent 1" w:semiHidden="0" w:uiPriority="72" w:unhideWhenUsed="0"/>
+    <w:lsdException w:name="Colorful Grid Accent 1" w:semiHidden="0" w:uiPriority="73" w:unhideWhenUsed="0"/>
+    <w:lsdException w:name="Light Shading Accent 2" w:semiHidden="0" w:uiPriority="60" w:unhideWhenUsed="0"/>
+    <w:lsdException w:name="Light List Accent 2" w:semiHidden="0" w:uiPriority="61" w:unhideWhenUsed="0"/>
+    <w:lsdException w:name="Light Grid Accent 2" w:semiHidden="0" w:uiPriority="62" w:unhideWhenUsed="0"/>
+    <w:lsdException w:name="Medium Shading 1 Accent 2" w:semiHidden="0" w:uiPriority="63" w:unhideWhenUsed="0"/>
+    <w:lsdException w:name="Medium Shading 2 Accent 2" w:semiHidden="0" w:uiPriority="64" w:unhideWhenUsed="0"/>
+    <w:lsdException w:name="Medium List 1 Accent 2" w:semiHidden="0" w:uiPriority="65" w:unhideWhenUsed="0"/>
+    <w:lsdException w:name="Medium List 2 Accent 2" w:semiHidden="0" w:uiPriority="66" w:unhideWhenUsed="0"/>
+    <w:lsdException w:name="Medium Grid 1 Accent 2" w:semiHidden="0" w:uiPriority="67" w:unhideWhenUsed="0"/>
+    <w:lsdException w:name="Medium Grid 2 Accent 2" w:semiHidden="0" w:uiPriority="68" w:unhideWhenUsed="0"/>
+    <w:lsdException w:name="Medium Grid 3 Accent 2" w:semiHidden="0" w:uiPriority="69" w:unhideWhenUsed="0"/>
+    <w:lsdException w:name="Dark List Accent 2" w:semiHidden="0" w:uiPriority="70" w:unhideWhenUsed="0"/>
+    <w:lsdException w:name="Colorful Shading Accent 2" w:semiHidden="0" w:uiPriority="71" w:unhideWhenUsed="0"/>
+    <w:lsdException w:name="Colorful List Accent 2" w:semiHidden="0" w:uiPriority="72" w:unhideWhenUsed="0"/>
+    <w:lsdException w:name="Colorful Grid Accent 2" w:semiHidden="0" w:uiPriority="73" w:unhideWhenUsed="0"/>
+    <w:lsdException w:name="Light Shading Accent 3" w:semiHidden="0" w:uiPriority="60" w:unhideWhenUsed="0"/>
+    <w:lsdException w:name="Light List Accent 3" w:semiHidden="0" w:uiPriority="61" w:unhideWhenUsed="0"/>
+    <w:lsdException w:name="Light Grid Accent 3" w:semiHidden="0" w:uiPriority="62" w:unhideWhenUsed="0"/>
+    <w:lsdException w:name="Medium Shading 1 Accent 3" w:semiHidden="0" w:uiPriority="63" w:unhideWhenUsed="0"/>
+    <w:lsdException w:name="Medium Shading 2 Accent 3" w:semiHidden="0" w:uiPriority="64" w:unhideWhenUsed="0"/>
+    <w:lsdException w:name="Medium List 1 Accent 3" w:semiHidden="0" w:uiPriority="65" w:unhideWhenUsed="0"/>
+    <w:lsdException w:name="Medium List 2 Accent 3" w:semiHidden="0" w:uiPriority="66" w:unhideWhenUsed="0"/>
+    <w:lsdException w:name="Medium Grid 1 Accent 3" w:semiHidden="0" w:uiPriority="67" w:unhideWhenUsed="0"/>
+    <w:lsdException w:name="Medium Grid 2 Accent 3" w:semiHidden="0" w:uiPriority="68" w:unhideWhenUsed="0"/>
+    <w:lsdException w:name="Medium Grid 3 Accent 3" w:semiHidden="0" w:uiPriority="69" w:unhideWhenUsed="0"/>
+    <w:lsdException w:name="Dark List Accent 3" w:semiHidden="0" w:uiPriority="70" w:unhideWhenUsed="0"/>
+    <w:lsdException w:name="Colorful Shading Accent 3" w:semiHidden="0" w:uiPriority="71" w:unhideWhenUsed="0"/>
+    <w:lsdException w:name="Colorful List Accent 3" w:semiHidden="0" w:uiPriority="72" w:unhideWhenUsed="0"/>
+    <w:lsdException w:name="Colorful Grid Accent 3" w:semiHidden="0" w:uiPriority="73" w:unhideWhenUsed="0"/>
+    <w:lsdException w:name="Light Shading Accent 4" w:semiHidden="0" w:uiPriority="60" w:unhideWhenUsed="0"/>
+    <w:lsdException w:name="Light List Accent 4" w:semiHidden="0" w:uiPriority="61" w:unhideWhenUsed="0"/>
+    <w:lsdException w:name="Light Grid Accent 4" w:semiHidden="0" w:uiPriority="62" w:unhideWhenUsed="0"/>
+    <w:lsdException w:name="Medium Shading 1 Accent 4" w:semiHidden="0" w:uiPriority="63" w:unhideWhenUsed="0"/>
+    <w:lsdException w:name="Medium Shading 2 Accent 4" w:semiHidden="0" w:uiPriority="64" w:unhideWhenUsed="0"/>
+    <w:lsdException w:name="Medium List 1 Accent 4" w:semiHidden="0" w:uiPriority="65" w:unhideWhenUsed="0"/>
+    <w:lsdException w:name="Medium List 2 Accent 4" w:semiHidden="0" w:uiPriority="66" w:unhideWhenUsed="0"/>
+    <w:lsdException w:name="Medium Grid 1 Accent 4" w:semiHidden="0" w:uiPriority="67" w:unhideWhenUsed="0"/>
+    <w:lsdException w:name="Medium Grid 2 Accent 4" w:semiHidden="0" w:uiPriority="68" w:unhideWhenUsed="0"/>
+    <w:lsdException w:name="Medium Grid 3 Accent 4" w:semiHidden="0" w:uiPriority="69" w:unhideWhenUsed="0"/>
+    <w:lsdException w:name="Dark List Accent 4" w:semiHidden="0" w:uiPriority="70" w:unhideWhenUsed="0"/>
+    <w:lsdException w:name="Colorful Shading Accent 4" w:semiHidden="0" w:uiPriority="71" w:unhideWhenUsed="0"/>
+    <w:lsdException w:name="Colorful List Accent 4" w:semiHidden="0" w:uiPriority="72" w:unhideWhenUsed="0"/>
+    <w:lsdException w:name="Colorful Grid Accent 4" w:semiHidden="0" w:uiPriority="73" w:unhideWhenUsed="0"/>
+    <w:lsdException w:name="Light Shading Accent 5" w:semiHidden="0" w:uiPriority="60" w:unhideWhenUsed="0"/>
+    <w:lsdException w:name="Light List Accent 5" w:semiHidden="0" w:uiPriority="61" w:unhideWhenUsed="0"/>
+    <w:lsdException w:name="Light Grid Accent 5" w:semiHidden="0" w:uiPriority="62" w:unhideWhenUsed="0"/>
+    <w:lsdException w:name="Medium Shading 1 Accent 5" w:semiHidden="0" w:uiPriority="63" w:unhideWhenUsed="0"/>
+    <w:lsdException w:name="Medium Shading 2 Accent 5" w:semiHidden="0" w:uiPriority="64" w:unhideWhenUsed="0"/>
+    <w:lsdException w:name="Medium List 1 Accent 5" w:semiHidden="0" w:uiPriority="65" w:unhideWhenUsed="0"/>
+    <w:lsdException w:name="Medium List 2 Accent 5" w:semiHidden="0" w:uiPriority="66" w:unhideWhenUsed="0"/>
+    <w:lsdException w:name="Medium Grid 1 Accent 5" w:semiHidden="0" w:uiPriority="67" w:unhideWhenUsed="0"/>
+    <w:lsdException w:name="Medium Grid 2 Accent 5" w:semiHidden="0" w:uiPriority="68" w:unhideWhenUsed="0"/>
+    <w:lsdException w:name="Medium Grid 3 Accent 5" w:semiHidden="0" w:uiPriority="69" w:unhideWhenUsed="0"/>
+    <w:lsdException w:name="Dark List Accent 5" w:semiHidden="0" w:uiPriority="70" w:unhideWhenUsed="0"/>
+    <w:lsdException w:name="Colorful Shading Accent 5" w:semiHidden="0" w:uiPriority="71" w:unhideWhenUsed="0"/>
+    <w:lsdException w:name="Colorful List Accent 5" w:semiHidden="0" w:uiPriority="72" w:unhideWhenUsed="0"/>
+    <w:lsdException w:name="Colorful Grid Accent 5" w:semiHidden="0" w:uiPriority="73" w:unhideWhenUsed="0"/>
+    <w:lsdException w:name="Light Shading Accent 6" w:semiHidden="0" w:uiPriority="60" w:unhideWhenUsed="0"/>
+    <w:lsdException w:name="Light List Accent 6" w:semiHidden="0" w:uiPriority="61" w:unhideWhenUsed="0"/>
+    <w:lsdException w:name="Light Grid Accent 6" w:semiHidden="0" w:uiPriority="62" w:unhideWhenUsed="0"/>
+    <w:lsdException w:name="Medium Shading 1 Accent 6" w:semiHidden="0" w:uiPriority="63" w:unhideWhenUsed="0"/>
+    <w:lsdException w:name="Medium Shading 2 Accent 6" w:semiHidden="0" w:uiPriority="64" w:unhideWhenUsed="0"/>
+    <w:lsdException w:name="Medium List 1 Accent 6" w:semiHidden="0" w:uiPriority="65" w:unhideWhenUsed="0"/>
+    <w:lsdException w:name="Medium List 2 Accent 6" w:semiHidden="0" w:uiPriority="66" w:unhideWhenUsed="0"/>
+    <w:lsdException w:name="Medium Grid 1 Accent 6" w:semiHidden="0" w:uiPriority="67" w:unhideWhenUsed="0"/>
+    <w:lsdException w:name="Medium Grid 2 Accent 6" w:semiHidden="0" w:uiPriority="68" w:unhideWhenUsed="0"/>
+    <w:lsdException w:name="Medium Grid 3 Accent 6" w:semiHidden="0" w:uiPriority="69" w:unhideWhenUsed="0"/>
+    <w:lsdException w:name="Dark List Accent 6" w:semiHidden="0" w:uiPriority="70" w:unhideWhenUsed="0"/>
+    <w:lsdException w:name="Colorful Shading Accent 6" w:semiHidden="0" w:uiPriority="71" w:unhideWhenUsed="0"/>
+    <w:lsdException w:name="Colorful List Accent 6" w:semiHidden="0" w:uiPriority="72" w:unhideWhenUsed="0"/>
+    <w:lsdException w:name="Colorful Grid Accent 6" w:semiHidden="0" w:uiPriority="73" w:unhideWhenUsed="0"/>
+    <w:lsdException w:name="Subtle Emphasis" w:semiHidden="0" w:uiPriority="19" w:unhideWhenUsed="0" w:qFormat="1"/>
+    <w:lsdException w:name="Intense Emphasis" w:semiHidden="0" w:uiPriority="21" w:unhideWhenUsed="0" w:qFormat="1"/>
+    <w:lsdException w:name="Subtle Reference" w:semiHidden="0" w:uiPriority="31" w:unhideWhenUsed="0" w:qFormat="1"/>
+    <w:lsdException w:name="Intense Reference" w:semiHidden="0" w:uiPriority="32" w:unhideWhenUsed="0" w:qFormat="1"/>
+    <w:lsdException w:name="Book Title" w:semiHidden="0" w:uiPriority="33" w:unhideWhenUsed="0" w:qFormat="1"/>
+    <w:lsdException w:name="Bibliography" w:uiPriority="37"/>
+    <w:lsdException w:name="TOC Heading" w:uiPriority="39" w:qFormat="1"/>
+  </w:latentStyles>
+  <w:style w:type="paragraph" w:default="1" w:styleId="Normal">
+    <w:name w:val="Normal"/>
+    <w:qFormat/>
+  </w:style>
+  <w:style w:type="character" w:default="1" w:styleId="Fuentedeprrafopredeter">
+    <w:name w:val="Default Paragraph Font"/>
+    <w:uiPriority w:val="1"/>
+    <w:semiHidden/>
+    <w:unhideWhenUsed/>
+  </w:style>
+  <w:style w:type="table" w:default="1" w:styleId="Tablanormal">
+    <w:name w:val="Normal Table"/>
+    <w:uiPriority w:val="99"/>
+    <w:semiHidden/>
+    <w:unhideWhenUsed/>
+    <w:qFormat/>
+    <w:tblPr>
+      <w:tblInd w:w="0" w:type="dxa"/>
+      <w:tblCellMar>
+        <w:top w:w="0" w:type="dxa"/>
+        <w:left w:w="108" w:type="dxa"/>
+        <w:bottom w:w="0" w:type="dxa"/>
+        <w:right w:w="108" w:type="dxa"/>
+      </w:tblCellMar>
+    </w:tblPr>
+  </w:style>
+  <w:style w:type="numbering" w:default="1" w:styleId="Sinlista">
+    <w:name w:val="No List"/>
+    <w:uiPriority w:val="99"/>
+    <w:semiHidden/>
+    <w:unhideWhenUsed/>
+  </w:style>
+  <w:style w:type="paragraph" w:customStyle="1" w:styleId="A344D905F704456691F40A2564C131C7">
+    <w:name w:val="A344D905F704456691F40A2564C131C7"/>
+    <w:rsid w:val="00F05497"/>
+  </w:style>
+  <w:style w:type="paragraph" w:customStyle="1" w:styleId="8692255D55B946D397B0CC0073F1B155">
+    <w:name w:val="8692255D55B946D397B0CC0073F1B155"/>
+    <w:rsid w:val="00F05497"/>
+  </w:style>
+  <w:style w:type="paragraph" w:customStyle="1" w:styleId="05D4F3A6972B4563BABF93C203B59B06">
+    <w:name w:val="05D4F3A6972B4563BABF93C203B59B06"/>
+    <w:rsid w:val="00F05497"/>
+  </w:style>
+  <w:style w:type="paragraph" w:customStyle="1" w:styleId="AA9D5F0B42254A9E9F5C992EFAAAA39E">
+    <w:name w:val="AA9D5F0B42254A9E9F5C992EFAAAA39E"/>
+    <w:rsid w:val="00F05497"/>
+  </w:style>
+  <w:style w:type="paragraph" w:customStyle="1" w:styleId="00E4E51BD3154F8582ED8BB24D0FC76C">
+    <w:name w:val="00E4E51BD3154F8582ED8BB24D0FC76C"/>
+    <w:rsid w:val="00F05497"/>
+  </w:style>
+  <w:style w:type="paragraph" w:customStyle="1" w:styleId="5FD2A3890CC74C4BA9442C762FC7F864">
+    <w:name w:val="5FD2A3890CC74C4BA9442C762FC7F864"/>
+    <w:rsid w:val="00F05497"/>
+  </w:style>
+  <w:style w:type="paragraph" w:customStyle="1" w:styleId="3B393BBA2DF5403D90160DEEDA1728E4">
+    <w:name w:val="3B393BBA2DF5403D90160DEEDA1728E4"/>
+    <w:rsid w:val="00F05497"/>
+  </w:style>
+  <w:style w:type="paragraph" w:customStyle="1" w:styleId="283212DED41B4DE3B60F59BC51EA598E">
+    <w:name w:val="283212DED41B4DE3B60F59BC51EA598E"/>
+    <w:rsid w:val="00F05497"/>
+  </w:style>
+</w:styles>
+</file>
+
+<file path=word/glossary/webSettings.xml><?xml version="1.0" encoding="utf-8"?>
+<w:webSettings xmlns:r="http://schemas.openxmlformats.org/officeDocument/2006/relationships" xmlns:w="http://schemas.openxmlformats.org/wordprocessingml/2006/main">
+  <w:optimizeForBrowser/>
+</w:webSettings>
 </file>
 
 <file path=word/theme/theme1.xml><?xml version="1.0" encoding="utf-8"?>
@@ -3647,4 +5591,35 @@
   <a:objectDefaults/>
   <a:extraClrSchemeLst/>
 </a:theme>
+</file>
+
+<file path=customXml/item1.xml><?xml version="1.0" encoding="utf-8"?>
+<CoverPageProperties xmlns="http://schemas.microsoft.com/office/2006/coverPageProps">
+  <PublishDate>Analisis y Diseño de Sistemas 2</PublishDate>
+  <Abstract/>
+  <CompanyAddress/>
+  <CompanyPhone/>
+  <CompanyFax/>
+  <CompanyEmail/>
+</CoverPageProperties>
+</file>
+
+<file path=customXml/item2.xml><?xml version="1.0" encoding="utf-8"?>
+<b:Sources xmlns:b="http://schemas.openxmlformats.org/officeDocument/2006/bibliography" xmlns="http://schemas.openxmlformats.org/officeDocument/2006/bibliography" SelectedStyle="\APA.XSL" StyleName="APA"/>
+</file>
+
+<file path=customXml/itemProps1.xml><?xml version="1.0" encoding="utf-8"?>
+<ds:datastoreItem xmlns:ds="http://schemas.openxmlformats.org/officeDocument/2006/customXml" ds:itemID="{55AF091B-3C7A-41E3-B477-F2FDAA23CFDA}">
+  <ds:schemaRefs>
+    <ds:schemaRef ds:uri="http://schemas.microsoft.com/office/2006/coverPageProps"/>
+  </ds:schemaRefs>
+</ds:datastoreItem>
+</file>
+
+<file path=customXml/itemProps2.xml><?xml version="1.0" encoding="utf-8"?>
+<ds:datastoreItem xmlns:ds="http://schemas.openxmlformats.org/officeDocument/2006/customXml" ds:itemID="{212B998D-4DEB-498D-BE13-CDCC759741F8}">
+  <ds:schemaRefs>
+    <ds:schemaRef ds:uri="http://schemas.openxmlformats.org/officeDocument/2006/bibliography"/>
+  </ds:schemaRefs>
+</ds:datastoreItem>
 </file>
--- a/trunk/main/doc/Arquitectura de Software.docx
+++ b/trunk/main/doc/Arquitectura de Software.docx
@@ -710,14 +710,16 @@
     <w:p>
       <w:pPr>
         <w:rPr>
-          <w:b/>
-          <w:lang w:val="es-ES_tradnl"/>
-        </w:rPr>
-      </w:pPr>
-    </w:p>
-    <w:p>
-      <w:pPr>
-        <w:rPr>
+          <w:rFonts w:ascii="Times New Roman" w:hAnsi="Times New Roman" w:cs="Times New Roman"/>
+          <w:b/>
+          <w:lang w:val="es-ES_tradnl"/>
+        </w:rPr>
+      </w:pPr>
+    </w:p>
+    <w:p>
+      <w:pPr>
+        <w:rPr>
+          <w:rFonts w:ascii="Times New Roman" w:hAnsi="Times New Roman" w:cs="Times New Roman"/>
           <w:b/>
           <w:sz w:val="48"/>
           <w:szCs w:val="48"/>
@@ -726,6 +728,7 @@
       </w:pPr>
       <w:r>
         <w:rPr>
+          <w:rFonts w:ascii="Times New Roman" w:hAnsi="Times New Roman" w:cs="Times New Roman"/>
           <w:b/>
           <w:sz w:val="48"/>
           <w:szCs w:val="48"/>
@@ -754,12 +757,14 @@
           <w:p>
             <w:pPr>
               <w:rPr>
+                <w:rFonts w:ascii="Times New Roman" w:hAnsi="Times New Roman" w:cs="Times New Roman"/>
                 <w:b/>
                 <w:lang w:val="es-ES_tradnl"/>
               </w:rPr>
             </w:pPr>
             <w:r>
               <w:rPr>
+                <w:rFonts w:ascii="Times New Roman" w:hAnsi="Times New Roman" w:cs="Times New Roman"/>
                 <w:b/>
                 <w:lang w:val="es-ES_tradnl"/>
               </w:rPr>
@@ -774,12 +779,14 @@
           <w:p>
             <w:pPr>
               <w:rPr>
+                <w:rFonts w:ascii="Times New Roman" w:hAnsi="Times New Roman" w:cs="Times New Roman"/>
                 <w:b/>
                 <w:lang w:val="es-ES_tradnl"/>
               </w:rPr>
             </w:pPr>
             <w:r>
               <w:rPr>
+                <w:rFonts w:ascii="Times New Roman" w:hAnsi="Times New Roman" w:cs="Times New Roman"/>
                 <w:b/>
                 <w:lang w:val="es-ES_tradnl"/>
               </w:rPr>
@@ -794,12 +801,14 @@
           <w:p>
             <w:pPr>
               <w:rPr>
+                <w:rFonts w:ascii="Times New Roman" w:hAnsi="Times New Roman" w:cs="Times New Roman"/>
                 <w:b/>
                 <w:lang w:val="es-ES_tradnl"/>
               </w:rPr>
             </w:pPr>
             <w:r>
               <w:rPr>
+                <w:rFonts w:ascii="Times New Roman" w:hAnsi="Times New Roman" w:cs="Times New Roman"/>
                 <w:b/>
                 <w:lang w:val="es-ES_tradnl"/>
               </w:rPr>
@@ -814,12 +823,14 @@
           <w:p>
             <w:pPr>
               <w:rPr>
+                <w:rFonts w:ascii="Times New Roman" w:hAnsi="Times New Roman" w:cs="Times New Roman"/>
                 <w:b/>
                 <w:lang w:val="es-ES_tradnl"/>
               </w:rPr>
             </w:pPr>
             <w:r>
               <w:rPr>
+                <w:rFonts w:ascii="Times New Roman" w:hAnsi="Times New Roman" w:cs="Times New Roman"/>
                 <w:b/>
                 <w:lang w:val="es-ES_tradnl"/>
               </w:rPr>
@@ -836,12 +847,14 @@
           <w:p>
             <w:pPr>
               <w:rPr>
+                <w:rFonts w:ascii="Times New Roman" w:hAnsi="Times New Roman" w:cs="Times New Roman"/>
                 <w:b/>
                 <w:lang w:val="es-ES_tradnl"/>
               </w:rPr>
             </w:pPr>
             <w:r>
               <w:rPr>
+                <w:rFonts w:ascii="Times New Roman" w:hAnsi="Times New Roman" w:cs="Times New Roman"/>
                 <w:b/>
                 <w:lang w:val="es-ES_tradnl"/>
               </w:rPr>
@@ -856,12 +869,14 @@
           <w:p>
             <w:pPr>
               <w:rPr>
+                <w:rFonts w:ascii="Times New Roman" w:hAnsi="Times New Roman" w:cs="Times New Roman"/>
                 <w:b/>
                 <w:lang w:val="es-ES_tradnl"/>
               </w:rPr>
             </w:pPr>
             <w:r>
               <w:rPr>
+                <w:rFonts w:ascii="Times New Roman" w:hAnsi="Times New Roman" w:cs="Times New Roman"/>
                 <w:b/>
                 <w:lang w:val="es-ES_tradnl"/>
               </w:rPr>
@@ -876,12 +891,14 @@
           <w:p>
             <w:pPr>
               <w:rPr>
+                <w:rFonts w:ascii="Times New Roman" w:hAnsi="Times New Roman" w:cs="Times New Roman"/>
                 <w:b/>
                 <w:lang w:val="es-ES_tradnl"/>
               </w:rPr>
             </w:pPr>
             <w:r>
               <w:rPr>
+                <w:rFonts w:ascii="Times New Roman" w:hAnsi="Times New Roman" w:cs="Times New Roman"/>
                 <w:b/>
                 <w:lang w:val="es-ES_tradnl"/>
               </w:rPr>
@@ -896,12 +913,14 @@
           <w:p>
             <w:pPr>
               <w:rPr>
+                <w:rFonts w:ascii="Times New Roman" w:hAnsi="Times New Roman" w:cs="Times New Roman"/>
                 <w:b/>
                 <w:lang w:val="es-ES_tradnl"/>
               </w:rPr>
             </w:pPr>
             <w:r>
               <w:rPr>
+                <w:rFonts w:ascii="Times New Roman" w:hAnsi="Times New Roman" w:cs="Times New Roman"/>
                 <w:b/>
                 <w:lang w:val="es-ES_tradnl"/>
               </w:rPr>
@@ -918,12 +937,14 @@
           <w:p>
             <w:pPr>
               <w:rPr>
+                <w:rFonts w:ascii="Times New Roman" w:hAnsi="Times New Roman" w:cs="Times New Roman"/>
                 <w:b/>
                 <w:lang w:val="es-ES_tradnl"/>
               </w:rPr>
             </w:pPr>
             <w:r>
               <w:rPr>
+                <w:rFonts w:ascii="Times New Roman" w:hAnsi="Times New Roman" w:cs="Times New Roman"/>
                 <w:b/>
                 <w:lang w:val="es-ES_tradnl"/>
               </w:rPr>
@@ -938,12 +959,14 @@
           <w:p>
             <w:pPr>
               <w:rPr>
+                <w:rFonts w:ascii="Times New Roman" w:hAnsi="Times New Roman" w:cs="Times New Roman"/>
                 <w:b/>
                 <w:lang w:val="es-ES_tradnl"/>
               </w:rPr>
             </w:pPr>
             <w:r>
               <w:rPr>
+                <w:rFonts w:ascii="Times New Roman" w:hAnsi="Times New Roman" w:cs="Times New Roman"/>
                 <w:b/>
                 <w:lang w:val="es-ES_tradnl"/>
               </w:rPr>
@@ -958,12 +981,14 @@
           <w:p>
             <w:pPr>
               <w:rPr>
+                <w:rFonts w:ascii="Times New Roman" w:hAnsi="Times New Roman" w:cs="Times New Roman"/>
                 <w:b/>
                 <w:lang w:val="es-ES_tradnl"/>
               </w:rPr>
             </w:pPr>
             <w:r>
               <w:rPr>
+                <w:rFonts w:ascii="Times New Roman" w:hAnsi="Times New Roman" w:cs="Times New Roman"/>
                 <w:b/>
                 <w:lang w:val="es-ES_tradnl"/>
               </w:rPr>
@@ -978,12 +1003,14 @@
           <w:p>
             <w:pPr>
               <w:rPr>
+                <w:rFonts w:ascii="Times New Roman" w:hAnsi="Times New Roman" w:cs="Times New Roman"/>
                 <w:b/>
                 <w:lang w:val="es-ES_tradnl"/>
               </w:rPr>
             </w:pPr>
             <w:r>
               <w:rPr>
+                <w:rFonts w:ascii="Times New Roman" w:hAnsi="Times New Roman" w:cs="Times New Roman"/>
                 <w:b/>
                 <w:lang w:val="es-ES_tradnl"/>
               </w:rPr>
@@ -1000,12 +1027,14 @@
           <w:p>
             <w:pPr>
               <w:rPr>
+                <w:rFonts w:ascii="Times New Roman" w:hAnsi="Times New Roman" w:cs="Times New Roman"/>
                 <w:b/>
                 <w:lang w:val="es-ES_tradnl"/>
               </w:rPr>
             </w:pPr>
             <w:r>
               <w:rPr>
+                <w:rFonts w:ascii="Times New Roman" w:hAnsi="Times New Roman" w:cs="Times New Roman"/>
                 <w:b/>
                 <w:lang w:val="es-ES_tradnl"/>
               </w:rPr>
@@ -1020,12 +1049,14 @@
           <w:p>
             <w:pPr>
               <w:rPr>
+                <w:rFonts w:ascii="Times New Roman" w:hAnsi="Times New Roman" w:cs="Times New Roman"/>
                 <w:b/>
                 <w:lang w:val="es-ES_tradnl"/>
               </w:rPr>
             </w:pPr>
             <w:r>
               <w:rPr>
+                <w:rFonts w:ascii="Times New Roman" w:hAnsi="Times New Roman" w:cs="Times New Roman"/>
                 <w:b/>
                 <w:lang w:val="es-ES_tradnl"/>
               </w:rPr>
@@ -1040,12 +1071,14 @@
           <w:p>
             <w:pPr>
               <w:rPr>
+                <w:rFonts w:ascii="Times New Roman" w:hAnsi="Times New Roman" w:cs="Times New Roman"/>
                 <w:b/>
                 <w:lang w:val="es-ES_tradnl"/>
               </w:rPr>
             </w:pPr>
             <w:r>
               <w:rPr>
+                <w:rFonts w:ascii="Times New Roman" w:hAnsi="Times New Roman" w:cs="Times New Roman"/>
                 <w:b/>
                 <w:lang w:val="es-ES_tradnl"/>
               </w:rPr>
@@ -1060,12 +1093,14 @@
           <w:p>
             <w:pPr>
               <w:rPr>
+                <w:rFonts w:ascii="Times New Roman" w:hAnsi="Times New Roman" w:cs="Times New Roman"/>
                 <w:b/>
                 <w:lang w:val="es-ES_tradnl"/>
               </w:rPr>
             </w:pPr>
             <w:r>
               <w:rPr>
+                <w:rFonts w:ascii="Times New Roman" w:hAnsi="Times New Roman" w:cs="Times New Roman"/>
                 <w:b/>
                 <w:lang w:val="es-ES_tradnl"/>
               </w:rPr>
@@ -1082,12 +1117,14 @@
           <w:p>
             <w:pPr>
               <w:rPr>
+                <w:rFonts w:ascii="Times New Roman" w:hAnsi="Times New Roman" w:cs="Times New Roman"/>
                 <w:b/>
                 <w:lang w:val="es-ES_tradnl"/>
               </w:rPr>
             </w:pPr>
             <w:r>
               <w:rPr>
+                <w:rFonts w:ascii="Times New Roman" w:hAnsi="Times New Roman" w:cs="Times New Roman"/>
                 <w:b/>
                 <w:lang w:val="es-ES_tradnl"/>
               </w:rPr>
@@ -1102,12 +1139,14 @@
           <w:p>
             <w:pPr>
               <w:rPr>
+                <w:rFonts w:ascii="Times New Roman" w:hAnsi="Times New Roman" w:cs="Times New Roman"/>
                 <w:b/>
                 <w:lang w:val="es-ES_tradnl"/>
               </w:rPr>
             </w:pPr>
             <w:r>
               <w:rPr>
+                <w:rFonts w:ascii="Times New Roman" w:hAnsi="Times New Roman" w:cs="Times New Roman"/>
                 <w:b/>
                 <w:lang w:val="es-ES_tradnl"/>
               </w:rPr>
@@ -1122,12 +1161,14 @@
           <w:p>
             <w:pPr>
               <w:rPr>
+                <w:rFonts w:ascii="Times New Roman" w:hAnsi="Times New Roman" w:cs="Times New Roman"/>
                 <w:b/>
                 <w:lang w:val="es-ES_tradnl"/>
               </w:rPr>
             </w:pPr>
             <w:r>
               <w:rPr>
+                <w:rFonts w:ascii="Times New Roman" w:hAnsi="Times New Roman" w:cs="Times New Roman"/>
                 <w:b/>
                 <w:lang w:val="es-ES_tradnl"/>
               </w:rPr>
@@ -1142,12 +1183,14 @@
           <w:p>
             <w:pPr>
               <w:rPr>
+                <w:rFonts w:ascii="Times New Roman" w:hAnsi="Times New Roman" w:cs="Times New Roman"/>
                 <w:b/>
                 <w:lang w:val="es-ES_tradnl"/>
               </w:rPr>
             </w:pPr>
             <w:r>
               <w:rPr>
+                <w:rFonts w:ascii="Times New Roman" w:hAnsi="Times New Roman" w:cs="Times New Roman"/>
                 <w:b/>
                 <w:lang w:val="es-ES_tradnl"/>
               </w:rPr>
@@ -1160,173 +1203,208 @@
     <w:p>
       <w:pPr>
         <w:rPr>
-          <w:b/>
-          <w:lang w:val="es-ES_tradnl"/>
-        </w:rPr>
-      </w:pPr>
-    </w:p>
-    <w:p>
-      <w:pPr>
-        <w:rPr>
-          <w:b/>
-          <w:lang w:val="es-ES_tradnl"/>
-        </w:rPr>
-      </w:pPr>
-    </w:p>
-    <w:p>
-      <w:pPr>
-        <w:rPr>
-          <w:b/>
-          <w:lang w:val="es-ES_tradnl"/>
-        </w:rPr>
-      </w:pPr>
-    </w:p>
-    <w:p>
-      <w:pPr>
-        <w:rPr>
-          <w:b/>
-          <w:lang w:val="es-ES_tradnl"/>
-        </w:rPr>
-      </w:pPr>
-    </w:p>
-    <w:p>
-      <w:pPr>
-        <w:rPr>
-          <w:b/>
-          <w:lang w:val="es-ES_tradnl"/>
-        </w:rPr>
-      </w:pPr>
-    </w:p>
-    <w:p>
-      <w:pPr>
-        <w:rPr>
-          <w:b/>
-          <w:lang w:val="es-ES_tradnl"/>
-        </w:rPr>
-      </w:pPr>
-    </w:p>
-    <w:p>
-      <w:pPr>
-        <w:rPr>
-          <w:b/>
-          <w:lang w:val="es-ES_tradnl"/>
-        </w:rPr>
-      </w:pPr>
-    </w:p>
-    <w:p>
-      <w:pPr>
-        <w:rPr>
-          <w:b/>
-          <w:lang w:val="es-ES_tradnl"/>
-        </w:rPr>
-      </w:pPr>
-    </w:p>
-    <w:p>
-      <w:pPr>
-        <w:rPr>
-          <w:b/>
-          <w:lang w:val="es-ES_tradnl"/>
-        </w:rPr>
-      </w:pPr>
-    </w:p>
-    <w:p>
-      <w:pPr>
-        <w:rPr>
-          <w:b/>
-          <w:lang w:val="es-ES_tradnl"/>
-        </w:rPr>
-      </w:pPr>
-    </w:p>
-    <w:p>
-      <w:pPr>
-        <w:rPr>
-          <w:b/>
-          <w:lang w:val="es-ES_tradnl"/>
-        </w:rPr>
-      </w:pPr>
-    </w:p>
-    <w:p>
-      <w:pPr>
-        <w:rPr>
-          <w:b/>
-          <w:lang w:val="es-ES_tradnl"/>
-        </w:rPr>
-      </w:pPr>
-    </w:p>
-    <w:p>
-      <w:pPr>
-        <w:rPr>
-          <w:b/>
-          <w:lang w:val="es-ES_tradnl"/>
-        </w:rPr>
-      </w:pPr>
-    </w:p>
-    <w:p>
-      <w:pPr>
-        <w:rPr>
-          <w:b/>
-          <w:lang w:val="es-ES_tradnl"/>
-        </w:rPr>
-      </w:pPr>
-    </w:p>
-    <w:p>
-      <w:pPr>
-        <w:rPr>
-          <w:b/>
-          <w:lang w:val="es-ES_tradnl"/>
-        </w:rPr>
-      </w:pPr>
-    </w:p>
-    <w:p>
-      <w:pPr>
-        <w:rPr>
-          <w:b/>
-          <w:lang w:val="es-ES_tradnl"/>
-        </w:rPr>
-      </w:pPr>
-    </w:p>
-    <w:p>
-      <w:pPr>
-        <w:rPr>
-          <w:b/>
-          <w:lang w:val="es-ES_tradnl"/>
-        </w:rPr>
-      </w:pPr>
-    </w:p>
-    <w:p>
-      <w:pPr>
-        <w:rPr>
-          <w:b/>
-          <w:lang w:val="es-ES_tradnl"/>
-        </w:rPr>
-      </w:pPr>
-    </w:p>
-    <w:p>
-      <w:pPr>
-        <w:rPr>
-          <w:b/>
-          <w:lang w:val="es-ES_tradnl"/>
-        </w:rPr>
-      </w:pPr>
-    </w:p>
-    <w:p>
-      <w:pPr>
-        <w:rPr>
-          <w:b/>
-          <w:lang w:val="es-ES_tradnl"/>
-        </w:rPr>
-      </w:pPr>
-    </w:p>
-    <w:p>
-      <w:pPr>
-        <w:rPr>
-          <w:b/>
-          <w:lang w:val="es-ES_tradnl"/>
-        </w:rPr>
-      </w:pPr>
-      <w:r>
-        <w:rPr>
-          <w:b/>
+          <w:rFonts w:ascii="Times New Roman" w:hAnsi="Times New Roman" w:cs="Times New Roman"/>
+          <w:b/>
+          <w:lang w:val="es-ES_tradnl"/>
+        </w:rPr>
+      </w:pPr>
+    </w:p>
+    <w:p>
+      <w:pPr>
+        <w:rPr>
+          <w:rFonts w:ascii="Times New Roman" w:hAnsi="Times New Roman" w:cs="Times New Roman"/>
+          <w:b/>
+          <w:lang w:val="es-ES_tradnl"/>
+        </w:rPr>
+      </w:pPr>
+    </w:p>
+    <w:p>
+      <w:pPr>
+        <w:rPr>
+          <w:rFonts w:ascii="Times New Roman" w:hAnsi="Times New Roman" w:cs="Times New Roman"/>
+          <w:b/>
+          <w:lang w:val="es-ES_tradnl"/>
+        </w:rPr>
+      </w:pPr>
+    </w:p>
+    <w:p>
+      <w:pPr>
+        <w:rPr>
+          <w:rFonts w:ascii="Times New Roman" w:hAnsi="Times New Roman" w:cs="Times New Roman"/>
+          <w:b/>
+          <w:lang w:val="es-ES_tradnl"/>
+        </w:rPr>
+      </w:pPr>
+    </w:p>
+    <w:p>
+      <w:pPr>
+        <w:rPr>
+          <w:rFonts w:ascii="Times New Roman" w:hAnsi="Times New Roman" w:cs="Times New Roman"/>
+          <w:b/>
+          <w:lang w:val="es-ES_tradnl"/>
+        </w:rPr>
+      </w:pPr>
+    </w:p>
+    <w:p>
+      <w:pPr>
+        <w:rPr>
+          <w:rFonts w:ascii="Times New Roman" w:hAnsi="Times New Roman" w:cs="Times New Roman"/>
+          <w:b/>
+          <w:lang w:val="es-ES_tradnl"/>
+        </w:rPr>
+      </w:pPr>
+    </w:p>
+    <w:p>
+      <w:pPr>
+        <w:rPr>
+          <w:rFonts w:ascii="Times New Roman" w:hAnsi="Times New Roman" w:cs="Times New Roman"/>
+          <w:b/>
+          <w:lang w:val="es-ES_tradnl"/>
+        </w:rPr>
+      </w:pPr>
+    </w:p>
+    <w:p>
+      <w:pPr>
+        <w:rPr>
+          <w:rFonts w:ascii="Times New Roman" w:hAnsi="Times New Roman" w:cs="Times New Roman"/>
+          <w:b/>
+          <w:lang w:val="es-ES_tradnl"/>
+        </w:rPr>
+      </w:pPr>
+    </w:p>
+    <w:p>
+      <w:pPr>
+        <w:rPr>
+          <w:rFonts w:ascii="Times New Roman" w:hAnsi="Times New Roman" w:cs="Times New Roman"/>
+          <w:b/>
+          <w:lang w:val="es-ES_tradnl"/>
+        </w:rPr>
+      </w:pPr>
+    </w:p>
+    <w:p>
+      <w:pPr>
+        <w:rPr>
+          <w:rFonts w:ascii="Times New Roman" w:hAnsi="Times New Roman" w:cs="Times New Roman"/>
+          <w:b/>
+          <w:lang w:val="es-ES_tradnl"/>
+        </w:rPr>
+      </w:pPr>
+    </w:p>
+    <w:p>
+      <w:pPr>
+        <w:rPr>
+          <w:rFonts w:ascii="Times New Roman" w:hAnsi="Times New Roman" w:cs="Times New Roman"/>
+          <w:b/>
+          <w:lang w:val="es-ES_tradnl"/>
+        </w:rPr>
+      </w:pPr>
+    </w:p>
+    <w:p>
+      <w:pPr>
+        <w:rPr>
+          <w:rFonts w:ascii="Times New Roman" w:hAnsi="Times New Roman" w:cs="Times New Roman"/>
+          <w:b/>
+          <w:lang w:val="es-ES_tradnl"/>
+        </w:rPr>
+      </w:pPr>
+    </w:p>
+    <w:p>
+      <w:pPr>
+        <w:rPr>
+          <w:rFonts w:ascii="Times New Roman" w:hAnsi="Times New Roman" w:cs="Times New Roman"/>
+          <w:b/>
+          <w:lang w:val="es-ES_tradnl"/>
+        </w:rPr>
+      </w:pPr>
+    </w:p>
+    <w:p>
+      <w:pPr>
+        <w:rPr>
+          <w:rFonts w:ascii="Times New Roman" w:hAnsi="Times New Roman" w:cs="Times New Roman"/>
+          <w:b/>
+          <w:lang w:val="es-ES_tradnl"/>
+        </w:rPr>
+      </w:pPr>
+    </w:p>
+    <w:p>
+      <w:pPr>
+        <w:rPr>
+          <w:rFonts w:ascii="Times New Roman" w:hAnsi="Times New Roman" w:cs="Times New Roman"/>
+          <w:b/>
+          <w:lang w:val="es-ES_tradnl"/>
+        </w:rPr>
+      </w:pPr>
+    </w:p>
+    <w:p>
+      <w:pPr>
+        <w:rPr>
+          <w:rFonts w:ascii="Times New Roman" w:hAnsi="Times New Roman" w:cs="Times New Roman"/>
+          <w:b/>
+          <w:lang w:val="es-ES_tradnl"/>
+        </w:rPr>
+      </w:pPr>
+    </w:p>
+    <w:p>
+      <w:pPr>
+        <w:rPr>
+          <w:rFonts w:ascii="Times New Roman" w:hAnsi="Times New Roman" w:cs="Times New Roman"/>
+          <w:b/>
+          <w:lang w:val="es-ES_tradnl"/>
+        </w:rPr>
+      </w:pPr>
+    </w:p>
+    <w:p>
+      <w:pPr>
+        <w:rPr>
+          <w:rFonts w:ascii="Times New Roman" w:hAnsi="Times New Roman" w:cs="Times New Roman"/>
+          <w:b/>
+          <w:lang w:val="es-ES_tradnl"/>
+        </w:rPr>
+      </w:pPr>
+    </w:p>
+    <w:p>
+      <w:pPr>
+        <w:rPr>
+          <w:rFonts w:ascii="Times New Roman" w:hAnsi="Times New Roman" w:cs="Times New Roman"/>
+          <w:b/>
+          <w:lang w:val="es-ES_tradnl"/>
+        </w:rPr>
+      </w:pPr>
+    </w:p>
+    <w:p>
+      <w:pPr>
+        <w:rPr>
+          <w:rFonts w:ascii="Times New Roman" w:hAnsi="Times New Roman" w:cs="Times New Roman"/>
+          <w:b/>
+          <w:lang w:val="es-ES_tradnl"/>
+        </w:rPr>
+      </w:pPr>
+    </w:p>
+    <w:p>
+      <w:pPr>
+        <w:rPr>
+          <w:rFonts w:ascii="Times New Roman" w:hAnsi="Times New Roman" w:cs="Times New Roman"/>
+          <w:b/>
+          <w:lang w:val="es-ES_tradnl"/>
+        </w:rPr>
+      </w:pPr>
+    </w:p>
+    <w:p>
+      <w:pPr>
+        <w:rPr>
+          <w:rFonts w:ascii="Times New Roman" w:hAnsi="Times New Roman" w:cs="Times New Roman"/>
+          <w:b/>
+          <w:sz w:val="48"/>
+          <w:szCs w:val="48"/>
+          <w:lang w:val="es-ES_tradnl"/>
+        </w:rPr>
+      </w:pPr>
+      <w:r>
+        <w:rPr>
+          <w:rFonts w:ascii="Times New Roman" w:hAnsi="Times New Roman" w:cs="Times New Roman"/>
+          <w:b/>
+          <w:sz w:val="48"/>
+          <w:szCs w:val="48"/>
           <w:lang w:val="es-ES_tradnl"/>
         </w:rPr>
         <w:lastRenderedPageBreak/>
@@ -1335,14 +1413,25 @@
     </w:p>
     <w:p>
       <w:pPr>
-        <w:rPr>
-          <w:b/>
-          <w:lang w:val="es-ES_tradnl"/>
-        </w:rPr>
-      </w:pPr>
-      <w:r>
-        <w:rPr>
-          <w:b/>
+        <w:pStyle w:val="Prrafodelista"/>
+        <w:numPr>
+          <w:ilvl w:val="0"/>
+          <w:numId w:val="7"/>
+        </w:numPr>
+        <w:rPr>
+          <w:rFonts w:ascii="Times New Roman" w:hAnsi="Times New Roman" w:cs="Times New Roman"/>
+          <w:b/>
+          <w:sz w:val="28"/>
+          <w:szCs w:val="28"/>
+          <w:lang w:val="es-ES_tradnl"/>
+        </w:rPr>
+      </w:pPr>
+      <w:r>
+        <w:rPr>
+          <w:rFonts w:ascii="Times New Roman" w:hAnsi="Times New Roman" w:cs="Times New Roman"/>
+          <w:b/>
+          <w:sz w:val="28"/>
+          <w:szCs w:val="28"/>
           <w:lang w:val="es-ES_tradnl"/>
         </w:rPr>
         <w:t>Introducción:</w:t>
@@ -1351,35 +1440,53 @@
     <w:p>
       <w:pPr>
         <w:rPr>
-          <w:lang w:val="es-ES_tradnl"/>
-        </w:rPr>
-      </w:pPr>
-      <w:r>
-        <w:rPr>
+          <w:rFonts w:ascii="Times New Roman" w:hAnsi="Times New Roman" w:cs="Times New Roman"/>
+          <w:sz w:val="24"/>
+          <w:szCs w:val="24"/>
+          <w:lang w:val="es-ES_tradnl"/>
+        </w:rPr>
+      </w:pPr>
+      <w:r>
+        <w:rPr>
+          <w:rFonts w:ascii="Times New Roman" w:hAnsi="Times New Roman" w:cs="Times New Roman"/>
+          <w:sz w:val="24"/>
+          <w:szCs w:val="24"/>
           <w:lang w:val="es-ES_tradnl"/>
         </w:rPr>
         <w:tab/>
       </w:r>
       <w:r>
         <w:rPr>
+          <w:rFonts w:ascii="Times New Roman" w:hAnsi="Times New Roman" w:cs="Times New Roman"/>
+          <w:sz w:val="24"/>
+          <w:szCs w:val="24"/>
           <w:lang w:val="es-ES_tradnl"/>
         </w:rPr>
         <w:t xml:space="preserve">Este documento constituye un sumario de la arquitectura de software del proyecto, todo esto con el propósito puntual de brindar una visión de manera incluyente y de conjunto, de tal forma que sea lo </w:t>
       </w:r>
       <w:r>
         <w:rPr>
+          <w:rFonts w:ascii="Times New Roman" w:hAnsi="Times New Roman" w:cs="Times New Roman"/>
+          <w:sz w:val="24"/>
+          <w:szCs w:val="24"/>
           <w:lang w:val="es-ES_tradnl"/>
         </w:rPr>
         <w:t>más</w:t>
       </w:r>
       <w:r>
         <w:rPr>
+          <w:rFonts w:ascii="Times New Roman" w:hAnsi="Times New Roman" w:cs="Times New Roman"/>
+          <w:sz w:val="24"/>
+          <w:szCs w:val="24"/>
           <w:lang w:val="es-ES_tradnl"/>
         </w:rPr>
         <w:t xml:space="preserve"> estructurada posible, para luego establecer el papel de esta disciplina en relación con la estrategia arquitectónica utilizada en este proyecto, además de lo anterior mencionado, en él se incluyen </w:t>
       </w:r>
       <w:r>
         <w:rPr>
+          <w:rFonts w:ascii="Times New Roman" w:hAnsi="Times New Roman" w:cs="Times New Roman"/>
+          <w:sz w:val="24"/>
+          <w:szCs w:val="24"/>
           <w:lang w:val="es-ES_tradnl"/>
         </w:rPr>
         <w:t>herramientas y patrones de diseño utilizados para el desarrollo y tura implementación del mismo</w:t>
@@ -1387,14 +1494,27 @@
     </w:p>
     <w:p>
       <w:pPr>
-        <w:rPr>
-          <w:b/>
-          <w:lang w:val="es-ES_tradnl"/>
-        </w:rPr>
-      </w:pPr>
-      <w:r>
-        <w:rPr>
-          <w:b/>
+        <w:pStyle w:val="Prrafodelista"/>
+        <w:numPr>
+          <w:ilvl w:val="1"/>
+          <w:numId w:val="7"/>
+        </w:numPr>
+        <w:rPr>
+          <w:rFonts w:ascii="Times New Roman" w:hAnsi="Times New Roman" w:cs="Times New Roman"/>
+          <w:b/>
+          <w:i/>
+          <w:sz w:val="24"/>
+          <w:szCs w:val="24"/>
+          <w:lang w:val="es-ES_tradnl"/>
+        </w:rPr>
+      </w:pPr>
+      <w:r>
+        <w:rPr>
+          <w:rFonts w:ascii="Times New Roman" w:hAnsi="Times New Roman" w:cs="Times New Roman"/>
+          <w:b/>
+          <w:i/>
+          <w:sz w:val="24"/>
+          <w:szCs w:val="24"/>
           <w:lang w:val="es-ES_tradnl"/>
         </w:rPr>
         <w:t>Propósito</w:t>
@@ -1403,21 +1523,44 @@
     <w:p>
       <w:pPr>
         <w:ind w:firstLine="708"/>
-      </w:pPr>
-      <w:r>
+        <w:rPr>
+          <w:rFonts w:ascii="Times New Roman" w:hAnsi="Times New Roman" w:cs="Times New Roman"/>
+          <w:sz w:val="24"/>
+          <w:szCs w:val="24"/>
+        </w:rPr>
+      </w:pPr>
+      <w:r>
+        <w:rPr>
+          <w:rFonts w:ascii="Times New Roman" w:hAnsi="Times New Roman" w:cs="Times New Roman"/>
+          <w:sz w:val="24"/>
+          <w:szCs w:val="24"/>
+        </w:rPr>
         <w:t xml:space="preserve">Proveer una vista general de la organización y distribución de la arquitectura del sistema, además de capturar y describir las decisiones de mayor importancia en la arquitectura. Para describir dicha arquitectura se utilizan distintas vistas del sistema, las cuales muestran distintos aspectos del sistema. </w:t>
       </w:r>
     </w:p>
     <w:p>
       <w:pPr>
-        <w:rPr>
-          <w:b/>
-          <w:lang w:val="es-ES_tradnl"/>
-        </w:rPr>
-      </w:pPr>
-      <w:r>
-        <w:rPr>
-          <w:b/>
+        <w:pStyle w:val="Prrafodelista"/>
+        <w:numPr>
+          <w:ilvl w:val="1"/>
+          <w:numId w:val="7"/>
+        </w:numPr>
+        <w:rPr>
+          <w:rFonts w:ascii="Times New Roman" w:hAnsi="Times New Roman" w:cs="Times New Roman"/>
+          <w:b/>
+          <w:i/>
+          <w:sz w:val="24"/>
+          <w:szCs w:val="24"/>
+          <w:lang w:val="es-ES_tradnl"/>
+        </w:rPr>
+      </w:pPr>
+      <w:r>
+        <w:rPr>
+          <w:rFonts w:ascii="Times New Roman" w:hAnsi="Times New Roman" w:cs="Times New Roman"/>
+          <w:b/>
+          <w:i/>
+          <w:sz w:val="24"/>
+          <w:szCs w:val="24"/>
           <w:lang w:val="es-ES_tradnl"/>
         </w:rPr>
         <w:t>Alcance</w:t>
@@ -1427,23 +1570,35 @@
       <w:pPr>
         <w:ind w:firstLine="708"/>
         <w:rPr>
-          <w:lang w:val="es-ES_tradnl"/>
-        </w:rPr>
-      </w:pPr>
-      <w:r>
-        <w:rPr>
+          <w:rFonts w:ascii="Times New Roman" w:hAnsi="Times New Roman" w:cs="Times New Roman"/>
+          <w:sz w:val="24"/>
+          <w:szCs w:val="24"/>
+          <w:lang w:val="es-ES_tradnl"/>
+        </w:rPr>
+      </w:pPr>
+      <w:r>
+        <w:rPr>
+          <w:rFonts w:ascii="Times New Roman" w:hAnsi="Times New Roman" w:cs="Times New Roman"/>
+          <w:sz w:val="24"/>
+          <w:szCs w:val="24"/>
           <w:lang w:val="es-ES_tradnl"/>
         </w:rPr>
         <w:t xml:space="preserve">El alcance de este documento se limita a mostrar una visión general de la arquitectura y proporcionar una base para la creación de un sistema de </w:t>
       </w:r>
       <w:r>
         <w:rPr>
+          <w:rFonts w:ascii="Times New Roman" w:hAnsi="Times New Roman" w:cs="Times New Roman"/>
+          <w:sz w:val="24"/>
+          <w:szCs w:val="24"/>
           <w:lang w:val="es-ES_tradnl"/>
         </w:rPr>
         <w:t>juego interactivo</w:t>
       </w:r>
       <w:r>
         <w:rPr>
+          <w:rFonts w:ascii="Times New Roman" w:hAnsi="Times New Roman" w:cs="Times New Roman"/>
+          <w:sz w:val="24"/>
+          <w:szCs w:val="24"/>
           <w:lang w:val="es-ES_tradnl"/>
         </w:rPr>
         <w:t xml:space="preserve"> de estrategia</w:t>
@@ -1451,14 +1606,27 @@
     </w:p>
     <w:p>
       <w:pPr>
-        <w:rPr>
-          <w:b/>
-          <w:lang w:val="es-ES_tradnl"/>
-        </w:rPr>
-      </w:pPr>
-      <w:r>
-        <w:rPr>
-          <w:b/>
+        <w:pStyle w:val="Prrafodelista"/>
+        <w:numPr>
+          <w:ilvl w:val="1"/>
+          <w:numId w:val="7"/>
+        </w:numPr>
+        <w:rPr>
+          <w:rFonts w:ascii="Times New Roman" w:hAnsi="Times New Roman" w:cs="Times New Roman"/>
+          <w:b/>
+          <w:i/>
+          <w:sz w:val="24"/>
+          <w:szCs w:val="24"/>
+          <w:lang w:val="es-ES_tradnl"/>
+        </w:rPr>
+      </w:pPr>
+      <w:r>
+        <w:rPr>
+          <w:rFonts w:ascii="Times New Roman" w:hAnsi="Times New Roman" w:cs="Times New Roman"/>
+          <w:b/>
+          <w:i/>
+          <w:sz w:val="24"/>
+          <w:szCs w:val="24"/>
           <w:lang w:val="es-ES_tradnl"/>
         </w:rPr>
         <w:t>Definiciones, acrónimos y abreviaturas</w:t>
@@ -1468,11 +1636,17 @@
       <w:pPr>
         <w:ind w:firstLine="708"/>
         <w:rPr>
-          <w:lang w:val="es-ES_tradnl"/>
-        </w:rPr>
-      </w:pPr>
-      <w:r>
-        <w:rPr>
+          <w:rFonts w:ascii="Times New Roman" w:hAnsi="Times New Roman" w:cs="Times New Roman"/>
+          <w:sz w:val="24"/>
+          <w:szCs w:val="24"/>
+          <w:lang w:val="es-ES_tradnl"/>
+        </w:rPr>
+      </w:pPr>
+      <w:r>
+        <w:rPr>
+          <w:rFonts w:ascii="Times New Roman" w:hAnsi="Times New Roman" w:cs="Times New Roman"/>
+          <w:sz w:val="24"/>
+          <w:szCs w:val="24"/>
           <w:lang w:val="es-ES_tradnl"/>
         </w:rPr>
         <w:t>Referirse al Glosario</w:t>
@@ -1480,14 +1654,27 @@
     </w:p>
     <w:p>
       <w:pPr>
-        <w:rPr>
-          <w:b/>
-          <w:lang w:val="es-ES_tradnl"/>
-        </w:rPr>
-      </w:pPr>
-      <w:r>
-        <w:rPr>
-          <w:b/>
+        <w:pStyle w:val="Prrafodelista"/>
+        <w:numPr>
+          <w:ilvl w:val="1"/>
+          <w:numId w:val="7"/>
+        </w:numPr>
+        <w:rPr>
+          <w:rFonts w:ascii="Times New Roman" w:hAnsi="Times New Roman" w:cs="Times New Roman"/>
+          <w:b/>
+          <w:i/>
+          <w:sz w:val="24"/>
+          <w:szCs w:val="24"/>
+          <w:lang w:val="es-ES_tradnl"/>
+        </w:rPr>
+      </w:pPr>
+      <w:r>
+        <w:rPr>
+          <w:rFonts w:ascii="Times New Roman" w:hAnsi="Times New Roman" w:cs="Times New Roman"/>
+          <w:b/>
+          <w:i/>
+          <w:sz w:val="24"/>
+          <w:szCs w:val="24"/>
           <w:lang w:val="es-ES_tradnl"/>
         </w:rPr>
         <w:t>Referencias</w:t>
@@ -1495,12 +1682,19 @@
     </w:p>
     <w:p>
       <w:pPr>
-        <w:rPr>
-          <w:lang w:val="es-ES_tradnl"/>
-        </w:rPr>
-      </w:pPr>
-      <w:r>
-        <w:rPr>
+        <w:ind w:firstLine="708"/>
+        <w:rPr>
+          <w:rFonts w:ascii="Times New Roman" w:hAnsi="Times New Roman" w:cs="Times New Roman"/>
+          <w:sz w:val="24"/>
+          <w:szCs w:val="24"/>
+          <w:lang w:val="es-ES_tradnl"/>
+        </w:rPr>
+      </w:pPr>
+      <w:r>
+        <w:rPr>
+          <w:rFonts w:ascii="Times New Roman" w:hAnsi="Times New Roman" w:cs="Times New Roman"/>
+          <w:sz w:val="24"/>
+          <w:szCs w:val="24"/>
           <w:lang w:val="es-ES_tradnl"/>
         </w:rPr>
         <w:t>Las referencias aplicables son:</w:t>
@@ -1514,11 +1708,17 @@
           <w:numId w:val="1"/>
         </w:numPr>
         <w:rPr>
-          <w:lang w:val="es-ES_tradnl"/>
-        </w:rPr>
-      </w:pPr>
-      <w:r>
-        <w:rPr>
+          <w:rFonts w:ascii="Times New Roman" w:hAnsi="Times New Roman" w:cs="Times New Roman"/>
+          <w:sz w:val="24"/>
+          <w:szCs w:val="24"/>
+          <w:lang w:val="es-ES_tradnl"/>
+        </w:rPr>
+      </w:pPr>
+      <w:r>
+        <w:rPr>
+          <w:rFonts w:ascii="Times New Roman" w:hAnsi="Times New Roman" w:cs="Times New Roman"/>
+          <w:sz w:val="24"/>
+          <w:szCs w:val="24"/>
           <w:lang w:val="es-ES_tradnl"/>
         </w:rPr>
         <w:t>Glosario (Glosario.doc)</w:t>
@@ -1532,11 +1732,17 @@
           <w:numId w:val="1"/>
         </w:numPr>
         <w:rPr>
-          <w:lang w:val="es-ES_tradnl"/>
-        </w:rPr>
-      </w:pPr>
-      <w:r>
-        <w:rPr>
+          <w:rFonts w:ascii="Times New Roman" w:hAnsi="Times New Roman" w:cs="Times New Roman"/>
+          <w:sz w:val="24"/>
+          <w:szCs w:val="24"/>
+          <w:lang w:val="es-ES_tradnl"/>
+        </w:rPr>
+      </w:pPr>
+      <w:r>
+        <w:rPr>
+          <w:rFonts w:ascii="Times New Roman" w:hAnsi="Times New Roman" w:cs="Times New Roman"/>
+          <w:sz w:val="24"/>
+          <w:szCs w:val="24"/>
           <w:lang w:val="es-ES_tradnl"/>
         </w:rPr>
         <w:t>Casos de uso (CasosUso.doc)</w:t>
@@ -1550,11 +1756,17 @@
           <w:numId w:val="1"/>
         </w:numPr>
         <w:rPr>
-          <w:lang w:val="es-ES_tradnl"/>
-        </w:rPr>
-      </w:pPr>
-      <w:r>
-        <w:rPr>
+          <w:rFonts w:ascii="Times New Roman" w:hAnsi="Times New Roman" w:cs="Times New Roman"/>
+          <w:sz w:val="24"/>
+          <w:szCs w:val="24"/>
+          <w:lang w:val="es-ES_tradnl"/>
+        </w:rPr>
+      </w:pPr>
+      <w:r>
+        <w:rPr>
+          <w:rFonts w:ascii="Times New Roman" w:hAnsi="Times New Roman" w:cs="Times New Roman"/>
+          <w:sz w:val="24"/>
+          <w:szCs w:val="24"/>
           <w:lang w:val="es-ES_tradnl"/>
         </w:rPr>
         <w:t xml:space="preserve">Plantilla de Software Arquitecture Document, como guía de redacción y de contenidos a considerar. </w:t>
@@ -1563,6 +1775,9 @@
         <w:r>
           <w:rPr>
             <w:rStyle w:val="Hipervnculo"/>
+            <w:rFonts w:ascii="Times New Roman" w:hAnsi="Times New Roman" w:cs="Times New Roman"/>
+            <w:sz w:val="24"/>
+            <w:szCs w:val="24"/>
             <w:lang w:val="es-ES_tradnl"/>
           </w:rPr>
           <w:t>Http:</w:t>
@@ -1570,6 +1785,9 @@
         <w:r>
           <w:rPr>
             <w:rStyle w:val="Hipervnculo"/>
+            <w:rFonts w:ascii="Times New Roman" w:hAnsi="Times New Roman" w:cs="Times New Roman"/>
+            <w:sz w:val="24"/>
+            <w:szCs w:val="24"/>
           </w:rPr>
           <w:t>//www.ts.mah.se/RUP/RationalUnifiedProcess/webtmpl/templates/a_and_d/rup_sad.htm</w:t>
         </w:r>
@@ -1583,10 +1801,18 @@
           <w:numId w:val="1"/>
         </w:numPr>
         <w:rPr>
-          <w:lang w:val="es-ES_tradnl"/>
-        </w:rPr>
-      </w:pPr>
-      <w:r>
+          <w:rFonts w:ascii="Times New Roman" w:hAnsi="Times New Roman" w:cs="Times New Roman"/>
+          <w:sz w:val="24"/>
+          <w:szCs w:val="24"/>
+          <w:lang w:val="es-ES_tradnl"/>
+        </w:rPr>
+      </w:pPr>
+      <w:r>
+        <w:rPr>
+          <w:rFonts w:ascii="Times New Roman" w:hAnsi="Times New Roman" w:cs="Times New Roman"/>
+          <w:sz w:val="24"/>
+          <w:szCs w:val="24"/>
+        </w:rPr>
         <w:t xml:space="preserve">Ejemplo citado en documentación oficial, como una ilustración de la forma correcta ade construir un documento de este tipo. </w:t>
       </w:r>
     </w:p>
@@ -1594,6 +1820,9 @@
       <w:pPr>
         <w:pStyle w:val="Prrafodelista"/>
         <w:rPr>
+          <w:rFonts w:ascii="Times New Roman" w:hAnsi="Times New Roman" w:cs="Times New Roman"/>
+          <w:sz w:val="24"/>
+          <w:szCs w:val="24"/>
           <w:lang w:val="es-ES_tradnl"/>
         </w:rPr>
       </w:pPr>
@@ -1601,6 +1830,9 @@
         <w:r>
           <w:rPr>
             <w:rStyle w:val="Hipervnculo"/>
+            <w:rFonts w:ascii="Times New Roman" w:hAnsi="Times New Roman" w:cs="Times New Roman"/>
+            <w:sz w:val="24"/>
+            <w:szCs w:val="24"/>
             <w:lang w:val="es-ES_tradnl"/>
           </w:rPr>
           <w:t>http://www.ts.mah.se/RUP/RationalUnifiedProcess/examples/csports/ex_sad.htm</w:t>
@@ -1610,26 +1842,58 @@
     <w:p>
       <w:pPr>
         <w:rPr>
-          <w:b/>
-          <w:lang w:val="es-ES_tradnl"/>
-        </w:rPr>
-      </w:pPr>
-      <w:r>
-        <w:rPr>
-          <w:b/>
-          <w:lang w:val="es-ES_tradnl"/>
-        </w:rPr>
+          <w:rFonts w:ascii="Times New Roman" w:hAnsi="Times New Roman" w:cs="Times New Roman"/>
+          <w:b/>
+          <w:sz w:val="24"/>
+          <w:szCs w:val="24"/>
+          <w:lang w:val="es-ES_tradnl"/>
+        </w:rPr>
+      </w:pPr>
+    </w:p>
+    <w:p>
+      <w:pPr>
+        <w:pStyle w:val="Prrafodelista"/>
+        <w:numPr>
+          <w:ilvl w:val="1"/>
+          <w:numId w:val="7"/>
+        </w:numPr>
+        <w:rPr>
+          <w:rFonts w:ascii="Times New Roman" w:hAnsi="Times New Roman" w:cs="Times New Roman"/>
+          <w:b/>
+          <w:i/>
+          <w:sz w:val="24"/>
+          <w:szCs w:val="24"/>
+          <w:lang w:val="es-ES_tradnl"/>
+        </w:rPr>
+      </w:pPr>
+      <w:r>
+        <w:rPr>
+          <w:rFonts w:ascii="Times New Roman" w:hAnsi="Times New Roman" w:cs="Times New Roman"/>
+          <w:b/>
+          <w:i/>
+          <w:sz w:val="24"/>
+          <w:szCs w:val="24"/>
+          <w:lang w:val="es-ES_tradnl"/>
+        </w:rPr>
+        <w:lastRenderedPageBreak/>
         <w:t>Presentación de la Arquitectura</w:t>
       </w:r>
     </w:p>
     <w:p>
       <w:pPr>
-        <w:rPr>
-          <w:lang w:val="es-ES_tradnl"/>
-        </w:rPr>
-      </w:pPr>
-      <w:r>
-        <w:rPr>
+        <w:ind w:firstLine="708"/>
+        <w:rPr>
+          <w:rFonts w:ascii="Times New Roman" w:hAnsi="Times New Roman" w:cs="Times New Roman"/>
+          <w:sz w:val="24"/>
+          <w:szCs w:val="24"/>
+          <w:lang w:val="es-ES_tradnl"/>
+        </w:rPr>
+      </w:pPr>
+      <w:r>
+        <w:rPr>
+          <w:rFonts w:ascii="Times New Roman" w:hAnsi="Times New Roman" w:cs="Times New Roman"/>
+          <w:sz w:val="24"/>
+          <w:szCs w:val="24"/>
           <w:lang w:val="es-ES_tradnl"/>
         </w:rPr>
         <w:t>Para el diseño del sistema de este juego de estrategia se utilizara el modelo de 4 + 1 vistas en el cual se describen las siguientes vistas:</w:t>
@@ -1638,14 +1902,20 @@
     <w:p>
       <w:pPr>
         <w:rPr>
-          <w:b/>
+          <w:rFonts w:ascii="Times New Roman" w:hAnsi="Times New Roman" w:cs="Times New Roman"/>
+          <w:b/>
+          <w:sz w:val="24"/>
+          <w:szCs w:val="24"/>
           <w:u w:val="single"/>
           <w:lang w:val="es-ES_tradnl"/>
         </w:rPr>
       </w:pPr>
       <w:r>
         <w:rPr>
-          <w:b/>
+          <w:rFonts w:ascii="Times New Roman" w:hAnsi="Times New Roman" w:cs="Times New Roman"/>
+          <w:b/>
+          <w:sz w:val="24"/>
+          <w:szCs w:val="24"/>
           <w:u w:val="single"/>
           <w:lang w:val="es-ES_tradnl"/>
         </w:rPr>
@@ -1654,153 +1924,335 @@
     </w:p>
     <w:p>
       <w:pPr>
-        <w:rPr>
-          <w:lang w:val="es-ES_tradnl"/>
-        </w:rPr>
-      </w:pPr>
-      <w:r>
-        <w:rPr>
+        <w:ind w:firstLine="708"/>
+        <w:rPr>
+          <w:rFonts w:ascii="Times New Roman" w:hAnsi="Times New Roman" w:cs="Times New Roman"/>
+          <w:sz w:val="24"/>
+          <w:szCs w:val="24"/>
+          <w:lang w:val="es-ES_tradnl"/>
+        </w:rPr>
+      </w:pPr>
+      <w:r>
+        <w:rPr>
+          <w:rFonts w:ascii="Times New Roman" w:hAnsi="Times New Roman" w:cs="Times New Roman"/>
+          <w:sz w:val="24"/>
+          <w:szCs w:val="24"/>
+          <w:lang w:val="es-ES_tradnl"/>
+        </w:rPr>
+        <w:t>En esta vista se crea un modelo que describe las estructuras del software para resolver los requerimientos funcionales</w:t>
+      </w:r>
+    </w:p>
+    <w:p>
+      <w:pPr>
+        <w:rPr>
+          <w:rFonts w:ascii="Times New Roman" w:hAnsi="Times New Roman" w:cs="Times New Roman"/>
+          <w:b/>
+          <w:sz w:val="24"/>
+          <w:szCs w:val="24"/>
+          <w:u w:val="single"/>
+          <w:lang w:val="es-ES_tradnl"/>
+        </w:rPr>
+      </w:pPr>
+      <w:r>
+        <w:rPr>
+          <w:rFonts w:ascii="Times New Roman" w:hAnsi="Times New Roman" w:cs="Times New Roman"/>
+          <w:b/>
+          <w:sz w:val="24"/>
+          <w:szCs w:val="24"/>
+          <w:u w:val="single"/>
+          <w:lang w:val="es-ES_tradnl"/>
+        </w:rPr>
+        <w:t>Vista de Procesos</w:t>
+      </w:r>
+    </w:p>
+    <w:p>
+      <w:pPr>
+        <w:ind w:firstLine="708"/>
+        <w:rPr>
+          <w:rFonts w:ascii="Times New Roman" w:hAnsi="Times New Roman" w:cs="Times New Roman"/>
+          <w:sz w:val="24"/>
+          <w:szCs w:val="24"/>
+          <w:lang w:val="es-ES_tradnl"/>
+        </w:rPr>
+      </w:pPr>
+      <w:r>
+        <w:rPr>
+          <w:rFonts w:ascii="Times New Roman" w:hAnsi="Times New Roman" w:cs="Times New Roman"/>
+          <w:sz w:val="24"/>
+          <w:szCs w:val="24"/>
+          <w:lang w:val="es-ES_tradnl"/>
+        </w:rPr>
+        <w:t>En esta vista se describen los objetos instanciados y procesos de ejecución que existen en el sistema</w:t>
+      </w:r>
+    </w:p>
+    <w:p>
+      <w:pPr>
+        <w:rPr>
+          <w:rFonts w:ascii="Times New Roman" w:hAnsi="Times New Roman" w:cs="Times New Roman"/>
+          <w:b/>
+          <w:sz w:val="24"/>
+          <w:szCs w:val="24"/>
+          <w:u w:val="single"/>
+          <w:lang w:val="es-ES_tradnl"/>
+        </w:rPr>
+      </w:pPr>
+      <w:r>
+        <w:rPr>
+          <w:rFonts w:ascii="Times New Roman" w:hAnsi="Times New Roman" w:cs="Times New Roman"/>
+          <w:b/>
+          <w:sz w:val="24"/>
+          <w:szCs w:val="24"/>
+          <w:u w:val="single"/>
+          <w:lang w:val="es-ES_tradnl"/>
+        </w:rPr>
+        <w:t>Vista de Despliegue</w:t>
+      </w:r>
+    </w:p>
+    <w:p>
+      <w:pPr>
+        <w:ind w:firstLine="708"/>
+        <w:rPr>
+          <w:rFonts w:ascii="Times New Roman" w:hAnsi="Times New Roman" w:cs="Times New Roman"/>
+          <w:sz w:val="24"/>
+          <w:szCs w:val="24"/>
+          <w:lang w:val="es-ES_tradnl"/>
+        </w:rPr>
+      </w:pPr>
+      <w:r>
+        <w:rPr>
+          <w:rFonts w:ascii="Times New Roman" w:hAnsi="Times New Roman" w:cs="Times New Roman"/>
+          <w:sz w:val="24"/>
+          <w:szCs w:val="24"/>
+          <w:lang w:val="es-ES_tradnl"/>
+        </w:rPr>
+        <w:t>En esta vista se describen los equipos que se utilizan en el proceso</w:t>
+      </w:r>
+    </w:p>
+    <w:p>
+      <w:pPr>
+        <w:rPr>
+          <w:rFonts w:ascii="Times New Roman" w:hAnsi="Times New Roman" w:cs="Times New Roman"/>
+          <w:b/>
+          <w:sz w:val="24"/>
+          <w:szCs w:val="24"/>
+          <w:u w:val="single"/>
+          <w:lang w:val="es-ES_tradnl"/>
+        </w:rPr>
+      </w:pPr>
+      <w:r>
+        <w:rPr>
+          <w:rFonts w:ascii="Times New Roman" w:hAnsi="Times New Roman" w:cs="Times New Roman"/>
+          <w:b/>
+          <w:sz w:val="24"/>
+          <w:szCs w:val="24"/>
+          <w:u w:val="single"/>
+          <w:lang w:val="es-ES_tradnl"/>
+        </w:rPr>
+        <w:t>Vista de implementación</w:t>
+      </w:r>
+    </w:p>
+    <w:p>
+      <w:pPr>
+        <w:ind w:firstLine="708"/>
+        <w:rPr>
+          <w:rFonts w:ascii="Times New Roman" w:hAnsi="Times New Roman" w:cs="Times New Roman"/>
+          <w:sz w:val="24"/>
+          <w:szCs w:val="24"/>
+          <w:lang w:val="es-ES_tradnl"/>
+        </w:rPr>
+      </w:pPr>
+      <w:r>
+        <w:rPr>
+          <w:rFonts w:ascii="Times New Roman" w:hAnsi="Times New Roman" w:cs="Times New Roman"/>
+          <w:sz w:val="24"/>
+          <w:szCs w:val="24"/>
+          <w:lang w:val="es-ES_tradnl"/>
+        </w:rPr>
+        <w:t>Esta vista se enfoca en la organización de módulos</w:t>
+      </w:r>
+    </w:p>
+    <w:p>
+      <w:pPr>
+        <w:ind w:firstLine="708"/>
+        <w:rPr>
+          <w:rFonts w:ascii="Times New Roman" w:hAnsi="Times New Roman" w:cs="Times New Roman"/>
+          <w:sz w:val="24"/>
+          <w:szCs w:val="24"/>
+          <w:lang w:val="es-ES_tradnl"/>
+        </w:rPr>
+      </w:pPr>
+      <w:r>
+        <w:rPr>
+          <w:rFonts w:ascii="Times New Roman" w:hAnsi="Times New Roman" w:cs="Times New Roman"/>
+          <w:sz w:val="24"/>
+          <w:szCs w:val="24"/>
+          <w:lang w:val="es-ES_tradnl"/>
+        </w:rPr>
+        <w:t>También dentro de este modelo se describen escenarios que satisfacen la arquitectura y que representan requerimientos importantes para el sistema</w:t>
+      </w:r>
+    </w:p>
+    <w:p>
+      <w:pPr>
+        <w:rPr>
+          <w:rFonts w:ascii="Times New Roman" w:hAnsi="Times New Roman" w:cs="Times New Roman"/>
+          <w:sz w:val="24"/>
+          <w:szCs w:val="24"/>
+          <w:lang w:val="es-ES_tradnl"/>
+        </w:rPr>
+      </w:pPr>
+    </w:p>
+    <w:p>
+      <w:pPr>
+        <w:rPr>
+          <w:rFonts w:ascii="Times New Roman" w:hAnsi="Times New Roman" w:cs="Times New Roman"/>
+          <w:sz w:val="24"/>
+          <w:szCs w:val="24"/>
+          <w:lang w:val="es-ES_tradnl"/>
+        </w:rPr>
+      </w:pPr>
+    </w:p>
+    <w:p>
+      <w:pPr>
+        <w:rPr>
+          <w:rFonts w:ascii="Times New Roman" w:hAnsi="Times New Roman" w:cs="Times New Roman"/>
+          <w:sz w:val="24"/>
+          <w:szCs w:val="24"/>
+          <w:lang w:val="es-ES_tradnl"/>
+        </w:rPr>
+      </w:pPr>
+    </w:p>
+    <w:p>
+      <w:pPr>
+        <w:rPr>
+          <w:rFonts w:ascii="Times New Roman" w:hAnsi="Times New Roman" w:cs="Times New Roman"/>
+          <w:sz w:val="24"/>
+          <w:szCs w:val="24"/>
+          <w:lang w:val="es-ES_tradnl"/>
+        </w:rPr>
+      </w:pPr>
+    </w:p>
+    <w:p>
+      <w:pPr>
+        <w:rPr>
+          <w:rFonts w:ascii="Times New Roman" w:hAnsi="Times New Roman" w:cs="Times New Roman"/>
+          <w:sz w:val="24"/>
+          <w:szCs w:val="24"/>
+          <w:lang w:val="es-ES_tradnl"/>
+        </w:rPr>
+      </w:pPr>
+    </w:p>
+    <w:p>
+      <w:pPr>
+        <w:rPr>
+          <w:rFonts w:ascii="Times New Roman" w:hAnsi="Times New Roman" w:cs="Times New Roman"/>
+          <w:sz w:val="24"/>
+          <w:szCs w:val="24"/>
+          <w:lang w:val="es-ES_tradnl"/>
+        </w:rPr>
+      </w:pPr>
+    </w:p>
+    <w:p>
+      <w:pPr>
+        <w:rPr>
+          <w:rFonts w:ascii="Times New Roman" w:hAnsi="Times New Roman" w:cs="Times New Roman"/>
+          <w:sz w:val="24"/>
+          <w:szCs w:val="24"/>
+          <w:lang w:val="es-ES_tradnl"/>
+        </w:rPr>
+      </w:pPr>
+    </w:p>
+    <w:p>
+      <w:pPr>
+        <w:rPr>
+          <w:rFonts w:ascii="Times New Roman" w:hAnsi="Times New Roman" w:cs="Times New Roman"/>
+          <w:sz w:val="24"/>
+          <w:szCs w:val="24"/>
+          <w:lang w:val="es-ES_tradnl"/>
+        </w:rPr>
+      </w:pPr>
+    </w:p>
+    <w:p>
+      <w:pPr>
+        <w:rPr>
+          <w:rFonts w:ascii="Times New Roman" w:hAnsi="Times New Roman" w:cs="Times New Roman"/>
+          <w:sz w:val="24"/>
+          <w:szCs w:val="24"/>
+          <w:lang w:val="es-ES_tradnl"/>
+        </w:rPr>
+      </w:pPr>
+    </w:p>
+    <w:p>
+      <w:pPr>
+        <w:rPr>
+          <w:rFonts w:ascii="Times New Roman" w:hAnsi="Times New Roman" w:cs="Times New Roman"/>
+          <w:sz w:val="24"/>
+          <w:szCs w:val="24"/>
+          <w:lang w:val="es-ES_tradnl"/>
+        </w:rPr>
+      </w:pPr>
+    </w:p>
+    <w:p>
+      <w:pPr>
+        <w:rPr>
+          <w:rFonts w:ascii="Times New Roman" w:hAnsi="Times New Roman" w:cs="Times New Roman"/>
+          <w:sz w:val="24"/>
+          <w:szCs w:val="24"/>
+          <w:lang w:val="es-ES_tradnl"/>
+        </w:rPr>
+      </w:pPr>
+    </w:p>
+    <w:p>
+      <w:pPr>
+        <w:rPr>
+          <w:rFonts w:ascii="Times New Roman" w:hAnsi="Times New Roman" w:cs="Times New Roman"/>
+          <w:sz w:val="24"/>
+          <w:szCs w:val="24"/>
+          <w:lang w:val="es-ES_tradnl"/>
+        </w:rPr>
+      </w:pPr>
+    </w:p>
+    <w:p>
+      <w:pPr>
+        <w:pStyle w:val="Prrafodelista"/>
+        <w:numPr>
+          <w:ilvl w:val="0"/>
+          <w:numId w:val="7"/>
+        </w:numPr>
+        <w:rPr>
+          <w:rFonts w:ascii="Times New Roman" w:hAnsi="Times New Roman" w:cs="Times New Roman"/>
+          <w:b/>
+          <w:sz w:val="28"/>
+          <w:szCs w:val="28"/>
+          <w:lang w:val="es-ES_tradnl"/>
+        </w:rPr>
+      </w:pPr>
+      <w:r>
+        <w:rPr>
+          <w:rFonts w:ascii="Times New Roman" w:hAnsi="Times New Roman" w:cs="Times New Roman"/>
+          <w:b/>
+          <w:sz w:val="28"/>
+          <w:szCs w:val="28"/>
           <w:lang w:val="es-ES_tradnl"/>
         </w:rPr>
         <w:lastRenderedPageBreak/>
-        <w:t>En esta vista se crea un modelo que describe las estructuras del software para resolver los requerimientos funcionales</w:t>
-      </w:r>
-    </w:p>
-    <w:p>
-      <w:pPr>
-        <w:rPr>
-          <w:b/>
-          <w:u w:val="single"/>
-          <w:lang w:val="es-ES_tradnl"/>
-        </w:rPr>
-      </w:pPr>
-      <w:r>
-        <w:rPr>
-          <w:b/>
-          <w:u w:val="single"/>
-          <w:lang w:val="es-ES_tradnl"/>
-        </w:rPr>
-        <w:t>Vista de Procesos</w:t>
-      </w:r>
-    </w:p>
-    <w:p>
-      <w:pPr>
-        <w:rPr>
-          <w:lang w:val="es-ES_tradnl"/>
-        </w:rPr>
-      </w:pPr>
-      <w:r>
-        <w:rPr>
-          <w:lang w:val="es-ES_tradnl"/>
-        </w:rPr>
-        <w:t>En esta vista se describen los objetos instanciados y procesos de ejecución que existen en el sistema</w:t>
-      </w:r>
-    </w:p>
-    <w:p>
-      <w:pPr>
-        <w:rPr>
-          <w:b/>
-          <w:u w:val="single"/>
-          <w:lang w:val="es-ES_tradnl"/>
-        </w:rPr>
-      </w:pPr>
-      <w:r>
-        <w:rPr>
-          <w:b/>
-          <w:u w:val="single"/>
-          <w:lang w:val="es-ES_tradnl"/>
-        </w:rPr>
-        <w:t>Vista de Despliegue</w:t>
-      </w:r>
-    </w:p>
-    <w:p>
-      <w:pPr>
-        <w:rPr>
-          <w:lang w:val="es-ES_tradnl"/>
-        </w:rPr>
-      </w:pPr>
-      <w:r>
-        <w:rPr>
-          <w:lang w:val="es-ES_tradnl"/>
-        </w:rPr>
-        <w:t>En esta vista se describen los equipos que se utilizan en el proceso</w:t>
-      </w:r>
-    </w:p>
-    <w:p>
-      <w:pPr>
-        <w:rPr>
-          <w:b/>
-          <w:u w:val="single"/>
-          <w:lang w:val="es-ES_tradnl"/>
-        </w:rPr>
-      </w:pPr>
-      <w:r>
-        <w:rPr>
-          <w:b/>
-          <w:u w:val="single"/>
-          <w:lang w:val="es-ES_tradnl"/>
-        </w:rPr>
-        <w:t>Vista de implementación</w:t>
-      </w:r>
-    </w:p>
-    <w:p>
-      <w:pPr>
-        <w:rPr>
-          <w:lang w:val="es-ES_tradnl"/>
-        </w:rPr>
-      </w:pPr>
-      <w:r>
-        <w:rPr>
-          <w:lang w:val="es-ES_tradnl"/>
-        </w:rPr>
-        <w:t>Esta vista se enfoca en la organización de módulos</w:t>
+        <w:t>Objetivos y Restricciones de la Arquitectura</w:t>
       </w:r>
     </w:p>
     <w:p>
       <w:pPr>
         <w:ind w:firstLine="708"/>
         <w:rPr>
-          <w:lang w:val="es-ES_tradnl"/>
-        </w:rPr>
-      </w:pPr>
-      <w:r>
-        <w:rPr>
-          <w:lang w:val="es-ES_tradnl"/>
-        </w:rPr>
-        <w:t>También dentro de este modelo se describen escenarios que satisfacen la arquitectura y que representan requerimientos importantes para el sistema</w:t>
-      </w:r>
-    </w:p>
-    <w:p>
-      <w:pPr>
-        <w:rPr>
-          <w:lang w:val="es-ES_tradnl"/>
-        </w:rPr>
-      </w:pPr>
-    </w:p>
-    <w:p>
-      <w:pPr>
-        <w:rPr>
-          <w:b/>
-          <w:lang w:val="es-ES_tradnl"/>
-        </w:rPr>
-      </w:pPr>
-      <w:r>
-        <w:rPr>
-          <w:b/>
-          <w:lang w:val="es-ES_tradnl"/>
-        </w:rPr>
-        <w:t>Objetivos y Restricciones de la Arquitectura</w:t>
-      </w:r>
-    </w:p>
-    <w:p>
-      <w:pPr>
-        <w:ind w:firstLine="708"/>
-        <w:rPr>
-          <w:lang w:val="es-ES_tradnl"/>
-        </w:rPr>
-      </w:pPr>
-      <w:r>
-        <w:rPr>
+          <w:rFonts w:ascii="Times New Roman" w:hAnsi="Times New Roman" w:cs="Times New Roman"/>
+          <w:sz w:val="24"/>
+          <w:szCs w:val="24"/>
+          <w:lang w:val="es-ES_tradnl"/>
+        </w:rPr>
+      </w:pPr>
+      <w:r>
+        <w:rPr>
+          <w:rFonts w:ascii="Times New Roman" w:hAnsi="Times New Roman" w:cs="Times New Roman"/>
+          <w:sz w:val="24"/>
+          <w:szCs w:val="24"/>
           <w:lang w:val="es-ES_tradnl"/>
         </w:rPr>
         <w:t>A continuación se muestran los requerimientos y restricciones que tiene un impacto significativo en el sistema:</w:t>
@@ -1814,11 +2266,17 @@
           <w:numId w:val="3"/>
         </w:numPr>
         <w:rPr>
-          <w:lang w:val="es-ES_tradnl"/>
-        </w:rPr>
-      </w:pPr>
-      <w:r>
-        <w:rPr>
+          <w:rFonts w:ascii="Times New Roman" w:hAnsi="Times New Roman" w:cs="Times New Roman"/>
+          <w:sz w:val="24"/>
+          <w:szCs w:val="24"/>
+          <w:lang w:val="es-ES_tradnl"/>
+        </w:rPr>
+      </w:pPr>
+      <w:r>
+        <w:rPr>
+          <w:rFonts w:ascii="Times New Roman" w:hAnsi="Times New Roman" w:cs="Times New Roman"/>
+          <w:sz w:val="24"/>
+          <w:szCs w:val="24"/>
           <w:lang w:val="es-ES_tradnl"/>
         </w:rPr>
         <w:t>Se debe de proveer una interfaz fácil de configurar</w:t>
@@ -1832,17 +2290,26 @@
           <w:numId w:val="3"/>
         </w:numPr>
         <w:rPr>
-          <w:lang w:val="es-ES_tradnl"/>
-        </w:rPr>
-      </w:pPr>
-      <w:r>
-        <w:rPr>
+          <w:rFonts w:ascii="Times New Roman" w:hAnsi="Times New Roman" w:cs="Times New Roman"/>
+          <w:sz w:val="24"/>
+          <w:szCs w:val="24"/>
+          <w:lang w:val="es-ES_tradnl"/>
+        </w:rPr>
+      </w:pPr>
+      <w:r>
+        <w:rPr>
+          <w:rFonts w:ascii="Times New Roman" w:hAnsi="Times New Roman" w:cs="Times New Roman"/>
+          <w:sz w:val="24"/>
+          <w:szCs w:val="24"/>
           <w:lang w:val="es-ES_tradnl"/>
         </w:rPr>
         <w:t xml:space="preserve">El juego debe de ser portable, quiere decir, que debe de poder ejecutarse en cualquier maquina </w:t>
       </w:r>
       <w:r>
         <w:rPr>
+          <w:rFonts w:ascii="Times New Roman" w:hAnsi="Times New Roman" w:cs="Times New Roman"/>
+          <w:sz w:val="24"/>
+          <w:szCs w:val="24"/>
           <w:lang w:val="es-ES_tradnl"/>
         </w:rPr>
         <w:t>o marca de procesador</w:t>
@@ -1856,11 +2323,17 @@
           <w:numId w:val="3"/>
         </w:numPr>
         <w:rPr>
-          <w:lang w:val="es-ES_tradnl"/>
-        </w:rPr>
-      </w:pPr>
-      <w:r>
-        <w:rPr>
+          <w:rFonts w:ascii="Times New Roman" w:hAnsi="Times New Roman" w:cs="Times New Roman"/>
+          <w:sz w:val="24"/>
+          <w:szCs w:val="24"/>
+          <w:lang w:val="es-ES_tradnl"/>
+        </w:rPr>
+      </w:pPr>
+      <w:r>
+        <w:rPr>
+          <w:rFonts w:ascii="Times New Roman" w:hAnsi="Times New Roman" w:cs="Times New Roman"/>
+          <w:sz w:val="24"/>
+          <w:szCs w:val="24"/>
           <w:lang w:val="es-ES_tradnl"/>
         </w:rPr>
         <w:t>Se deben de proveer distintas formas utilización de las que el juego provee al momento de juego</w:t>
@@ -1874,11 +2347,17 @@
           <w:numId w:val="3"/>
         </w:numPr>
         <w:rPr>
-          <w:lang w:val="es-ES_tradnl"/>
-        </w:rPr>
-      </w:pPr>
-      <w:r>
-        <w:rPr>
+          <w:rFonts w:ascii="Times New Roman" w:hAnsi="Times New Roman" w:cs="Times New Roman"/>
+          <w:sz w:val="24"/>
+          <w:szCs w:val="24"/>
+          <w:lang w:val="es-ES_tradnl"/>
+        </w:rPr>
+      </w:pPr>
+      <w:r>
+        <w:rPr>
+          <w:rFonts w:ascii="Times New Roman" w:hAnsi="Times New Roman" w:cs="Times New Roman"/>
+          <w:sz w:val="24"/>
+          <w:szCs w:val="24"/>
           <w:lang w:val="es-ES_tradnl"/>
         </w:rPr>
         <w:t>El sistema debe de proteger la información de records o estadísticas de usuarios con punteos más altos obtenidos durante su utilización</w:t>
@@ -1892,23 +2371,35 @@
           <w:numId w:val="3"/>
         </w:numPr>
         <w:rPr>
-          <w:lang w:val="es-ES_tradnl"/>
-        </w:rPr>
-      </w:pPr>
-      <w:r>
-        <w:rPr>
+          <w:rFonts w:ascii="Times New Roman" w:hAnsi="Times New Roman" w:cs="Times New Roman"/>
+          <w:sz w:val="24"/>
+          <w:szCs w:val="24"/>
+          <w:lang w:val="es-ES_tradnl"/>
+        </w:rPr>
+      </w:pPr>
+      <w:r>
+        <w:rPr>
+          <w:rFonts w:ascii="Times New Roman" w:hAnsi="Times New Roman" w:cs="Times New Roman"/>
+          <w:sz w:val="24"/>
+          <w:szCs w:val="24"/>
           <w:lang w:val="es-ES_tradnl"/>
         </w:rPr>
         <w:t xml:space="preserve">El usuario podrá cargar partidas para continuar en donde se haya quedado la </w:t>
       </w:r>
       <w:r>
         <w:rPr>
+          <w:rFonts w:ascii="Times New Roman" w:hAnsi="Times New Roman" w:cs="Times New Roman"/>
+          <w:sz w:val="24"/>
+          <w:szCs w:val="24"/>
           <w:lang w:val="es-ES_tradnl"/>
         </w:rPr>
         <w:t>última</w:t>
       </w:r>
       <w:r>
         <w:rPr>
+          <w:rFonts w:ascii="Times New Roman" w:hAnsi="Times New Roman" w:cs="Times New Roman"/>
+          <w:sz w:val="24"/>
+          <w:szCs w:val="24"/>
           <w:lang w:val="es-ES_tradnl"/>
         </w:rPr>
         <w:t xml:space="preserve"> vez antes de grabar</w:t>
@@ -1922,11 +2413,17 @@
           <w:numId w:val="3"/>
         </w:numPr>
         <w:rPr>
-          <w:lang w:val="es-ES_tradnl"/>
-        </w:rPr>
-      </w:pPr>
-      <w:r>
-        <w:rPr>
+          <w:rFonts w:ascii="Times New Roman" w:hAnsi="Times New Roman" w:cs="Times New Roman"/>
+          <w:sz w:val="24"/>
+          <w:szCs w:val="24"/>
+          <w:lang w:val="es-ES_tradnl"/>
+        </w:rPr>
+      </w:pPr>
+      <w:r>
+        <w:rPr>
+          <w:rFonts w:ascii="Times New Roman" w:hAnsi="Times New Roman" w:cs="Times New Roman"/>
+          <w:sz w:val="24"/>
+          <w:szCs w:val="24"/>
           <w:lang w:val="es-ES_tradnl"/>
         </w:rPr>
         <w:t>El juego permitirá modificar y personalizar las características de cada uno de los personajes, proporcionándoles ventajas sobre tipos de elementos de ataque al igual que las armas que puedan manejar cada uno de ellos</w:t>
@@ -1935,42 +2432,165 @@
     <w:p>
       <w:pPr>
         <w:rPr>
-          <w:lang w:val="es-ES_tradnl"/>
-        </w:rPr>
-      </w:pPr>
-    </w:p>
-    <w:p>
-      <w:pPr>
-        <w:rPr>
-          <w:lang w:val="es-ES_tradnl"/>
-        </w:rPr>
-      </w:pPr>
-    </w:p>
-    <w:p>
-      <w:pPr>
-        <w:rPr>
-          <w:lang w:val="es-ES_tradnl"/>
-        </w:rPr>
-      </w:pPr>
-    </w:p>
-    <w:p>
-      <w:pPr>
-        <w:rPr>
-          <w:b/>
-          <w:lang w:val="es-ES_tradnl"/>
-        </w:rPr>
-      </w:pPr>
-    </w:p>
-    <w:p>
-      <w:pPr>
-        <w:rPr>
-          <w:b/>
-          <w:lang w:val="es-ES_tradnl"/>
-        </w:rPr>
-      </w:pPr>
-      <w:r>
-        <w:rPr>
-          <w:b/>
+          <w:rFonts w:ascii="Times New Roman" w:hAnsi="Times New Roman" w:cs="Times New Roman"/>
+          <w:sz w:val="24"/>
+          <w:szCs w:val="24"/>
+          <w:lang w:val="es-ES_tradnl"/>
+        </w:rPr>
+      </w:pPr>
+    </w:p>
+    <w:p>
+      <w:pPr>
+        <w:rPr>
+          <w:rFonts w:ascii="Times New Roman" w:hAnsi="Times New Roman" w:cs="Times New Roman"/>
+          <w:sz w:val="24"/>
+          <w:szCs w:val="24"/>
+          <w:lang w:val="es-ES_tradnl"/>
+        </w:rPr>
+      </w:pPr>
+    </w:p>
+    <w:p>
+      <w:pPr>
+        <w:rPr>
+          <w:rFonts w:ascii="Times New Roman" w:hAnsi="Times New Roman" w:cs="Times New Roman"/>
+          <w:sz w:val="24"/>
+          <w:szCs w:val="24"/>
+          <w:lang w:val="es-ES_tradnl"/>
+        </w:rPr>
+      </w:pPr>
+    </w:p>
+    <w:p>
+      <w:pPr>
+        <w:rPr>
+          <w:rFonts w:ascii="Times New Roman" w:hAnsi="Times New Roman" w:cs="Times New Roman"/>
+          <w:sz w:val="24"/>
+          <w:szCs w:val="24"/>
+          <w:lang w:val="es-ES_tradnl"/>
+        </w:rPr>
+      </w:pPr>
+    </w:p>
+    <w:p>
+      <w:pPr>
+        <w:rPr>
+          <w:rFonts w:ascii="Times New Roman" w:hAnsi="Times New Roman" w:cs="Times New Roman"/>
+          <w:sz w:val="24"/>
+          <w:szCs w:val="24"/>
+          <w:lang w:val="es-ES_tradnl"/>
+        </w:rPr>
+      </w:pPr>
+    </w:p>
+    <w:p>
+      <w:pPr>
+        <w:rPr>
+          <w:rFonts w:ascii="Times New Roman" w:hAnsi="Times New Roman" w:cs="Times New Roman"/>
+          <w:sz w:val="24"/>
+          <w:szCs w:val="24"/>
+          <w:lang w:val="es-ES_tradnl"/>
+        </w:rPr>
+      </w:pPr>
+    </w:p>
+    <w:p>
+      <w:pPr>
+        <w:rPr>
+          <w:rFonts w:ascii="Times New Roman" w:hAnsi="Times New Roman" w:cs="Times New Roman"/>
+          <w:sz w:val="24"/>
+          <w:szCs w:val="24"/>
+          <w:lang w:val="es-ES_tradnl"/>
+        </w:rPr>
+      </w:pPr>
+    </w:p>
+    <w:p>
+      <w:pPr>
+        <w:rPr>
+          <w:rFonts w:ascii="Times New Roman" w:hAnsi="Times New Roman" w:cs="Times New Roman"/>
+          <w:sz w:val="24"/>
+          <w:szCs w:val="24"/>
+          <w:lang w:val="es-ES_tradnl"/>
+        </w:rPr>
+      </w:pPr>
+    </w:p>
+    <w:p>
+      <w:pPr>
+        <w:rPr>
+          <w:rFonts w:ascii="Times New Roman" w:hAnsi="Times New Roman" w:cs="Times New Roman"/>
+          <w:sz w:val="24"/>
+          <w:szCs w:val="24"/>
+          <w:lang w:val="es-ES_tradnl"/>
+        </w:rPr>
+      </w:pPr>
+    </w:p>
+    <w:p>
+      <w:pPr>
+        <w:rPr>
+          <w:rFonts w:ascii="Times New Roman" w:hAnsi="Times New Roman" w:cs="Times New Roman"/>
+          <w:sz w:val="24"/>
+          <w:szCs w:val="24"/>
+          <w:lang w:val="es-ES_tradnl"/>
+        </w:rPr>
+      </w:pPr>
+    </w:p>
+    <w:p>
+      <w:pPr>
+        <w:rPr>
+          <w:rFonts w:ascii="Times New Roman" w:hAnsi="Times New Roman" w:cs="Times New Roman"/>
+          <w:sz w:val="24"/>
+          <w:szCs w:val="24"/>
+          <w:lang w:val="es-ES_tradnl"/>
+        </w:rPr>
+      </w:pPr>
+    </w:p>
+    <w:p>
+      <w:pPr>
+        <w:rPr>
+          <w:rFonts w:ascii="Times New Roman" w:hAnsi="Times New Roman" w:cs="Times New Roman"/>
+          <w:sz w:val="24"/>
+          <w:szCs w:val="24"/>
+          <w:lang w:val="es-ES_tradnl"/>
+        </w:rPr>
+      </w:pPr>
+    </w:p>
+    <w:p>
+      <w:pPr>
+        <w:rPr>
+          <w:rFonts w:ascii="Times New Roman" w:hAnsi="Times New Roman" w:cs="Times New Roman"/>
+          <w:sz w:val="24"/>
+          <w:szCs w:val="24"/>
+          <w:lang w:val="es-ES_tradnl"/>
+        </w:rPr>
+      </w:pPr>
+    </w:p>
+    <w:p>
+      <w:pPr>
+        <w:rPr>
+          <w:rFonts w:ascii="Times New Roman" w:hAnsi="Times New Roman" w:cs="Times New Roman"/>
+          <w:b/>
+          <w:sz w:val="24"/>
+          <w:szCs w:val="24"/>
+          <w:lang w:val="es-ES_tradnl"/>
+        </w:rPr>
+      </w:pPr>
+    </w:p>
+    <w:p>
+      <w:pPr>
+        <w:pStyle w:val="Prrafodelista"/>
+        <w:numPr>
+          <w:ilvl w:val="0"/>
+          <w:numId w:val="7"/>
+        </w:numPr>
+        <w:rPr>
+          <w:rFonts w:ascii="Times New Roman" w:hAnsi="Times New Roman" w:cs="Times New Roman"/>
+          <w:b/>
+          <w:sz w:val="28"/>
+          <w:szCs w:val="28"/>
+          <w:lang w:val="es-ES_tradnl"/>
+        </w:rPr>
+      </w:pPr>
+      <w:r>
+        <w:rPr>
+          <w:rFonts w:ascii="Times New Roman" w:hAnsi="Times New Roman" w:cs="Times New Roman"/>
+          <w:b/>
+          <w:sz w:val="28"/>
+          <w:szCs w:val="28"/>
           <w:lang w:val="es-ES_tradnl"/>
         </w:rPr>
         <w:lastRenderedPageBreak/>
@@ -1979,21 +2599,22 @@
     </w:p>
     <w:p>
       <w:pPr>
-        <w:rPr>
-          <w:lang w:val="es-ES_tradnl"/>
-        </w:rPr>
-      </w:pPr>
-      <w:r>
-        <w:rPr>
-          <w:lang w:val="es-ES_tradnl"/>
-        </w:rPr>
-        <w:t xml:space="preserve">Esta </w:t>
-      </w:r>
-      <w:r>
-        <w:rPr>
-          <w:lang w:val="es-ES_tradnl"/>
-        </w:rPr>
-        <w:t>vista proporciona una visión global de la funcionalidad que tienen los casos de uso para el sistema y la manera en que estos están organizados, además representando claramente la forma en que interactúan los distintos actores involucrados con los casos de uso que describen al sistema. Los casos de uso involucrados son los siguientes:</w:t>
+        <w:ind w:firstLine="708"/>
+        <w:rPr>
+          <w:rFonts w:ascii="Times New Roman" w:hAnsi="Times New Roman" w:cs="Times New Roman"/>
+          <w:sz w:val="24"/>
+          <w:szCs w:val="24"/>
+          <w:lang w:val="es-ES_tradnl"/>
+        </w:rPr>
+      </w:pPr>
+      <w:r>
+        <w:rPr>
+          <w:rFonts w:ascii="Times New Roman" w:hAnsi="Times New Roman" w:cs="Times New Roman"/>
+          <w:sz w:val="24"/>
+          <w:szCs w:val="24"/>
+          <w:lang w:val="es-ES_tradnl"/>
+        </w:rPr>
+        <w:t>Esta vista proporciona una visión global de la funcionalidad que tienen los casos de uso para el sistema y la manera en que estos están organizados, además representando claramente la forma en que interactúan los distintos actores involucrados con los casos de uso que describen al sistema. Los casos de uso involucrados son los siguientes:</w:t>
       </w:r>
     </w:p>
     <w:p>
@@ -2004,11 +2625,17 @@
           <w:numId w:val="5"/>
         </w:numPr>
         <w:rPr>
-          <w:lang w:val="es-ES_tradnl"/>
-        </w:rPr>
-      </w:pPr>
-      <w:r>
-        <w:rPr>
+          <w:rFonts w:ascii="Times New Roman" w:hAnsi="Times New Roman" w:cs="Times New Roman"/>
+          <w:sz w:val="24"/>
+          <w:szCs w:val="24"/>
+          <w:lang w:val="es-ES_tradnl"/>
+        </w:rPr>
+      </w:pPr>
+      <w:r>
+        <w:rPr>
+          <w:rFonts w:ascii="Times New Roman" w:hAnsi="Times New Roman" w:cs="Times New Roman"/>
+          <w:sz w:val="24"/>
+          <w:szCs w:val="24"/>
           <w:lang w:val="es-ES_tradnl"/>
         </w:rPr>
         <w:t>Nuevo Juego</w:t>
@@ -2022,11 +2649,17 @@
           <w:numId w:val="5"/>
         </w:numPr>
         <w:rPr>
-          <w:lang w:val="es-ES_tradnl"/>
-        </w:rPr>
-      </w:pPr>
-      <w:r>
-        <w:rPr>
+          <w:rFonts w:ascii="Times New Roman" w:hAnsi="Times New Roman" w:cs="Times New Roman"/>
+          <w:sz w:val="24"/>
+          <w:szCs w:val="24"/>
+          <w:lang w:val="es-ES_tradnl"/>
+        </w:rPr>
+      </w:pPr>
+      <w:r>
+        <w:rPr>
+          <w:rFonts w:ascii="Times New Roman" w:hAnsi="Times New Roman" w:cs="Times New Roman"/>
+          <w:sz w:val="24"/>
+          <w:szCs w:val="24"/>
           <w:lang w:val="es-ES_tradnl"/>
         </w:rPr>
         <w:t>Abrir juego existente</w:t>
@@ -2040,11 +2673,17 @@
           <w:numId w:val="5"/>
         </w:numPr>
         <w:rPr>
-          <w:lang w:val="es-ES_tradnl"/>
-        </w:rPr>
-      </w:pPr>
-      <w:r>
-        <w:rPr>
+          <w:rFonts w:ascii="Times New Roman" w:hAnsi="Times New Roman" w:cs="Times New Roman"/>
+          <w:sz w:val="24"/>
+          <w:szCs w:val="24"/>
+          <w:lang w:val="es-ES_tradnl"/>
+        </w:rPr>
+      </w:pPr>
+      <w:r>
+        <w:rPr>
+          <w:rFonts w:ascii="Times New Roman" w:hAnsi="Times New Roman" w:cs="Times New Roman"/>
+          <w:sz w:val="24"/>
+          <w:szCs w:val="24"/>
           <w:lang w:val="es-ES_tradnl"/>
         </w:rPr>
         <w:t>Seleccionar bando</w:t>
@@ -2058,11 +2697,17 @@
           <w:numId w:val="5"/>
         </w:numPr>
         <w:rPr>
-          <w:lang w:val="es-ES_tradnl"/>
-        </w:rPr>
-      </w:pPr>
-      <w:r>
-        <w:rPr>
+          <w:rFonts w:ascii="Times New Roman" w:hAnsi="Times New Roman" w:cs="Times New Roman"/>
+          <w:sz w:val="24"/>
+          <w:szCs w:val="24"/>
+          <w:lang w:val="es-ES_tradnl"/>
+        </w:rPr>
+      </w:pPr>
+      <w:r>
+        <w:rPr>
+          <w:rFonts w:ascii="Times New Roman" w:hAnsi="Times New Roman" w:cs="Times New Roman"/>
+          <w:sz w:val="24"/>
+          <w:szCs w:val="24"/>
           <w:lang w:val="es-ES_tradnl"/>
         </w:rPr>
         <w:t>Atacar</w:t>
@@ -2076,11 +2721,17 @@
           <w:numId w:val="5"/>
         </w:numPr>
         <w:rPr>
-          <w:lang w:val="es-ES_tradnl"/>
-        </w:rPr>
-      </w:pPr>
-      <w:r>
-        <w:rPr>
+          <w:rFonts w:ascii="Times New Roman" w:hAnsi="Times New Roman" w:cs="Times New Roman"/>
+          <w:sz w:val="24"/>
+          <w:szCs w:val="24"/>
+          <w:lang w:val="es-ES_tradnl"/>
+        </w:rPr>
+      </w:pPr>
+      <w:r>
+        <w:rPr>
+          <w:rFonts w:ascii="Times New Roman" w:hAnsi="Times New Roman" w:cs="Times New Roman"/>
+          <w:sz w:val="24"/>
+          <w:szCs w:val="24"/>
           <w:lang w:val="es-ES_tradnl"/>
         </w:rPr>
         <w:t>Mover</w:t>
@@ -2094,11 +2745,17 @@
           <w:numId w:val="5"/>
         </w:numPr>
         <w:rPr>
-          <w:lang w:val="es-ES_tradnl"/>
-        </w:rPr>
-      </w:pPr>
-      <w:r>
-        <w:rPr>
+          <w:rFonts w:ascii="Times New Roman" w:hAnsi="Times New Roman" w:cs="Times New Roman"/>
+          <w:sz w:val="24"/>
+          <w:szCs w:val="24"/>
+          <w:lang w:val="es-ES_tradnl"/>
+        </w:rPr>
+      </w:pPr>
+      <w:r>
+        <w:rPr>
+          <w:rFonts w:ascii="Times New Roman" w:hAnsi="Times New Roman" w:cs="Times New Roman"/>
+          <w:sz w:val="24"/>
+          <w:szCs w:val="24"/>
           <w:lang w:val="es-ES_tradnl"/>
         </w:rPr>
         <w:t>Defender</w:t>
@@ -2112,11 +2769,17 @@
           <w:numId w:val="5"/>
         </w:numPr>
         <w:rPr>
-          <w:lang w:val="es-ES_tradnl"/>
-        </w:rPr>
-      </w:pPr>
-      <w:r>
-        <w:rPr>
+          <w:rFonts w:ascii="Times New Roman" w:hAnsi="Times New Roman" w:cs="Times New Roman"/>
+          <w:sz w:val="24"/>
+          <w:szCs w:val="24"/>
+          <w:lang w:val="es-ES_tradnl"/>
+        </w:rPr>
+      </w:pPr>
+      <w:r>
+        <w:rPr>
+          <w:rFonts w:ascii="Times New Roman" w:hAnsi="Times New Roman" w:cs="Times New Roman"/>
+          <w:sz w:val="24"/>
+          <w:szCs w:val="24"/>
           <w:lang w:val="es-ES_tradnl"/>
         </w:rPr>
         <w:t>Tomar arma</w:t>
@@ -2130,11 +2793,17 @@
           <w:numId w:val="5"/>
         </w:numPr>
         <w:rPr>
-          <w:lang w:val="es-ES_tradnl"/>
-        </w:rPr>
-      </w:pPr>
-      <w:r>
-        <w:rPr>
+          <w:rFonts w:ascii="Times New Roman" w:hAnsi="Times New Roman" w:cs="Times New Roman"/>
+          <w:sz w:val="24"/>
+          <w:szCs w:val="24"/>
+          <w:lang w:val="es-ES_tradnl"/>
+        </w:rPr>
+      </w:pPr>
+      <w:r>
+        <w:rPr>
+          <w:rFonts w:ascii="Times New Roman" w:hAnsi="Times New Roman" w:cs="Times New Roman"/>
+          <w:sz w:val="24"/>
+          <w:szCs w:val="24"/>
           <w:lang w:val="es-ES_tradnl"/>
         </w:rPr>
         <w:t>Guardar juego</w:t>
@@ -2148,11 +2817,17 @@
           <w:numId w:val="5"/>
         </w:numPr>
         <w:rPr>
-          <w:lang w:val="es-ES_tradnl"/>
-        </w:rPr>
-      </w:pPr>
-      <w:r>
-        <w:rPr>
+          <w:rFonts w:ascii="Times New Roman" w:hAnsi="Times New Roman" w:cs="Times New Roman"/>
+          <w:sz w:val="24"/>
+          <w:szCs w:val="24"/>
+          <w:lang w:val="es-ES_tradnl"/>
+        </w:rPr>
+      </w:pPr>
+      <w:r>
+        <w:rPr>
+          <w:rFonts w:ascii="Times New Roman" w:hAnsi="Times New Roman" w:cs="Times New Roman"/>
+          <w:sz w:val="24"/>
+          <w:szCs w:val="24"/>
           <w:lang w:val="es-ES_tradnl"/>
         </w:rPr>
         <w:t>Guardar estadísticas</w:t>
@@ -2166,11 +2841,17 @@
           <w:numId w:val="5"/>
         </w:numPr>
         <w:rPr>
-          <w:lang w:val="es-ES_tradnl"/>
-        </w:rPr>
-      </w:pPr>
-      <w:r>
-        <w:rPr>
+          <w:rFonts w:ascii="Times New Roman" w:hAnsi="Times New Roman" w:cs="Times New Roman"/>
+          <w:sz w:val="24"/>
+          <w:szCs w:val="24"/>
+          <w:lang w:val="es-ES_tradnl"/>
+        </w:rPr>
+      </w:pPr>
+      <w:r>
+        <w:rPr>
+          <w:rFonts w:ascii="Times New Roman" w:hAnsi="Times New Roman" w:cs="Times New Roman"/>
+          <w:sz w:val="24"/>
+          <w:szCs w:val="24"/>
           <w:lang w:val="es-ES_tradnl"/>
         </w:rPr>
         <w:t>Detener juego</w:t>
@@ -2184,11 +2865,17 @@
           <w:numId w:val="5"/>
         </w:numPr>
         <w:rPr>
-          <w:lang w:val="es-ES_tradnl"/>
-        </w:rPr>
-      </w:pPr>
-      <w:r>
-        <w:rPr>
+          <w:rFonts w:ascii="Times New Roman" w:hAnsi="Times New Roman" w:cs="Times New Roman"/>
+          <w:sz w:val="24"/>
+          <w:szCs w:val="24"/>
+          <w:lang w:val="es-ES_tradnl"/>
+        </w:rPr>
+      </w:pPr>
+      <w:r>
+        <w:rPr>
+          <w:rFonts w:ascii="Times New Roman" w:hAnsi="Times New Roman" w:cs="Times New Roman"/>
+          <w:sz w:val="24"/>
+          <w:szCs w:val="24"/>
           <w:lang w:val="es-ES_tradnl"/>
         </w:rPr>
         <w:t>Reiniciar juego</w:t>
@@ -2202,11 +2889,17 @@
           <w:numId w:val="5"/>
         </w:numPr>
         <w:rPr>
-          <w:lang w:val="es-ES_tradnl"/>
-        </w:rPr>
-      </w:pPr>
-      <w:r>
-        <w:rPr>
+          <w:rFonts w:ascii="Times New Roman" w:hAnsi="Times New Roman" w:cs="Times New Roman"/>
+          <w:sz w:val="24"/>
+          <w:szCs w:val="24"/>
+          <w:lang w:val="es-ES_tradnl"/>
+        </w:rPr>
+      </w:pPr>
+      <w:r>
+        <w:rPr>
+          <w:rFonts w:ascii="Times New Roman" w:hAnsi="Times New Roman" w:cs="Times New Roman"/>
+          <w:sz w:val="24"/>
+          <w:szCs w:val="24"/>
           <w:lang w:val="es-ES_tradnl"/>
         </w:rPr>
         <w:t>Salir</w:t>
@@ -2216,145 +2909,191 @@
       <w:pPr>
         <w:pStyle w:val="Prrafodelista"/>
         <w:rPr>
-          <w:lang w:val="es-ES_tradnl"/>
-        </w:rPr>
-      </w:pPr>
-    </w:p>
-    <w:p>
-      <w:pPr>
-        <w:rPr>
-          <w:b/>
-          <w:lang w:val="es-ES_tradnl"/>
-        </w:rPr>
-      </w:pPr>
-    </w:p>
-    <w:p>
-      <w:pPr>
-        <w:rPr>
-          <w:b/>
-          <w:lang w:val="es-ES_tradnl"/>
-        </w:rPr>
-      </w:pPr>
-    </w:p>
-    <w:p>
-      <w:pPr>
-        <w:rPr>
-          <w:b/>
-          <w:lang w:val="es-ES_tradnl"/>
-        </w:rPr>
-      </w:pPr>
-    </w:p>
-    <w:p>
-      <w:pPr>
-        <w:rPr>
-          <w:b/>
-          <w:lang w:val="es-ES_tradnl"/>
-        </w:rPr>
-      </w:pPr>
-    </w:p>
-    <w:p>
-      <w:pPr>
-        <w:rPr>
-          <w:b/>
-          <w:lang w:val="es-ES_tradnl"/>
-        </w:rPr>
-      </w:pPr>
-    </w:p>
-    <w:p>
-      <w:pPr>
-        <w:rPr>
-          <w:b/>
-          <w:lang w:val="es-ES_tradnl"/>
-        </w:rPr>
-      </w:pPr>
-    </w:p>
-    <w:p>
-      <w:pPr>
-        <w:rPr>
-          <w:b/>
-          <w:lang w:val="es-ES_tradnl"/>
-        </w:rPr>
-      </w:pPr>
-    </w:p>
-    <w:p>
-      <w:pPr>
-        <w:rPr>
-          <w:b/>
-          <w:lang w:val="es-ES_tradnl"/>
-        </w:rPr>
-      </w:pPr>
-    </w:p>
-    <w:p>
-      <w:pPr>
-        <w:rPr>
-          <w:b/>
-          <w:lang w:val="es-ES_tradnl"/>
-        </w:rPr>
-      </w:pPr>
-    </w:p>
-    <w:p>
-      <w:pPr>
-        <w:rPr>
-          <w:b/>
-          <w:lang w:val="es-ES_tradnl"/>
-        </w:rPr>
-      </w:pPr>
-    </w:p>
-    <w:p>
-      <w:pPr>
-        <w:rPr>
-          <w:b/>
-          <w:lang w:val="es-ES_tradnl"/>
-        </w:rPr>
-      </w:pPr>
-    </w:p>
-    <w:p>
-      <w:pPr>
-        <w:rPr>
-          <w:b/>
-          <w:lang w:val="es-ES_tradnl"/>
-        </w:rPr>
-      </w:pPr>
-    </w:p>
-    <w:p>
-      <w:pPr>
-        <w:rPr>
-          <w:b/>
-          <w:lang w:val="es-ES_tradnl"/>
-        </w:rPr>
-      </w:pPr>
-    </w:p>
-    <w:p>
-      <w:pPr>
-        <w:rPr>
-          <w:b/>
-          <w:lang w:val="es-ES_tradnl"/>
-        </w:rPr>
-      </w:pPr>
-      <w:r>
-        <w:rPr>
-          <w:b/>
+          <w:rFonts w:ascii="Times New Roman" w:hAnsi="Times New Roman" w:cs="Times New Roman"/>
+          <w:sz w:val="24"/>
+          <w:szCs w:val="24"/>
+          <w:lang w:val="es-ES_tradnl"/>
+        </w:rPr>
+      </w:pPr>
+    </w:p>
+    <w:p>
+      <w:pPr>
+        <w:rPr>
+          <w:rFonts w:ascii="Times New Roman" w:hAnsi="Times New Roman" w:cs="Times New Roman"/>
+          <w:b/>
+          <w:sz w:val="24"/>
+          <w:szCs w:val="24"/>
+          <w:lang w:val="es-ES_tradnl"/>
+        </w:rPr>
+      </w:pPr>
+    </w:p>
+    <w:p>
+      <w:pPr>
+        <w:rPr>
+          <w:rFonts w:ascii="Times New Roman" w:hAnsi="Times New Roman" w:cs="Times New Roman"/>
+          <w:b/>
+          <w:sz w:val="24"/>
+          <w:szCs w:val="24"/>
+          <w:lang w:val="es-ES_tradnl"/>
+        </w:rPr>
+      </w:pPr>
+    </w:p>
+    <w:p>
+      <w:pPr>
+        <w:rPr>
+          <w:rFonts w:ascii="Times New Roman" w:hAnsi="Times New Roman" w:cs="Times New Roman"/>
+          <w:b/>
+          <w:sz w:val="24"/>
+          <w:szCs w:val="24"/>
+          <w:lang w:val="es-ES_tradnl"/>
+        </w:rPr>
+      </w:pPr>
+    </w:p>
+    <w:p>
+      <w:pPr>
+        <w:rPr>
+          <w:rFonts w:ascii="Times New Roman" w:hAnsi="Times New Roman" w:cs="Times New Roman"/>
+          <w:b/>
+          <w:sz w:val="24"/>
+          <w:szCs w:val="24"/>
+          <w:lang w:val="es-ES_tradnl"/>
+        </w:rPr>
+      </w:pPr>
+    </w:p>
+    <w:p>
+      <w:pPr>
+        <w:rPr>
+          <w:rFonts w:ascii="Times New Roman" w:hAnsi="Times New Roman" w:cs="Times New Roman"/>
+          <w:b/>
+          <w:sz w:val="24"/>
+          <w:szCs w:val="24"/>
+          <w:lang w:val="es-ES_tradnl"/>
+        </w:rPr>
+      </w:pPr>
+    </w:p>
+    <w:p>
+      <w:pPr>
+        <w:rPr>
+          <w:rFonts w:ascii="Times New Roman" w:hAnsi="Times New Roman" w:cs="Times New Roman"/>
+          <w:b/>
+          <w:sz w:val="24"/>
+          <w:szCs w:val="24"/>
+          <w:lang w:val="es-ES_tradnl"/>
+        </w:rPr>
+      </w:pPr>
+    </w:p>
+    <w:p>
+      <w:pPr>
+        <w:rPr>
+          <w:rFonts w:ascii="Times New Roman" w:hAnsi="Times New Roman" w:cs="Times New Roman"/>
+          <w:b/>
+          <w:sz w:val="24"/>
+          <w:szCs w:val="24"/>
+          <w:lang w:val="es-ES_tradnl"/>
+        </w:rPr>
+      </w:pPr>
+    </w:p>
+    <w:p>
+      <w:pPr>
+        <w:rPr>
+          <w:rFonts w:ascii="Times New Roman" w:hAnsi="Times New Roman" w:cs="Times New Roman"/>
+          <w:b/>
+          <w:sz w:val="24"/>
+          <w:szCs w:val="24"/>
+          <w:lang w:val="es-ES_tradnl"/>
+        </w:rPr>
+      </w:pPr>
+    </w:p>
+    <w:p>
+      <w:pPr>
+        <w:rPr>
+          <w:rFonts w:ascii="Times New Roman" w:hAnsi="Times New Roman" w:cs="Times New Roman"/>
+          <w:b/>
+          <w:sz w:val="24"/>
+          <w:szCs w:val="24"/>
+          <w:lang w:val="es-ES_tradnl"/>
+        </w:rPr>
+      </w:pPr>
+    </w:p>
+    <w:p>
+      <w:pPr>
+        <w:rPr>
+          <w:rFonts w:ascii="Times New Roman" w:hAnsi="Times New Roman" w:cs="Times New Roman"/>
+          <w:b/>
+          <w:sz w:val="24"/>
+          <w:szCs w:val="24"/>
+          <w:lang w:val="es-ES_tradnl"/>
+        </w:rPr>
+      </w:pPr>
+    </w:p>
+    <w:p>
+      <w:pPr>
+        <w:rPr>
+          <w:rFonts w:ascii="Times New Roman" w:hAnsi="Times New Roman" w:cs="Times New Roman"/>
+          <w:b/>
+          <w:sz w:val="24"/>
+          <w:szCs w:val="24"/>
+          <w:lang w:val="es-ES_tradnl"/>
+        </w:rPr>
+      </w:pPr>
+    </w:p>
+    <w:p>
+      <w:pPr>
+        <w:rPr>
+          <w:rFonts w:ascii="Times New Roman" w:hAnsi="Times New Roman" w:cs="Times New Roman"/>
+          <w:b/>
+          <w:sz w:val="24"/>
+          <w:szCs w:val="24"/>
+          <w:lang w:val="es-ES_tradnl"/>
+        </w:rPr>
+      </w:pPr>
+    </w:p>
+    <w:p>
+      <w:pPr>
+        <w:pStyle w:val="Prrafodelista"/>
+        <w:numPr>
+          <w:ilvl w:val="1"/>
+          <w:numId w:val="7"/>
+        </w:numPr>
+        <w:rPr>
+          <w:rFonts w:ascii="Times New Roman" w:hAnsi="Times New Roman" w:cs="Times New Roman"/>
+          <w:b/>
+          <w:i/>
+          <w:sz w:val="24"/>
+          <w:szCs w:val="24"/>
+          <w:lang w:val="es-ES_tradnl"/>
+        </w:rPr>
+      </w:pPr>
+      <w:r>
+        <w:rPr>
+          <w:rFonts w:ascii="Times New Roman" w:hAnsi="Times New Roman" w:cs="Times New Roman"/>
+          <w:b/>
+          <w:i/>
+          <w:sz w:val="24"/>
+          <w:szCs w:val="24"/>
           <w:lang w:val="es-ES_tradnl"/>
         </w:rPr>
         <w:lastRenderedPageBreak/>
-        <w:t>Casos de Uso</w:t>
-      </w:r>
-      <w:r>
-        <w:rPr>
-          <w:b/>
-          <w:lang w:val="es-ES_tradnl"/>
-        </w:rPr>
-        <w:t xml:space="preserve"> importantes para la arquitectura</w:t>
-      </w:r>
-    </w:p>
-    <w:p>
-      <w:pPr>
-        <w:rPr>
-          <w:b/>
-          <w:lang w:val="es-ES_tradnl"/>
-        </w:rPr>
-      </w:pPr>
-      <w:r>
+        <w:t>Casos de Uso importantes para la arquitectura</w:t>
+      </w:r>
+    </w:p>
+    <w:p>
+      <w:pPr>
+        <w:jc w:val="center"/>
+        <w:rPr>
+          <w:rFonts w:ascii="Times New Roman" w:hAnsi="Times New Roman" w:cs="Times New Roman"/>
+          <w:b/>
+          <w:sz w:val="24"/>
+          <w:szCs w:val="24"/>
+          <w:lang w:val="es-ES_tradnl"/>
+        </w:rPr>
+      </w:pPr>
+      <w:r>
+        <w:rPr>
+          <w:rFonts w:ascii="Times New Roman" w:hAnsi="Times New Roman" w:cs="Times New Roman"/>
+          <w:sz w:val="24"/>
+          <w:szCs w:val="24"/>
+        </w:rPr>
         <w:object w:dxaOrig="6631" w:dyaOrig="12461">
           <v:shapetype id="_x0000_t75" coordsize="21600,21600" o:spt="75" o:preferrelative="t" path="m@4@5l@4@11@9@11@9@5xe" filled="f" stroked="f">
             <v:stroke joinstyle="miter"/>
@@ -2375,240 +3114,1072 @@
             <v:path o:extrusionok="f" gradientshapeok="t" o:connecttype="rect"/>
             <o:lock v:ext="edit" aspectratio="t"/>
           </v:shapetype>
-          <v:shape id="_x0000_i1025" type="#_x0000_t75" style="width:331.5pt;height:623.25pt" o:ole="">
+          <v:shape id="_x0000_i1025" type="#_x0000_t75" style="width:328.5pt;height:620.25pt" o:ole="">
             <v:imagedata r:id="rId11" o:title=""/>
           </v:shape>
-          <o:OLEObject Type="Embed" ProgID="Visio.Drawing.11" ShapeID="_x0000_i1025" DrawAspect="Content" ObjectID="_1276018114" r:id="rId12"/>
+          <o:OLEObject Type="Embed" ProgID="Visio.Drawing.11" ShapeID="_x0000_i1025" DrawAspect="Content" ObjectID="_1276019244" r:id="rId12"/>
         </w:object>
       </w:r>
     </w:p>
     <w:p>
-      <w:r>
-        <w:rPr>
-          <w:b/>
+      <w:pPr>
+        <w:pStyle w:val="Prrafodelista"/>
+        <w:numPr>
+          <w:ilvl w:val="2"/>
+          <w:numId w:val="7"/>
+        </w:numPr>
+        <w:rPr>
+          <w:rFonts w:ascii="Times New Roman" w:hAnsi="Times New Roman" w:cs="Times New Roman"/>
+          <w:sz w:val="24"/>
+          <w:szCs w:val="24"/>
+        </w:rPr>
+      </w:pPr>
+      <w:r>
+        <w:rPr>
+          <w:rFonts w:ascii="Times New Roman" w:hAnsi="Times New Roman" w:cs="Times New Roman"/>
+          <w:b/>
+          <w:sz w:val="24"/>
+          <w:szCs w:val="24"/>
           <w:lang w:val="es-ES_tradnl"/>
         </w:rPr>
         <w:lastRenderedPageBreak/>
-        <w:t xml:space="preserve">Nuevo Juego: </w:t>
-      </w:r>
-      <w:r>
+        <w:t>Nuevo Juego</w:t>
+      </w:r>
+      <w:r>
+        <w:rPr>
+          <w:rFonts w:ascii="Times New Roman" w:hAnsi="Times New Roman" w:cs="Times New Roman"/>
+          <w:b/>
+          <w:sz w:val="24"/>
+          <w:szCs w:val="24"/>
+          <w:lang w:val="es-ES_tradnl"/>
+        </w:rPr>
+        <w:t>.</w:t>
+      </w:r>
+      <w:r>
+        <w:rPr>
+          <w:rFonts w:ascii="Times New Roman" w:hAnsi="Times New Roman" w:cs="Times New Roman"/>
+          <w:b/>
+          <w:sz w:val="24"/>
+          <w:szCs w:val="24"/>
+          <w:lang w:val="es-ES_tradnl"/>
+        </w:rPr>
+        <w:t xml:space="preserve"> </w:t>
+      </w:r>
+    </w:p>
+    <w:p>
+      <w:pPr>
+        <w:pStyle w:val="Prrafodelista"/>
+        <w:ind w:left="1416" w:firstLine="708"/>
+        <w:rPr>
+          <w:rFonts w:ascii="Times New Roman" w:hAnsi="Times New Roman" w:cs="Times New Roman"/>
+          <w:sz w:val="24"/>
+          <w:szCs w:val="24"/>
+        </w:rPr>
+      </w:pPr>
+      <w:r>
+        <w:rPr>
+          <w:rFonts w:ascii="Times New Roman" w:hAnsi="Times New Roman" w:cs="Times New Roman"/>
+          <w:sz w:val="24"/>
+          <w:szCs w:val="24"/>
+        </w:rPr>
         <w:t xml:space="preserve">El jugador pude seleccionar un juego nuevo con el cual se inicia un juego con </w:t>
       </w:r>
       <w:r>
+        <w:rPr>
+          <w:rFonts w:ascii="Times New Roman" w:hAnsi="Times New Roman" w:cs="Times New Roman"/>
+          <w:sz w:val="24"/>
+          <w:szCs w:val="24"/>
+        </w:rPr>
         <w:t>estadísticas</w:t>
       </w:r>
       <w:r>
+        <w:rPr>
+          <w:rFonts w:ascii="Times New Roman" w:hAnsi="Times New Roman" w:cs="Times New Roman"/>
+          <w:sz w:val="24"/>
+          <w:szCs w:val="24"/>
+        </w:rPr>
         <w:t xml:space="preserve"> </w:t>
       </w:r>
       <w:r>
+        <w:rPr>
+          <w:rFonts w:ascii="Times New Roman" w:hAnsi="Times New Roman" w:cs="Times New Roman"/>
+          <w:sz w:val="24"/>
+          <w:szCs w:val="24"/>
+        </w:rPr>
         <w:t>iníciales</w:t>
       </w:r>
       <w:r>
+        <w:rPr>
+          <w:rFonts w:ascii="Times New Roman" w:hAnsi="Times New Roman" w:cs="Times New Roman"/>
+          <w:sz w:val="24"/>
+          <w:szCs w:val="24"/>
+        </w:rPr>
         <w:t xml:space="preserve"> y puntajes a 0</w:t>
       </w:r>
     </w:p>
     <w:p>
-      <w:r>
-        <w:rPr>
-          <w:b/>
-          <w:lang w:val="es-ES_tradnl"/>
-        </w:rPr>
-        <w:t xml:space="preserve">Abrir juego existente: </w:t>
-      </w:r>
-      <w:r>
-        <w:t>El jugador puede abrir un juego existente, un juego que ya halla sido iniciado anteriormente y se halla guardado.</w:t>
-      </w:r>
-    </w:p>
-    <w:p>
-      <w:r>
-        <w:rPr>
-          <w:b/>
-          <w:lang w:val="es-ES_tradnl"/>
-        </w:rPr>
-        <w:t xml:space="preserve">Seleccionar Bando: </w:t>
-      </w:r>
-      <w:r>
+      <w:pPr>
+        <w:pStyle w:val="Prrafodelista"/>
+        <w:ind w:left="1416" w:firstLine="708"/>
+        <w:rPr>
+          <w:rFonts w:ascii="Times New Roman" w:hAnsi="Times New Roman" w:cs="Times New Roman"/>
+          <w:sz w:val="24"/>
+          <w:szCs w:val="24"/>
+        </w:rPr>
+      </w:pPr>
+    </w:p>
+    <w:p>
+      <w:pPr>
+        <w:pStyle w:val="Prrafodelista"/>
+        <w:numPr>
+          <w:ilvl w:val="2"/>
+          <w:numId w:val="7"/>
+        </w:numPr>
+        <w:rPr>
+          <w:rFonts w:ascii="Times New Roman" w:hAnsi="Times New Roman" w:cs="Times New Roman"/>
+          <w:sz w:val="24"/>
+          <w:szCs w:val="24"/>
+        </w:rPr>
+      </w:pPr>
+      <w:r>
+        <w:rPr>
+          <w:rFonts w:ascii="Times New Roman" w:hAnsi="Times New Roman" w:cs="Times New Roman"/>
+          <w:b/>
+          <w:sz w:val="24"/>
+          <w:szCs w:val="24"/>
+          <w:lang w:val="es-ES_tradnl"/>
+        </w:rPr>
+        <w:t xml:space="preserve">Abrir juego existente </w:t>
+      </w:r>
+    </w:p>
+    <w:p>
+      <w:pPr>
+        <w:pStyle w:val="Prrafodelista"/>
+        <w:ind w:left="1416" w:firstLine="708"/>
+        <w:rPr>
+          <w:rFonts w:ascii="Times New Roman" w:hAnsi="Times New Roman" w:cs="Times New Roman"/>
+          <w:sz w:val="24"/>
+          <w:szCs w:val="24"/>
+        </w:rPr>
+      </w:pPr>
+      <w:r>
+        <w:rPr>
+          <w:rFonts w:ascii="Times New Roman" w:hAnsi="Times New Roman" w:cs="Times New Roman"/>
+          <w:sz w:val="24"/>
+          <w:szCs w:val="24"/>
+        </w:rPr>
+        <w:t xml:space="preserve">El jugador puede abrir un juego existente, un juego que ya </w:t>
+      </w:r>
+      <w:r>
+        <w:rPr>
+          <w:rFonts w:ascii="Times New Roman" w:hAnsi="Times New Roman" w:cs="Times New Roman"/>
+          <w:sz w:val="24"/>
+          <w:szCs w:val="24"/>
+        </w:rPr>
+        <w:t>haya</w:t>
+      </w:r>
+      <w:r>
+        <w:rPr>
+          <w:rFonts w:ascii="Times New Roman" w:hAnsi="Times New Roman" w:cs="Times New Roman"/>
+          <w:sz w:val="24"/>
+          <w:szCs w:val="24"/>
+        </w:rPr>
+        <w:t xml:space="preserve"> sido iniciado anteriormente y se halla guardado.</w:t>
+      </w:r>
+    </w:p>
+    <w:p>
+      <w:pPr>
+        <w:pStyle w:val="Prrafodelista"/>
+        <w:ind w:left="1224"/>
+        <w:rPr>
+          <w:rFonts w:ascii="Times New Roman" w:hAnsi="Times New Roman" w:cs="Times New Roman"/>
+          <w:sz w:val="24"/>
+          <w:szCs w:val="24"/>
+        </w:rPr>
+      </w:pPr>
+    </w:p>
+    <w:p>
+      <w:pPr>
+        <w:pStyle w:val="Prrafodelista"/>
+        <w:numPr>
+          <w:ilvl w:val="2"/>
+          <w:numId w:val="7"/>
+        </w:numPr>
+        <w:rPr>
+          <w:rFonts w:ascii="Times New Roman" w:hAnsi="Times New Roman" w:cs="Times New Roman"/>
+          <w:sz w:val="24"/>
+          <w:szCs w:val="24"/>
+        </w:rPr>
+      </w:pPr>
+      <w:r>
+        <w:rPr>
+          <w:rFonts w:ascii="Times New Roman" w:hAnsi="Times New Roman" w:cs="Times New Roman"/>
+          <w:b/>
+          <w:sz w:val="24"/>
+          <w:szCs w:val="24"/>
+          <w:lang w:val="es-ES_tradnl"/>
+        </w:rPr>
+        <w:t>Sel</w:t>
+      </w:r>
+      <w:r>
+        <w:rPr>
+          <w:rFonts w:ascii="Times New Roman" w:hAnsi="Times New Roman" w:cs="Times New Roman"/>
+          <w:b/>
+          <w:sz w:val="24"/>
+          <w:szCs w:val="24"/>
+          <w:lang w:val="es-ES_tradnl"/>
+        </w:rPr>
+        <w:t>eccionar Bando</w:t>
+      </w:r>
+      <w:r>
+        <w:rPr>
+          <w:rFonts w:ascii="Times New Roman" w:hAnsi="Times New Roman" w:cs="Times New Roman"/>
+          <w:b/>
+          <w:sz w:val="24"/>
+          <w:szCs w:val="24"/>
+          <w:lang w:val="es-ES_tradnl"/>
+        </w:rPr>
+        <w:t xml:space="preserve"> </w:t>
+      </w:r>
+    </w:p>
+    <w:p>
+      <w:pPr>
+        <w:pStyle w:val="Prrafodelista"/>
+        <w:ind w:left="1416" w:firstLine="708"/>
+        <w:rPr>
+          <w:rFonts w:ascii="Times New Roman" w:hAnsi="Times New Roman" w:cs="Times New Roman"/>
+          <w:sz w:val="24"/>
+          <w:szCs w:val="24"/>
+        </w:rPr>
+      </w:pPr>
+      <w:r>
+        <w:rPr>
+          <w:rFonts w:ascii="Times New Roman" w:hAnsi="Times New Roman" w:cs="Times New Roman"/>
+          <w:sz w:val="24"/>
+          <w:szCs w:val="24"/>
+        </w:rPr>
         <w:t>El jugador luego de seleccionar un juego nuevo ahora debe seleccionar un bando, para que el sistema conozca para qué lado juegue.</w:t>
       </w:r>
     </w:p>
     <w:p>
-      <w:r>
-        <w:rPr>
-          <w:b/>
-        </w:rPr>
-        <w:t>Atacar</w:t>
-      </w:r>
-      <w:r>
-        <w:rPr>
-          <w:b/>
-        </w:rPr>
-        <w:t xml:space="preserve">: </w:t>
-      </w:r>
-      <w:r>
+      <w:pPr>
+        <w:pStyle w:val="Prrafodelista"/>
+        <w:rPr>
+          <w:rFonts w:ascii="Times New Roman" w:hAnsi="Times New Roman" w:cs="Times New Roman"/>
+          <w:b/>
+          <w:sz w:val="24"/>
+          <w:szCs w:val="24"/>
+        </w:rPr>
+      </w:pPr>
+    </w:p>
+    <w:p>
+      <w:pPr>
+        <w:pStyle w:val="Prrafodelista"/>
+        <w:numPr>
+          <w:ilvl w:val="2"/>
+          <w:numId w:val="7"/>
+        </w:numPr>
+        <w:rPr>
+          <w:rFonts w:ascii="Times New Roman" w:hAnsi="Times New Roman" w:cs="Times New Roman"/>
+          <w:sz w:val="24"/>
+          <w:szCs w:val="24"/>
+        </w:rPr>
+      </w:pPr>
+      <w:r>
+        <w:rPr>
+          <w:rFonts w:ascii="Times New Roman" w:hAnsi="Times New Roman" w:cs="Times New Roman"/>
+          <w:b/>
+          <w:sz w:val="24"/>
+          <w:szCs w:val="24"/>
+        </w:rPr>
+        <w:t xml:space="preserve">Atacar </w:t>
+      </w:r>
+    </w:p>
+    <w:p>
+      <w:pPr>
+        <w:pStyle w:val="Prrafodelista"/>
+        <w:ind w:left="1416" w:firstLine="708"/>
+        <w:rPr>
+          <w:rFonts w:ascii="Times New Roman" w:hAnsi="Times New Roman" w:cs="Times New Roman"/>
+          <w:sz w:val="24"/>
+          <w:szCs w:val="24"/>
+        </w:rPr>
+      </w:pPr>
+      <w:r>
+        <w:rPr>
+          <w:rFonts w:ascii="Times New Roman" w:hAnsi="Times New Roman" w:cs="Times New Roman"/>
+          <w:sz w:val="24"/>
+          <w:szCs w:val="24"/>
+        </w:rPr>
         <w:t>El jugador puede atacar objetivos dentro del juego los objetivos son otros personajes, el ataque puede ser con armas o sin armas</w:t>
       </w:r>
     </w:p>
     <w:p>
-      <w:r>
-        <w:rPr>
-          <w:b/>
-        </w:rPr>
-        <w:t xml:space="preserve">Mover: </w:t>
-      </w:r>
-      <w:r>
+      <w:pPr>
+        <w:pStyle w:val="Prrafodelista"/>
+        <w:rPr>
+          <w:rFonts w:ascii="Times New Roman" w:hAnsi="Times New Roman" w:cs="Times New Roman"/>
+          <w:b/>
+          <w:sz w:val="24"/>
+          <w:szCs w:val="24"/>
+        </w:rPr>
+      </w:pPr>
+    </w:p>
+    <w:p>
+      <w:pPr>
+        <w:pStyle w:val="Prrafodelista"/>
+        <w:numPr>
+          <w:ilvl w:val="2"/>
+          <w:numId w:val="7"/>
+        </w:numPr>
+        <w:rPr>
+          <w:rFonts w:ascii="Times New Roman" w:hAnsi="Times New Roman" w:cs="Times New Roman"/>
+          <w:sz w:val="24"/>
+          <w:szCs w:val="24"/>
+        </w:rPr>
+      </w:pPr>
+      <w:r>
+        <w:rPr>
+          <w:rFonts w:ascii="Times New Roman" w:hAnsi="Times New Roman" w:cs="Times New Roman"/>
+          <w:b/>
+          <w:sz w:val="24"/>
+          <w:szCs w:val="24"/>
+        </w:rPr>
+        <w:t>Mover</w:t>
+      </w:r>
+      <w:r>
+        <w:rPr>
+          <w:rFonts w:ascii="Times New Roman" w:hAnsi="Times New Roman" w:cs="Times New Roman"/>
+          <w:b/>
+          <w:sz w:val="24"/>
+          <w:szCs w:val="24"/>
+        </w:rPr>
+        <w:t xml:space="preserve"> </w:t>
+      </w:r>
+    </w:p>
+    <w:p>
+      <w:pPr>
+        <w:pStyle w:val="Prrafodelista"/>
+        <w:ind w:left="1932" w:firstLine="192"/>
+        <w:rPr>
+          <w:rFonts w:ascii="Times New Roman" w:hAnsi="Times New Roman" w:cs="Times New Roman"/>
+          <w:sz w:val="24"/>
+          <w:szCs w:val="24"/>
+        </w:rPr>
+      </w:pPr>
+      <w:r>
+        <w:rPr>
+          <w:rFonts w:ascii="Times New Roman" w:hAnsi="Times New Roman" w:cs="Times New Roman"/>
+          <w:sz w:val="24"/>
+          <w:szCs w:val="24"/>
+        </w:rPr>
         <w:t xml:space="preserve">El jugador puede movilizarse dentro del juego en cualquier dirección </w:t>
       </w:r>
     </w:p>
     <w:p>
-      <w:r>
-        <w:rPr>
-          <w:b/>
+      <w:pPr>
+        <w:pStyle w:val="Prrafodelista"/>
+        <w:rPr>
+          <w:rFonts w:ascii="Times New Roman" w:hAnsi="Times New Roman" w:cs="Times New Roman"/>
+          <w:b/>
+          <w:sz w:val="24"/>
+          <w:szCs w:val="24"/>
+        </w:rPr>
+      </w:pPr>
+    </w:p>
+    <w:p>
+      <w:pPr>
+        <w:pStyle w:val="Prrafodelista"/>
+        <w:numPr>
+          <w:ilvl w:val="2"/>
+          <w:numId w:val="7"/>
+        </w:numPr>
+        <w:rPr>
+          <w:rFonts w:ascii="Times New Roman" w:hAnsi="Times New Roman" w:cs="Times New Roman"/>
+          <w:sz w:val="24"/>
+          <w:szCs w:val="24"/>
+        </w:rPr>
+      </w:pPr>
+      <w:r>
+        <w:rPr>
+          <w:rFonts w:ascii="Times New Roman" w:hAnsi="Times New Roman" w:cs="Times New Roman"/>
+          <w:b/>
+          <w:sz w:val="24"/>
+          <w:szCs w:val="24"/>
         </w:rPr>
         <w:t>Defender</w:t>
       </w:r>
-      <w:r>
-        <w:rPr>
-          <w:b/>
-        </w:rPr>
-        <w:t xml:space="preserve">: </w:t>
-      </w:r>
-      <w:r>
-        <w:t>los personajes de otros bandos pueden atacar al personaje del jugador por medio del personaje que lo representa, por lo cual el jugador debe defenderse del ataque.</w:t>
-      </w:r>
-    </w:p>
-    <w:p>
-      <w:r>
-        <w:rPr>
-          <w:b/>
-        </w:rPr>
-        <w:t xml:space="preserve">Tomar Arma: </w:t>
-      </w:r>
-      <w:r>
-        <w:t>el jugador puede tomar armas de las que se encuentran disponibles para el personaje</w:t>
-      </w:r>
-    </w:p>
-    <w:p>
-      <w:r>
-        <w:rPr>
-          <w:b/>
-        </w:rPr>
-        <w:t xml:space="preserve">Guardar Juego: </w:t>
-      </w:r>
-      <w:r>
+    </w:p>
+    <w:p>
+      <w:pPr>
+        <w:pStyle w:val="Prrafodelista"/>
+        <w:ind w:left="1416" w:firstLine="708"/>
+        <w:rPr>
+          <w:rFonts w:ascii="Times New Roman" w:hAnsi="Times New Roman" w:cs="Times New Roman"/>
+          <w:sz w:val="24"/>
+          <w:szCs w:val="24"/>
+        </w:rPr>
+      </w:pPr>
+      <w:r>
+        <w:rPr>
+          <w:rFonts w:ascii="Times New Roman" w:hAnsi="Times New Roman" w:cs="Times New Roman"/>
+          <w:sz w:val="24"/>
+          <w:szCs w:val="24"/>
+        </w:rPr>
+        <w:t>L</w:t>
+      </w:r>
+      <w:r>
+        <w:rPr>
+          <w:rFonts w:ascii="Times New Roman" w:hAnsi="Times New Roman" w:cs="Times New Roman"/>
+          <w:sz w:val="24"/>
+          <w:szCs w:val="24"/>
+        </w:rPr>
+        <w:t>os personajes de otros bandos pueden atacar al personaje del jugador por medio del personaje que lo representa, por lo cual el jugador debe defenderse del ataque.</w:t>
+      </w:r>
+    </w:p>
+    <w:p>
+      <w:pPr>
+        <w:pStyle w:val="Prrafodelista"/>
+        <w:rPr>
+          <w:rFonts w:ascii="Times New Roman" w:hAnsi="Times New Roman" w:cs="Times New Roman"/>
+          <w:b/>
+          <w:sz w:val="24"/>
+          <w:szCs w:val="24"/>
+        </w:rPr>
+      </w:pPr>
+    </w:p>
+    <w:p>
+      <w:pPr>
+        <w:pStyle w:val="Prrafodelista"/>
+        <w:numPr>
+          <w:ilvl w:val="2"/>
+          <w:numId w:val="7"/>
+        </w:numPr>
+        <w:rPr>
+          <w:rFonts w:ascii="Times New Roman" w:hAnsi="Times New Roman" w:cs="Times New Roman"/>
+          <w:sz w:val="24"/>
+          <w:szCs w:val="24"/>
+        </w:rPr>
+      </w:pPr>
+      <w:r>
+        <w:rPr>
+          <w:rFonts w:ascii="Times New Roman" w:hAnsi="Times New Roman" w:cs="Times New Roman"/>
+          <w:b/>
+          <w:sz w:val="24"/>
+          <w:szCs w:val="24"/>
+        </w:rPr>
+        <w:t>Tomar Arma</w:t>
+      </w:r>
+    </w:p>
+    <w:p>
+      <w:pPr>
+        <w:pStyle w:val="Prrafodelista"/>
+        <w:ind w:left="1416" w:firstLine="708"/>
+        <w:rPr>
+          <w:rFonts w:ascii="Times New Roman" w:hAnsi="Times New Roman" w:cs="Times New Roman"/>
+          <w:sz w:val="24"/>
+          <w:szCs w:val="24"/>
+        </w:rPr>
+      </w:pPr>
+      <w:r>
+        <w:rPr>
+          <w:rFonts w:ascii="Times New Roman" w:hAnsi="Times New Roman" w:cs="Times New Roman"/>
+          <w:sz w:val="24"/>
+          <w:szCs w:val="24"/>
+        </w:rPr>
+        <w:t>E</w:t>
+      </w:r>
+      <w:r>
+        <w:rPr>
+          <w:rFonts w:ascii="Times New Roman" w:hAnsi="Times New Roman" w:cs="Times New Roman"/>
+          <w:sz w:val="24"/>
+          <w:szCs w:val="24"/>
+        </w:rPr>
+        <w:t>l jugador puede tomar armas de las que se encuentran disponibles para el personaje</w:t>
+      </w:r>
+    </w:p>
+    <w:p>
+      <w:pPr>
+        <w:pStyle w:val="Prrafodelista"/>
+        <w:rPr>
+          <w:rFonts w:ascii="Times New Roman" w:hAnsi="Times New Roman" w:cs="Times New Roman"/>
+          <w:b/>
+          <w:sz w:val="24"/>
+          <w:szCs w:val="24"/>
+        </w:rPr>
+      </w:pPr>
+    </w:p>
+    <w:p>
+      <w:pPr>
+        <w:pStyle w:val="Prrafodelista"/>
+        <w:numPr>
+          <w:ilvl w:val="2"/>
+          <w:numId w:val="7"/>
+        </w:numPr>
+        <w:rPr>
+          <w:rFonts w:ascii="Times New Roman" w:hAnsi="Times New Roman" w:cs="Times New Roman"/>
+          <w:sz w:val="24"/>
+          <w:szCs w:val="24"/>
+        </w:rPr>
+      </w:pPr>
+      <w:r>
+        <w:rPr>
+          <w:rFonts w:ascii="Times New Roman" w:hAnsi="Times New Roman" w:cs="Times New Roman"/>
+          <w:b/>
+          <w:sz w:val="24"/>
+          <w:szCs w:val="24"/>
+        </w:rPr>
+        <w:t>Guardar Juego</w:t>
+      </w:r>
+    </w:p>
+    <w:p>
+      <w:pPr>
+        <w:pStyle w:val="Prrafodelista"/>
+        <w:ind w:left="1416" w:firstLine="540"/>
+        <w:rPr>
+          <w:rFonts w:ascii="Times New Roman" w:hAnsi="Times New Roman" w:cs="Times New Roman"/>
+          <w:sz w:val="24"/>
+          <w:szCs w:val="24"/>
+        </w:rPr>
+      </w:pPr>
+      <w:r>
+        <w:rPr>
+          <w:rFonts w:ascii="Times New Roman" w:hAnsi="Times New Roman" w:cs="Times New Roman"/>
+          <w:sz w:val="24"/>
+          <w:szCs w:val="24"/>
+        </w:rPr>
         <w:t>Luego que el jugador haya jugado, el jugador tiene la opción de guardar el juego.</w:t>
       </w:r>
     </w:p>
     <w:p>
-      <w:r>
-        <w:rPr>
-          <w:b/>
-        </w:rPr>
-        <w:t xml:space="preserve">Guardar Estadísticas: </w:t>
-      </w:r>
-      <w:r>
+      <w:pPr>
+        <w:pStyle w:val="Prrafodelista"/>
+        <w:rPr>
+          <w:rFonts w:ascii="Times New Roman" w:hAnsi="Times New Roman" w:cs="Times New Roman"/>
+          <w:b/>
+          <w:sz w:val="24"/>
+          <w:szCs w:val="24"/>
+        </w:rPr>
+      </w:pPr>
+    </w:p>
+    <w:p>
+      <w:pPr>
+        <w:pStyle w:val="Prrafodelista"/>
+        <w:numPr>
+          <w:ilvl w:val="2"/>
+          <w:numId w:val="7"/>
+        </w:numPr>
+        <w:rPr>
+          <w:rFonts w:ascii="Times New Roman" w:hAnsi="Times New Roman" w:cs="Times New Roman"/>
+          <w:sz w:val="24"/>
+          <w:szCs w:val="24"/>
+        </w:rPr>
+      </w:pPr>
+      <w:r>
+        <w:rPr>
+          <w:rFonts w:ascii="Times New Roman" w:hAnsi="Times New Roman" w:cs="Times New Roman"/>
+          <w:b/>
+          <w:sz w:val="24"/>
+          <w:szCs w:val="24"/>
+        </w:rPr>
+        <w:t>Guardar Estadística</w:t>
+      </w:r>
+      <w:r>
+        <w:rPr>
+          <w:rFonts w:ascii="Times New Roman" w:hAnsi="Times New Roman" w:cs="Times New Roman"/>
+          <w:b/>
+          <w:sz w:val="24"/>
+          <w:szCs w:val="24"/>
+        </w:rPr>
+        <w:t>s</w:t>
+      </w:r>
+    </w:p>
+    <w:p>
+      <w:pPr>
+        <w:pStyle w:val="Prrafodelista"/>
+        <w:ind w:left="1416" w:firstLine="708"/>
+        <w:rPr>
+          <w:rFonts w:ascii="Times New Roman" w:hAnsi="Times New Roman" w:cs="Times New Roman"/>
+          <w:sz w:val="24"/>
+          <w:szCs w:val="24"/>
+        </w:rPr>
+      </w:pPr>
+      <w:r>
+        <w:rPr>
+          <w:rFonts w:ascii="Times New Roman" w:hAnsi="Times New Roman" w:cs="Times New Roman"/>
+          <w:sz w:val="24"/>
+          <w:szCs w:val="24"/>
+        </w:rPr>
         <w:t>El sistema lleva el control de los puntos que tiene el jugador, el nivel  y otros datos, estas estadísticas pueden ser guardadas por el jugador, en cualquier momento.</w:t>
       </w:r>
     </w:p>
     <w:p>
-      <w:r>
-        <w:rPr>
-          <w:b/>
+      <w:pPr>
+        <w:pStyle w:val="Prrafodelista"/>
+        <w:rPr>
+          <w:rFonts w:ascii="Times New Roman" w:hAnsi="Times New Roman" w:cs="Times New Roman"/>
+          <w:b/>
+          <w:sz w:val="24"/>
+          <w:szCs w:val="24"/>
+        </w:rPr>
+      </w:pPr>
+    </w:p>
+    <w:p>
+      <w:pPr>
+        <w:pStyle w:val="Prrafodelista"/>
+        <w:numPr>
+          <w:ilvl w:val="2"/>
+          <w:numId w:val="7"/>
+        </w:numPr>
+        <w:rPr>
+          <w:rFonts w:ascii="Times New Roman" w:hAnsi="Times New Roman" w:cs="Times New Roman"/>
+          <w:sz w:val="24"/>
+          <w:szCs w:val="24"/>
+        </w:rPr>
+      </w:pPr>
+      <w:r>
+        <w:rPr>
+          <w:rFonts w:ascii="Times New Roman" w:hAnsi="Times New Roman" w:cs="Times New Roman"/>
+          <w:b/>
+          <w:sz w:val="24"/>
+          <w:szCs w:val="24"/>
         </w:rPr>
         <w:t>Detener Juego</w:t>
       </w:r>
-      <w:r>
-        <w:rPr>
-          <w:b/>
-        </w:rPr>
-        <w:t xml:space="preserve">: </w:t>
-      </w:r>
-      <w:r>
+    </w:p>
+    <w:p>
+      <w:pPr>
+        <w:pStyle w:val="Prrafodelista"/>
+        <w:ind w:left="1932" w:firstLine="192"/>
+        <w:rPr>
+          <w:rFonts w:ascii="Times New Roman" w:hAnsi="Times New Roman" w:cs="Times New Roman"/>
+          <w:sz w:val="24"/>
+          <w:szCs w:val="24"/>
+        </w:rPr>
+      </w:pPr>
+      <w:r>
+        <w:rPr>
+          <w:rFonts w:ascii="Times New Roman" w:hAnsi="Times New Roman" w:cs="Times New Roman"/>
+          <w:sz w:val="24"/>
+          <w:szCs w:val="24"/>
+        </w:rPr>
         <w:t>El jugador puede detener el juego en cualquier momento</w:t>
       </w:r>
     </w:p>
     <w:p>
-      <w:r>
-        <w:rPr>
-          <w:b/>
-        </w:rPr>
-        <w:t xml:space="preserve">Reiniciar Juego: </w:t>
-      </w:r>
-      <w:r>
+      <w:pPr>
+        <w:pStyle w:val="Prrafodelista"/>
+        <w:rPr>
+          <w:rFonts w:ascii="Times New Roman" w:hAnsi="Times New Roman" w:cs="Times New Roman"/>
+          <w:b/>
+          <w:sz w:val="24"/>
+          <w:szCs w:val="24"/>
+        </w:rPr>
+      </w:pPr>
+    </w:p>
+    <w:p>
+      <w:pPr>
+        <w:pStyle w:val="Prrafodelista"/>
+        <w:numPr>
+          <w:ilvl w:val="2"/>
+          <w:numId w:val="7"/>
+        </w:numPr>
+        <w:rPr>
+          <w:rFonts w:ascii="Times New Roman" w:hAnsi="Times New Roman" w:cs="Times New Roman"/>
+          <w:sz w:val="24"/>
+          <w:szCs w:val="24"/>
+        </w:rPr>
+      </w:pPr>
+      <w:r>
+        <w:rPr>
+          <w:rFonts w:ascii="Times New Roman" w:hAnsi="Times New Roman" w:cs="Times New Roman"/>
+          <w:b/>
+          <w:sz w:val="24"/>
+          <w:szCs w:val="24"/>
+        </w:rPr>
+        <w:lastRenderedPageBreak/>
+        <w:t>Reiniciar Juego</w:t>
+      </w:r>
+      <w:r>
+        <w:rPr>
+          <w:rFonts w:ascii="Times New Roman" w:hAnsi="Times New Roman" w:cs="Times New Roman"/>
+          <w:b/>
+          <w:sz w:val="24"/>
+          <w:szCs w:val="24"/>
+        </w:rPr>
+        <w:t xml:space="preserve"> </w:t>
+      </w:r>
+    </w:p>
+    <w:p>
+      <w:pPr>
+        <w:pStyle w:val="Prrafodelista"/>
+        <w:ind w:left="1416" w:firstLine="708"/>
+        <w:rPr>
+          <w:rFonts w:ascii="Times New Roman" w:hAnsi="Times New Roman" w:cs="Times New Roman"/>
+          <w:sz w:val="24"/>
+          <w:szCs w:val="24"/>
+        </w:rPr>
+      </w:pPr>
+      <w:r>
+        <w:rPr>
+          <w:rFonts w:ascii="Times New Roman" w:hAnsi="Times New Roman" w:cs="Times New Roman"/>
+          <w:sz w:val="24"/>
+          <w:szCs w:val="24"/>
+        </w:rPr>
         <w:t>Luego que un juego haya sido puesto en pausa el jugador puede volverlo a reiniciar.</w:t>
       </w:r>
     </w:p>
     <w:p>
-      <w:r>
-        <w:rPr>
-          <w:b/>
-        </w:rPr>
-        <w:t xml:space="preserve">Salir: </w:t>
-      </w:r>
-      <w:r>
+      <w:pPr>
+        <w:pStyle w:val="Prrafodelista"/>
+        <w:rPr>
+          <w:rFonts w:ascii="Times New Roman" w:hAnsi="Times New Roman" w:cs="Times New Roman"/>
+          <w:b/>
+          <w:sz w:val="24"/>
+          <w:szCs w:val="24"/>
+        </w:rPr>
+      </w:pPr>
+    </w:p>
+    <w:p>
+      <w:pPr>
+        <w:pStyle w:val="Prrafodelista"/>
+        <w:numPr>
+          <w:ilvl w:val="2"/>
+          <w:numId w:val="7"/>
+        </w:numPr>
+        <w:rPr>
+          <w:rFonts w:ascii="Times New Roman" w:hAnsi="Times New Roman" w:cs="Times New Roman"/>
+          <w:sz w:val="24"/>
+          <w:szCs w:val="24"/>
+        </w:rPr>
+      </w:pPr>
+      <w:r>
+        <w:rPr>
+          <w:rFonts w:ascii="Times New Roman" w:hAnsi="Times New Roman" w:cs="Times New Roman"/>
+          <w:b/>
+          <w:sz w:val="24"/>
+          <w:szCs w:val="24"/>
+        </w:rPr>
+        <w:t>Salir</w:t>
+      </w:r>
+      <w:r>
+        <w:rPr>
+          <w:rFonts w:ascii="Times New Roman" w:hAnsi="Times New Roman" w:cs="Times New Roman"/>
+          <w:b/>
+          <w:sz w:val="24"/>
+          <w:szCs w:val="24"/>
+        </w:rPr>
+        <w:t xml:space="preserve"> </w:t>
+      </w:r>
+    </w:p>
+    <w:p>
+      <w:pPr>
+        <w:pStyle w:val="Prrafodelista"/>
+        <w:ind w:left="1584" w:firstLine="540"/>
+        <w:rPr>
+          <w:rFonts w:ascii="Times New Roman" w:hAnsi="Times New Roman" w:cs="Times New Roman"/>
+          <w:sz w:val="24"/>
+          <w:szCs w:val="24"/>
+        </w:rPr>
+      </w:pPr>
+      <w:r>
+        <w:rPr>
+          <w:rFonts w:ascii="Times New Roman" w:hAnsi="Times New Roman" w:cs="Times New Roman"/>
+          <w:sz w:val="24"/>
+          <w:szCs w:val="24"/>
+        </w:rPr>
         <w:t>El jugador puede salir del juego en el momento que lo desee</w:t>
       </w:r>
     </w:p>
     <w:p>
       <w:pPr>
         <w:rPr>
-          <w:b/>
-          <w:lang w:val="es-ES_tradnl"/>
-        </w:rPr>
-      </w:pPr>
-    </w:p>
-    <w:p>
-      <w:pPr>
-        <w:rPr>
-          <w:b/>
-          <w:lang w:val="es-ES_tradnl"/>
-        </w:rPr>
-      </w:pPr>
-    </w:p>
-    <w:p>
-      <w:pPr>
-        <w:rPr>
-          <w:b/>
-          <w:lang w:val="es-ES_tradnl"/>
-        </w:rPr>
-      </w:pPr>
-    </w:p>
-    <w:p>
-      <w:pPr>
-        <w:rPr>
-          <w:b/>
-          <w:lang w:val="es-ES_tradnl"/>
-        </w:rPr>
-      </w:pPr>
-      <w:r>
-        <w:rPr>
-          <w:b/>
-          <w:lang w:val="es-ES_tradnl"/>
-        </w:rPr>
-        <w:t xml:space="preserve">Vista </w:t>
-      </w:r>
-      <w:r>
-        <w:rPr>
-          <w:b/>
-          <w:lang w:val="es-ES_tradnl"/>
-        </w:rPr>
-        <w:t>Lógica</w:t>
-      </w:r>
+          <w:rFonts w:ascii="Times New Roman" w:hAnsi="Times New Roman" w:cs="Times New Roman"/>
+          <w:b/>
+          <w:sz w:val="24"/>
+          <w:szCs w:val="24"/>
+          <w:lang w:val="es-ES_tradnl"/>
+        </w:rPr>
+      </w:pPr>
+    </w:p>
+    <w:p>
+      <w:pPr>
+        <w:rPr>
+          <w:rFonts w:ascii="Times New Roman" w:hAnsi="Times New Roman" w:cs="Times New Roman"/>
+          <w:b/>
+          <w:sz w:val="24"/>
+          <w:szCs w:val="24"/>
+          <w:lang w:val="es-ES_tradnl"/>
+        </w:rPr>
+      </w:pPr>
+    </w:p>
+    <w:p>
+      <w:pPr>
+        <w:rPr>
+          <w:rFonts w:ascii="Times New Roman" w:hAnsi="Times New Roman" w:cs="Times New Roman"/>
+          <w:b/>
+          <w:sz w:val="24"/>
+          <w:szCs w:val="24"/>
+          <w:lang w:val="es-ES_tradnl"/>
+        </w:rPr>
+      </w:pPr>
+    </w:p>
+    <w:p>
+      <w:pPr>
+        <w:rPr>
+          <w:rFonts w:ascii="Times New Roman" w:hAnsi="Times New Roman" w:cs="Times New Roman"/>
+          <w:b/>
+          <w:sz w:val="24"/>
+          <w:szCs w:val="24"/>
+          <w:lang w:val="es-ES_tradnl"/>
+        </w:rPr>
+      </w:pPr>
+    </w:p>
+    <w:p>
+      <w:pPr>
+        <w:rPr>
+          <w:rFonts w:ascii="Times New Roman" w:hAnsi="Times New Roman" w:cs="Times New Roman"/>
+          <w:b/>
+          <w:sz w:val="24"/>
+          <w:szCs w:val="24"/>
+          <w:lang w:val="es-ES_tradnl"/>
+        </w:rPr>
+      </w:pPr>
+    </w:p>
+    <w:p>
+      <w:pPr>
+        <w:rPr>
+          <w:rFonts w:ascii="Times New Roman" w:hAnsi="Times New Roman" w:cs="Times New Roman"/>
+          <w:b/>
+          <w:sz w:val="24"/>
+          <w:szCs w:val="24"/>
+          <w:lang w:val="es-ES_tradnl"/>
+        </w:rPr>
+      </w:pPr>
+    </w:p>
+    <w:p>
+      <w:pPr>
+        <w:rPr>
+          <w:rFonts w:ascii="Times New Roman" w:hAnsi="Times New Roman" w:cs="Times New Roman"/>
+          <w:b/>
+          <w:sz w:val="24"/>
+          <w:szCs w:val="24"/>
+          <w:lang w:val="es-ES_tradnl"/>
+        </w:rPr>
+      </w:pPr>
+    </w:p>
+    <w:p>
+      <w:pPr>
+        <w:rPr>
+          <w:rFonts w:ascii="Times New Roman" w:hAnsi="Times New Roman" w:cs="Times New Roman"/>
+          <w:b/>
+          <w:sz w:val="24"/>
+          <w:szCs w:val="24"/>
+          <w:lang w:val="es-ES_tradnl"/>
+        </w:rPr>
+      </w:pPr>
+    </w:p>
+    <w:p>
+      <w:pPr>
+        <w:rPr>
+          <w:rFonts w:ascii="Times New Roman" w:hAnsi="Times New Roman" w:cs="Times New Roman"/>
+          <w:b/>
+          <w:sz w:val="24"/>
+          <w:szCs w:val="24"/>
+          <w:lang w:val="es-ES_tradnl"/>
+        </w:rPr>
+      </w:pPr>
+    </w:p>
+    <w:p>
+      <w:pPr>
+        <w:rPr>
+          <w:rFonts w:ascii="Times New Roman" w:hAnsi="Times New Roman" w:cs="Times New Roman"/>
+          <w:b/>
+          <w:sz w:val="24"/>
+          <w:szCs w:val="24"/>
+          <w:lang w:val="es-ES_tradnl"/>
+        </w:rPr>
+      </w:pPr>
+    </w:p>
+    <w:p>
+      <w:pPr>
+        <w:rPr>
+          <w:rFonts w:ascii="Times New Roman" w:hAnsi="Times New Roman" w:cs="Times New Roman"/>
+          <w:b/>
+          <w:sz w:val="24"/>
+          <w:szCs w:val="24"/>
+          <w:lang w:val="es-ES_tradnl"/>
+        </w:rPr>
+      </w:pPr>
+    </w:p>
+    <w:p>
+      <w:pPr>
+        <w:rPr>
+          <w:rFonts w:ascii="Times New Roman" w:hAnsi="Times New Roman" w:cs="Times New Roman"/>
+          <w:b/>
+          <w:sz w:val="24"/>
+          <w:szCs w:val="24"/>
+          <w:lang w:val="es-ES_tradnl"/>
+        </w:rPr>
+      </w:pPr>
+    </w:p>
+    <w:p>
+      <w:pPr>
+        <w:rPr>
+          <w:rFonts w:ascii="Times New Roman" w:hAnsi="Times New Roman" w:cs="Times New Roman"/>
+          <w:b/>
+          <w:sz w:val="24"/>
+          <w:szCs w:val="24"/>
+          <w:lang w:val="es-ES_tradnl"/>
+        </w:rPr>
+      </w:pPr>
+    </w:p>
+    <w:p>
+      <w:pPr>
+        <w:rPr>
+          <w:rFonts w:ascii="Times New Roman" w:hAnsi="Times New Roman" w:cs="Times New Roman"/>
+          <w:b/>
+          <w:sz w:val="24"/>
+          <w:szCs w:val="24"/>
+          <w:lang w:val="es-ES_tradnl"/>
+        </w:rPr>
+      </w:pPr>
+    </w:p>
+    <w:p>
+      <w:pPr>
+        <w:rPr>
+          <w:rFonts w:ascii="Times New Roman" w:hAnsi="Times New Roman" w:cs="Times New Roman"/>
+          <w:b/>
+          <w:sz w:val="24"/>
+          <w:szCs w:val="24"/>
+          <w:lang w:val="es-ES_tradnl"/>
+        </w:rPr>
+      </w:pPr>
+    </w:p>
+    <w:p>
+      <w:pPr>
+        <w:rPr>
+          <w:rFonts w:ascii="Times New Roman" w:hAnsi="Times New Roman" w:cs="Times New Roman"/>
+          <w:b/>
+          <w:sz w:val="24"/>
+          <w:szCs w:val="24"/>
+          <w:lang w:val="es-ES_tradnl"/>
+        </w:rPr>
+      </w:pPr>
+    </w:p>
+    <w:p>
+      <w:pPr>
+        <w:rPr>
+          <w:rFonts w:ascii="Times New Roman" w:hAnsi="Times New Roman" w:cs="Times New Roman"/>
+          <w:b/>
+          <w:sz w:val="24"/>
+          <w:szCs w:val="24"/>
+          <w:lang w:val="es-ES_tradnl"/>
+        </w:rPr>
+      </w:pPr>
+    </w:p>
+    <w:p>
+      <w:pPr>
+        <w:rPr>
+          <w:rFonts w:ascii="Times New Roman" w:hAnsi="Times New Roman" w:cs="Times New Roman"/>
+          <w:b/>
+          <w:sz w:val="24"/>
+          <w:szCs w:val="24"/>
+          <w:lang w:val="es-ES_tradnl"/>
+        </w:rPr>
+      </w:pPr>
+    </w:p>
+    <w:p>
+      <w:pPr>
+        <w:rPr>
+          <w:rFonts w:ascii="Times New Roman" w:hAnsi="Times New Roman" w:cs="Times New Roman"/>
+          <w:b/>
+          <w:sz w:val="24"/>
+          <w:szCs w:val="24"/>
+          <w:lang w:val="es-ES_tradnl"/>
+        </w:rPr>
+      </w:pPr>
+    </w:p>
+    <w:p>
+      <w:pPr>
+        <w:rPr>
+          <w:rFonts w:ascii="Times New Roman" w:hAnsi="Times New Roman" w:cs="Times New Roman"/>
+          <w:b/>
+          <w:sz w:val="24"/>
+          <w:szCs w:val="24"/>
+          <w:lang w:val="es-ES_tradnl"/>
+        </w:rPr>
+      </w:pPr>
+    </w:p>
+    <w:p>
+      <w:pPr>
+        <w:rPr>
+          <w:rFonts w:ascii="Times New Roman" w:hAnsi="Times New Roman" w:cs="Times New Roman"/>
+          <w:b/>
+          <w:sz w:val="24"/>
+          <w:szCs w:val="24"/>
+          <w:lang w:val="es-ES_tradnl"/>
+        </w:rPr>
+      </w:pPr>
     </w:p>
     <w:p>
       <w:pPr>
         <w:pStyle w:val="Prrafodelista"/>
         <w:numPr>
           <w:ilvl w:val="0"/>
-          <w:numId w:val="4"/>
+          <w:numId w:val="7"/>
         </w:numPr>
         <w:rPr>
-          <w:b/>
-          <w:lang w:val="es-ES_tradnl"/>
-        </w:rPr>
-      </w:pPr>
-      <w:r>
-        <w:rPr>
-          <w:b/>
+          <w:rFonts w:ascii="Times New Roman" w:hAnsi="Times New Roman" w:cs="Times New Roman"/>
+          <w:b/>
+          <w:sz w:val="28"/>
+          <w:szCs w:val="28"/>
+          <w:lang w:val="es-ES_tradnl"/>
+        </w:rPr>
+      </w:pPr>
+      <w:r>
+        <w:rPr>
+          <w:rFonts w:ascii="Times New Roman" w:hAnsi="Times New Roman" w:cs="Times New Roman"/>
+          <w:b/>
+          <w:sz w:val="28"/>
+          <w:szCs w:val="28"/>
+          <w:lang w:val="es-ES_tradnl"/>
+        </w:rPr>
+        <w:lastRenderedPageBreak/>
+        <w:t xml:space="preserve">Vista </w:t>
+      </w:r>
+      <w:r>
+        <w:rPr>
+          <w:rFonts w:ascii="Times New Roman" w:hAnsi="Times New Roman" w:cs="Times New Roman"/>
+          <w:b/>
+          <w:sz w:val="28"/>
+          <w:szCs w:val="28"/>
+          <w:lang w:val="es-ES_tradnl"/>
+        </w:rPr>
+        <w:t>Lógica</w:t>
+      </w:r>
+    </w:p>
+    <w:p>
+      <w:pPr>
+        <w:pStyle w:val="Prrafodelista"/>
+        <w:numPr>
+          <w:ilvl w:val="1"/>
+          <w:numId w:val="7"/>
+        </w:numPr>
+        <w:rPr>
+          <w:rFonts w:ascii="Times New Roman" w:hAnsi="Times New Roman" w:cs="Times New Roman"/>
+          <w:b/>
+          <w:sz w:val="28"/>
+          <w:szCs w:val="28"/>
+          <w:lang w:val="es-ES_tradnl"/>
+        </w:rPr>
+      </w:pPr>
+      <w:r>
+        <w:rPr>
+          <w:rFonts w:ascii="Times New Roman" w:hAnsi="Times New Roman" w:cs="Times New Roman"/>
+          <w:b/>
+          <w:sz w:val="24"/>
+          <w:szCs w:val="24"/>
           <w:lang w:val="es-ES_tradnl"/>
         </w:rPr>
         <w:t>Vista General</w:t>
@@ -2619,23 +4190,26 @@
         <w:pStyle w:val="Prrafodelista"/>
         <w:ind w:firstLine="696"/>
         <w:rPr>
-          <w:lang w:val="es-ES_tradnl"/>
-        </w:rPr>
-      </w:pPr>
-      <w:r>
-        <w:rPr>
-          <w:lang w:val="es-ES_tradnl"/>
-        </w:rPr>
-        <w:t xml:space="preserve">La vista general </w:t>
-      </w:r>
-      <w:r>
-        <w:rPr>
-          <w:lang w:val="es-ES_tradnl"/>
-        </w:rPr>
-        <w:t xml:space="preserve">describe las clases más importantes, como estas clases se agrupan en paquetes para proporcionar servicios; como los paquetes forman subsistemas y como estos subsistemas se organizan en capas. También se describen los casos de uso de mayor importancia. Se muestran diagramas de clases para ilustrar las relaciones entre las clases, paquetes, subsistemas y capas de mayor importancia dentro de la arquitectura de la </w:t>
-      </w:r>
-      <w:r>
-        <w:rPr>
+          <w:rFonts w:ascii="Times New Roman" w:hAnsi="Times New Roman" w:cs="Times New Roman"/>
+          <w:sz w:val="24"/>
+          <w:szCs w:val="24"/>
+          <w:lang w:val="es-ES_tradnl"/>
+        </w:rPr>
+      </w:pPr>
+      <w:r>
+        <w:rPr>
+          <w:rFonts w:ascii="Times New Roman" w:hAnsi="Times New Roman" w:cs="Times New Roman"/>
+          <w:sz w:val="24"/>
+          <w:szCs w:val="24"/>
+          <w:lang w:val="es-ES_tradnl"/>
+        </w:rPr>
+        <w:t xml:space="preserve">La vista general describe las clases más importantes, como estas clases se agrupan en paquetes para proporcionar servicios; como los paquetes forman subsistemas y como estos subsistemas se organizan en capas. También se describen los casos de uso de mayor importancia. Se muestran diagramas de clases para ilustrar las relaciones entre las clases, paquetes, subsistemas y capas de mayor importancia dentro de la arquitectura de la </w:t>
+      </w:r>
+      <w:r>
+        <w:rPr>
+          <w:rFonts w:ascii="Times New Roman" w:hAnsi="Times New Roman" w:cs="Times New Roman"/>
+          <w:sz w:val="24"/>
+          <w:szCs w:val="24"/>
           <w:lang w:val="es-ES_tradnl"/>
         </w:rPr>
         <w:t>aplicación.</w:t>
@@ -2646,6 +4220,9 @@
         <w:pStyle w:val="Prrafodelista"/>
         <w:ind w:firstLine="696"/>
         <w:rPr>
+          <w:rFonts w:ascii="Times New Roman" w:hAnsi="Times New Roman" w:cs="Times New Roman"/>
+          <w:sz w:val="24"/>
+          <w:szCs w:val="24"/>
           <w:lang w:val="es-ES_tradnl"/>
         </w:rPr>
       </w:pPr>
@@ -2655,11 +4232,17 @@
         <w:pStyle w:val="Prrafodelista"/>
         <w:ind w:firstLine="696"/>
         <w:rPr>
-          <w:lang w:val="es-ES_tradnl"/>
-        </w:rPr>
-      </w:pPr>
-      <w:r>
-        <w:rPr>
+          <w:rFonts w:ascii="Times New Roman" w:hAnsi="Times New Roman" w:cs="Times New Roman"/>
+          <w:sz w:val="24"/>
+          <w:szCs w:val="24"/>
+          <w:lang w:val="es-ES_tradnl"/>
+        </w:rPr>
+      </w:pPr>
+      <w:r>
+        <w:rPr>
+          <w:rFonts w:ascii="Times New Roman" w:hAnsi="Times New Roman" w:cs="Times New Roman"/>
+          <w:sz w:val="24"/>
+          <w:szCs w:val="24"/>
           <w:lang w:val="es-ES_tradnl"/>
         </w:rPr>
         <w:t>La vista lógica está basada en el modelo MVC, por lo que el sistema esta resumido en tres paquetes principales, Interfaz de Usuario, Reglas de negocio y Persistencia.</w:t>
@@ -2670,6 +4253,9 @@
         <w:pStyle w:val="Prrafodelista"/>
         <w:ind w:firstLine="696"/>
         <w:rPr>
+          <w:rFonts w:ascii="Times New Roman" w:hAnsi="Times New Roman" w:cs="Times New Roman"/>
+          <w:sz w:val="24"/>
+          <w:szCs w:val="24"/>
           <w:lang w:val="es-ES_tradnl"/>
         </w:rPr>
       </w:pPr>
@@ -2679,29 +4265,44 @@
         <w:pStyle w:val="Prrafodelista"/>
         <w:ind w:firstLine="696"/>
         <w:rPr>
-          <w:lang w:val="es-ES_tradnl"/>
-        </w:rPr>
-      </w:pPr>
-      <w:r>
-        <w:rPr>
+          <w:rFonts w:ascii="Times New Roman" w:hAnsi="Times New Roman" w:cs="Times New Roman"/>
+          <w:sz w:val="24"/>
+          <w:szCs w:val="24"/>
+          <w:lang w:val="es-ES_tradnl"/>
+        </w:rPr>
+      </w:pPr>
+      <w:r>
+        <w:rPr>
+          <w:rFonts w:ascii="Times New Roman" w:hAnsi="Times New Roman" w:cs="Times New Roman"/>
+          <w:sz w:val="24"/>
+          <w:szCs w:val="24"/>
           <w:lang w:val="es-ES_tradnl"/>
         </w:rPr>
         <w:t>El paquete de Interfaz de usuario contiene las clases que serán las responsables de mostrar un ambiente agradable y de fácil uso para el usuario final</w:t>
       </w:r>
       <w:r>
         <w:rPr>
+          <w:rFonts w:ascii="Times New Roman" w:hAnsi="Times New Roman" w:cs="Times New Roman"/>
+          <w:sz w:val="24"/>
+          <w:szCs w:val="24"/>
           <w:lang w:val="es-ES_tradnl"/>
         </w:rPr>
         <w:t>. El paquete de reglas de Negocio contiene las clases de control de la información de usuarios, productos e inventarios; clases de control de decoración, estrategia, observador y</w:t>
       </w:r>
       <w:r>
         <w:rPr>
+          <w:rFonts w:ascii="Times New Roman" w:hAnsi="Times New Roman" w:cs="Times New Roman"/>
+          <w:sz w:val="24"/>
+          <w:szCs w:val="24"/>
           <w:lang w:val="es-ES_tradnl"/>
         </w:rPr>
         <w:t xml:space="preserve"> factory, el paquete de Persistencia, contiene las clases de control de información</w:t>
       </w:r>
       <w:r>
         <w:rPr>
+          <w:rFonts w:ascii="Times New Roman" w:hAnsi="Times New Roman" w:cs="Times New Roman"/>
+          <w:sz w:val="24"/>
+          <w:szCs w:val="24"/>
           <w:lang w:val="es-ES_tradnl"/>
         </w:rPr>
         <w:t>, ordenamiento de la data que se manejara, estadísticas y records.</w:t>
@@ -2710,41 +4311,59 @@
     <w:p>
       <w:pPr>
         <w:rPr>
-          <w:lang w:val="es-ES_tradnl"/>
-        </w:rPr>
-      </w:pPr>
-    </w:p>
-    <w:p>
-      <w:pPr>
-        <w:rPr>
-          <w:b/>
-          <w:lang w:val="es-ES_tradnl"/>
-        </w:rPr>
-      </w:pPr>
-      <w:r>
-        <w:rPr>
-          <w:b/>
+          <w:rFonts w:ascii="Times New Roman" w:hAnsi="Times New Roman" w:cs="Times New Roman"/>
+          <w:sz w:val="24"/>
+          <w:szCs w:val="24"/>
+          <w:lang w:val="es-ES_tradnl"/>
+        </w:rPr>
+      </w:pPr>
+    </w:p>
+    <w:p>
+      <w:pPr>
+        <w:rPr>
+          <w:rFonts w:ascii="Times New Roman" w:hAnsi="Times New Roman" w:cs="Times New Roman"/>
+          <w:b/>
+          <w:sz w:val="24"/>
+          <w:szCs w:val="24"/>
+          <w:lang w:val="es-ES_tradnl"/>
+        </w:rPr>
+      </w:pPr>
+      <w:r>
+        <w:rPr>
+          <w:rFonts w:ascii="Times New Roman" w:hAnsi="Times New Roman" w:cs="Times New Roman"/>
+          <w:b/>
+          <w:sz w:val="24"/>
+          <w:szCs w:val="24"/>
           <w:lang w:val="es-ES_tradnl"/>
         </w:rPr>
         <w:t xml:space="preserve">Paquetes importantes para la </w:t>
       </w:r>
       <w:r>
         <w:rPr>
-          <w:b/>
+          <w:rFonts w:ascii="Times New Roman" w:hAnsi="Times New Roman" w:cs="Times New Roman"/>
+          <w:b/>
+          <w:sz w:val="24"/>
+          <w:szCs w:val="24"/>
           <w:lang w:val="es-ES_tradnl"/>
         </w:rPr>
         <w:t>lógica de funcionamiento</w:t>
       </w:r>
       <w:r>
         <w:rPr>
-          <w:b/>
+          <w:rFonts w:ascii="Times New Roman" w:hAnsi="Times New Roman" w:cs="Times New Roman"/>
+          <w:b/>
+          <w:sz w:val="24"/>
+          <w:szCs w:val="24"/>
           <w:lang w:val="es-ES_tradnl"/>
         </w:rPr>
         <w:t xml:space="preserve"> e </w:t>
       </w:r>
       <w:r>
         <w:rPr>
-          <w:b/>
+          <w:rFonts w:ascii="Times New Roman" w:hAnsi="Times New Roman" w:cs="Times New Roman"/>
+          <w:b/>
+          <w:sz w:val="24"/>
+          <w:szCs w:val="24"/>
           <w:lang w:val="es-ES_tradnl"/>
         </w:rPr>
         <w:t>instalación</w:t>
@@ -2754,16 +4373,23 @@
       <w:pPr>
         <w:jc w:val="center"/>
         <w:rPr>
-          <w:b/>
-          <w:lang w:val="es-ES_tradnl"/>
-        </w:rPr>
-      </w:pPr>
-      <w:r>
-        <w:rPr>
+          <w:rFonts w:ascii="Times New Roman" w:hAnsi="Times New Roman" w:cs="Times New Roman"/>
+          <w:b/>
+          <w:sz w:val="24"/>
+          <w:szCs w:val="24"/>
+          <w:lang w:val="es-ES_tradnl"/>
+        </w:rPr>
+      </w:pPr>
+      <w:r>
+        <w:rPr>
+          <w:rFonts w:ascii="Times New Roman" w:hAnsi="Times New Roman" w:cs="Times New Roman"/>
           <w:b/>
           <w:noProof/>
+          <w:sz w:val="24"/>
+          <w:szCs w:val="24"/>
           <w:lang w:val="es-ES_tradnl" w:eastAsia="es-ES_tradnl"/>
         </w:rPr>
+        <w:lastRenderedPageBreak/>
         <w:drawing>
           <wp:inline distT="0" distB="0" distL="0" distR="0">
             <wp:extent cx="5610225" cy="3648075"/>
@@ -2814,126 +4440,229 @@
     <w:p>
       <w:pPr>
         <w:rPr>
-          <w:lang w:val="es-ES_tradnl"/>
-        </w:rPr>
-      </w:pPr>
-      <w:r>
-        <w:rPr>
+          <w:rFonts w:ascii="Times New Roman" w:hAnsi="Times New Roman" w:cs="Times New Roman"/>
+          <w:sz w:val="24"/>
+          <w:szCs w:val="24"/>
+          <w:lang w:val="es-ES_tradnl"/>
+        </w:rPr>
+      </w:pPr>
+      <w:r>
+        <w:rPr>
+          <w:rFonts w:ascii="Times New Roman" w:hAnsi="Times New Roman" w:cs="Times New Roman"/>
+          <w:sz w:val="24"/>
+          <w:szCs w:val="24"/>
           <w:lang w:val="es-ES_tradnl"/>
         </w:rPr>
         <w:t>Ver</w:t>
       </w:r>
       <w:r>
         <w:rPr>
+          <w:rFonts w:ascii="Times New Roman" w:hAnsi="Times New Roman" w:cs="Times New Roman"/>
+          <w:sz w:val="24"/>
+          <w:szCs w:val="24"/>
           <w:lang w:val="es-ES_tradnl"/>
         </w:rPr>
         <w:t xml:space="preserve"> el</w:t>
       </w:r>
       <w:r>
         <w:rPr>
-          <w:lang w:val="es-ES_tradnl"/>
-        </w:rPr>
-        <w:t xml:space="preserve"> esquema </w:t>
-      </w:r>
-      <w:r>
-        <w:rPr>
-          <w:lang w:val="es-ES_tradnl"/>
-        </w:rPr>
-        <w:t>presente en el ejemplo propuesto en la vista lógica del ejemplo oficial de la referencia. Allí se utiliza paquetes para representar las capas de la arquitectura a este nivel de detalle, más adelante se profundiza mas para definir de mejor manera la arquitectura</w:t>
-      </w:r>
-      <w:r>
-        <w:rPr>
+          <w:rFonts w:ascii="Times New Roman" w:hAnsi="Times New Roman" w:cs="Times New Roman"/>
+          <w:sz w:val="24"/>
+          <w:szCs w:val="24"/>
+          <w:lang w:val="es-ES_tradnl"/>
+        </w:rPr>
+        <w:t xml:space="preserve"> esquema presente en el ejemplo propuesto en la vista lógica del ejemplo oficial de la referencia. Allí se utiliza paquetes para representar las capas de la arquitectura a este nivel de detalle, más adelante se profundiza mas para definir de mejor manera la arquitectura</w:t>
+      </w:r>
+      <w:r>
+        <w:rPr>
+          <w:rFonts w:ascii="Times New Roman" w:hAnsi="Times New Roman" w:cs="Times New Roman"/>
+          <w:sz w:val="24"/>
+          <w:szCs w:val="24"/>
           <w:lang w:val="es-ES_tradnl"/>
         </w:rPr>
         <w:t>.</w:t>
       </w:r>
     </w:p>
     <w:p>
-      <w:r>
-        <w:rPr>
-          <w:b/>
+      <w:pPr>
+        <w:rPr>
+          <w:rFonts w:ascii="Times New Roman" w:hAnsi="Times New Roman" w:cs="Times New Roman"/>
+          <w:sz w:val="24"/>
+          <w:szCs w:val="24"/>
+        </w:rPr>
+      </w:pPr>
+      <w:r>
+        <w:rPr>
+          <w:rFonts w:ascii="Times New Roman" w:hAnsi="Times New Roman" w:cs="Times New Roman"/>
+          <w:b/>
+          <w:sz w:val="24"/>
+          <w:szCs w:val="24"/>
           <w:lang w:val="es-ES_tradnl"/>
         </w:rPr>
         <w:t xml:space="preserve">Capa de presentación: </w:t>
       </w:r>
       <w:r>
         <w:rPr>
+          <w:rFonts w:ascii="Times New Roman" w:hAnsi="Times New Roman" w:cs="Times New Roman"/>
+          <w:sz w:val="24"/>
+          <w:szCs w:val="24"/>
           <w:lang w:val="es-ES_tradnl"/>
         </w:rPr>
         <w:t>Se encarga de manejar la interacción entre el usuario y la aplicación en ambas vías. Las clases de esta capa representan las pa</w:t>
       </w:r>
       <w:r>
         <w:rPr>
+          <w:rFonts w:ascii="Times New Roman" w:hAnsi="Times New Roman" w:cs="Times New Roman"/>
+          <w:sz w:val="24"/>
+          <w:szCs w:val="24"/>
           <w:lang w:val="es-ES_tradnl"/>
         </w:rPr>
         <w:t>ntallas que el usuario utilizar</w:t>
       </w:r>
       <w:r>
+        <w:rPr>
+          <w:rFonts w:ascii="Times New Roman" w:hAnsi="Times New Roman" w:cs="Times New Roman"/>
+          <w:sz w:val="24"/>
+          <w:szCs w:val="24"/>
+        </w:rPr>
         <w:t>á</w:t>
       </w:r>
     </w:p>
     <w:p>
-      <w:r>
-        <w:rPr>
-          <w:b/>
+      <w:pPr>
+        <w:rPr>
+          <w:rFonts w:ascii="Times New Roman" w:hAnsi="Times New Roman" w:cs="Times New Roman"/>
+          <w:sz w:val="24"/>
+          <w:szCs w:val="24"/>
+        </w:rPr>
+      </w:pPr>
+      <w:r>
+        <w:rPr>
+          <w:rFonts w:ascii="Times New Roman" w:hAnsi="Times New Roman" w:cs="Times New Roman"/>
+          <w:b/>
+          <w:sz w:val="24"/>
+          <w:szCs w:val="24"/>
         </w:rPr>
         <w:t xml:space="preserve">Capa de Lógica de Juego: </w:t>
       </w:r>
       <w:r>
-        <w:t xml:space="preserve">Esta capa representa los requerimientos del negocio como reglas o estados. Se encarga de hacer funcionar los procesos internos del programa, este paquete contiene </w:t>
-      </w:r>
-      <w:r>
+        <w:rPr>
+          <w:rFonts w:ascii="Times New Roman" w:hAnsi="Times New Roman" w:cs="Times New Roman"/>
+          <w:sz w:val="24"/>
+          <w:szCs w:val="24"/>
+        </w:rPr>
+        <w:t>Esta capa representa los requerimientos del negocio como reglas o estados. Se encarga de hacer funcionar los procesos internos del programa, este paquete contiene las clases que se encargaran de controlar el comportamiento del sistema definido por los casos de uso, el manejo de los datos y su persistencia, también obtiene las interfaces necesarias para comunicar con la capa de lógica del Juego.</w:t>
+      </w:r>
+    </w:p>
+    <w:p>
+      <w:pPr>
+        <w:rPr>
+          <w:rFonts w:ascii="Times New Roman" w:hAnsi="Times New Roman" w:cs="Times New Roman"/>
+          <w:sz w:val="24"/>
+          <w:szCs w:val="24"/>
+        </w:rPr>
+      </w:pPr>
+      <w:r>
+        <w:rPr>
+          <w:rFonts w:ascii="Times New Roman" w:hAnsi="Times New Roman" w:cs="Times New Roman"/>
+          <w:b/>
+          <w:sz w:val="24"/>
+          <w:szCs w:val="24"/>
+        </w:rPr>
+        <w:t xml:space="preserve">Capa de Mapeo de Información: </w:t>
+      </w:r>
+      <w:r>
+        <w:rPr>
+          <w:rFonts w:ascii="Times New Roman" w:hAnsi="Times New Roman" w:cs="Times New Roman"/>
+          <w:sz w:val="24"/>
+          <w:szCs w:val="24"/>
+        </w:rPr>
+        <w:t>Esta capa se encarga de brindar todos los servicios necesarios para sincronizar la capa Lógica con l</w:t>
+      </w:r>
+      <w:r>
+        <w:rPr>
+          <w:rFonts w:ascii="Times New Roman" w:hAnsi="Times New Roman" w:cs="Times New Roman"/>
+          <w:sz w:val="24"/>
+          <w:szCs w:val="24"/>
+        </w:rPr>
+        <w:t>as clases o sistema que manejará</w:t>
+      </w:r>
+      <w:r>
+        <w:rPr>
+          <w:rFonts w:ascii="Times New Roman" w:hAnsi="Times New Roman" w:cs="Times New Roman"/>
+          <w:sz w:val="24"/>
+          <w:szCs w:val="24"/>
+        </w:rPr>
+        <w:t xml:space="preserve"> </w:t>
+      </w:r>
+      <w:r>
+        <w:rPr>
+          <w:rFonts w:ascii="Times New Roman" w:hAnsi="Times New Roman" w:cs="Times New Roman"/>
+          <w:sz w:val="24"/>
+          <w:szCs w:val="24"/>
+        </w:rPr>
+        <w:t>los archivos necesarios que permitirán la persistencia de la información almacenada.</w:t>
+      </w:r>
+    </w:p>
+    <w:p>
+      <w:pPr>
+        <w:rPr>
+          <w:rFonts w:ascii="Times New Roman" w:hAnsi="Times New Roman" w:cs="Times New Roman"/>
+          <w:sz w:val="24"/>
+          <w:szCs w:val="24"/>
+        </w:rPr>
+      </w:pPr>
+      <w:r>
+        <w:rPr>
+          <w:rFonts w:ascii="Times New Roman" w:hAnsi="Times New Roman" w:cs="Times New Roman"/>
+          <w:b/>
+          <w:sz w:val="24"/>
+          <w:szCs w:val="24"/>
+        </w:rPr>
+        <w:t xml:space="preserve">Capa de Persistencia de Información: </w:t>
+      </w:r>
+      <w:r>
+        <w:rPr>
+          <w:rFonts w:ascii="Times New Roman" w:hAnsi="Times New Roman" w:cs="Times New Roman"/>
+          <w:sz w:val="24"/>
+          <w:szCs w:val="24"/>
+        </w:rPr>
+        <w:t xml:space="preserve">Es un sistema que puede manejar </w:t>
+      </w:r>
+      <w:r>
+        <w:rPr>
+          <w:rFonts w:ascii="Times New Roman" w:hAnsi="Times New Roman" w:cs="Times New Roman"/>
+          <w:sz w:val="24"/>
+          <w:szCs w:val="24"/>
+        </w:rPr>
+        <w:t>archivos binarios y de texto simples</w:t>
+      </w:r>
+      <w:r>
+        <w:rPr>
+          <w:rFonts w:ascii="Times New Roman" w:hAnsi="Times New Roman" w:cs="Times New Roman"/>
+          <w:sz w:val="24"/>
+          <w:szCs w:val="24"/>
+        </w:rPr>
+        <w:t>, estos archivos manejara información ingresada por cada uno de los usuarios de este juego, por ejemplo: records alcanzados por los jugadores, nombre de perfil creado, estadísticas de armas personalizadas, etc.</w:t>
+      </w:r>
+    </w:p>
+    <w:p>
+      <w:pPr>
+        <w:rPr>
+          <w:rFonts w:ascii="Times New Roman" w:hAnsi="Times New Roman" w:cs="Times New Roman"/>
+          <w:b/>
+          <w:sz w:val="24"/>
+          <w:szCs w:val="24"/>
+        </w:rPr>
+      </w:pPr>
+      <w:r>
+        <w:rPr>
+          <w:rFonts w:ascii="Times New Roman" w:hAnsi="Times New Roman" w:cs="Times New Roman"/>
+          <w:b/>
+          <w:sz w:val="24"/>
+          <w:szCs w:val="24"/>
+        </w:rPr>
         <w:lastRenderedPageBreak/>
-        <w:t>las clases que se encargaran de controlar el comportamiento del sistema definido por los casos de uso, el manejo de los datos y su persistencia, también obtiene las interfaces necesarias para comunicar con la capa de lógica del Juego.</w:t>
-      </w:r>
-    </w:p>
-    <w:p>
-      <w:r>
-        <w:rPr>
-          <w:b/>
-        </w:rPr>
-        <w:t xml:space="preserve">Capa de Mapeo de Información: </w:t>
-      </w:r>
-      <w:r>
-        <w:t>Esta capa se encarga de brindar todos los servicios necesarios para sincronizar la capa Lógica con l</w:t>
-      </w:r>
-      <w:r>
-        <w:t>as clases o sistema que manejará</w:t>
-      </w:r>
-      <w:r>
-        <w:t xml:space="preserve"> </w:t>
-      </w:r>
-      <w:r>
-        <w:t>los archivos necesarios que permitirán la persistencia de la información almacenada.</w:t>
-      </w:r>
-    </w:p>
-    <w:p>
-      <w:r>
-        <w:rPr>
-          <w:b/>
-        </w:rPr>
-        <w:t xml:space="preserve">Capa de Persistencia de Información: </w:t>
-      </w:r>
-      <w:r>
-        <w:t xml:space="preserve">Es un sistema que puede manejar </w:t>
-      </w:r>
-      <w:r>
-        <w:t>archivos binarios y de texto simples</w:t>
-      </w:r>
-      <w:r>
-        <w:t>, estos archivos manejara información ingresada por cada uno de los usuarios de este juego, por ejemplo: records alcanzados por los jugadores, nombre de perfil creado, estadísticas de armas personalizadas, etc.</w:t>
-      </w:r>
-    </w:p>
-    <w:p>
-      <w:pPr>
-        <w:rPr>
-          <w:b/>
-        </w:rPr>
-      </w:pPr>
-      <w:r>
-        <w:rPr>
-          <w:b/>
-        </w:rPr>
         <w:t>Vista de Despliegue</w:t>
       </w:r>
     </w:p>
@@ -2942,42 +4671,59 @@
         <w:tabs>
           <w:tab w:val="left" w:pos="2410"/>
         </w:tabs>
-      </w:pPr>
-      <w:r>
+        <w:rPr>
+          <w:rFonts w:ascii="Times New Roman" w:hAnsi="Times New Roman" w:cs="Times New Roman"/>
+          <w:sz w:val="24"/>
+          <w:szCs w:val="24"/>
+        </w:rPr>
+      </w:pPr>
+      <w:r>
+        <w:rPr>
+          <w:rFonts w:ascii="Times New Roman" w:hAnsi="Times New Roman" w:cs="Times New Roman"/>
+          <w:sz w:val="24"/>
+          <w:szCs w:val="24"/>
+        </w:rPr>
         <w:t xml:space="preserve">En esta sección se describe la configuración del hardware sobre el cual será desplegada y ejecutada la aplicación. Se muestra la configuración de los nodos físicos y como las tareas establecidas en la vista de procesos </w:t>
       </w:r>
       <w:r>
+        <w:rPr>
+          <w:rFonts w:ascii="Times New Roman" w:hAnsi="Times New Roman" w:cs="Times New Roman"/>
+          <w:sz w:val="24"/>
+          <w:szCs w:val="24"/>
+        </w:rPr>
         <w:t>se reparten en los nodos</w:t>
       </w:r>
     </w:p>
     <w:p>
       <w:pPr>
         <w:rPr>
-          <w:b/>
-          <w:lang w:val="es-ES_tradnl"/>
-        </w:rPr>
-      </w:pPr>
-    </w:p>
-    <w:p>
-      <w:pPr>
-        <w:rPr>
-          <w:b/>
-          <w:lang w:val="es-ES_tradnl"/>
-        </w:rPr>
-      </w:pPr>
-      <w:r>
-        <w:rPr>
-          <w:b/>
-          <w:lang w:val="es-ES_tradnl"/>
-        </w:rPr>
-        <w:t xml:space="preserve">Paquetes importantes para la lógica de </w:t>
-      </w:r>
-      <w:r>
-        <w:rPr>
-          <w:b/>
-          <w:lang w:val="es-ES_tradnl"/>
-        </w:rPr>
-        <w:t xml:space="preserve">desarrollo </w:t>
+          <w:rFonts w:ascii="Times New Roman" w:hAnsi="Times New Roman" w:cs="Times New Roman"/>
+          <w:b/>
+          <w:sz w:val="24"/>
+          <w:szCs w:val="24"/>
+          <w:lang w:val="es-ES_tradnl"/>
+        </w:rPr>
+      </w:pPr>
+    </w:p>
+    <w:p>
+      <w:pPr>
+        <w:rPr>
+          <w:rFonts w:ascii="Times New Roman" w:hAnsi="Times New Roman" w:cs="Times New Roman"/>
+          <w:b/>
+          <w:sz w:val="24"/>
+          <w:szCs w:val="24"/>
+          <w:lang w:val="es-ES_tradnl"/>
+        </w:rPr>
+      </w:pPr>
+      <w:r>
+        <w:rPr>
+          <w:rFonts w:ascii="Times New Roman" w:hAnsi="Times New Roman" w:cs="Times New Roman"/>
+          <w:b/>
+          <w:sz w:val="24"/>
+          <w:szCs w:val="24"/>
+          <w:lang w:val="es-ES_tradnl"/>
+        </w:rPr>
+        <w:t xml:space="preserve">Paquetes importantes para la lógica de desarrollo </w:t>
       </w:r>
     </w:p>
     <w:p>
@@ -2986,10 +4732,18 @@
           <w:tab w:val="left" w:pos="2410"/>
         </w:tabs>
         <w:jc w:val="center"/>
-      </w:pPr>
-      <w:r>
-        <w:rPr>
+        <w:rPr>
+          <w:rFonts w:ascii="Times New Roman" w:hAnsi="Times New Roman" w:cs="Times New Roman"/>
+          <w:sz w:val="24"/>
+          <w:szCs w:val="24"/>
+        </w:rPr>
+      </w:pPr>
+      <w:r>
+        <w:rPr>
+          <w:rFonts w:ascii="Times New Roman" w:hAnsi="Times New Roman" w:cs="Times New Roman"/>
           <w:noProof/>
+          <w:sz w:val="24"/>
+          <w:szCs w:val="24"/>
           <w:lang w:val="es-ES_tradnl" w:eastAsia="es-ES_tradnl"/>
         </w:rPr>
         <w:drawing>
@@ -3045,47 +4799,53 @@
           <w:tab w:val="left" w:pos="2410"/>
         </w:tabs>
         <w:rPr>
-          <w:lang w:val="es-ES_tradnl"/>
-        </w:rPr>
-      </w:pPr>
-      <w:r>
-        <w:rPr>
+          <w:rFonts w:ascii="Times New Roman" w:hAnsi="Times New Roman" w:cs="Times New Roman"/>
+          <w:sz w:val="24"/>
+          <w:szCs w:val="24"/>
+          <w:lang w:val="es-ES_tradnl"/>
+        </w:rPr>
+      </w:pPr>
+      <w:r>
+        <w:rPr>
+          <w:rFonts w:ascii="Times New Roman" w:hAnsi="Times New Roman" w:cs="Times New Roman"/>
+          <w:sz w:val="24"/>
+          <w:szCs w:val="24"/>
           <w:lang w:val="es-ES_tradnl"/>
         </w:rPr>
         <w:t>Ver</w:t>
       </w:r>
       <w:r>
         <w:rPr>
+          <w:rFonts w:ascii="Times New Roman" w:hAnsi="Times New Roman" w:cs="Times New Roman"/>
+          <w:sz w:val="24"/>
+          <w:szCs w:val="24"/>
           <w:lang w:val="es-ES_tradnl"/>
         </w:rPr>
         <w:t xml:space="preserve"> el</w:t>
       </w:r>
       <w:r>
         <w:rPr>
-          <w:lang w:val="es-ES_tradnl"/>
-        </w:rPr>
-        <w:t xml:space="preserve"> </w:t>
-      </w:r>
-      <w:r>
-        <w:rPr>
-          <w:lang w:val="es-ES_tradnl"/>
-        </w:rPr>
-        <w:t xml:space="preserve">esquema </w:t>
-      </w:r>
-      <w:r>
-        <w:rPr>
-          <w:lang w:val="es-ES_tradnl"/>
-        </w:rPr>
-        <w:t>presente en el ejemplo propuesto en la vista lógica</w:t>
-      </w:r>
-      <w:r>
-        <w:rPr>
+          <w:rFonts w:ascii="Times New Roman" w:hAnsi="Times New Roman" w:cs="Times New Roman"/>
+          <w:sz w:val="24"/>
+          <w:szCs w:val="24"/>
+          <w:lang w:val="es-ES_tradnl"/>
+        </w:rPr>
+        <w:t xml:space="preserve"> esquema presente en el ejemplo propuesto en la vista lógica</w:t>
+      </w:r>
+      <w:r>
+        <w:rPr>
+          <w:rFonts w:ascii="Times New Roman" w:hAnsi="Times New Roman" w:cs="Times New Roman"/>
+          <w:sz w:val="24"/>
+          <w:szCs w:val="24"/>
           <w:lang w:val="es-ES_tradnl"/>
         </w:rPr>
         <w:t xml:space="preserve"> de desarrollo</w:t>
       </w:r>
       <w:r>
         <w:rPr>
+          <w:rFonts w:ascii="Times New Roman" w:hAnsi="Times New Roman" w:cs="Times New Roman"/>
+          <w:sz w:val="24"/>
+          <w:szCs w:val="24"/>
           <w:lang w:val="es-ES_tradnl"/>
         </w:rPr>
         <w:t>. Allí se utiliza paquetes para representar las capas de la arquitectura a este nivel de detalle, más adelante se profundiza mas para definir de mejor manera la arquitectura</w:t>
@@ -3096,20 +4856,43 @@
         <w:tabs>
           <w:tab w:val="left" w:pos="2410"/>
         </w:tabs>
-      </w:pPr>
-      <w:r>
-        <w:rPr>
-          <w:b/>
+        <w:rPr>
+          <w:rFonts w:ascii="Times New Roman" w:hAnsi="Times New Roman" w:cs="Times New Roman"/>
+          <w:sz w:val="24"/>
+          <w:szCs w:val="24"/>
+        </w:rPr>
+      </w:pPr>
+      <w:r>
+        <w:rPr>
+          <w:rFonts w:ascii="Times New Roman" w:hAnsi="Times New Roman" w:cs="Times New Roman"/>
+          <w:b/>
+          <w:sz w:val="24"/>
+          <w:szCs w:val="24"/>
         </w:rPr>
         <w:t xml:space="preserve">Paquete Armas: </w:t>
       </w:r>
       <w:r>
+        <w:rPr>
+          <w:rFonts w:ascii="Times New Roman" w:hAnsi="Times New Roman" w:cs="Times New Roman"/>
+          <w:sz w:val="24"/>
+          <w:szCs w:val="24"/>
+        </w:rPr>
         <w:t xml:space="preserve">Se manejaran y desarrollaran todas las clases necesarias para poder </w:t>
       </w:r>
       <w:r>
+        <w:rPr>
+          <w:rFonts w:ascii="Times New Roman" w:hAnsi="Times New Roman" w:cs="Times New Roman"/>
+          <w:sz w:val="24"/>
+          <w:szCs w:val="24"/>
+        </w:rPr>
         <w:t>desarrollar los diferentes tipos de armas permitidas en el juego</w:t>
       </w:r>
       <w:r>
+        <w:rPr>
+          <w:rFonts w:ascii="Times New Roman" w:hAnsi="Times New Roman" w:cs="Times New Roman"/>
+          <w:sz w:val="24"/>
+          <w:szCs w:val="24"/>
+        </w:rPr>
         <w:t>, al igual que se manejara la lógica de personalización y manejo de estadísticas para cada uno de las armas de cada jugador.</w:t>
       </w:r>
     </w:p>
@@ -3118,30 +4901,67 @@
         <w:tabs>
           <w:tab w:val="left" w:pos="2410"/>
         </w:tabs>
-      </w:pPr>
-      <w:r>
-        <w:rPr>
-          <w:b/>
-        </w:rPr>
-        <w:lastRenderedPageBreak/>
+        <w:rPr>
+          <w:rFonts w:ascii="Times New Roman" w:hAnsi="Times New Roman" w:cs="Times New Roman"/>
+          <w:sz w:val="24"/>
+          <w:szCs w:val="24"/>
+        </w:rPr>
+      </w:pPr>
+      <w:r>
+        <w:rPr>
+          <w:rFonts w:ascii="Times New Roman" w:hAnsi="Times New Roman" w:cs="Times New Roman"/>
+          <w:b/>
+          <w:sz w:val="24"/>
+          <w:szCs w:val="24"/>
+        </w:rPr>
         <w:t xml:space="preserve">Paquete Gráficos: </w:t>
       </w:r>
       <w:r>
+        <w:rPr>
+          <w:rFonts w:ascii="Times New Roman" w:hAnsi="Times New Roman" w:cs="Times New Roman"/>
+          <w:sz w:val="24"/>
+          <w:szCs w:val="24"/>
+        </w:rPr>
         <w:t xml:space="preserve">Este paquete </w:t>
       </w:r>
       <w:r>
+        <w:rPr>
+          <w:rFonts w:ascii="Times New Roman" w:hAnsi="Times New Roman" w:cs="Times New Roman"/>
+          <w:sz w:val="24"/>
+          <w:szCs w:val="24"/>
+        </w:rPr>
         <w:t xml:space="preserve">manejara </w:t>
       </w:r>
       <w:r>
+        <w:rPr>
+          <w:rFonts w:ascii="Times New Roman" w:hAnsi="Times New Roman" w:cs="Times New Roman"/>
+          <w:sz w:val="24"/>
+          <w:szCs w:val="24"/>
+        </w:rPr>
         <w:t>todas las configuraciones necesarias</w:t>
       </w:r>
       <w:r>
+        <w:rPr>
+          <w:rFonts w:ascii="Times New Roman" w:hAnsi="Times New Roman" w:cs="Times New Roman"/>
+          <w:sz w:val="24"/>
+          <w:szCs w:val="24"/>
+        </w:rPr>
         <w:t xml:space="preserve"> con respecto a la tarjeta de video en la cual se esté trabajando y poder diseñar de una mejor manera </w:t>
       </w:r>
       <w:r>
+        <w:rPr>
+          <w:rFonts w:ascii="Times New Roman" w:hAnsi="Times New Roman" w:cs="Times New Roman"/>
+          <w:sz w:val="24"/>
+          <w:szCs w:val="24"/>
+        </w:rPr>
         <w:t>cada una de los objetos que se vean involucrados para el buen desarrollo y lógica del juego</w:t>
       </w:r>
       <w:r>
+        <w:rPr>
+          <w:rFonts w:ascii="Times New Roman" w:hAnsi="Times New Roman" w:cs="Times New Roman"/>
+          <w:sz w:val="24"/>
+          <w:szCs w:val="24"/>
+        </w:rPr>
         <w:t>.</w:t>
       </w:r>
     </w:p>
@@ -3150,17 +4970,35 @@
         <w:tabs>
           <w:tab w:val="left" w:pos="2410"/>
         </w:tabs>
-      </w:pPr>
-      <w:r>
-        <w:rPr>
-          <w:b/>
+        <w:rPr>
+          <w:rFonts w:ascii="Times New Roman" w:hAnsi="Times New Roman" w:cs="Times New Roman"/>
+          <w:sz w:val="24"/>
+          <w:szCs w:val="24"/>
+        </w:rPr>
+      </w:pPr>
+      <w:r>
+        <w:rPr>
+          <w:rFonts w:ascii="Times New Roman" w:hAnsi="Times New Roman" w:cs="Times New Roman"/>
+          <w:b/>
+          <w:sz w:val="24"/>
+          <w:szCs w:val="24"/>
         </w:rPr>
         <w:t xml:space="preserve">Paquete Personajes: </w:t>
       </w:r>
       <w:r>
+        <w:rPr>
+          <w:rFonts w:ascii="Times New Roman" w:hAnsi="Times New Roman" w:cs="Times New Roman"/>
+          <w:sz w:val="24"/>
+          <w:szCs w:val="24"/>
+        </w:rPr>
         <w:t xml:space="preserve">Aquí se diseñan y personalizan a cada uno de los personajes </w:t>
       </w:r>
       <w:r>
+        <w:rPr>
+          <w:rFonts w:ascii="Times New Roman" w:hAnsi="Times New Roman" w:cs="Times New Roman"/>
+          <w:sz w:val="24"/>
+          <w:szCs w:val="24"/>
+        </w:rPr>
         <w:t>que el usuario haya creado dentro de su perfil como jugador.</w:t>
       </w:r>
     </w:p>
@@ -3169,23 +5007,35 @@
         <w:tabs>
           <w:tab w:val="left" w:pos="2410"/>
         </w:tabs>
-      </w:pPr>
-      <w:r>
-        <w:rPr>
-          <w:b/>
-        </w:rPr>
-        <w:t>Paquete de Instalación</w:t>
-      </w:r>
-      <w:r>
-        <w:rPr>
-          <w:b/>
-        </w:rPr>
-        <w:t xml:space="preserve">: </w:t>
-      </w:r>
-      <w:r>
+        <w:rPr>
+          <w:rFonts w:ascii="Times New Roman" w:hAnsi="Times New Roman" w:cs="Times New Roman"/>
+          <w:sz w:val="24"/>
+          <w:szCs w:val="24"/>
+        </w:rPr>
+      </w:pPr>
+      <w:r>
+        <w:rPr>
+          <w:rFonts w:ascii="Times New Roman" w:hAnsi="Times New Roman" w:cs="Times New Roman"/>
+          <w:b/>
+          <w:sz w:val="24"/>
+          <w:szCs w:val="24"/>
+        </w:rPr>
+        <w:t xml:space="preserve">Paquete de Instalación: </w:t>
+      </w:r>
+      <w:r>
+        <w:rPr>
+          <w:rFonts w:ascii="Times New Roman" w:hAnsi="Times New Roman" w:cs="Times New Roman"/>
+          <w:sz w:val="24"/>
+          <w:szCs w:val="24"/>
+        </w:rPr>
         <w:t>Paquete que contendrá todos los programas y herramientas necesarias de instalación del producto, para poder hacer que esta solución sea a un buen nivel de portabilidad, es decir, que sea capaza de poder ejecutarse en diferentes computadoras con diferente arquitectura de software o diferentes</w:t>
       </w:r>
       <w:r>
+        <w:rPr>
+          <w:rFonts w:ascii="Times New Roman" w:hAnsi="Times New Roman" w:cs="Times New Roman"/>
+          <w:sz w:val="24"/>
+          <w:szCs w:val="24"/>
+        </w:rPr>
         <w:t xml:space="preserve"> sistemas operativos existentes.</w:t>
       </w:r>
     </w:p>
@@ -3194,6 +5044,11 @@
         <w:tabs>
           <w:tab w:val="left" w:pos="2410"/>
         </w:tabs>
+        <w:rPr>
+          <w:rFonts w:ascii="Times New Roman" w:hAnsi="Times New Roman" w:cs="Times New Roman"/>
+          <w:sz w:val="24"/>
+          <w:szCs w:val="24"/>
+        </w:rPr>
       </w:pPr>
     </w:p>
     <w:p>
@@ -3202,12 +5057,18 @@
           <w:tab w:val="left" w:pos="2410"/>
         </w:tabs>
         <w:rPr>
-          <w:b/>
-        </w:rPr>
-      </w:pPr>
-      <w:r>
-        <w:rPr>
-          <w:b/>
+          <w:rFonts w:ascii="Times New Roman" w:hAnsi="Times New Roman" w:cs="Times New Roman"/>
+          <w:b/>
+          <w:sz w:val="24"/>
+          <w:szCs w:val="24"/>
+        </w:rPr>
+      </w:pPr>
+      <w:r>
+        <w:rPr>
+          <w:rFonts w:ascii="Times New Roman" w:hAnsi="Times New Roman" w:cs="Times New Roman"/>
+          <w:b/>
+          <w:sz w:val="24"/>
+          <w:szCs w:val="24"/>
         </w:rPr>
         <w:t>Vista de Despliegue</w:t>
       </w:r>
@@ -3217,17 +5078,34 @@
         <w:tabs>
           <w:tab w:val="left" w:pos="2410"/>
         </w:tabs>
-      </w:pPr>
-      <w:r>
-        <w:t xml:space="preserve">En </w:t>
-      </w:r>
-      <w:r>
-        <w:t xml:space="preserve">esta sección </w:t>
-      </w:r>
-      <w:r>
+        <w:rPr>
+          <w:rFonts w:ascii="Times New Roman" w:hAnsi="Times New Roman" w:cs="Times New Roman"/>
+          <w:sz w:val="24"/>
+          <w:szCs w:val="24"/>
+        </w:rPr>
+      </w:pPr>
+      <w:r>
+        <w:rPr>
+          <w:rFonts w:ascii="Times New Roman" w:hAnsi="Times New Roman" w:cs="Times New Roman"/>
+          <w:sz w:val="24"/>
+          <w:szCs w:val="24"/>
+        </w:rPr>
+        <w:t xml:space="preserve">En esta sección </w:t>
+      </w:r>
+      <w:r>
+        <w:rPr>
+          <w:rFonts w:ascii="Times New Roman" w:hAnsi="Times New Roman" w:cs="Times New Roman"/>
+          <w:sz w:val="24"/>
+          <w:szCs w:val="24"/>
+        </w:rPr>
         <w:t xml:space="preserve">se describe la configuración </w:t>
       </w:r>
       <w:r>
+        <w:rPr>
+          <w:rFonts w:ascii="Times New Roman" w:hAnsi="Times New Roman" w:cs="Times New Roman"/>
+          <w:sz w:val="24"/>
+          <w:szCs w:val="24"/>
+        </w:rPr>
         <w:t>del hardware sobre el cual será desplegada y ejecutada la aplicación. Se muestra la configuración de los nodos físicos y como las tareas establecidas en la vista de procesos se reparten en los nodos.</w:t>
       </w:r>
     </w:p>
@@ -3237,10 +5115,18 @@
           <w:tab w:val="left" w:pos="2410"/>
         </w:tabs>
         <w:jc w:val="center"/>
-      </w:pPr>
-      <w:r>
-        <w:rPr>
+        <w:rPr>
+          <w:rFonts w:ascii="Times New Roman" w:hAnsi="Times New Roman" w:cs="Times New Roman"/>
+          <w:sz w:val="24"/>
+          <w:szCs w:val="24"/>
+        </w:rPr>
+      </w:pPr>
+      <w:r>
+        <w:rPr>
+          <w:rFonts w:ascii="Times New Roman" w:hAnsi="Times New Roman" w:cs="Times New Roman"/>
           <w:noProof/>
+          <w:sz w:val="24"/>
+          <w:szCs w:val="24"/>
           <w:lang w:val="es-ES_tradnl" w:eastAsia="es-ES_tradnl"/>
         </w:rPr>
         <w:drawing>
@@ -3295,17 +5181,35 @@
         <w:tabs>
           <w:tab w:val="left" w:pos="2410"/>
         </w:tabs>
-      </w:pPr>
-      <w:r>
-        <w:rPr>
-          <w:b/>
+        <w:rPr>
+          <w:rFonts w:ascii="Times New Roman" w:hAnsi="Times New Roman" w:cs="Times New Roman"/>
+          <w:sz w:val="24"/>
+          <w:szCs w:val="24"/>
+        </w:rPr>
+      </w:pPr>
+      <w:r>
+        <w:rPr>
+          <w:rFonts w:ascii="Times New Roman" w:hAnsi="Times New Roman" w:cs="Times New Roman"/>
+          <w:b/>
+          <w:sz w:val="24"/>
+          <w:szCs w:val="24"/>
         </w:rPr>
         <w:t xml:space="preserve">Computadora: </w:t>
       </w:r>
       <w:r>
+        <w:rPr>
+          <w:rFonts w:ascii="Times New Roman" w:hAnsi="Times New Roman" w:cs="Times New Roman"/>
+          <w:sz w:val="24"/>
+          <w:szCs w:val="24"/>
+        </w:rPr>
         <w:t xml:space="preserve">La aplicación podrá ser instalada </w:t>
       </w:r>
       <w:r>
+        <w:rPr>
+          <w:rFonts w:ascii="Times New Roman" w:hAnsi="Times New Roman" w:cs="Times New Roman"/>
+          <w:sz w:val="24"/>
+          <w:szCs w:val="24"/>
+        </w:rPr>
         <w:t xml:space="preserve">en una sola maquina, este nodo representa el hardware en el cual podremos tener instalada nuestra aplicación, contando con los requerimientos mínimos especificados en el manual de usuario, presente al momento de su adquisición </w:t>
       </w:r>
     </w:p>
@@ -3314,23 +5218,35 @@
         <w:tabs>
           <w:tab w:val="left" w:pos="2410"/>
         </w:tabs>
-      </w:pPr>
-      <w:r>
-        <w:rPr>
-          <w:b/>
-        </w:rPr>
-        <w:t>Joystick</w:t>
-      </w:r>
-      <w:r>
-        <w:rPr>
-          <w:b/>
-        </w:rPr>
-        <w:t xml:space="preserve">: </w:t>
-      </w:r>
-      <w:r>
+        <w:rPr>
+          <w:rFonts w:ascii="Times New Roman" w:hAnsi="Times New Roman" w:cs="Times New Roman"/>
+          <w:sz w:val="24"/>
+          <w:szCs w:val="24"/>
+        </w:rPr>
+      </w:pPr>
+      <w:r>
+        <w:rPr>
+          <w:rFonts w:ascii="Times New Roman" w:hAnsi="Times New Roman" w:cs="Times New Roman"/>
+          <w:b/>
+          <w:sz w:val="24"/>
+          <w:szCs w:val="24"/>
+        </w:rPr>
+        <w:t xml:space="preserve">Joystick: </w:t>
+      </w:r>
+      <w:r>
+        <w:rPr>
+          <w:rFonts w:ascii="Times New Roman" w:hAnsi="Times New Roman" w:cs="Times New Roman"/>
+          <w:sz w:val="24"/>
+          <w:szCs w:val="24"/>
+        </w:rPr>
         <w:t xml:space="preserve">Este dispositivo será como un medio de comunicación </w:t>
       </w:r>
       <w:r>
+        <w:rPr>
+          <w:rFonts w:ascii="Times New Roman" w:hAnsi="Times New Roman" w:cs="Times New Roman"/>
+          <w:sz w:val="24"/>
+          <w:szCs w:val="24"/>
+        </w:rPr>
         <w:t>para la aplicación, la aplicación podrá ser controlada por un Joystick, CamePade, etc. Para facilitar el nivel de uso y capacidad de control para los usuarios finales</w:t>
       </w:r>
     </w:p>
@@ -3339,20 +5255,27 @@
         <w:tabs>
           <w:tab w:val="left" w:pos="0"/>
         </w:tabs>
-      </w:pPr>
-      <w:r>
-        <w:rPr>
-          <w:b/>
-        </w:rPr>
-        <w:t>Teclado</w:t>
-      </w:r>
-      <w:r>
-        <w:rPr>
-          <w:b/>
-        </w:rPr>
-        <w:t xml:space="preserve">: </w:t>
-      </w:r>
-      <w:r>
+        <w:rPr>
+          <w:rFonts w:ascii="Times New Roman" w:hAnsi="Times New Roman" w:cs="Times New Roman"/>
+          <w:sz w:val="24"/>
+          <w:szCs w:val="24"/>
+        </w:rPr>
+      </w:pPr>
+      <w:r>
+        <w:rPr>
+          <w:rFonts w:ascii="Times New Roman" w:hAnsi="Times New Roman" w:cs="Times New Roman"/>
+          <w:b/>
+          <w:sz w:val="24"/>
+          <w:szCs w:val="24"/>
+        </w:rPr>
+        <w:t xml:space="preserve">Teclado: </w:t>
+      </w:r>
+      <w:r>
+        <w:rPr>
+          <w:rFonts w:ascii="Times New Roman" w:hAnsi="Times New Roman" w:cs="Times New Roman"/>
+          <w:sz w:val="24"/>
+          <w:szCs w:val="24"/>
+        </w:rPr>
         <w:t>La aplicación también puede ser controlada por un dispositivo de entrada muy común en la mayoría de computadoras, un teclado que lo más normal posible.</w:t>
       </w:r>
     </w:p>
@@ -3362,7 +5285,10 @@
           <w:tab w:val="left" w:pos="2410"/>
         </w:tabs>
         <w:rPr>
-          <w:b/>
+          <w:rFonts w:ascii="Times New Roman" w:hAnsi="Times New Roman" w:cs="Times New Roman"/>
+          <w:b/>
+          <w:sz w:val="24"/>
+          <w:szCs w:val="24"/>
         </w:rPr>
       </w:pPr>
     </w:p>
@@ -3372,24 +5298,36 @@
           <w:tab w:val="left" w:pos="2410"/>
         </w:tabs>
         <w:rPr>
-          <w:b/>
-        </w:rPr>
-      </w:pPr>
-      <w:r>
-        <w:rPr>
-          <w:b/>
+          <w:rFonts w:ascii="Times New Roman" w:hAnsi="Times New Roman" w:cs="Times New Roman"/>
+          <w:b/>
+          <w:sz w:val="24"/>
+          <w:szCs w:val="24"/>
+        </w:rPr>
+      </w:pPr>
+      <w:r>
+        <w:rPr>
+          <w:rFonts w:ascii="Times New Roman" w:hAnsi="Times New Roman" w:cs="Times New Roman"/>
+          <w:b/>
+          <w:sz w:val="24"/>
+          <w:szCs w:val="24"/>
         </w:rPr>
         <w:t xml:space="preserve">Vista de </w:t>
       </w:r>
       <w:r>
         <w:rPr>
-          <w:b/>
+          <w:rFonts w:ascii="Times New Roman" w:hAnsi="Times New Roman" w:cs="Times New Roman"/>
+          <w:b/>
+          <w:sz w:val="24"/>
+          <w:szCs w:val="24"/>
         </w:rPr>
         <w:t>Implementación</w:t>
       </w:r>
       <w:r>
         <w:rPr>
-          <w:b/>
+          <w:rFonts w:ascii="Times New Roman" w:hAnsi="Times New Roman" w:cs="Times New Roman"/>
+          <w:b/>
+          <w:sz w:val="24"/>
+          <w:szCs w:val="24"/>
         </w:rPr>
         <w:t>:</w:t>
       </w:r>
@@ -3399,42 +5337,107 @@
         <w:tabs>
           <w:tab w:val="left" w:pos="0"/>
         </w:tabs>
-      </w:pPr>
-      <w:r>
+        <w:rPr>
+          <w:rFonts w:ascii="Times New Roman" w:hAnsi="Times New Roman" w:cs="Times New Roman"/>
+          <w:sz w:val="24"/>
+          <w:szCs w:val="24"/>
+        </w:rPr>
+      </w:pPr>
+      <w:r>
+        <w:rPr>
+          <w:rFonts w:ascii="Times New Roman" w:hAnsi="Times New Roman" w:cs="Times New Roman"/>
+          <w:sz w:val="24"/>
+          <w:szCs w:val="24"/>
+        </w:rPr>
         <w:tab/>
         <w:t>La aplicación está basada en un modelo de tres capas, la capa de presentación</w:t>
       </w:r>
       <w:r>
+        <w:rPr>
+          <w:rFonts w:ascii="Times New Roman" w:hAnsi="Times New Roman" w:cs="Times New Roman"/>
+          <w:sz w:val="24"/>
+          <w:szCs w:val="24"/>
+        </w:rPr>
         <w:t>,</w:t>
       </w:r>
       <w:r>
+        <w:rPr>
+          <w:rFonts w:ascii="Times New Roman" w:hAnsi="Times New Roman" w:cs="Times New Roman"/>
+          <w:sz w:val="24"/>
+          <w:szCs w:val="24"/>
+        </w:rPr>
         <w:t xml:space="preserve"> lógica del negocio</w:t>
       </w:r>
       <w:r>
+        <w:rPr>
+          <w:rFonts w:ascii="Times New Roman" w:hAnsi="Times New Roman" w:cs="Times New Roman"/>
+          <w:sz w:val="24"/>
+          <w:szCs w:val="24"/>
+        </w:rPr>
         <w:t xml:space="preserve"> y capa de persistencia, todas estas capas están pr</w:t>
       </w:r>
       <w:r>
+        <w:rPr>
+          <w:rFonts w:ascii="Times New Roman" w:hAnsi="Times New Roman" w:cs="Times New Roman"/>
+          <w:sz w:val="24"/>
+          <w:szCs w:val="24"/>
+        </w:rPr>
         <w:t>esentes y unidas</w:t>
       </w:r>
       <w:r>
+        <w:rPr>
+          <w:rFonts w:ascii="Times New Roman" w:hAnsi="Times New Roman" w:cs="Times New Roman"/>
+          <w:sz w:val="24"/>
+          <w:szCs w:val="24"/>
+        </w:rPr>
         <w:t xml:space="preserve"> </w:t>
       </w:r>
       <w:r>
+        <w:rPr>
+          <w:rFonts w:ascii="Times New Roman" w:hAnsi="Times New Roman" w:cs="Times New Roman"/>
+          <w:sz w:val="24"/>
+          <w:szCs w:val="24"/>
+        </w:rPr>
         <w:t>lógicamente en una sola computadora</w:t>
       </w:r>
       <w:r>
+        <w:rPr>
+          <w:rFonts w:ascii="Times New Roman" w:hAnsi="Times New Roman" w:cs="Times New Roman"/>
+          <w:sz w:val="24"/>
+          <w:szCs w:val="24"/>
+        </w:rPr>
         <w:t>, cada una de las capas fueron programadas y configuradas por una persona diferente</w:t>
       </w:r>
       <w:r>
+        <w:rPr>
+          <w:rFonts w:ascii="Times New Roman" w:hAnsi="Times New Roman" w:cs="Times New Roman"/>
+          <w:sz w:val="24"/>
+          <w:szCs w:val="24"/>
+        </w:rPr>
         <w:t>, durante la configuración y desarrollo se conto con un sistema de administración de cambios</w:t>
       </w:r>
       <w:r>
+        <w:rPr>
+          <w:rFonts w:ascii="Times New Roman" w:hAnsi="Times New Roman" w:cs="Times New Roman"/>
+          <w:sz w:val="24"/>
+          <w:szCs w:val="24"/>
+        </w:rPr>
         <w:t xml:space="preserve"> (SVN)</w:t>
       </w:r>
       <w:r>
+        <w:rPr>
+          <w:rFonts w:ascii="Times New Roman" w:hAnsi="Times New Roman" w:cs="Times New Roman"/>
+          <w:sz w:val="24"/>
+          <w:szCs w:val="24"/>
+        </w:rPr>
         <w:t xml:space="preserve"> y una computadora central que contenía los archivos necesarios d configuración, en pocas palabras se trabajo bajo un modelo de desarrollo centralizado</w:t>
       </w:r>
       <w:r>
+        <w:rPr>
+          <w:rFonts w:ascii="Times New Roman" w:hAnsi="Times New Roman" w:cs="Times New Roman"/>
+          <w:sz w:val="24"/>
+          <w:szCs w:val="24"/>
+        </w:rPr>
         <w:t>.</w:t>
       </w:r>
     </w:p>
@@ -3444,13 +5447,20 @@
           <w:tab w:val="left" w:pos="0"/>
         </w:tabs>
         <w:rPr>
-          <w:b/>
-        </w:rPr>
-      </w:pPr>
-      <w:r>
-        <w:rPr>
-          <w:b/>
-        </w:rPr>
+          <w:rFonts w:ascii="Times New Roman" w:hAnsi="Times New Roman" w:cs="Times New Roman"/>
+          <w:b/>
+          <w:sz w:val="24"/>
+          <w:szCs w:val="24"/>
+        </w:rPr>
+      </w:pPr>
+      <w:r>
+        <w:rPr>
+          <w:rFonts w:ascii="Times New Roman" w:hAnsi="Times New Roman" w:cs="Times New Roman"/>
+          <w:b/>
+          <w:sz w:val="24"/>
+          <w:szCs w:val="24"/>
+        </w:rPr>
+        <w:lastRenderedPageBreak/>
         <w:t>Tamaño y Rendimiento</w:t>
       </w:r>
     </w:p>
@@ -3459,26 +5469,66 @@
         <w:tabs>
           <w:tab w:val="left" w:pos="0"/>
         </w:tabs>
-      </w:pPr>
-      <w:r>
+        <w:rPr>
+          <w:rFonts w:ascii="Times New Roman" w:hAnsi="Times New Roman" w:cs="Times New Roman"/>
+          <w:sz w:val="24"/>
+          <w:szCs w:val="24"/>
+        </w:rPr>
+      </w:pPr>
+      <w:r>
+        <w:rPr>
+          <w:rFonts w:ascii="Times New Roman" w:hAnsi="Times New Roman" w:cs="Times New Roman"/>
+          <w:sz w:val="24"/>
+          <w:szCs w:val="24"/>
+        </w:rPr>
         <w:t xml:space="preserve">La arquitectura de software soporta todos los requerimientos </w:t>
       </w:r>
       <w:r>
+        <w:rPr>
+          <w:rFonts w:ascii="Times New Roman" w:hAnsi="Times New Roman" w:cs="Times New Roman"/>
+          <w:sz w:val="24"/>
+          <w:szCs w:val="24"/>
+        </w:rPr>
         <w:t>de rendimiento establecidos en el documento de especific</w:t>
       </w:r>
       <w:r>
+        <w:rPr>
+          <w:rFonts w:ascii="Times New Roman" w:hAnsi="Times New Roman" w:cs="Times New Roman"/>
+          <w:sz w:val="24"/>
+          <w:szCs w:val="24"/>
+        </w:rPr>
         <w:t xml:space="preserve">aciones </w:t>
       </w:r>
       <w:r>
+        <w:rPr>
+          <w:rFonts w:ascii="Times New Roman" w:hAnsi="Times New Roman" w:cs="Times New Roman"/>
+          <w:sz w:val="24"/>
+          <w:szCs w:val="24"/>
+        </w:rPr>
         <w:t>suplementarias. El cumplimiento de los requerimientos es logrado a través de una arquitec</w:t>
       </w:r>
       <w:r>
+        <w:rPr>
+          <w:rFonts w:ascii="Times New Roman" w:hAnsi="Times New Roman" w:cs="Times New Roman"/>
+          <w:sz w:val="24"/>
+          <w:szCs w:val="24"/>
+        </w:rPr>
         <w:t xml:space="preserve">tura simple de una sola maquina. Esta computadora </w:t>
       </w:r>
       <w:r>
+        <w:rPr>
+          <w:rFonts w:ascii="Times New Roman" w:hAnsi="Times New Roman" w:cs="Times New Roman"/>
+          <w:sz w:val="24"/>
+          <w:szCs w:val="24"/>
+        </w:rPr>
         <w:t xml:space="preserve">ejecuta todos los procesos necesarios para </w:t>
       </w:r>
       <w:r>
+        <w:rPr>
+          <w:rFonts w:ascii="Times New Roman" w:hAnsi="Times New Roman" w:cs="Times New Roman"/>
+          <w:sz w:val="24"/>
+          <w:szCs w:val="24"/>
+        </w:rPr>
         <w:t>su buen funcionamiento, utilizando un mínimo de espacio en disco y en memoria, esto se logra ejecutando la mayor carga de la aplicación.</w:t>
       </w:r>
     </w:p>
@@ -3492,11 +5542,26 @@
         <w:tabs>
           <w:tab w:val="left" w:pos="0"/>
         </w:tabs>
-      </w:pPr>
-      <w:r>
+        <w:rPr>
+          <w:rFonts w:ascii="Times New Roman" w:hAnsi="Times New Roman" w:cs="Times New Roman"/>
+          <w:sz w:val="24"/>
+          <w:szCs w:val="24"/>
+        </w:rPr>
+      </w:pPr>
+      <w:r>
+        <w:rPr>
+          <w:rFonts w:ascii="Times New Roman" w:hAnsi="Times New Roman" w:cs="Times New Roman"/>
+          <w:sz w:val="24"/>
+          <w:szCs w:val="24"/>
+        </w:rPr>
         <w:t xml:space="preserve">La computadora </w:t>
       </w:r>
       <w:r>
+        <w:rPr>
+          <w:rFonts w:ascii="Times New Roman" w:hAnsi="Times New Roman" w:cs="Times New Roman"/>
+          <w:sz w:val="24"/>
+          <w:szCs w:val="24"/>
+        </w:rPr>
         <w:t>que tendrá instalada la aplicación deberá tener capacidad de poder soportar aplicaciones java, usando el JRE mas reciente.</w:t>
       </w:r>
     </w:p>
@@ -3510,8 +5575,18 @@
         <w:tabs>
           <w:tab w:val="left" w:pos="0"/>
         </w:tabs>
-      </w:pPr>
-      <w:r>
+        <w:rPr>
+          <w:rFonts w:ascii="Times New Roman" w:hAnsi="Times New Roman" w:cs="Times New Roman"/>
+          <w:sz w:val="24"/>
+          <w:szCs w:val="24"/>
+        </w:rPr>
+      </w:pPr>
+      <w:r>
+        <w:rPr>
+          <w:rFonts w:ascii="Times New Roman" w:hAnsi="Times New Roman" w:cs="Times New Roman"/>
+          <w:sz w:val="24"/>
+          <w:szCs w:val="24"/>
+        </w:rPr>
         <w:t>Se debe de tener como mínimo 20MB de disco Duro, y no más de 32 MB de RAM</w:t>
       </w:r>
     </w:p>
@@ -3525,17 +5600,42 @@
         <w:tabs>
           <w:tab w:val="left" w:pos="0"/>
         </w:tabs>
-      </w:pPr>
-      <w:r>
+        <w:rPr>
+          <w:rFonts w:ascii="Times New Roman" w:hAnsi="Times New Roman" w:cs="Times New Roman"/>
+          <w:sz w:val="24"/>
+          <w:szCs w:val="24"/>
+        </w:rPr>
+      </w:pPr>
+      <w:r>
+        <w:rPr>
+          <w:rFonts w:ascii="Times New Roman" w:hAnsi="Times New Roman" w:cs="Times New Roman"/>
+          <w:sz w:val="24"/>
+          <w:szCs w:val="24"/>
+        </w:rPr>
         <w:t xml:space="preserve">De preferencia, poder contar </w:t>
       </w:r>
       <w:r>
+        <w:rPr>
+          <w:rFonts w:ascii="Times New Roman" w:hAnsi="Times New Roman" w:cs="Times New Roman"/>
+          <w:sz w:val="24"/>
+          <w:szCs w:val="24"/>
+        </w:rPr>
         <w:t>unos paquetes</w:t>
       </w:r>
       <w:r>
+        <w:rPr>
+          <w:rFonts w:ascii="Times New Roman" w:hAnsi="Times New Roman" w:cs="Times New Roman"/>
+          <w:sz w:val="24"/>
+          <w:szCs w:val="24"/>
+        </w:rPr>
         <w:t xml:space="preserve"> o librerías de desarrollo java, en caso de que la aplicación detecte que sea necesario </w:t>
       </w:r>
       <w:r>
+        <w:rPr>
+          <w:rFonts w:ascii="Times New Roman" w:hAnsi="Times New Roman" w:cs="Times New Roman"/>
+          <w:sz w:val="24"/>
+          <w:szCs w:val="24"/>
+        </w:rPr>
         <w:t>instalar alguna librería de aplicación.</w:t>
       </w:r>
     </w:p>
@@ -3544,6 +5644,11 @@
         <w:tabs>
           <w:tab w:val="left" w:pos="0"/>
         </w:tabs>
+        <w:rPr>
+          <w:rFonts w:ascii="Times New Roman" w:hAnsi="Times New Roman" w:cs="Times New Roman"/>
+          <w:sz w:val="24"/>
+          <w:szCs w:val="24"/>
+        </w:rPr>
       </w:pPr>
     </w:p>
     <w:p>
@@ -3552,12 +5657,18 @@
           <w:tab w:val="left" w:pos="0"/>
         </w:tabs>
         <w:rPr>
-          <w:b/>
-        </w:rPr>
-      </w:pPr>
-      <w:r>
-        <w:rPr>
-          <w:b/>
+          <w:rFonts w:ascii="Times New Roman" w:hAnsi="Times New Roman" w:cs="Times New Roman"/>
+          <w:b/>
+          <w:sz w:val="24"/>
+          <w:szCs w:val="24"/>
+        </w:rPr>
+      </w:pPr>
+      <w:r>
+        <w:rPr>
+          <w:rFonts w:ascii="Times New Roman" w:hAnsi="Times New Roman" w:cs="Times New Roman"/>
+          <w:b/>
+          <w:sz w:val="24"/>
+          <w:szCs w:val="24"/>
         </w:rPr>
         <w:t>Calidad</w:t>
       </w:r>
@@ -3567,14 +5678,34 @@
         <w:tabs>
           <w:tab w:val="left" w:pos="0"/>
         </w:tabs>
-      </w:pPr>
-      <w:r>
+        <w:rPr>
+          <w:rFonts w:ascii="Times New Roman" w:hAnsi="Times New Roman" w:cs="Times New Roman"/>
+          <w:sz w:val="24"/>
+          <w:szCs w:val="24"/>
+        </w:rPr>
+      </w:pPr>
+      <w:r>
+        <w:rPr>
+          <w:rFonts w:ascii="Times New Roman" w:hAnsi="Times New Roman" w:cs="Times New Roman"/>
+          <w:sz w:val="24"/>
+          <w:szCs w:val="24"/>
+        </w:rPr>
         <w:t xml:space="preserve">La arquitectura </w:t>
       </w:r>
       <w:r>
+        <w:rPr>
+          <w:rFonts w:ascii="Times New Roman" w:hAnsi="Times New Roman" w:cs="Times New Roman"/>
+          <w:sz w:val="24"/>
+          <w:szCs w:val="24"/>
+        </w:rPr>
         <w:t xml:space="preserve">de software seleccionada soporta todos los requerimientos de calidad establecidos </w:t>
       </w:r>
       <w:r>
+        <w:rPr>
+          <w:rFonts w:ascii="Times New Roman" w:hAnsi="Times New Roman" w:cs="Times New Roman"/>
+          <w:sz w:val="24"/>
+          <w:szCs w:val="24"/>
+        </w:rPr>
         <w:t>en el documento de especificaciones suplementarias</w:t>
       </w:r>
     </w:p>
@@ -3588,8 +5719,18 @@
         <w:tabs>
           <w:tab w:val="left" w:pos="0"/>
         </w:tabs>
-      </w:pPr>
-      <w:r>
+        <w:rPr>
+          <w:rFonts w:ascii="Times New Roman" w:hAnsi="Times New Roman" w:cs="Times New Roman"/>
+          <w:sz w:val="24"/>
+          <w:szCs w:val="24"/>
+        </w:rPr>
+      </w:pPr>
+      <w:r>
+        <w:rPr>
+          <w:rFonts w:ascii="Times New Roman" w:hAnsi="Times New Roman" w:cs="Times New Roman"/>
+          <w:sz w:val="24"/>
+          <w:szCs w:val="24"/>
+        </w:rPr>
         <w:t>La aplicación será compatible con los distintos sistemas operativos que en la actualidad son muy usados, Linux y Windows</w:t>
       </w:r>
     </w:p>
@@ -3603,8 +5744,18 @@
         <w:tabs>
           <w:tab w:val="left" w:pos="0"/>
         </w:tabs>
-      </w:pPr>
-      <w:r>
+        <w:rPr>
+          <w:rFonts w:ascii="Times New Roman" w:hAnsi="Times New Roman" w:cs="Times New Roman"/>
+          <w:sz w:val="24"/>
+          <w:szCs w:val="24"/>
+        </w:rPr>
+      </w:pPr>
+      <w:r>
+        <w:rPr>
+          <w:rFonts w:ascii="Times New Roman" w:hAnsi="Times New Roman" w:cs="Times New Roman"/>
+          <w:sz w:val="24"/>
+          <w:szCs w:val="24"/>
+        </w:rPr>
         <w:t>La interfaz de usuario será diseñada para proveer una fácil utilización para que usuarios inexpertos no necesiten capacitación exhaustiva para su utilización</w:t>
       </w:r>
     </w:p>
@@ -3618,8 +5769,18 @@
         <w:tabs>
           <w:tab w:val="left" w:pos="0"/>
         </w:tabs>
-      </w:pPr>
-      <w:r>
+        <w:rPr>
+          <w:rFonts w:ascii="Times New Roman" w:hAnsi="Times New Roman" w:cs="Times New Roman"/>
+          <w:sz w:val="24"/>
+          <w:szCs w:val="24"/>
+        </w:rPr>
+      </w:pPr>
+      <w:r>
+        <w:rPr>
+          <w:rFonts w:ascii="Times New Roman" w:hAnsi="Times New Roman" w:cs="Times New Roman"/>
+          <w:sz w:val="24"/>
+          <w:szCs w:val="24"/>
+        </w:rPr>
         <w:t>El sistema proveerá de una completa ayuda local, esta ayuda mostrara tutoriales paso a paso de cómo utilizar las distintas funcionalidades del sistema</w:t>
       </w:r>
     </w:p>
@@ -3633,8 +5794,18 @@
         <w:tabs>
           <w:tab w:val="left" w:pos="0"/>
         </w:tabs>
-      </w:pPr>
-      <w:r>
+        <w:rPr>
+          <w:rFonts w:ascii="Times New Roman" w:hAnsi="Times New Roman" w:cs="Times New Roman"/>
+          <w:sz w:val="24"/>
+          <w:szCs w:val="24"/>
+        </w:rPr>
+      </w:pPr>
+      <w:r>
+        <w:rPr>
+          <w:rFonts w:ascii="Times New Roman" w:hAnsi="Times New Roman" w:cs="Times New Roman"/>
+          <w:sz w:val="24"/>
+          <w:szCs w:val="24"/>
+        </w:rPr>
         <w:t>El sistema será portable tanto dentro como para clientes Windows como Linux o Unix</w:t>
       </w:r>
     </w:p>
@@ -3643,6 +5814,11 @@
         <w:tabs>
           <w:tab w:val="left" w:pos="0"/>
         </w:tabs>
+        <w:rPr>
+          <w:rFonts w:ascii="Times New Roman" w:hAnsi="Times New Roman" w:cs="Times New Roman"/>
+          <w:sz w:val="24"/>
+          <w:szCs w:val="24"/>
+        </w:rPr>
       </w:pPr>
     </w:p>
     <w:sectPr>
@@ -3704,7 +5880,7 @@
             <w:rPr>
               <w:noProof/>
             </w:rPr>
-            <w:t>6</w:t>
+            <w:t>9</w:t>
           </w:r>
         </w:fldSimple>
       </w:p>
@@ -3797,6 +5973,264 @@
 <file path=word/numbering.xml><?xml version="1.0" encoding="utf-8"?>
 <w:numbering xmlns:ve="http://schemas.openxmlformats.org/markup-compatibility/2006" xmlns:o="urn:schemas-microsoft-com:office:office" xmlns:r="http://schemas.openxmlformats.org/officeDocument/2006/relationships" xmlns:m="http://schemas.openxmlformats.org/officeDocument/2006/math" xmlns:v="urn:schemas-microsoft-com:vml" xmlns:wp="http://schemas.openxmlformats.org/drawingml/2006/wordprocessingDrawing" xmlns:w10="urn:schemas-microsoft-com:office:word" xmlns:w="http://schemas.openxmlformats.org/wordprocessingml/2006/main" xmlns:wne="http://schemas.microsoft.com/office/word/2006/wordml">
   <w:abstractNum w:abstractNumId="0">
+    <w:nsid w:val="3989078D"/>
+    <w:multiLevelType w:val="multilevel"/>
+    <w:tmpl w:val="040A001F"/>
+    <w:lvl w:ilvl="0">
+      <w:start w:val="1"/>
+      <w:numFmt w:val="decimal"/>
+      <w:lvlText w:val="%1."/>
+      <w:lvlJc w:val="left"/>
+      <w:pPr>
+        <w:ind w:left="360" w:hanging="360"/>
+      </w:pPr>
+    </w:lvl>
+    <w:lvl w:ilvl="1">
+      <w:start w:val="1"/>
+      <w:numFmt w:val="decimal"/>
+      <w:lvlText w:val="%1.%2."/>
+      <w:lvlJc w:val="left"/>
+      <w:pPr>
+        <w:ind w:left="792" w:hanging="432"/>
+      </w:pPr>
+    </w:lvl>
+    <w:lvl w:ilvl="2">
+      <w:start w:val="1"/>
+      <w:numFmt w:val="decimal"/>
+      <w:lvlText w:val="%1.%2.%3."/>
+      <w:lvlJc w:val="left"/>
+      <w:pPr>
+        <w:ind w:left="1224" w:hanging="504"/>
+      </w:pPr>
+    </w:lvl>
+    <w:lvl w:ilvl="3">
+      <w:start w:val="1"/>
+      <w:numFmt w:val="decimal"/>
+      <w:lvlText w:val="%1.%2.%3.%4."/>
+      <w:lvlJc w:val="left"/>
+      <w:pPr>
+        <w:ind w:left="1728" w:hanging="648"/>
+      </w:pPr>
+    </w:lvl>
+    <w:lvl w:ilvl="4">
+      <w:start w:val="1"/>
+      <w:numFmt w:val="decimal"/>
+      <w:lvlText w:val="%1.%2.%3.%4.%5."/>
+      <w:lvlJc w:val="left"/>
+      <w:pPr>
+        <w:ind w:left="2232" w:hanging="792"/>
+      </w:pPr>
+    </w:lvl>
+    <w:lvl w:ilvl="5">
+      <w:start w:val="1"/>
+      <w:numFmt w:val="decimal"/>
+      <w:lvlText w:val="%1.%2.%3.%4.%5.%6."/>
+      <w:lvlJc w:val="left"/>
+      <w:pPr>
+        <w:ind w:left="2736" w:hanging="936"/>
+      </w:pPr>
+    </w:lvl>
+    <w:lvl w:ilvl="6">
+      <w:start w:val="1"/>
+      <w:numFmt w:val="decimal"/>
+      <w:lvlText w:val="%1.%2.%3.%4.%5.%6.%7."/>
+      <w:lvlJc w:val="left"/>
+      <w:pPr>
+        <w:ind w:left="3240" w:hanging="1080"/>
+      </w:pPr>
+    </w:lvl>
+    <w:lvl w:ilvl="7">
+      <w:start w:val="1"/>
+      <w:numFmt w:val="decimal"/>
+      <w:lvlText w:val="%1.%2.%3.%4.%5.%6.%7.%8."/>
+      <w:lvlJc w:val="left"/>
+      <w:pPr>
+        <w:ind w:left="3744" w:hanging="1224"/>
+      </w:pPr>
+    </w:lvl>
+    <w:lvl w:ilvl="8">
+      <w:start w:val="1"/>
+      <w:numFmt w:val="decimal"/>
+      <w:lvlText w:val="%1.%2.%3.%4.%5.%6.%7.%8.%9."/>
+      <w:lvlJc w:val="left"/>
+      <w:pPr>
+        <w:ind w:left="4320" w:hanging="1440"/>
+      </w:pPr>
+    </w:lvl>
+  </w:abstractNum>
+  <w:abstractNum w:abstractNumId="1">
+    <w:nsid w:val="39C60E3D"/>
+    <w:multiLevelType w:val="multilevel"/>
+    <w:tmpl w:val="040A001F"/>
+    <w:lvl w:ilvl="0">
+      <w:start w:val="1"/>
+      <w:numFmt w:val="decimal"/>
+      <w:lvlText w:val="%1."/>
+      <w:lvlJc w:val="left"/>
+      <w:pPr>
+        <w:ind w:left="360" w:hanging="360"/>
+      </w:pPr>
+    </w:lvl>
+    <w:lvl w:ilvl="1">
+      <w:start w:val="1"/>
+      <w:numFmt w:val="decimal"/>
+      <w:lvlText w:val="%1.%2."/>
+      <w:lvlJc w:val="left"/>
+      <w:pPr>
+        <w:ind w:left="792" w:hanging="432"/>
+      </w:pPr>
+    </w:lvl>
+    <w:lvl w:ilvl="2">
+      <w:start w:val="1"/>
+      <w:numFmt w:val="decimal"/>
+      <w:lvlText w:val="%1.%2.%3."/>
+      <w:lvlJc w:val="left"/>
+      <w:pPr>
+        <w:ind w:left="1224" w:hanging="504"/>
+      </w:pPr>
+    </w:lvl>
+    <w:lvl w:ilvl="3">
+      <w:start w:val="1"/>
+      <w:numFmt w:val="decimal"/>
+      <w:lvlText w:val="%1.%2.%3.%4."/>
+      <w:lvlJc w:val="left"/>
+      <w:pPr>
+        <w:ind w:left="1728" w:hanging="648"/>
+      </w:pPr>
+    </w:lvl>
+    <w:lvl w:ilvl="4">
+      <w:start w:val="1"/>
+      <w:numFmt w:val="decimal"/>
+      <w:lvlText w:val="%1.%2.%3.%4.%5."/>
+      <w:lvlJc w:val="left"/>
+      <w:pPr>
+        <w:ind w:left="2232" w:hanging="792"/>
+      </w:pPr>
+    </w:lvl>
+    <w:lvl w:ilvl="5">
+      <w:start w:val="1"/>
+      <w:numFmt w:val="decimal"/>
+      <w:lvlText w:val="%1.%2.%3.%4.%5.%6."/>
+      <w:lvlJc w:val="left"/>
+      <w:pPr>
+        <w:ind w:left="2736" w:hanging="936"/>
+      </w:pPr>
+    </w:lvl>
+    <w:lvl w:ilvl="6">
+      <w:start w:val="1"/>
+      <w:numFmt w:val="decimal"/>
+      <w:lvlText w:val="%1.%2.%3.%4.%5.%6.%7."/>
+      <w:lvlJc w:val="left"/>
+      <w:pPr>
+        <w:ind w:left="3240" w:hanging="1080"/>
+      </w:pPr>
+    </w:lvl>
+    <w:lvl w:ilvl="7">
+      <w:start w:val="1"/>
+      <w:numFmt w:val="decimal"/>
+      <w:lvlText w:val="%1.%2.%3.%4.%5.%6.%7.%8."/>
+      <w:lvlJc w:val="left"/>
+      <w:pPr>
+        <w:ind w:left="3744" w:hanging="1224"/>
+      </w:pPr>
+    </w:lvl>
+    <w:lvl w:ilvl="8">
+      <w:start w:val="1"/>
+      <w:numFmt w:val="decimal"/>
+      <w:lvlText w:val="%1.%2.%3.%4.%5.%6.%7.%8.%9."/>
+      <w:lvlJc w:val="left"/>
+      <w:pPr>
+        <w:ind w:left="4320" w:hanging="1440"/>
+      </w:pPr>
+    </w:lvl>
+  </w:abstractNum>
+  <w:abstractNum w:abstractNumId="2">
+    <w:nsid w:val="3ED40A28"/>
+    <w:multiLevelType w:val="multilevel"/>
+    <w:tmpl w:val="040A001F"/>
+    <w:lvl w:ilvl="0">
+      <w:start w:val="1"/>
+      <w:numFmt w:val="decimal"/>
+      <w:lvlText w:val="%1."/>
+      <w:lvlJc w:val="left"/>
+      <w:pPr>
+        <w:ind w:left="360" w:hanging="360"/>
+      </w:pPr>
+    </w:lvl>
+    <w:lvl w:ilvl="1">
+      <w:start w:val="1"/>
+      <w:numFmt w:val="decimal"/>
+      <w:lvlText w:val="%1.%2."/>
+      <w:lvlJc w:val="left"/>
+      <w:pPr>
+        <w:ind w:left="792" w:hanging="432"/>
+      </w:pPr>
+    </w:lvl>
+    <w:lvl w:ilvl="2">
+      <w:start w:val="1"/>
+      <w:numFmt w:val="decimal"/>
+      <w:lvlText w:val="%1.%2.%3."/>
+      <w:lvlJc w:val="left"/>
+      <w:pPr>
+        <w:ind w:left="1224" w:hanging="504"/>
+      </w:pPr>
+    </w:lvl>
+    <w:lvl w:ilvl="3">
+      <w:start w:val="1"/>
+      <w:numFmt w:val="decimal"/>
+      <w:lvlText w:val="%1.%2.%3.%4."/>
+      <w:lvlJc w:val="left"/>
+      <w:pPr>
+        <w:ind w:left="1728" w:hanging="648"/>
+      </w:pPr>
+    </w:lvl>
+    <w:lvl w:ilvl="4">
+      <w:start w:val="1"/>
+      <w:numFmt w:val="decimal"/>
+      <w:lvlText w:val="%1.%2.%3.%4.%5."/>
+      <w:lvlJc w:val="left"/>
+      <w:pPr>
+        <w:ind w:left="2232" w:hanging="792"/>
+      </w:pPr>
+    </w:lvl>
+    <w:lvl w:ilvl="5">
+      <w:start w:val="1"/>
+      <w:numFmt w:val="decimal"/>
+      <w:lvlText w:val="%1.%2.%3.%4.%5.%6."/>
+      <w:lvlJc w:val="left"/>
+      <w:pPr>
+        <w:ind w:left="2736" w:hanging="936"/>
+      </w:pPr>
+    </w:lvl>
+    <w:lvl w:ilvl="6">
+      <w:start w:val="1"/>
+      <w:numFmt w:val="decimal"/>
+      <w:lvlText w:val="%1.%2.%3.%4.%5.%6.%7."/>
+      <w:lvlJc w:val="left"/>
+      <w:pPr>
+        <w:ind w:left="3240" w:hanging="1080"/>
+      </w:pPr>
+    </w:lvl>
+    <w:lvl w:ilvl="7">
+      <w:start w:val="1"/>
+      <w:numFmt w:val="decimal"/>
+      <w:lvlText w:val="%1.%2.%3.%4.%5.%6.%7.%8."/>
+      <w:lvlJc w:val="left"/>
+      <w:pPr>
+        <w:ind w:left="3744" w:hanging="1224"/>
+      </w:pPr>
+    </w:lvl>
+    <w:lvl w:ilvl="8">
+      <w:start w:val="1"/>
+      <w:numFmt w:val="decimal"/>
+      <w:lvlText w:val="%1.%2.%3.%4.%5.%6.%7.%8.%9."/>
+      <w:lvlJc w:val="left"/>
+      <w:pPr>
+        <w:ind w:left="4320" w:hanging="1440"/>
+      </w:pPr>
+    </w:lvl>
+  </w:abstractNum>
+  <w:abstractNum w:abstractNumId="3">
     <w:nsid w:val="472E7EEF"/>
     <w:multiLevelType w:val="hybridMultilevel"/>
     <w:tmpl w:val="B8FACC0C"/>
@@ -3909,7 +6343,7 @@
       </w:rPr>
     </w:lvl>
   </w:abstractNum>
-  <w:abstractNum w:abstractNumId="1">
+  <w:abstractNum w:abstractNumId="4">
     <w:nsid w:val="51D23B9F"/>
     <w:multiLevelType w:val="hybridMultilevel"/>
     <w:tmpl w:val="1EE0E146"/>
@@ -3995,7 +6429,179 @@
       </w:pPr>
     </w:lvl>
   </w:abstractNum>
-  <w:abstractNum w:abstractNumId="2">
+  <w:abstractNum w:abstractNumId="5">
+    <w:nsid w:val="5B146938"/>
+    <w:multiLevelType w:val="multilevel"/>
+    <w:tmpl w:val="040A001F"/>
+    <w:lvl w:ilvl="0">
+      <w:start w:val="1"/>
+      <w:numFmt w:val="decimal"/>
+      <w:lvlText w:val="%1."/>
+      <w:lvlJc w:val="left"/>
+      <w:pPr>
+        <w:ind w:left="360" w:hanging="360"/>
+      </w:pPr>
+    </w:lvl>
+    <w:lvl w:ilvl="1">
+      <w:start w:val="1"/>
+      <w:numFmt w:val="decimal"/>
+      <w:lvlText w:val="%1.%2."/>
+      <w:lvlJc w:val="left"/>
+      <w:pPr>
+        <w:ind w:left="792" w:hanging="432"/>
+      </w:pPr>
+    </w:lvl>
+    <w:lvl w:ilvl="2">
+      <w:start w:val="1"/>
+      <w:numFmt w:val="decimal"/>
+      <w:lvlText w:val="%1.%2.%3."/>
+      <w:lvlJc w:val="left"/>
+      <w:pPr>
+        <w:ind w:left="1224" w:hanging="504"/>
+      </w:pPr>
+    </w:lvl>
+    <w:lvl w:ilvl="3">
+      <w:start w:val="1"/>
+      <w:numFmt w:val="decimal"/>
+      <w:lvlText w:val="%1.%2.%3.%4."/>
+      <w:lvlJc w:val="left"/>
+      <w:pPr>
+        <w:ind w:left="1728" w:hanging="648"/>
+      </w:pPr>
+    </w:lvl>
+    <w:lvl w:ilvl="4">
+      <w:start w:val="1"/>
+      <w:numFmt w:val="decimal"/>
+      <w:lvlText w:val="%1.%2.%3.%4.%5."/>
+      <w:lvlJc w:val="left"/>
+      <w:pPr>
+        <w:ind w:left="2232" w:hanging="792"/>
+      </w:pPr>
+    </w:lvl>
+    <w:lvl w:ilvl="5">
+      <w:start w:val="1"/>
+      <w:numFmt w:val="decimal"/>
+      <w:lvlText w:val="%1.%2.%3.%4.%5.%6."/>
+      <w:lvlJc w:val="left"/>
+      <w:pPr>
+        <w:ind w:left="2736" w:hanging="936"/>
+      </w:pPr>
+    </w:lvl>
+    <w:lvl w:ilvl="6">
+      <w:start w:val="1"/>
+      <w:numFmt w:val="decimal"/>
+      <w:lvlText w:val="%1.%2.%3.%4.%5.%6.%7."/>
+      <w:lvlJc w:val="left"/>
+      <w:pPr>
+        <w:ind w:left="3240" w:hanging="1080"/>
+      </w:pPr>
+    </w:lvl>
+    <w:lvl w:ilvl="7">
+      <w:start w:val="1"/>
+      <w:numFmt w:val="decimal"/>
+      <w:lvlText w:val="%1.%2.%3.%4.%5.%6.%7.%8."/>
+      <w:lvlJc w:val="left"/>
+      <w:pPr>
+        <w:ind w:left="3744" w:hanging="1224"/>
+      </w:pPr>
+    </w:lvl>
+    <w:lvl w:ilvl="8">
+      <w:start w:val="1"/>
+      <w:numFmt w:val="decimal"/>
+      <w:lvlText w:val="%1.%2.%3.%4.%5.%6.%7.%8.%9."/>
+      <w:lvlJc w:val="left"/>
+      <w:pPr>
+        <w:ind w:left="4320" w:hanging="1440"/>
+      </w:pPr>
+    </w:lvl>
+  </w:abstractNum>
+  <w:abstractNum w:abstractNumId="6">
+    <w:nsid w:val="6B55786C"/>
+    <w:multiLevelType w:val="multilevel"/>
+    <w:tmpl w:val="040A001F"/>
+    <w:lvl w:ilvl="0">
+      <w:start w:val="1"/>
+      <w:numFmt w:val="decimal"/>
+      <w:lvlText w:val="%1."/>
+      <w:lvlJc w:val="left"/>
+      <w:pPr>
+        <w:ind w:left="360" w:hanging="360"/>
+      </w:pPr>
+    </w:lvl>
+    <w:lvl w:ilvl="1">
+      <w:start w:val="1"/>
+      <w:numFmt w:val="decimal"/>
+      <w:lvlText w:val="%1.%2."/>
+      <w:lvlJc w:val="left"/>
+      <w:pPr>
+        <w:ind w:left="792" w:hanging="432"/>
+      </w:pPr>
+    </w:lvl>
+    <w:lvl w:ilvl="2">
+      <w:start w:val="1"/>
+      <w:numFmt w:val="decimal"/>
+      <w:lvlText w:val="%1.%2.%3."/>
+      <w:lvlJc w:val="left"/>
+      <w:pPr>
+        <w:ind w:left="1224" w:hanging="504"/>
+      </w:pPr>
+    </w:lvl>
+    <w:lvl w:ilvl="3">
+      <w:start w:val="1"/>
+      <w:numFmt w:val="decimal"/>
+      <w:lvlText w:val="%1.%2.%3.%4."/>
+      <w:lvlJc w:val="left"/>
+      <w:pPr>
+        <w:ind w:left="1728" w:hanging="648"/>
+      </w:pPr>
+    </w:lvl>
+    <w:lvl w:ilvl="4">
+      <w:start w:val="1"/>
+      <w:numFmt w:val="decimal"/>
+      <w:lvlText w:val="%1.%2.%3.%4.%5."/>
+      <w:lvlJc w:val="left"/>
+      <w:pPr>
+        <w:ind w:left="2232" w:hanging="792"/>
+      </w:pPr>
+    </w:lvl>
+    <w:lvl w:ilvl="5">
+      <w:start w:val="1"/>
+      <w:numFmt w:val="decimal"/>
+      <w:lvlText w:val="%1.%2.%3.%4.%5.%6."/>
+      <w:lvlJc w:val="left"/>
+      <w:pPr>
+        <w:ind w:left="2736" w:hanging="936"/>
+      </w:pPr>
+    </w:lvl>
+    <w:lvl w:ilvl="6">
+      <w:start w:val="1"/>
+      <w:numFmt w:val="decimal"/>
+      <w:lvlText w:val="%1.%2.%3.%4.%5.%6.%7."/>
+      <w:lvlJc w:val="left"/>
+      <w:pPr>
+        <w:ind w:left="3240" w:hanging="1080"/>
+      </w:pPr>
+    </w:lvl>
+    <w:lvl w:ilvl="7">
+      <w:start w:val="1"/>
+      <w:numFmt w:val="decimal"/>
+      <w:lvlText w:val="%1.%2.%3.%4.%5.%6.%7.%8."/>
+      <w:lvlJc w:val="left"/>
+      <w:pPr>
+        <w:ind w:left="3744" w:hanging="1224"/>
+      </w:pPr>
+    </w:lvl>
+    <w:lvl w:ilvl="8">
+      <w:start w:val="1"/>
+      <w:numFmt w:val="decimal"/>
+      <w:lvlText w:val="%1.%2.%3.%4.%5.%6.%7.%8.%9."/>
+      <w:lvlJc w:val="left"/>
+      <w:pPr>
+        <w:ind w:left="4320" w:hanging="1440"/>
+      </w:pPr>
+    </w:lvl>
+  </w:abstractNum>
+  <w:abstractNum w:abstractNumId="7">
     <w:nsid w:val="6D291072"/>
     <w:multiLevelType w:val="hybridMultilevel"/>
     <w:tmpl w:val="2B1E9E9C"/>
@@ -4108,7 +6714,7 @@
       </w:rPr>
     </w:lvl>
   </w:abstractNum>
-  <w:abstractNum w:abstractNumId="3">
+  <w:abstractNum w:abstractNumId="8">
     <w:nsid w:val="70594753"/>
     <w:multiLevelType w:val="hybridMultilevel"/>
     <w:tmpl w:val="0E4E14DC"/>
@@ -4221,7 +6827,7 @@
       </w:rPr>
     </w:lvl>
   </w:abstractNum>
-  <w:abstractNum w:abstractNumId="4">
+  <w:abstractNum w:abstractNumId="9">
     <w:nsid w:val="72445B8B"/>
     <w:multiLevelType w:val="hybridMultilevel"/>
     <w:tmpl w:val="4C06E326"/>
@@ -4334,7 +6940,93 @@
       </w:rPr>
     </w:lvl>
   </w:abstractNum>
-  <w:abstractNum w:abstractNumId="5">
+  <w:abstractNum w:abstractNumId="10">
+    <w:nsid w:val="756A2951"/>
+    <w:multiLevelType w:val="multilevel"/>
+    <w:tmpl w:val="040A001F"/>
+    <w:lvl w:ilvl="0">
+      <w:start w:val="1"/>
+      <w:numFmt w:val="decimal"/>
+      <w:lvlText w:val="%1."/>
+      <w:lvlJc w:val="left"/>
+      <w:pPr>
+        <w:ind w:left="360" w:hanging="360"/>
+      </w:pPr>
+    </w:lvl>
+    <w:lvl w:ilvl="1">
+      <w:start w:val="1"/>
+      <w:numFmt w:val="decimal"/>
+      <w:lvlText w:val="%1.%2."/>
+      <w:lvlJc w:val="left"/>
+      <w:pPr>
+        <w:ind w:left="792" w:hanging="432"/>
+      </w:pPr>
+    </w:lvl>
+    <w:lvl w:ilvl="2">
+      <w:start w:val="1"/>
+      <w:numFmt w:val="decimal"/>
+      <w:lvlText w:val="%1.%2.%3."/>
+      <w:lvlJc w:val="left"/>
+      <w:pPr>
+        <w:ind w:left="1224" w:hanging="504"/>
+      </w:pPr>
+    </w:lvl>
+    <w:lvl w:ilvl="3">
+      <w:start w:val="1"/>
+      <w:numFmt w:val="decimal"/>
+      <w:lvlText w:val="%1.%2.%3.%4."/>
+      <w:lvlJc w:val="left"/>
+      <w:pPr>
+        <w:ind w:left="1728" w:hanging="648"/>
+      </w:pPr>
+    </w:lvl>
+    <w:lvl w:ilvl="4">
+      <w:start w:val="1"/>
+      <w:numFmt w:val="decimal"/>
+      <w:lvlText w:val="%1.%2.%3.%4.%5."/>
+      <w:lvlJc w:val="left"/>
+      <w:pPr>
+        <w:ind w:left="2232" w:hanging="792"/>
+      </w:pPr>
+    </w:lvl>
+    <w:lvl w:ilvl="5">
+      <w:start w:val="1"/>
+      <w:numFmt w:val="decimal"/>
+      <w:lvlText w:val="%1.%2.%3.%4.%5.%6."/>
+      <w:lvlJc w:val="left"/>
+      <w:pPr>
+        <w:ind w:left="2736" w:hanging="936"/>
+      </w:pPr>
+    </w:lvl>
+    <w:lvl w:ilvl="6">
+      <w:start w:val="1"/>
+      <w:numFmt w:val="decimal"/>
+      <w:lvlText w:val="%1.%2.%3.%4.%5.%6.%7."/>
+      <w:lvlJc w:val="left"/>
+      <w:pPr>
+        <w:ind w:left="3240" w:hanging="1080"/>
+      </w:pPr>
+    </w:lvl>
+    <w:lvl w:ilvl="7">
+      <w:start w:val="1"/>
+      <w:numFmt w:val="decimal"/>
+      <w:lvlText w:val="%1.%2.%3.%4.%5.%6.%7.%8."/>
+      <w:lvlJc w:val="left"/>
+      <w:pPr>
+        <w:ind w:left="3744" w:hanging="1224"/>
+      </w:pPr>
+    </w:lvl>
+    <w:lvl w:ilvl="8">
+      <w:start w:val="1"/>
+      <w:numFmt w:val="decimal"/>
+      <w:lvlText w:val="%1.%2.%3.%4.%5.%6.%7.%8.%9."/>
+      <w:lvlJc w:val="left"/>
+      <w:pPr>
+        <w:ind w:left="4320" w:hanging="1440"/>
+      </w:pPr>
+    </w:lvl>
+  </w:abstractNum>
+  <w:abstractNum w:abstractNumId="11">
     <w:nsid w:val="7EC22460"/>
     <w:multiLevelType w:val="hybridMultilevel"/>
     <w:tmpl w:val="D73A7CE0"/>
@@ -4448,22 +7140,40 @@
     </w:lvl>
   </w:abstractNum>
   <w:num w:numId="1">
+    <w:abstractNumId w:val="4"/>
+  </w:num>
+  <w:num w:numId="2">
+    <w:abstractNumId w:val="7"/>
+  </w:num>
+  <w:num w:numId="3">
+    <w:abstractNumId w:val="3"/>
+  </w:num>
+  <w:num w:numId="4">
+    <w:abstractNumId w:val="11"/>
+  </w:num>
+  <w:num w:numId="5">
+    <w:abstractNumId w:val="8"/>
+  </w:num>
+  <w:num w:numId="6">
+    <w:abstractNumId w:val="9"/>
+  </w:num>
+  <w:num w:numId="7">
+    <w:abstractNumId w:val="0"/>
+  </w:num>
+  <w:num w:numId="8">
     <w:abstractNumId w:val="1"/>
   </w:num>
-  <w:num w:numId="2">
+  <w:num w:numId="9">
     <w:abstractNumId w:val="2"/>
   </w:num>
-  <w:num w:numId="3">
-    <w:abstractNumId w:val="0"/>
+  <w:num w:numId="10">
+    <w:abstractNumId w:val="10"/>
   </w:num>
-  <w:num w:numId="4">
+  <w:num w:numId="11">
+    <w:abstractNumId w:val="6"/>
+  </w:num>
+  <w:num w:numId="12">
     <w:abstractNumId w:val="5"/>
-  </w:num>
-  <w:num w:numId="5">
-    <w:abstractNumId w:val="3"/>
-  </w:num>
-  <w:num w:numId="6">
-    <w:abstractNumId w:val="4"/>
   </w:num>
 </w:numbering>
 </file>
@@ -4988,19 +7698,19 @@
 
 <file path=word/glossary/fontTable.xml><?xml version="1.0" encoding="utf-8"?>
 <w:fonts xmlns:r="http://schemas.openxmlformats.org/officeDocument/2006/relationships" xmlns:w="http://schemas.openxmlformats.org/wordprocessingml/2006/main">
+  <w:font w:name="Times New Roman">
+    <w:panose1 w:val="02020603050405020304"/>
+    <w:charset w:val="00"/>
+    <w:family w:val="roman"/>
+    <w:pitch w:val="variable"/>
+    <w:sig w:usb0="20002A87" w:usb1="80000000" w:usb2="00000008" w:usb3="00000000" w:csb0="000001FF" w:csb1="00000000"/>
+  </w:font>
   <w:font w:name="Symbol">
     <w:panose1 w:val="05050102010706020507"/>
     <w:charset w:val="02"/>
     <w:family w:val="roman"/>
     <w:pitch w:val="variable"/>
     <w:sig w:usb0="00000000" w:usb1="10000000" w:usb2="00000000" w:usb3="00000000" w:csb0="80000000" w:csb1="00000000"/>
-  </w:font>
-  <w:font w:name="Times New Roman">
-    <w:panose1 w:val="02020603050405020304"/>
-    <w:charset w:val="00"/>
-    <w:family w:val="roman"/>
-    <w:pitch w:val="variable"/>
-    <w:sig w:usb0="20002A87" w:usb1="80000000" w:usb2="00000008" w:usb3="00000000" w:csb0="000001FF" w:csb1="00000000"/>
   </w:font>
   <w:font w:name="Courier New">
     <w:panose1 w:val="02070309020205020404"/>
@@ -5058,7 +7768,7 @@
   </w:compat>
   <w:rsids>
     <w:rsidRoot w:val="00F05497"/>
-    <w:rsid w:val="00CA72EE"/>
+    <w:rsid w:val="00A459B7"/>
     <w:rsid w:val="00F05497"/>
   </w:rsids>
   <m:mathPr>
@@ -5617,7 +8327,7 @@
 </file>
 
 <file path=customXml/itemProps2.xml><?xml version="1.0" encoding="utf-8"?>
-<ds:datastoreItem xmlns:ds="http://schemas.openxmlformats.org/officeDocument/2006/customXml" ds:itemID="{212B998D-4DEB-498D-BE13-CDCC759741F8}">
+<ds:datastoreItem xmlns:ds="http://schemas.openxmlformats.org/officeDocument/2006/customXml" ds:itemID="{C9A34D2D-9DDD-4498-BEF1-BC2FB3CE8AD0}">
   <ds:schemaRefs>
     <ds:schemaRef ds:uri="http://schemas.openxmlformats.org/officeDocument/2006/bibliography"/>
   </ds:schemaRefs>

--- a/trunk/main/doc/Arquitectura de Software.docx
+++ b/trunk/main/doc/Arquitectura de Software.docx
@@ -3117,7 +3117,7 @@
           <v:shape id="_x0000_i1025" type="#_x0000_t75" style="width:328.5pt;height:620.25pt" o:ole="">
             <v:imagedata r:id="rId11" o:title=""/>
           </v:shape>
-          <o:OLEObject Type="Embed" ProgID="Visio.Drawing.11" ShapeID="_x0000_i1025" DrawAspect="Content" ObjectID="_1276019244" r:id="rId12"/>
+          <o:OLEObject Type="Embed" ProgID="Visio.Drawing.11" ShapeID="_x0000_i1025" DrawAspect="Content" ObjectID="_1276019703" r:id="rId12"/>
         </w:object>
       </w:r>
     </w:p>
@@ -4187,186 +4187,99 @@
     </w:p>
     <w:p>
       <w:pPr>
+        <w:ind w:left="360" w:firstLine="708"/>
+        <w:rPr>
+          <w:rFonts w:ascii="Times New Roman" w:hAnsi="Times New Roman" w:cs="Times New Roman"/>
+          <w:sz w:val="24"/>
+          <w:szCs w:val="24"/>
+          <w:lang w:val="es-ES_tradnl"/>
+        </w:rPr>
+      </w:pPr>
+      <w:r>
+        <w:rPr>
+          <w:rFonts w:ascii="Times New Roman" w:hAnsi="Times New Roman" w:cs="Times New Roman"/>
+          <w:sz w:val="24"/>
+          <w:szCs w:val="24"/>
+          <w:lang w:val="es-ES_tradnl"/>
+        </w:rPr>
+        <w:t>La vista general describe las clases más importantes, como estas clases se agrupan en paquetes para proporcionar servicios; como los paquetes forman subsistemas y como estos subsistemas se organizan en capas. También se describen los casos de uso de mayor importancia. Se muestran diagramas de clases para ilustrar las relaciones entre las clases, paquetes, subsistemas y capas de mayor importancia dentro de la arquitectura de la aplicación.</w:t>
+      </w:r>
+    </w:p>
+    <w:p>
+      <w:pPr>
+        <w:ind w:left="360" w:firstLine="708"/>
+        <w:rPr>
+          <w:rFonts w:ascii="Times New Roman" w:hAnsi="Times New Roman" w:cs="Times New Roman"/>
+          <w:sz w:val="24"/>
+          <w:szCs w:val="24"/>
+          <w:lang w:val="es-ES_tradnl"/>
+        </w:rPr>
+      </w:pPr>
+      <w:r>
+        <w:rPr>
+          <w:rFonts w:ascii="Times New Roman" w:hAnsi="Times New Roman" w:cs="Times New Roman"/>
+          <w:sz w:val="24"/>
+          <w:szCs w:val="24"/>
+          <w:lang w:val="es-ES_tradnl"/>
+        </w:rPr>
+        <w:t>La vista lógica está basada en el modelo MVC, por lo que el sistema esta resumido en tres paquetes principales, Interfaz de Usuario, Reglas de negocio y Persistencia.</w:t>
+      </w:r>
+    </w:p>
+    <w:p>
+      <w:pPr>
+        <w:ind w:left="360" w:firstLine="708"/>
+        <w:rPr>
+          <w:rFonts w:ascii="Times New Roman" w:hAnsi="Times New Roman" w:cs="Times New Roman"/>
+          <w:sz w:val="24"/>
+          <w:szCs w:val="24"/>
+          <w:lang w:val="es-ES_tradnl"/>
+        </w:rPr>
+      </w:pPr>
+      <w:r>
+        <w:rPr>
+          <w:rFonts w:ascii="Times New Roman" w:hAnsi="Times New Roman" w:cs="Times New Roman"/>
+          <w:sz w:val="24"/>
+          <w:szCs w:val="24"/>
+          <w:lang w:val="es-ES_tradnl"/>
+        </w:rPr>
+        <w:t>El paquete de Interfaz de usuario contiene las clases que serán las responsables de mostrar un ambiente agradable y de fácil uso para el usuario final. El paquete de reglas de Negocio contiene las clases de control de la información de usuarios, productos e inventarios; clases de control de decoración, estrategia, observador y factory, el paquete de Persistencia, contiene las clases de control de información, ordenamiento de la data que se manejara, estadísticas y records.</w:t>
+      </w:r>
+    </w:p>
+    <w:p>
+      <w:pPr>
+        <w:ind w:left="360" w:firstLine="708"/>
+        <w:rPr>
+          <w:rFonts w:ascii="Times New Roman" w:hAnsi="Times New Roman" w:cs="Times New Roman"/>
+          <w:sz w:val="24"/>
+          <w:szCs w:val="24"/>
+          <w:lang w:val="es-ES_tradnl"/>
+        </w:rPr>
+      </w:pPr>
+    </w:p>
+    <w:p>
+      <w:pPr>
         <w:pStyle w:val="Prrafodelista"/>
-        <w:ind w:firstLine="696"/>
-        <w:rPr>
-          <w:rFonts w:ascii="Times New Roman" w:hAnsi="Times New Roman" w:cs="Times New Roman"/>
-          <w:sz w:val="24"/>
-          <w:szCs w:val="24"/>
-          <w:lang w:val="es-ES_tradnl"/>
-        </w:rPr>
-      </w:pPr>
-      <w:r>
-        <w:rPr>
-          <w:rFonts w:ascii="Times New Roman" w:hAnsi="Times New Roman" w:cs="Times New Roman"/>
-          <w:sz w:val="24"/>
-          <w:szCs w:val="24"/>
-          <w:lang w:val="es-ES_tradnl"/>
-        </w:rPr>
-        <w:t xml:space="preserve">La vista general describe las clases más importantes, como estas clases se agrupan en paquetes para proporcionar servicios; como los paquetes forman subsistemas y como estos subsistemas se organizan en capas. También se describen los casos de uso de mayor importancia. Se muestran diagramas de clases para ilustrar las relaciones entre las clases, paquetes, subsistemas y capas de mayor importancia dentro de la arquitectura de la </w:t>
-      </w:r>
-      <w:r>
-        <w:rPr>
-          <w:rFonts w:ascii="Times New Roman" w:hAnsi="Times New Roman" w:cs="Times New Roman"/>
-          <w:sz w:val="24"/>
-          <w:szCs w:val="24"/>
-          <w:lang w:val="es-ES_tradnl"/>
-        </w:rPr>
-        <w:t>aplicación.</w:t>
-      </w:r>
-    </w:p>
-    <w:p>
-      <w:pPr>
-        <w:pStyle w:val="Prrafodelista"/>
-        <w:ind w:firstLine="696"/>
-        <w:rPr>
-          <w:rFonts w:ascii="Times New Roman" w:hAnsi="Times New Roman" w:cs="Times New Roman"/>
-          <w:sz w:val="24"/>
-          <w:szCs w:val="24"/>
-          <w:lang w:val="es-ES_tradnl"/>
-        </w:rPr>
-      </w:pPr>
-    </w:p>
-    <w:p>
-      <w:pPr>
-        <w:pStyle w:val="Prrafodelista"/>
-        <w:ind w:firstLine="696"/>
-        <w:rPr>
-          <w:rFonts w:ascii="Times New Roman" w:hAnsi="Times New Roman" w:cs="Times New Roman"/>
-          <w:sz w:val="24"/>
-          <w:szCs w:val="24"/>
-          <w:lang w:val="es-ES_tradnl"/>
-        </w:rPr>
-      </w:pPr>
-      <w:r>
-        <w:rPr>
-          <w:rFonts w:ascii="Times New Roman" w:hAnsi="Times New Roman" w:cs="Times New Roman"/>
-          <w:sz w:val="24"/>
-          <w:szCs w:val="24"/>
-          <w:lang w:val="es-ES_tradnl"/>
-        </w:rPr>
-        <w:t>La vista lógica está basada en el modelo MVC, por lo que el sistema esta resumido en tres paquetes principales, Interfaz de Usuario, Reglas de negocio y Persistencia.</w:t>
-      </w:r>
-    </w:p>
-    <w:p>
-      <w:pPr>
-        <w:pStyle w:val="Prrafodelista"/>
-        <w:ind w:firstLine="696"/>
-        <w:rPr>
-          <w:rFonts w:ascii="Times New Roman" w:hAnsi="Times New Roman" w:cs="Times New Roman"/>
-          <w:sz w:val="24"/>
-          <w:szCs w:val="24"/>
-          <w:lang w:val="es-ES_tradnl"/>
-        </w:rPr>
-      </w:pPr>
-    </w:p>
-    <w:p>
-      <w:pPr>
-        <w:pStyle w:val="Prrafodelista"/>
-        <w:ind w:firstLine="696"/>
-        <w:rPr>
-          <w:rFonts w:ascii="Times New Roman" w:hAnsi="Times New Roman" w:cs="Times New Roman"/>
-          <w:sz w:val="24"/>
-          <w:szCs w:val="24"/>
-          <w:lang w:val="es-ES_tradnl"/>
-        </w:rPr>
-      </w:pPr>
-      <w:r>
-        <w:rPr>
-          <w:rFonts w:ascii="Times New Roman" w:hAnsi="Times New Roman" w:cs="Times New Roman"/>
-          <w:sz w:val="24"/>
-          <w:szCs w:val="24"/>
-          <w:lang w:val="es-ES_tradnl"/>
-        </w:rPr>
-        <w:t>El paquete de Interfaz de usuario contiene las clases que serán las responsables de mostrar un ambiente agradable y de fácil uso para el usuario final</w:t>
-      </w:r>
-      <w:r>
-        <w:rPr>
-          <w:rFonts w:ascii="Times New Roman" w:hAnsi="Times New Roman" w:cs="Times New Roman"/>
-          <w:sz w:val="24"/>
-          <w:szCs w:val="24"/>
-          <w:lang w:val="es-ES_tradnl"/>
-        </w:rPr>
-        <w:t>. El paquete de reglas de Negocio contiene las clases de control de la información de usuarios, productos e inventarios; clases de control de decoración, estrategia, observador y</w:t>
-      </w:r>
-      <w:r>
-        <w:rPr>
-          <w:rFonts w:ascii="Times New Roman" w:hAnsi="Times New Roman" w:cs="Times New Roman"/>
-          <w:sz w:val="24"/>
-          <w:szCs w:val="24"/>
-          <w:lang w:val="es-ES_tradnl"/>
-        </w:rPr>
-        <w:t xml:space="preserve"> factory, el paquete de Persistencia, contiene las clases de control de información</w:t>
-      </w:r>
-      <w:r>
-        <w:rPr>
-          <w:rFonts w:ascii="Times New Roman" w:hAnsi="Times New Roman" w:cs="Times New Roman"/>
-          <w:sz w:val="24"/>
-          <w:szCs w:val="24"/>
-          <w:lang w:val="es-ES_tradnl"/>
-        </w:rPr>
-        <w:t>, ordenamiento de la data que se manejara, estadísticas y records.</w:t>
-      </w:r>
-    </w:p>
-    <w:p>
-      <w:pPr>
-        <w:rPr>
-          <w:rFonts w:ascii="Times New Roman" w:hAnsi="Times New Roman" w:cs="Times New Roman"/>
-          <w:sz w:val="24"/>
-          <w:szCs w:val="24"/>
-          <w:lang w:val="es-ES_tradnl"/>
-        </w:rPr>
-      </w:pPr>
-    </w:p>
-    <w:p>
-      <w:pPr>
-        <w:rPr>
-          <w:rFonts w:ascii="Times New Roman" w:hAnsi="Times New Roman" w:cs="Times New Roman"/>
-          <w:b/>
-          <w:sz w:val="24"/>
-          <w:szCs w:val="24"/>
-          <w:lang w:val="es-ES_tradnl"/>
-        </w:rPr>
-      </w:pPr>
-      <w:r>
-        <w:rPr>
-          <w:rFonts w:ascii="Times New Roman" w:hAnsi="Times New Roman" w:cs="Times New Roman"/>
-          <w:b/>
-          <w:sz w:val="24"/>
-          <w:szCs w:val="24"/>
-          <w:lang w:val="es-ES_tradnl"/>
-        </w:rPr>
-        <w:t xml:space="preserve">Paquetes importantes para la </w:t>
-      </w:r>
-      <w:r>
-        <w:rPr>
-          <w:rFonts w:ascii="Times New Roman" w:hAnsi="Times New Roman" w:cs="Times New Roman"/>
-          <w:b/>
-          <w:sz w:val="24"/>
-          <w:szCs w:val="24"/>
-          <w:lang w:val="es-ES_tradnl"/>
-        </w:rPr>
-        <w:t>lógica de funcionamiento</w:t>
-      </w:r>
-      <w:r>
-        <w:rPr>
-          <w:rFonts w:ascii="Times New Roman" w:hAnsi="Times New Roman" w:cs="Times New Roman"/>
-          <w:b/>
-          <w:sz w:val="24"/>
-          <w:szCs w:val="24"/>
-          <w:lang w:val="es-ES_tradnl"/>
-        </w:rPr>
-        <w:t xml:space="preserve"> e </w:t>
-      </w:r>
-      <w:r>
-        <w:rPr>
-          <w:rFonts w:ascii="Times New Roman" w:hAnsi="Times New Roman" w:cs="Times New Roman"/>
-          <w:b/>
-          <w:sz w:val="24"/>
-          <w:szCs w:val="24"/>
-          <w:lang w:val="es-ES_tradnl"/>
-        </w:rPr>
-        <w:t>instalación</w:t>
+        <w:numPr>
+          <w:ilvl w:val="1"/>
+          <w:numId w:val="7"/>
+        </w:numPr>
+        <w:rPr>
+          <w:rFonts w:ascii="Times New Roman" w:hAnsi="Times New Roman" w:cs="Times New Roman"/>
+          <w:b/>
+          <w:sz w:val="24"/>
+          <w:szCs w:val="24"/>
+          <w:lang w:val="es-ES_tradnl"/>
+        </w:rPr>
+      </w:pPr>
+      <w:r>
+        <w:rPr>
+          <w:rFonts w:ascii="Times New Roman" w:hAnsi="Times New Roman" w:cs="Times New Roman"/>
+          <w:b/>
+          <w:sz w:val="24"/>
+          <w:szCs w:val="24"/>
+          <w:lang w:val="es-ES_tradnl"/>
+        </w:rPr>
+        <w:t>Paquetes importantes para la lógica de funcionamiento e instalación</w:t>
       </w:r>
     </w:p>
     <w:p>
@@ -4389,11 +4302,10 @@
           <w:szCs w:val="24"/>
           <w:lang w:val="es-ES_tradnl" w:eastAsia="es-ES_tradnl"/>
         </w:rPr>
-        <w:lastRenderedPageBreak/>
         <w:drawing>
           <wp:inline distT="0" distB="0" distL="0" distR="0">
-            <wp:extent cx="5610225" cy="3648075"/>
-            <wp:effectExtent l="19050" t="0" r="9525" b="0"/>
+            <wp:extent cx="5258670" cy="3419475"/>
+            <wp:effectExtent l="19050" t="0" r="0" b="0"/>
             <wp:docPr id="2" name="Imagen 2"/>
             <wp:cNvGraphicFramePr>
               <a:graphicFrameLocks xmlns:a="http://schemas.openxmlformats.org/drawingml/2006/main" noChangeAspect="1"/>
@@ -4417,7 +4329,7 @@
                   <pic:spPr bwMode="auto">
                     <a:xfrm>
                       <a:off x="0" y="0"/>
-                      <a:ext cx="5610225" cy="3648075"/>
+                      <a:ext cx="5258670" cy="3419475"/>
                     </a:xfrm>
                     <a:prstGeom prst="rect">
                       <a:avLst/>
@@ -4439,20 +4351,22 @@
     </w:p>
     <w:p>
       <w:pPr>
-        <w:rPr>
-          <w:rFonts w:ascii="Times New Roman" w:hAnsi="Times New Roman" w:cs="Times New Roman"/>
-          <w:sz w:val="24"/>
-          <w:szCs w:val="24"/>
-          <w:lang w:val="es-ES_tradnl"/>
-        </w:rPr>
-      </w:pPr>
-      <w:r>
-        <w:rPr>
-          <w:rFonts w:ascii="Times New Roman" w:hAnsi="Times New Roman" w:cs="Times New Roman"/>
-          <w:sz w:val="24"/>
-          <w:szCs w:val="24"/>
-          <w:lang w:val="es-ES_tradnl"/>
-        </w:rPr>
+        <w:ind w:left="708" w:firstLine="708"/>
+        <w:rPr>
+          <w:rFonts w:ascii="Times New Roman" w:hAnsi="Times New Roman" w:cs="Times New Roman"/>
+          <w:sz w:val="24"/>
+          <w:szCs w:val="24"/>
+          <w:lang w:val="es-ES_tradnl"/>
+        </w:rPr>
+      </w:pPr>
+      <w:r>
+        <w:rPr>
+          <w:rFonts w:ascii="Times New Roman" w:hAnsi="Times New Roman" w:cs="Times New Roman"/>
+          <w:sz w:val="24"/>
+          <w:szCs w:val="24"/>
+          <w:lang w:val="es-ES_tradnl"/>
+        </w:rPr>
+        <w:lastRenderedPageBreak/>
         <w:t>Ver</w:t>
       </w:r>
       <w:r>
@@ -4485,6 +4399,11 @@
     </w:p>
     <w:p>
       <w:pPr>
+        <w:pStyle w:val="Prrafodelista"/>
+        <w:numPr>
+          <w:ilvl w:val="2"/>
+          <w:numId w:val="7"/>
+        </w:numPr>
         <w:rPr>
           <w:rFonts w:ascii="Times New Roman" w:hAnsi="Times New Roman" w:cs="Times New Roman"/>
           <w:sz w:val="24"/>
@@ -4530,6 +4449,22 @@
     </w:p>
     <w:p>
       <w:pPr>
+        <w:pStyle w:val="Prrafodelista"/>
+        <w:ind w:left="1224"/>
+        <w:rPr>
+          <w:rFonts w:ascii="Times New Roman" w:hAnsi="Times New Roman" w:cs="Times New Roman"/>
+          <w:sz w:val="24"/>
+          <w:szCs w:val="24"/>
+        </w:rPr>
+      </w:pPr>
+    </w:p>
+    <w:p>
+      <w:pPr>
+        <w:pStyle w:val="Prrafodelista"/>
+        <w:numPr>
+          <w:ilvl w:val="2"/>
+          <w:numId w:val="7"/>
+        </w:numPr>
         <w:rPr>
           <w:rFonts w:ascii="Times New Roman" w:hAnsi="Times New Roman" w:cs="Times New Roman"/>
           <w:sz w:val="24"/>
@@ -4556,6 +4491,22 @@
     </w:p>
     <w:p>
       <w:pPr>
+        <w:pStyle w:val="Prrafodelista"/>
+        <w:rPr>
+          <w:rFonts w:ascii="Times New Roman" w:hAnsi="Times New Roman" w:cs="Times New Roman"/>
+          <w:b/>
+          <w:sz w:val="24"/>
+          <w:szCs w:val="24"/>
+        </w:rPr>
+      </w:pPr>
+    </w:p>
+    <w:p>
+      <w:pPr>
+        <w:pStyle w:val="Prrafodelista"/>
+        <w:numPr>
+          <w:ilvl w:val="2"/>
+          <w:numId w:val="7"/>
+        </w:numPr>
         <w:rPr>
           <w:rFonts w:ascii="Times New Roman" w:hAnsi="Times New Roman" w:cs="Times New Roman"/>
           <w:sz w:val="24"/>
@@ -4606,6 +4557,22 @@
     </w:p>
     <w:p>
       <w:pPr>
+        <w:pStyle w:val="Prrafodelista"/>
+        <w:rPr>
+          <w:rFonts w:ascii="Times New Roman" w:hAnsi="Times New Roman" w:cs="Times New Roman"/>
+          <w:b/>
+          <w:sz w:val="24"/>
+          <w:szCs w:val="24"/>
+        </w:rPr>
+      </w:pPr>
+    </w:p>
+    <w:p>
+      <w:pPr>
+        <w:pStyle w:val="Prrafodelista"/>
+        <w:numPr>
+          <w:ilvl w:val="2"/>
+          <w:numId w:val="7"/>
+        </w:numPr>
         <w:rPr>
           <w:rFonts w:ascii="Times New Roman" w:hAnsi="Times New Roman" w:cs="Times New Roman"/>
           <w:sz w:val="24"/>
@@ -4655,12 +4622,107 @@
           <w:szCs w:val="24"/>
         </w:rPr>
       </w:pPr>
-      <w:r>
-        <w:rPr>
-          <w:rFonts w:ascii="Times New Roman" w:hAnsi="Times New Roman" w:cs="Times New Roman"/>
-          <w:b/>
-          <w:sz w:val="24"/>
-          <w:szCs w:val="24"/>
+    </w:p>
+    <w:p>
+      <w:pPr>
+        <w:rPr>
+          <w:rFonts w:ascii="Times New Roman" w:hAnsi="Times New Roman" w:cs="Times New Roman"/>
+          <w:b/>
+          <w:sz w:val="24"/>
+          <w:szCs w:val="24"/>
+        </w:rPr>
+      </w:pPr>
+    </w:p>
+    <w:p>
+      <w:pPr>
+        <w:rPr>
+          <w:rFonts w:ascii="Times New Roman" w:hAnsi="Times New Roman" w:cs="Times New Roman"/>
+          <w:b/>
+          <w:sz w:val="24"/>
+          <w:szCs w:val="24"/>
+        </w:rPr>
+      </w:pPr>
+    </w:p>
+    <w:p>
+      <w:pPr>
+        <w:rPr>
+          <w:rFonts w:ascii="Times New Roman" w:hAnsi="Times New Roman" w:cs="Times New Roman"/>
+          <w:b/>
+          <w:sz w:val="24"/>
+          <w:szCs w:val="24"/>
+        </w:rPr>
+      </w:pPr>
+    </w:p>
+    <w:p>
+      <w:pPr>
+        <w:rPr>
+          <w:rFonts w:ascii="Times New Roman" w:hAnsi="Times New Roman" w:cs="Times New Roman"/>
+          <w:b/>
+          <w:sz w:val="24"/>
+          <w:szCs w:val="24"/>
+        </w:rPr>
+      </w:pPr>
+    </w:p>
+    <w:p>
+      <w:pPr>
+        <w:rPr>
+          <w:rFonts w:ascii="Times New Roman" w:hAnsi="Times New Roman" w:cs="Times New Roman"/>
+          <w:b/>
+          <w:sz w:val="24"/>
+          <w:szCs w:val="24"/>
+        </w:rPr>
+      </w:pPr>
+    </w:p>
+    <w:p>
+      <w:pPr>
+        <w:rPr>
+          <w:rFonts w:ascii="Times New Roman" w:hAnsi="Times New Roman" w:cs="Times New Roman"/>
+          <w:b/>
+          <w:sz w:val="24"/>
+          <w:szCs w:val="24"/>
+        </w:rPr>
+      </w:pPr>
+    </w:p>
+    <w:p>
+      <w:pPr>
+        <w:rPr>
+          <w:rFonts w:ascii="Times New Roman" w:hAnsi="Times New Roman" w:cs="Times New Roman"/>
+          <w:b/>
+          <w:sz w:val="24"/>
+          <w:szCs w:val="24"/>
+        </w:rPr>
+      </w:pPr>
+    </w:p>
+    <w:p>
+      <w:pPr>
+        <w:rPr>
+          <w:rFonts w:ascii="Times New Roman" w:hAnsi="Times New Roman" w:cs="Times New Roman"/>
+          <w:b/>
+          <w:sz w:val="24"/>
+          <w:szCs w:val="24"/>
+        </w:rPr>
+      </w:pPr>
+    </w:p>
+    <w:p>
+      <w:pPr>
+        <w:pStyle w:val="Prrafodelista"/>
+        <w:numPr>
+          <w:ilvl w:val="0"/>
+          <w:numId w:val="7"/>
+        </w:numPr>
+        <w:rPr>
+          <w:rFonts w:ascii="Times New Roman" w:hAnsi="Times New Roman" w:cs="Times New Roman"/>
+          <w:b/>
+          <w:sz w:val="28"/>
+          <w:szCs w:val="28"/>
+        </w:rPr>
+      </w:pPr>
+      <w:r>
+        <w:rPr>
+          <w:rFonts w:ascii="Times New Roman" w:hAnsi="Times New Roman" w:cs="Times New Roman"/>
+          <w:b/>
+          <w:sz w:val="28"/>
+          <w:szCs w:val="28"/>
         </w:rPr>
         <w:lastRenderedPageBreak/>
         <w:t>Vista de Despliegue</w:t>
@@ -5028,7 +5090,16 @@
           <w:sz w:val="24"/>
           <w:szCs w:val="24"/>
         </w:rPr>
-        <w:t>Paquete que contendrá todos los programas y herramientas necesarias de instalación del producto, para poder hacer que esta solución sea a un buen nivel de portabilidad, es decir, que sea capaza de poder ejecutarse en diferentes computadoras con diferente arquitectura de software o diferentes</w:t>
+        <w:t xml:space="preserve">Paquete que contendrá todos los programas y herramientas necesarias de instalación del producto, para poder hacer que esta solución sea a un buen nivel de portabilidad, es decir, que sea capaza de poder ejecutarse en diferentes </w:t>
+      </w:r>
+      <w:r>
+        <w:rPr>
+          <w:rFonts w:ascii="Times New Roman" w:hAnsi="Times New Roman" w:cs="Times New Roman"/>
+          <w:sz w:val="24"/>
+          <w:szCs w:val="24"/>
+        </w:rPr>
+        <w:lastRenderedPageBreak/>
+        <w:t>computadoras con diferente arquitectura de software o diferentes</w:t>
       </w:r>
       <w:r>
         <w:rPr>
@@ -5430,7 +5501,16 @@
           <w:sz w:val="24"/>
           <w:szCs w:val="24"/>
         </w:rPr>
-        <w:t xml:space="preserve"> y una computadora central que contenía los archivos necesarios d configuración, en pocas palabras se trabajo bajo un modelo de desarrollo centralizado</w:t>
+        <w:t xml:space="preserve"> y una computadora central que contenía </w:t>
+      </w:r>
+      <w:r>
+        <w:rPr>
+          <w:rFonts w:ascii="Times New Roman" w:hAnsi="Times New Roman" w:cs="Times New Roman"/>
+          <w:sz w:val="24"/>
+          <w:szCs w:val="24"/>
+        </w:rPr>
+        <w:lastRenderedPageBreak/>
+        <w:t>los archivos necesarios d configuración, en pocas palabras se trabajo bajo un modelo de desarrollo centralizado</w:t>
       </w:r>
       <w:r>
         <w:rPr>
@@ -5460,7 +5540,6 @@
           <w:sz w:val="24"/>
           <w:szCs w:val="24"/>
         </w:rPr>
-        <w:lastRenderedPageBreak/>
         <w:t>Tamaño y Rendimiento</w:t>
       </w:r>
     </w:p>
@@ -5880,7 +5959,7 @@
             <w:rPr>
               <w:noProof/>
             </w:rPr>
-            <w:t>9</w:t>
+            <w:t>14</w:t>
           </w:r>
         </w:fldSimple>
       </w:p>
@@ -5973,6 +6052,178 @@
 <file path=word/numbering.xml><?xml version="1.0" encoding="utf-8"?>
 <w:numbering xmlns:ve="http://schemas.openxmlformats.org/markup-compatibility/2006" xmlns:o="urn:schemas-microsoft-com:office:office" xmlns:r="http://schemas.openxmlformats.org/officeDocument/2006/relationships" xmlns:m="http://schemas.openxmlformats.org/officeDocument/2006/math" xmlns:v="urn:schemas-microsoft-com:vml" xmlns:wp="http://schemas.openxmlformats.org/drawingml/2006/wordprocessingDrawing" xmlns:w10="urn:schemas-microsoft-com:office:word" xmlns:w="http://schemas.openxmlformats.org/wordprocessingml/2006/main" xmlns:wne="http://schemas.microsoft.com/office/word/2006/wordml">
   <w:abstractNum w:abstractNumId="0">
+    <w:nsid w:val="118E3427"/>
+    <w:multiLevelType w:val="hybridMultilevel"/>
+    <w:tmpl w:val="FFC24FA2"/>
+    <w:lvl w:ilvl="0" w:tplc="040A000F">
+      <w:start w:val="1"/>
+      <w:numFmt w:val="decimal"/>
+      <w:lvlText w:val="%1."/>
+      <w:lvlJc w:val="left"/>
+      <w:pPr>
+        <w:ind w:left="720" w:hanging="360"/>
+      </w:pPr>
+    </w:lvl>
+    <w:lvl w:ilvl="1" w:tplc="040A0019" w:tentative="1">
+      <w:start w:val="1"/>
+      <w:numFmt w:val="lowerLetter"/>
+      <w:lvlText w:val="%2."/>
+      <w:lvlJc w:val="left"/>
+      <w:pPr>
+        <w:ind w:left="1440" w:hanging="360"/>
+      </w:pPr>
+    </w:lvl>
+    <w:lvl w:ilvl="2" w:tplc="040A001B" w:tentative="1">
+      <w:start w:val="1"/>
+      <w:numFmt w:val="lowerRoman"/>
+      <w:lvlText w:val="%3."/>
+      <w:lvlJc w:val="right"/>
+      <w:pPr>
+        <w:ind w:left="2160" w:hanging="180"/>
+      </w:pPr>
+    </w:lvl>
+    <w:lvl w:ilvl="3" w:tplc="040A000F" w:tentative="1">
+      <w:start w:val="1"/>
+      <w:numFmt w:val="decimal"/>
+      <w:lvlText w:val="%4."/>
+      <w:lvlJc w:val="left"/>
+      <w:pPr>
+        <w:ind w:left="2880" w:hanging="360"/>
+      </w:pPr>
+    </w:lvl>
+    <w:lvl w:ilvl="4" w:tplc="040A0019" w:tentative="1">
+      <w:start w:val="1"/>
+      <w:numFmt w:val="lowerLetter"/>
+      <w:lvlText w:val="%5."/>
+      <w:lvlJc w:val="left"/>
+      <w:pPr>
+        <w:ind w:left="3600" w:hanging="360"/>
+      </w:pPr>
+    </w:lvl>
+    <w:lvl w:ilvl="5" w:tplc="040A001B" w:tentative="1">
+      <w:start w:val="1"/>
+      <w:numFmt w:val="lowerRoman"/>
+      <w:lvlText w:val="%6."/>
+      <w:lvlJc w:val="right"/>
+      <w:pPr>
+        <w:ind w:left="4320" w:hanging="180"/>
+      </w:pPr>
+    </w:lvl>
+    <w:lvl w:ilvl="6" w:tplc="040A000F" w:tentative="1">
+      <w:start w:val="1"/>
+      <w:numFmt w:val="decimal"/>
+      <w:lvlText w:val="%7."/>
+      <w:lvlJc w:val="left"/>
+      <w:pPr>
+        <w:ind w:left="5040" w:hanging="360"/>
+      </w:pPr>
+    </w:lvl>
+    <w:lvl w:ilvl="7" w:tplc="040A0019" w:tentative="1">
+      <w:start w:val="1"/>
+      <w:numFmt w:val="lowerLetter"/>
+      <w:lvlText w:val="%8."/>
+      <w:lvlJc w:val="left"/>
+      <w:pPr>
+        <w:ind w:left="5760" w:hanging="360"/>
+      </w:pPr>
+    </w:lvl>
+    <w:lvl w:ilvl="8" w:tplc="040A001B" w:tentative="1">
+      <w:start w:val="1"/>
+      <w:numFmt w:val="lowerRoman"/>
+      <w:lvlText w:val="%9."/>
+      <w:lvlJc w:val="right"/>
+      <w:pPr>
+        <w:ind w:left="6480" w:hanging="180"/>
+      </w:pPr>
+    </w:lvl>
+  </w:abstractNum>
+  <w:abstractNum w:abstractNumId="1">
+    <w:nsid w:val="316B053F"/>
+    <w:multiLevelType w:val="hybridMultilevel"/>
+    <w:tmpl w:val="E0B87674"/>
+    <w:lvl w:ilvl="0" w:tplc="040A000F">
+      <w:start w:val="1"/>
+      <w:numFmt w:val="decimal"/>
+      <w:lvlText w:val="%1."/>
+      <w:lvlJc w:val="left"/>
+      <w:pPr>
+        <w:ind w:left="720" w:hanging="360"/>
+      </w:pPr>
+    </w:lvl>
+    <w:lvl w:ilvl="1" w:tplc="040A0019" w:tentative="1">
+      <w:start w:val="1"/>
+      <w:numFmt w:val="lowerLetter"/>
+      <w:lvlText w:val="%2."/>
+      <w:lvlJc w:val="left"/>
+      <w:pPr>
+        <w:ind w:left="1440" w:hanging="360"/>
+      </w:pPr>
+    </w:lvl>
+    <w:lvl w:ilvl="2" w:tplc="040A001B" w:tentative="1">
+      <w:start w:val="1"/>
+      <w:numFmt w:val="lowerRoman"/>
+      <w:lvlText w:val="%3."/>
+      <w:lvlJc w:val="right"/>
+      <w:pPr>
+        <w:ind w:left="2160" w:hanging="180"/>
+      </w:pPr>
+    </w:lvl>
+    <w:lvl w:ilvl="3" w:tplc="040A000F" w:tentative="1">
+      <w:start w:val="1"/>
+      <w:numFmt w:val="decimal"/>
+      <w:lvlText w:val="%4."/>
+      <w:lvlJc w:val="left"/>
+      <w:pPr>
+        <w:ind w:left="2880" w:hanging="360"/>
+      </w:pPr>
+    </w:lvl>
+    <w:lvl w:ilvl="4" w:tplc="040A0019" w:tentative="1">
+      <w:start w:val="1"/>
+      <w:numFmt w:val="lowerLetter"/>
+      <w:lvlText w:val="%5."/>
+      <w:lvlJc w:val="left"/>
+      <w:pPr>
+        <w:ind w:left="3600" w:hanging="360"/>
+      </w:pPr>
+    </w:lvl>
+    <w:lvl w:ilvl="5" w:tplc="040A001B" w:tentative="1">
+      <w:start w:val="1"/>
+      <w:numFmt w:val="lowerRoman"/>
+      <w:lvlText w:val="%6."/>
+      <w:lvlJc w:val="right"/>
+      <w:pPr>
+        <w:ind w:left="4320" w:hanging="180"/>
+      </w:pPr>
+    </w:lvl>
+    <w:lvl w:ilvl="6" w:tplc="040A000F" w:tentative="1">
+      <w:start w:val="1"/>
+      <w:numFmt w:val="decimal"/>
+      <w:lvlText w:val="%7."/>
+      <w:lvlJc w:val="left"/>
+      <w:pPr>
+        <w:ind w:left="5040" w:hanging="360"/>
+      </w:pPr>
+    </w:lvl>
+    <w:lvl w:ilvl="7" w:tplc="040A0019" w:tentative="1">
+      <w:start w:val="1"/>
+      <w:numFmt w:val="lowerLetter"/>
+      <w:lvlText w:val="%8."/>
+      <w:lvlJc w:val="left"/>
+      <w:pPr>
+        <w:ind w:left="5760" w:hanging="360"/>
+      </w:pPr>
+    </w:lvl>
+    <w:lvl w:ilvl="8" w:tplc="040A001B" w:tentative="1">
+      <w:start w:val="1"/>
+      <w:numFmt w:val="lowerRoman"/>
+      <w:lvlText w:val="%9."/>
+      <w:lvlJc w:val="right"/>
+      <w:pPr>
+        <w:ind w:left="6480" w:hanging="180"/>
+      </w:pPr>
+    </w:lvl>
+  </w:abstractNum>
+  <w:abstractNum w:abstractNumId="2">
     <w:nsid w:val="3989078D"/>
     <w:multiLevelType w:val="multilevel"/>
     <w:tmpl w:val="040A001F"/>
@@ -6058,7 +6309,7 @@
       </w:pPr>
     </w:lvl>
   </w:abstractNum>
-  <w:abstractNum w:abstractNumId="1">
+  <w:abstractNum w:abstractNumId="3">
     <w:nsid w:val="39C60E3D"/>
     <w:multiLevelType w:val="multilevel"/>
     <w:tmpl w:val="040A001F"/>
@@ -6144,7 +6395,7 @@
       </w:pPr>
     </w:lvl>
   </w:abstractNum>
-  <w:abstractNum w:abstractNumId="2">
+  <w:abstractNum w:abstractNumId="4">
     <w:nsid w:val="3ED40A28"/>
     <w:multiLevelType w:val="multilevel"/>
     <w:tmpl w:val="040A001F"/>
@@ -6230,7 +6481,7 @@
       </w:pPr>
     </w:lvl>
   </w:abstractNum>
-  <w:abstractNum w:abstractNumId="3">
+  <w:abstractNum w:abstractNumId="5">
     <w:nsid w:val="472E7EEF"/>
     <w:multiLevelType w:val="hybridMultilevel"/>
     <w:tmpl w:val="B8FACC0C"/>
@@ -6343,7 +6594,93 @@
       </w:rPr>
     </w:lvl>
   </w:abstractNum>
-  <w:abstractNum w:abstractNumId="4">
+  <w:abstractNum w:abstractNumId="6">
+    <w:nsid w:val="47583DAB"/>
+    <w:multiLevelType w:val="hybridMultilevel"/>
+    <w:tmpl w:val="F6B6379A"/>
+    <w:lvl w:ilvl="0" w:tplc="040A000F">
+      <w:start w:val="1"/>
+      <w:numFmt w:val="decimal"/>
+      <w:lvlText w:val="%1."/>
+      <w:lvlJc w:val="left"/>
+      <w:pPr>
+        <w:ind w:left="360" w:hanging="360"/>
+      </w:pPr>
+    </w:lvl>
+    <w:lvl w:ilvl="1" w:tplc="040A0019" w:tentative="1">
+      <w:start w:val="1"/>
+      <w:numFmt w:val="lowerLetter"/>
+      <w:lvlText w:val="%2."/>
+      <w:lvlJc w:val="left"/>
+      <w:pPr>
+        <w:ind w:left="1080" w:hanging="360"/>
+      </w:pPr>
+    </w:lvl>
+    <w:lvl w:ilvl="2" w:tplc="040A001B" w:tentative="1">
+      <w:start w:val="1"/>
+      <w:numFmt w:val="lowerRoman"/>
+      <w:lvlText w:val="%3."/>
+      <w:lvlJc w:val="right"/>
+      <w:pPr>
+        <w:ind w:left="1800" w:hanging="180"/>
+      </w:pPr>
+    </w:lvl>
+    <w:lvl w:ilvl="3" w:tplc="040A000F" w:tentative="1">
+      <w:start w:val="1"/>
+      <w:numFmt w:val="decimal"/>
+      <w:lvlText w:val="%4."/>
+      <w:lvlJc w:val="left"/>
+      <w:pPr>
+        <w:ind w:left="2520" w:hanging="360"/>
+      </w:pPr>
+    </w:lvl>
+    <w:lvl w:ilvl="4" w:tplc="040A0019" w:tentative="1">
+      <w:start w:val="1"/>
+      <w:numFmt w:val="lowerLetter"/>
+      <w:lvlText w:val="%5."/>
+      <w:lvlJc w:val="left"/>
+      <w:pPr>
+        <w:ind w:left="3240" w:hanging="360"/>
+      </w:pPr>
+    </w:lvl>
+    <w:lvl w:ilvl="5" w:tplc="040A001B" w:tentative="1">
+      <w:start w:val="1"/>
+      <w:numFmt w:val="lowerRoman"/>
+      <w:lvlText w:val="%6."/>
+      <w:lvlJc w:val="right"/>
+      <w:pPr>
+        <w:ind w:left="3960" w:hanging="180"/>
+      </w:pPr>
+    </w:lvl>
+    <w:lvl w:ilvl="6" w:tplc="040A000F" w:tentative="1">
+      <w:start w:val="1"/>
+      <w:numFmt w:val="decimal"/>
+      <w:lvlText w:val="%7."/>
+      <w:lvlJc w:val="left"/>
+      <w:pPr>
+        <w:ind w:left="4680" w:hanging="360"/>
+      </w:pPr>
+    </w:lvl>
+    <w:lvl w:ilvl="7" w:tplc="040A0019" w:tentative="1">
+      <w:start w:val="1"/>
+      <w:numFmt w:val="lowerLetter"/>
+      <w:lvlText w:val="%8."/>
+      <w:lvlJc w:val="left"/>
+      <w:pPr>
+        <w:ind w:left="5400" w:hanging="360"/>
+      </w:pPr>
+    </w:lvl>
+    <w:lvl w:ilvl="8" w:tplc="040A001B" w:tentative="1">
+      <w:start w:val="1"/>
+      <w:numFmt w:val="lowerRoman"/>
+      <w:lvlText w:val="%9."/>
+      <w:lvlJc w:val="right"/>
+      <w:pPr>
+        <w:ind w:left="6120" w:hanging="180"/>
+      </w:pPr>
+    </w:lvl>
+  </w:abstractNum>
+  <w:abstractNum w:abstractNumId="7">
     <w:nsid w:val="51D23B9F"/>
     <w:multiLevelType w:val="hybridMultilevel"/>
     <w:tmpl w:val="1EE0E146"/>
@@ -6429,7 +6766,93 @@
       </w:pPr>
     </w:lvl>
   </w:abstractNum>
-  <w:abstractNum w:abstractNumId="5">
+  <w:abstractNum w:abstractNumId="8">
+    <w:nsid w:val="52C64A8F"/>
+    <w:multiLevelType w:val="hybridMultilevel"/>
+    <w:tmpl w:val="10EA333A"/>
+    <w:lvl w:ilvl="0" w:tplc="040A000F">
+      <w:start w:val="1"/>
+      <w:numFmt w:val="decimal"/>
+      <w:lvlText w:val="%1."/>
+      <w:lvlJc w:val="left"/>
+      <w:pPr>
+        <w:ind w:left="720" w:hanging="360"/>
+      </w:pPr>
+    </w:lvl>
+    <w:lvl w:ilvl="1" w:tplc="040A0019" w:tentative="1">
+      <w:start w:val="1"/>
+      <w:numFmt w:val="lowerLetter"/>
+      <w:lvlText w:val="%2."/>
+      <w:lvlJc w:val="left"/>
+      <w:pPr>
+        <w:ind w:left="1440" w:hanging="360"/>
+      </w:pPr>
+    </w:lvl>
+    <w:lvl w:ilvl="2" w:tplc="040A001B" w:tentative="1">
+      <w:start w:val="1"/>
+      <w:numFmt w:val="lowerRoman"/>
+      <w:lvlText w:val="%3."/>
+      <w:lvlJc w:val="right"/>
+      <w:pPr>
+        <w:ind w:left="2160" w:hanging="180"/>
+      </w:pPr>
+    </w:lvl>
+    <w:lvl w:ilvl="3" w:tplc="040A000F" w:tentative="1">
+      <w:start w:val="1"/>
+      <w:numFmt w:val="decimal"/>
+      <w:lvlText w:val="%4."/>
+      <w:lvlJc w:val="left"/>
+      <w:pPr>
+        <w:ind w:left="2880" w:hanging="360"/>
+      </w:pPr>
+    </w:lvl>
+    <w:lvl w:ilvl="4" w:tplc="040A0019" w:tentative="1">
+      <w:start w:val="1"/>
+      <w:numFmt w:val="lowerLetter"/>
+      <w:lvlText w:val="%5."/>
+      <w:lvlJc w:val="left"/>
+      <w:pPr>
+        <w:ind w:left="3600" w:hanging="360"/>
+      </w:pPr>
+    </w:lvl>
+    <w:lvl w:ilvl="5" w:tplc="040A001B" w:tentative="1">
+      <w:start w:val="1"/>
+      <w:numFmt w:val="lowerRoman"/>
+      <w:lvlText w:val="%6."/>
+      <w:lvlJc w:val="right"/>
+      <w:pPr>
+        <w:ind w:left="4320" w:hanging="180"/>
+      </w:pPr>
+    </w:lvl>
+    <w:lvl w:ilvl="6" w:tplc="040A000F" w:tentative="1">
+      <w:start w:val="1"/>
+      <w:numFmt w:val="decimal"/>
+      <w:lvlText w:val="%7."/>
+      <w:lvlJc w:val="left"/>
+      <w:pPr>
+        <w:ind w:left="5040" w:hanging="360"/>
+      </w:pPr>
+    </w:lvl>
+    <w:lvl w:ilvl="7" w:tplc="040A0019" w:tentative="1">
+      <w:start w:val="1"/>
+      <w:numFmt w:val="lowerLetter"/>
+      <w:lvlText w:val="%8."/>
+      <w:lvlJc w:val="left"/>
+      <w:pPr>
+        <w:ind w:left="5760" w:hanging="360"/>
+      </w:pPr>
+    </w:lvl>
+    <w:lvl w:ilvl="8" w:tplc="040A001B" w:tentative="1">
+      <w:start w:val="1"/>
+      <w:numFmt w:val="lowerRoman"/>
+      <w:lvlText w:val="%9."/>
+      <w:lvlJc w:val="right"/>
+      <w:pPr>
+        <w:ind w:left="6480" w:hanging="180"/>
+      </w:pPr>
+    </w:lvl>
+  </w:abstractNum>
+  <w:abstractNum w:abstractNumId="9">
     <w:nsid w:val="5B146938"/>
     <w:multiLevelType w:val="multilevel"/>
     <w:tmpl w:val="040A001F"/>
@@ -6515,7 +6938,93 @@
       </w:pPr>
     </w:lvl>
   </w:abstractNum>
-  <w:abstractNum w:abstractNumId="6">
+  <w:abstractNum w:abstractNumId="10">
+    <w:nsid w:val="66EC46F3"/>
+    <w:multiLevelType w:val="hybridMultilevel"/>
+    <w:tmpl w:val="1BE21092"/>
+    <w:lvl w:ilvl="0" w:tplc="040A000F">
+      <w:start w:val="1"/>
+      <w:numFmt w:val="decimal"/>
+      <w:lvlText w:val="%1."/>
+      <w:lvlJc w:val="left"/>
+      <w:pPr>
+        <w:ind w:left="360" w:hanging="360"/>
+      </w:pPr>
+    </w:lvl>
+    <w:lvl w:ilvl="1" w:tplc="040A0019" w:tentative="1">
+      <w:start w:val="1"/>
+      <w:numFmt w:val="lowerLetter"/>
+      <w:lvlText w:val="%2."/>
+      <w:lvlJc w:val="left"/>
+      <w:pPr>
+        <w:ind w:left="1080" w:hanging="360"/>
+      </w:pPr>
+    </w:lvl>
+    <w:lvl w:ilvl="2" w:tplc="040A001B" w:tentative="1">
+      <w:start w:val="1"/>
+      <w:numFmt w:val="lowerRoman"/>
+      <w:lvlText w:val="%3."/>
+      <w:lvlJc w:val="right"/>
+      <w:pPr>
+        <w:ind w:left="1800" w:hanging="180"/>
+      </w:pPr>
+    </w:lvl>
+    <w:lvl w:ilvl="3" w:tplc="040A000F" w:tentative="1">
+      <w:start w:val="1"/>
+      <w:numFmt w:val="decimal"/>
+      <w:lvlText w:val="%4."/>
+      <w:lvlJc w:val="left"/>
+      <w:pPr>
+        <w:ind w:left="2520" w:hanging="360"/>
+      </w:pPr>
+    </w:lvl>
+    <w:lvl w:ilvl="4" w:tplc="040A0019" w:tentative="1">
+      <w:start w:val="1"/>
+      <w:numFmt w:val="lowerLetter"/>
+      <w:lvlText w:val="%5."/>
+      <w:lvlJc w:val="left"/>
+      <w:pPr>
+        <w:ind w:left="3240" w:hanging="360"/>
+      </w:pPr>
+    </w:lvl>
+    <w:lvl w:ilvl="5" w:tplc="040A001B" w:tentative="1">
+      <w:start w:val="1"/>
+      <w:numFmt w:val="lowerRoman"/>
+      <w:lvlText w:val="%6."/>
+      <w:lvlJc w:val="right"/>
+      <w:pPr>
+        <w:ind w:left="3960" w:hanging="180"/>
+      </w:pPr>
+    </w:lvl>
+    <w:lvl w:ilvl="6" w:tplc="040A000F" w:tentative="1">
+      <w:start w:val="1"/>
+      <w:numFmt w:val="decimal"/>
+      <w:lvlText w:val="%7."/>
+      <w:lvlJc w:val="left"/>
+      <w:pPr>
+        <w:ind w:left="4680" w:hanging="360"/>
+      </w:pPr>
+    </w:lvl>
+    <w:lvl w:ilvl="7" w:tplc="040A0019" w:tentative="1">
+      <w:start w:val="1"/>
+      <w:numFmt w:val="lowerLetter"/>
+      <w:lvlText w:val="%8."/>
+      <w:lvlJc w:val="left"/>
+      <w:pPr>
+        <w:ind w:left="5400" w:hanging="360"/>
+      </w:pPr>
+    </w:lvl>
+    <w:lvl w:ilvl="8" w:tplc="040A001B" w:tentative="1">
+      <w:start w:val="1"/>
+      <w:numFmt w:val="lowerRoman"/>
+      <w:lvlText w:val="%9."/>
+      <w:lvlJc w:val="right"/>
+      <w:pPr>
+        <w:ind w:left="6120" w:hanging="180"/>
+      </w:pPr>
+    </w:lvl>
+  </w:abstractNum>
+  <w:abstractNum w:abstractNumId="11">
     <w:nsid w:val="6B55786C"/>
     <w:multiLevelType w:val="multilevel"/>
     <w:tmpl w:val="040A001F"/>
@@ -6601,7 +7110,7 @@
       </w:pPr>
     </w:lvl>
   </w:abstractNum>
-  <w:abstractNum w:abstractNumId="7">
+  <w:abstractNum w:abstractNumId="12">
     <w:nsid w:val="6D291072"/>
     <w:multiLevelType w:val="hybridMultilevel"/>
     <w:tmpl w:val="2B1E9E9C"/>
@@ -6714,7 +7223,7 @@
       </w:rPr>
     </w:lvl>
   </w:abstractNum>
-  <w:abstractNum w:abstractNumId="8">
+  <w:abstractNum w:abstractNumId="13">
     <w:nsid w:val="70594753"/>
     <w:multiLevelType w:val="hybridMultilevel"/>
     <w:tmpl w:val="0E4E14DC"/>
@@ -6827,7 +7336,7 @@
       </w:rPr>
     </w:lvl>
   </w:abstractNum>
-  <w:abstractNum w:abstractNumId="9">
+  <w:abstractNum w:abstractNumId="14">
     <w:nsid w:val="72445B8B"/>
     <w:multiLevelType w:val="hybridMultilevel"/>
     <w:tmpl w:val="4C06E326"/>
@@ -6940,7 +7449,93 @@
       </w:rPr>
     </w:lvl>
   </w:abstractNum>
-  <w:abstractNum w:abstractNumId="10">
+  <w:abstractNum w:abstractNumId="15">
+    <w:nsid w:val="7344586D"/>
+    <w:multiLevelType w:val="hybridMultilevel"/>
+    <w:tmpl w:val="4B906A16"/>
+    <w:lvl w:ilvl="0" w:tplc="040A000F">
+      <w:start w:val="1"/>
+      <w:numFmt w:val="decimal"/>
+      <w:lvlText w:val="%1."/>
+      <w:lvlJc w:val="left"/>
+      <w:pPr>
+        <w:ind w:left="720" w:hanging="360"/>
+      </w:pPr>
+    </w:lvl>
+    <w:lvl w:ilvl="1" w:tplc="040A0019" w:tentative="1">
+      <w:start w:val="1"/>
+      <w:numFmt w:val="lowerLetter"/>
+      <w:lvlText w:val="%2."/>
+      <w:lvlJc w:val="left"/>
+      <w:pPr>
+        <w:ind w:left="1440" w:hanging="360"/>
+      </w:pPr>
+    </w:lvl>
+    <w:lvl w:ilvl="2" w:tplc="040A001B" w:tentative="1">
+      <w:start w:val="1"/>
+      <w:numFmt w:val="lowerRoman"/>
+      <w:lvlText w:val="%3."/>
+      <w:lvlJc w:val="right"/>
+      <w:pPr>
+        <w:ind w:left="2160" w:hanging="180"/>
+      </w:pPr>
+    </w:lvl>
+    <w:lvl w:ilvl="3" w:tplc="040A000F" w:tentative="1">
+      <w:start w:val="1"/>
+      <w:numFmt w:val="decimal"/>
+      <w:lvlText w:val="%4."/>
+      <w:lvlJc w:val="left"/>
+      <w:pPr>
+        <w:ind w:left="2880" w:hanging="360"/>
+      </w:pPr>
+    </w:lvl>
+    <w:lvl w:ilvl="4" w:tplc="040A0019" w:tentative="1">
+      <w:start w:val="1"/>
+      <w:numFmt w:val="lowerLetter"/>
+      <w:lvlText w:val="%5."/>
+      <w:lvlJc w:val="left"/>
+      <w:pPr>
+        <w:ind w:left="3600" w:hanging="360"/>
+      </w:pPr>
+    </w:lvl>
+    <w:lvl w:ilvl="5" w:tplc="040A001B" w:tentative="1">
+      <w:start w:val="1"/>
+      <w:numFmt w:val="lowerRoman"/>
+      <w:lvlText w:val="%6."/>
+      <w:lvlJc w:val="right"/>
+      <w:pPr>
+        <w:ind w:left="4320" w:hanging="180"/>
+      </w:pPr>
+    </w:lvl>
+    <w:lvl w:ilvl="6" w:tplc="040A000F" w:tentative="1">
+      <w:start w:val="1"/>
+      <w:numFmt w:val="decimal"/>
+      <w:lvlText w:val="%7."/>
+      <w:lvlJc w:val="left"/>
+      <w:pPr>
+        <w:ind w:left="5040" w:hanging="360"/>
+      </w:pPr>
+    </w:lvl>
+    <w:lvl w:ilvl="7" w:tplc="040A0019" w:tentative="1">
+      <w:start w:val="1"/>
+      <w:numFmt w:val="lowerLetter"/>
+      <w:lvlText w:val="%8."/>
+      <w:lvlJc w:val="left"/>
+      <w:pPr>
+        <w:ind w:left="5760" w:hanging="360"/>
+      </w:pPr>
+    </w:lvl>
+    <w:lvl w:ilvl="8" w:tplc="040A001B" w:tentative="1">
+      <w:start w:val="1"/>
+      <w:numFmt w:val="lowerRoman"/>
+      <w:lvlText w:val="%9."/>
+      <w:lvlJc w:val="right"/>
+      <w:pPr>
+        <w:ind w:left="6480" w:hanging="180"/>
+      </w:pPr>
+    </w:lvl>
+  </w:abstractNum>
+  <w:abstractNum w:abstractNumId="16">
     <w:nsid w:val="756A2951"/>
     <w:multiLevelType w:val="multilevel"/>
     <w:tmpl w:val="040A001F"/>
@@ -7026,7 +7621,7 @@
       </w:pPr>
     </w:lvl>
   </w:abstractNum>
-  <w:abstractNum w:abstractNumId="11">
+  <w:abstractNum w:abstractNumId="17">
     <w:nsid w:val="7EC22460"/>
     <w:multiLevelType w:val="hybridMultilevel"/>
     <w:tmpl w:val="D73A7CE0"/>
@@ -7140,40 +7735,58 @@
     </w:lvl>
   </w:abstractNum>
   <w:num w:numId="1">
+    <w:abstractNumId w:val="7"/>
+  </w:num>
+  <w:num w:numId="2">
+    <w:abstractNumId w:val="12"/>
+  </w:num>
+  <w:num w:numId="3">
+    <w:abstractNumId w:val="5"/>
+  </w:num>
+  <w:num w:numId="4">
+    <w:abstractNumId w:val="17"/>
+  </w:num>
+  <w:num w:numId="5">
+    <w:abstractNumId w:val="13"/>
+  </w:num>
+  <w:num w:numId="6">
+    <w:abstractNumId w:val="14"/>
+  </w:num>
+  <w:num w:numId="7">
+    <w:abstractNumId w:val="2"/>
+  </w:num>
+  <w:num w:numId="8">
+    <w:abstractNumId w:val="3"/>
+  </w:num>
+  <w:num w:numId="9">
     <w:abstractNumId w:val="4"/>
   </w:num>
-  <w:num w:numId="2">
-    <w:abstractNumId w:val="7"/>
+  <w:num w:numId="10">
+    <w:abstractNumId w:val="16"/>
   </w:num>
-  <w:num w:numId="3">
-    <w:abstractNumId w:val="3"/>
-  </w:num>
-  <w:num w:numId="4">
+  <w:num w:numId="11">
     <w:abstractNumId w:val="11"/>
   </w:num>
-  <w:num w:numId="5">
+  <w:num w:numId="12">
+    <w:abstractNumId w:val="9"/>
+  </w:num>
+  <w:num w:numId="13">
+    <w:abstractNumId w:val="1"/>
+  </w:num>
+  <w:num w:numId="14">
+    <w:abstractNumId w:val="6"/>
+  </w:num>
+  <w:num w:numId="15">
+    <w:abstractNumId w:val="0"/>
+  </w:num>
+  <w:num w:numId="16">
+    <w:abstractNumId w:val="10"/>
+  </w:num>
+  <w:num w:numId="17">
     <w:abstractNumId w:val="8"/>
   </w:num>
-  <w:num w:numId="6">
-    <w:abstractNumId w:val="9"/>
-  </w:num>
-  <w:num w:numId="7">
-    <w:abstractNumId w:val="0"/>
-  </w:num>
-  <w:num w:numId="8">
-    <w:abstractNumId w:val="1"/>
-  </w:num>
-  <w:num w:numId="9">
-    <w:abstractNumId w:val="2"/>
-  </w:num>
-  <w:num w:numId="10">
-    <w:abstractNumId w:val="10"/>
-  </w:num>
-  <w:num w:numId="11">
-    <w:abstractNumId w:val="6"/>
-  </w:num>
-  <w:num w:numId="12">
-    <w:abstractNumId w:val="5"/>
+  <w:num w:numId="18">
+    <w:abstractNumId w:val="15"/>
   </w:num>
 </w:numbering>
 </file>
@@ -7768,7 +8381,7 @@
   </w:compat>
   <w:rsids>
     <w:rsidRoot w:val="00F05497"/>
-    <w:rsid w:val="00A459B7"/>
+    <w:rsid w:val="00902878"/>
     <w:rsid w:val="00F05497"/>
   </w:rsids>
   <m:mathPr>
@@ -8327,7 +8940,7 @@
 </file>
 
 <file path=customXml/itemProps2.xml><?xml version="1.0" encoding="utf-8"?>
-<ds:datastoreItem xmlns:ds="http://schemas.openxmlformats.org/officeDocument/2006/customXml" ds:itemID="{C9A34D2D-9DDD-4498-BEF1-BC2FB3CE8AD0}">
+<ds:datastoreItem xmlns:ds="http://schemas.openxmlformats.org/officeDocument/2006/customXml" ds:itemID="{1485E50D-C17E-4E8F-AD9E-61CC31C2C977}">
   <ds:schemaRefs>
     <ds:schemaRef ds:uri="http://schemas.openxmlformats.org/officeDocument/2006/bibliography"/>
   </ds:schemaRefs>

--- a/trunk/main/doc/Arquitectura de Software.docx
+++ b/trunk/main/doc/Arquitectura de Software.docx
@@ -734,6 +734,529 @@
           <w:szCs w:val="48"/>
           <w:lang w:val="es-ES_tradnl"/>
         </w:rPr>
+        <w:t>Tabla de Contenido</w:t>
+      </w:r>
+    </w:p>
+    <w:p>
+      <w:pPr>
+        <w:spacing w:after="0"/>
+        <w:rPr>
+          <w:rFonts w:ascii="Times New Roman" w:hAnsi="Times New Roman" w:cs="Times New Roman"/>
+          <w:sz w:val="24"/>
+          <w:szCs w:val="24"/>
+          <w:lang w:val="es-ES_tradnl"/>
+        </w:rPr>
+      </w:pPr>
+    </w:p>
+    <w:p>
+      <w:pPr>
+        <w:spacing w:after="0"/>
+        <w:rPr>
+          <w:rFonts w:ascii="Times New Roman" w:hAnsi="Times New Roman" w:cs="Times New Roman"/>
+          <w:sz w:val="24"/>
+          <w:szCs w:val="24"/>
+          <w:lang w:val="es-ES_tradnl"/>
+        </w:rPr>
+      </w:pPr>
+    </w:p>
+    <w:p>
+      <w:pPr>
+        <w:spacing w:after="0"/>
+        <w:rPr>
+          <w:rFonts w:ascii="Times New Roman" w:hAnsi="Times New Roman" w:cs="Times New Roman"/>
+          <w:sz w:val="24"/>
+          <w:szCs w:val="24"/>
+          <w:lang w:val="es-ES_tradnl"/>
+        </w:rPr>
+      </w:pPr>
+      <w:r>
+        <w:rPr>
+          <w:rFonts w:ascii="Times New Roman" w:hAnsi="Times New Roman" w:cs="Times New Roman"/>
+          <w:sz w:val="24"/>
+          <w:szCs w:val="24"/>
+          <w:lang w:val="es-ES_tradnl"/>
+        </w:rPr>
+        <w:t>Introducción</w:t>
+      </w:r>
+    </w:p>
+    <w:p>
+      <w:pPr>
+        <w:spacing w:after="0"/>
+        <w:ind w:firstLine="426"/>
+        <w:rPr>
+          <w:rFonts w:ascii="Times New Roman" w:hAnsi="Times New Roman" w:cs="Times New Roman"/>
+          <w:sz w:val="24"/>
+          <w:szCs w:val="24"/>
+          <w:lang w:val="es-ES_tradnl"/>
+        </w:rPr>
+      </w:pPr>
+      <w:r>
+        <w:rPr>
+          <w:rFonts w:ascii="Times New Roman" w:hAnsi="Times New Roman" w:cs="Times New Roman"/>
+          <w:sz w:val="24"/>
+          <w:szCs w:val="24"/>
+          <w:lang w:val="es-ES_tradnl"/>
+        </w:rPr>
+        <w:t>Propósito</w:t>
+      </w:r>
+    </w:p>
+    <w:p>
+      <w:pPr>
+        <w:spacing w:after="0"/>
+        <w:ind w:firstLine="426"/>
+        <w:rPr>
+          <w:rFonts w:ascii="Times New Roman" w:hAnsi="Times New Roman" w:cs="Times New Roman"/>
+          <w:sz w:val="24"/>
+          <w:szCs w:val="24"/>
+          <w:lang w:val="es-ES_tradnl"/>
+        </w:rPr>
+      </w:pPr>
+      <w:r>
+        <w:rPr>
+          <w:rFonts w:ascii="Times New Roman" w:hAnsi="Times New Roman" w:cs="Times New Roman"/>
+          <w:sz w:val="24"/>
+          <w:szCs w:val="24"/>
+          <w:lang w:val="es-ES_tradnl"/>
+        </w:rPr>
+        <w:t>Alcance</w:t>
+      </w:r>
+    </w:p>
+    <w:p>
+      <w:pPr>
+        <w:spacing w:after="0"/>
+        <w:ind w:firstLine="426"/>
+        <w:rPr>
+          <w:rFonts w:ascii="Times New Roman" w:hAnsi="Times New Roman" w:cs="Times New Roman"/>
+          <w:sz w:val="24"/>
+          <w:szCs w:val="24"/>
+          <w:lang w:val="es-ES_tradnl"/>
+        </w:rPr>
+      </w:pPr>
+      <w:r>
+        <w:rPr>
+          <w:rFonts w:ascii="Times New Roman" w:hAnsi="Times New Roman" w:cs="Times New Roman"/>
+          <w:sz w:val="24"/>
+          <w:szCs w:val="24"/>
+          <w:lang w:val="es-ES_tradnl"/>
+        </w:rPr>
+        <w:t>Definiciones Acrónimos y Abreviaturas</w:t>
+      </w:r>
+    </w:p>
+    <w:p>
+      <w:pPr>
+        <w:spacing w:after="0"/>
+        <w:ind w:firstLine="426"/>
+        <w:rPr>
+          <w:rFonts w:ascii="Times New Roman" w:hAnsi="Times New Roman" w:cs="Times New Roman"/>
+          <w:sz w:val="24"/>
+          <w:szCs w:val="24"/>
+          <w:lang w:val="es-ES_tradnl"/>
+        </w:rPr>
+      </w:pPr>
+      <w:r>
+        <w:rPr>
+          <w:rFonts w:ascii="Times New Roman" w:hAnsi="Times New Roman" w:cs="Times New Roman"/>
+          <w:sz w:val="24"/>
+          <w:szCs w:val="24"/>
+          <w:lang w:val="es-ES_tradnl"/>
+        </w:rPr>
+        <w:t>Referencias</w:t>
+      </w:r>
+    </w:p>
+    <w:p>
+      <w:pPr>
+        <w:spacing w:after="0"/>
+        <w:ind w:firstLine="426"/>
+        <w:rPr>
+          <w:rFonts w:ascii="Times New Roman" w:hAnsi="Times New Roman" w:cs="Times New Roman"/>
+          <w:sz w:val="28"/>
+          <w:szCs w:val="28"/>
+          <w:lang w:val="es-ES_tradnl"/>
+        </w:rPr>
+      </w:pPr>
+      <w:r>
+        <w:rPr>
+          <w:rFonts w:ascii="Times New Roman" w:hAnsi="Times New Roman" w:cs="Times New Roman"/>
+          <w:sz w:val="24"/>
+          <w:szCs w:val="24"/>
+          <w:lang w:val="es-ES_tradnl"/>
+        </w:rPr>
+        <w:t>Presentación de Arquitectura</w:t>
+      </w:r>
+      <w:r>
+        <w:rPr>
+          <w:rFonts w:ascii="Times New Roman" w:hAnsi="Times New Roman" w:cs="Times New Roman"/>
+          <w:sz w:val="28"/>
+          <w:szCs w:val="28"/>
+          <w:lang w:val="es-ES_tradnl"/>
+        </w:rPr>
+        <w:t xml:space="preserve">  </w:t>
+      </w:r>
+    </w:p>
+    <w:p>
+      <w:pPr>
+        <w:spacing w:after="0"/>
+        <w:rPr>
+          <w:rFonts w:ascii="Times New Roman" w:hAnsi="Times New Roman" w:cs="Times New Roman"/>
+          <w:sz w:val="24"/>
+          <w:szCs w:val="24"/>
+          <w:lang w:val="es-ES_tradnl"/>
+        </w:rPr>
+      </w:pPr>
+      <w:r>
+        <w:rPr>
+          <w:rFonts w:ascii="Times New Roman" w:hAnsi="Times New Roman" w:cs="Times New Roman"/>
+          <w:sz w:val="24"/>
+          <w:szCs w:val="24"/>
+          <w:lang w:val="es-ES_tradnl"/>
+        </w:rPr>
+        <w:t>Objetivos y Restricciones de la Arquitectura</w:t>
+      </w:r>
+    </w:p>
+    <w:p>
+      <w:pPr>
+        <w:spacing w:after="0"/>
+        <w:rPr>
+          <w:rFonts w:ascii="Times New Roman" w:hAnsi="Times New Roman" w:cs="Times New Roman"/>
+          <w:sz w:val="24"/>
+          <w:szCs w:val="24"/>
+          <w:lang w:val="es-ES_tradnl"/>
+        </w:rPr>
+      </w:pPr>
+      <w:r>
+        <w:rPr>
+          <w:rFonts w:ascii="Times New Roman" w:hAnsi="Times New Roman" w:cs="Times New Roman"/>
+          <w:sz w:val="24"/>
+          <w:szCs w:val="24"/>
+          <w:lang w:val="es-ES_tradnl"/>
+        </w:rPr>
+        <w:t>Vista de Casos de Uso</w:t>
+      </w:r>
+    </w:p>
+    <w:p>
+      <w:pPr>
+        <w:spacing w:after="0"/>
+        <w:ind w:firstLine="426"/>
+        <w:rPr>
+          <w:rFonts w:ascii="Times New Roman" w:hAnsi="Times New Roman" w:cs="Times New Roman"/>
+          <w:sz w:val="24"/>
+          <w:szCs w:val="24"/>
+          <w:lang w:val="es-ES_tradnl"/>
+        </w:rPr>
+      </w:pPr>
+      <w:r>
+        <w:rPr>
+          <w:rFonts w:ascii="Times New Roman" w:hAnsi="Times New Roman" w:cs="Times New Roman"/>
+          <w:sz w:val="24"/>
+          <w:szCs w:val="24"/>
+          <w:lang w:val="es-ES_tradnl"/>
+        </w:rPr>
+        <w:t>Casos de uso importantes para la Arquitectura</w:t>
+      </w:r>
+    </w:p>
+    <w:p>
+      <w:pPr>
+        <w:spacing w:after="0"/>
+        <w:rPr>
+          <w:rFonts w:ascii="Times New Roman" w:hAnsi="Times New Roman" w:cs="Times New Roman"/>
+          <w:sz w:val="24"/>
+          <w:szCs w:val="24"/>
+          <w:lang w:val="es-ES_tradnl"/>
+        </w:rPr>
+      </w:pPr>
+      <w:r>
+        <w:rPr>
+          <w:rFonts w:ascii="Times New Roman" w:hAnsi="Times New Roman" w:cs="Times New Roman"/>
+          <w:sz w:val="24"/>
+          <w:szCs w:val="24"/>
+          <w:lang w:val="es-ES_tradnl"/>
+        </w:rPr>
+        <w:t>Vista Lógica</w:t>
+      </w:r>
+    </w:p>
+    <w:p>
+      <w:pPr>
+        <w:spacing w:after="0"/>
+        <w:ind w:firstLine="426"/>
+        <w:rPr>
+          <w:rFonts w:ascii="Times New Roman" w:hAnsi="Times New Roman" w:cs="Times New Roman"/>
+          <w:sz w:val="24"/>
+          <w:szCs w:val="24"/>
+          <w:lang w:val="es-ES_tradnl"/>
+        </w:rPr>
+      </w:pPr>
+      <w:r>
+        <w:rPr>
+          <w:rFonts w:ascii="Times New Roman" w:hAnsi="Times New Roman" w:cs="Times New Roman"/>
+          <w:sz w:val="24"/>
+          <w:szCs w:val="24"/>
+          <w:lang w:val="es-ES_tradnl"/>
+        </w:rPr>
+        <w:t>Vista General</w:t>
+      </w:r>
+    </w:p>
+    <w:p>
+      <w:pPr>
+        <w:spacing w:after="0"/>
+        <w:ind w:firstLine="426"/>
+        <w:rPr>
+          <w:rFonts w:ascii="Times New Roman" w:hAnsi="Times New Roman" w:cs="Times New Roman"/>
+          <w:sz w:val="24"/>
+          <w:szCs w:val="24"/>
+          <w:lang w:val="es-ES_tradnl"/>
+        </w:rPr>
+      </w:pPr>
+      <w:r>
+        <w:rPr>
+          <w:rFonts w:ascii="Times New Roman" w:hAnsi="Times New Roman" w:cs="Times New Roman"/>
+          <w:sz w:val="24"/>
+          <w:szCs w:val="24"/>
+          <w:lang w:val="es-ES_tradnl"/>
+        </w:rPr>
+        <w:t>Paquetes importantes para la lógica de funcionamiento e instalación</w:t>
+      </w:r>
+    </w:p>
+    <w:p>
+      <w:pPr>
+        <w:spacing w:after="0"/>
+        <w:ind w:firstLine="426"/>
+        <w:rPr>
+          <w:rFonts w:ascii="Times New Roman" w:hAnsi="Times New Roman" w:cs="Times New Roman"/>
+          <w:sz w:val="24"/>
+          <w:szCs w:val="24"/>
+          <w:lang w:val="es-ES_tradnl"/>
+        </w:rPr>
+      </w:pPr>
+      <w:r>
+        <w:rPr>
+          <w:rFonts w:ascii="Times New Roman" w:hAnsi="Times New Roman" w:cs="Times New Roman"/>
+          <w:sz w:val="24"/>
+          <w:szCs w:val="24"/>
+          <w:lang w:val="es-ES_tradnl"/>
+        </w:rPr>
+        <w:t>Paquetes importantes para la lógica de Desarrollo</w:t>
+      </w:r>
+    </w:p>
+    <w:p>
+      <w:pPr>
+        <w:spacing w:after="0"/>
+        <w:rPr>
+          <w:rFonts w:ascii="Times New Roman" w:hAnsi="Times New Roman" w:cs="Times New Roman"/>
+          <w:sz w:val="24"/>
+          <w:szCs w:val="24"/>
+          <w:lang w:val="es-ES_tradnl"/>
+        </w:rPr>
+      </w:pPr>
+      <w:r>
+        <w:rPr>
+          <w:rFonts w:ascii="Times New Roman" w:hAnsi="Times New Roman" w:cs="Times New Roman"/>
+          <w:sz w:val="24"/>
+          <w:szCs w:val="24"/>
+          <w:lang w:val="es-ES_tradnl"/>
+        </w:rPr>
+        <w:t>Vista Despliegue</w:t>
+      </w:r>
+    </w:p>
+    <w:p>
+      <w:pPr>
+        <w:spacing w:after="0"/>
+        <w:rPr>
+          <w:rFonts w:ascii="Times New Roman" w:hAnsi="Times New Roman" w:cs="Times New Roman"/>
+          <w:sz w:val="24"/>
+          <w:szCs w:val="24"/>
+          <w:lang w:val="es-ES_tradnl"/>
+        </w:rPr>
+      </w:pPr>
+      <w:r>
+        <w:rPr>
+          <w:rFonts w:ascii="Times New Roman" w:hAnsi="Times New Roman" w:cs="Times New Roman"/>
+          <w:sz w:val="24"/>
+          <w:szCs w:val="24"/>
+          <w:lang w:val="es-ES_tradnl"/>
+        </w:rPr>
+        <w:t>Vista Implementación</w:t>
+      </w:r>
+    </w:p>
+    <w:p>
+      <w:pPr>
+        <w:spacing w:after="0"/>
+        <w:rPr>
+          <w:rFonts w:ascii="Times New Roman" w:hAnsi="Times New Roman" w:cs="Times New Roman"/>
+          <w:sz w:val="24"/>
+          <w:szCs w:val="24"/>
+          <w:lang w:val="es-ES_tradnl"/>
+        </w:rPr>
+      </w:pPr>
+      <w:r>
+        <w:rPr>
+          <w:rFonts w:ascii="Times New Roman" w:hAnsi="Times New Roman" w:cs="Times New Roman"/>
+          <w:sz w:val="24"/>
+          <w:szCs w:val="24"/>
+          <w:lang w:val="es-ES_tradnl"/>
+        </w:rPr>
+        <w:t>Tamaño y Rendimiento</w:t>
+      </w:r>
+    </w:p>
+    <w:p>
+      <w:pPr>
+        <w:spacing w:after="0"/>
+        <w:rPr>
+          <w:rFonts w:ascii="Times New Roman" w:hAnsi="Times New Roman" w:cs="Times New Roman"/>
+          <w:sz w:val="24"/>
+          <w:szCs w:val="24"/>
+          <w:lang w:val="es-ES_tradnl"/>
+        </w:rPr>
+      </w:pPr>
+      <w:r>
+        <w:rPr>
+          <w:rFonts w:ascii="Times New Roman" w:hAnsi="Times New Roman" w:cs="Times New Roman"/>
+          <w:sz w:val="24"/>
+          <w:szCs w:val="24"/>
+          <w:lang w:val="es-ES_tradnl"/>
+        </w:rPr>
+        <w:t>Calidad</w:t>
+      </w:r>
+    </w:p>
+    <w:p>
+      <w:pPr>
+        <w:spacing w:after="0"/>
+        <w:rPr>
+          <w:rFonts w:ascii="Times New Roman" w:hAnsi="Times New Roman" w:cs="Times New Roman"/>
+          <w:sz w:val="24"/>
+          <w:szCs w:val="24"/>
+          <w:lang w:val="es-ES_tradnl"/>
+        </w:rPr>
+      </w:pPr>
+    </w:p>
+    <w:p>
+      <w:pPr>
+        <w:spacing w:after="0"/>
+        <w:rPr>
+          <w:rFonts w:ascii="Times New Roman" w:hAnsi="Times New Roman" w:cs="Times New Roman"/>
+          <w:sz w:val="24"/>
+          <w:szCs w:val="24"/>
+          <w:lang w:val="es-ES_tradnl"/>
+        </w:rPr>
+      </w:pPr>
+    </w:p>
+    <w:p>
+      <w:pPr>
+        <w:rPr>
+          <w:rFonts w:ascii="Times New Roman" w:hAnsi="Times New Roman" w:cs="Times New Roman"/>
+          <w:sz w:val="28"/>
+          <w:szCs w:val="28"/>
+          <w:lang w:val="es-ES_tradnl"/>
+        </w:rPr>
+      </w:pPr>
+    </w:p>
+    <w:p>
+      <w:pPr>
+        <w:rPr>
+          <w:rFonts w:ascii="Times New Roman" w:hAnsi="Times New Roman" w:cs="Times New Roman"/>
+          <w:sz w:val="28"/>
+          <w:szCs w:val="28"/>
+          <w:lang w:val="es-ES_tradnl"/>
+        </w:rPr>
+      </w:pPr>
+    </w:p>
+    <w:p>
+      <w:pPr>
+        <w:rPr>
+          <w:rFonts w:ascii="Times New Roman" w:hAnsi="Times New Roman" w:cs="Times New Roman"/>
+          <w:sz w:val="28"/>
+          <w:szCs w:val="28"/>
+          <w:lang w:val="es-ES_tradnl"/>
+        </w:rPr>
+      </w:pPr>
+    </w:p>
+    <w:p>
+      <w:pPr>
+        <w:rPr>
+          <w:rFonts w:ascii="Times New Roman" w:hAnsi="Times New Roman" w:cs="Times New Roman"/>
+          <w:sz w:val="28"/>
+          <w:szCs w:val="28"/>
+          <w:lang w:val="es-ES_tradnl"/>
+        </w:rPr>
+      </w:pPr>
+    </w:p>
+    <w:p>
+      <w:pPr>
+        <w:rPr>
+          <w:rFonts w:ascii="Times New Roman" w:hAnsi="Times New Roman" w:cs="Times New Roman"/>
+          <w:sz w:val="28"/>
+          <w:szCs w:val="28"/>
+          <w:lang w:val="es-ES_tradnl"/>
+        </w:rPr>
+      </w:pPr>
+    </w:p>
+    <w:p>
+      <w:pPr>
+        <w:rPr>
+          <w:rFonts w:ascii="Times New Roman" w:hAnsi="Times New Roman" w:cs="Times New Roman"/>
+          <w:sz w:val="28"/>
+          <w:szCs w:val="28"/>
+          <w:lang w:val="es-ES_tradnl"/>
+        </w:rPr>
+      </w:pPr>
+    </w:p>
+    <w:p>
+      <w:pPr>
+        <w:rPr>
+          <w:rFonts w:ascii="Times New Roman" w:hAnsi="Times New Roman" w:cs="Times New Roman"/>
+          <w:sz w:val="28"/>
+          <w:szCs w:val="28"/>
+          <w:lang w:val="es-ES_tradnl"/>
+        </w:rPr>
+      </w:pPr>
+    </w:p>
+    <w:p>
+      <w:pPr>
+        <w:rPr>
+          <w:rFonts w:ascii="Times New Roman" w:hAnsi="Times New Roman" w:cs="Times New Roman"/>
+          <w:sz w:val="28"/>
+          <w:szCs w:val="28"/>
+          <w:lang w:val="es-ES_tradnl"/>
+        </w:rPr>
+      </w:pPr>
+    </w:p>
+    <w:p>
+      <w:pPr>
+        <w:rPr>
+          <w:rFonts w:ascii="Times New Roman" w:hAnsi="Times New Roman" w:cs="Times New Roman"/>
+          <w:sz w:val="28"/>
+          <w:szCs w:val="28"/>
+          <w:lang w:val="es-ES_tradnl"/>
+        </w:rPr>
+      </w:pPr>
+    </w:p>
+    <w:p>
+      <w:pPr>
+        <w:rPr>
+          <w:rFonts w:ascii="Times New Roman" w:hAnsi="Times New Roman" w:cs="Times New Roman"/>
+          <w:sz w:val="28"/>
+          <w:szCs w:val="28"/>
+          <w:lang w:val="es-ES_tradnl"/>
+        </w:rPr>
+      </w:pPr>
+    </w:p>
+    <w:p>
+      <w:pPr>
+        <w:rPr>
+          <w:rFonts w:ascii="Times New Roman" w:hAnsi="Times New Roman" w:cs="Times New Roman"/>
+          <w:b/>
+          <w:sz w:val="48"/>
+          <w:szCs w:val="48"/>
+          <w:lang w:val="es-ES_tradnl"/>
+        </w:rPr>
+      </w:pPr>
+      <w:r>
+        <w:rPr>
+          <w:rFonts w:ascii="Times New Roman" w:hAnsi="Times New Roman" w:cs="Times New Roman"/>
+          <w:b/>
+          <w:sz w:val="48"/>
+          <w:szCs w:val="48"/>
+          <w:lang w:val="es-ES_tradnl"/>
+        </w:rPr>
         <w:t>Historial de Revisión</w:t>
       </w:r>
     </w:p>
@@ -3117,7 +3640,7 @@
           <v:shape id="_x0000_i1025" type="#_x0000_t75" style="width:328.5pt;height:620.25pt" o:ole="">
             <v:imagedata r:id="rId11" o:title=""/>
           </v:shape>
-          <o:OLEObject Type="Embed" ProgID="Visio.Drawing.11" ShapeID="_x0000_i1025" DrawAspect="Content" ObjectID="_1276019703" r:id="rId12"/>
+          <o:OLEObject Type="Embed" ProgID="Visio.Drawing.11" ShapeID="_x0000_i1025" DrawAspect="Content" ObjectID="_1276050944" r:id="rId12"/>
         </w:object>
       </w:r>
     </w:p>
@@ -4695,11 +5218,13 @@
     </w:p>
     <w:p>
       <w:pPr>
-        <w:rPr>
-          <w:rFonts w:ascii="Times New Roman" w:hAnsi="Times New Roman" w:cs="Times New Roman"/>
-          <w:b/>
-          <w:sz w:val="24"/>
-          <w:szCs w:val="24"/>
+        <w:pStyle w:val="Prrafodelista"/>
+        <w:ind w:left="360"/>
+        <w:rPr>
+          <w:rFonts w:ascii="Times New Roman" w:hAnsi="Times New Roman" w:cs="Times New Roman"/>
+          <w:b/>
+          <w:sz w:val="28"/>
+          <w:szCs w:val="28"/>
         </w:rPr>
       </w:pPr>
     </w:p>
@@ -4707,86 +5232,40 @@
       <w:pPr>
         <w:pStyle w:val="Prrafodelista"/>
         <w:numPr>
-          <w:ilvl w:val="0"/>
+          <w:ilvl w:val="1"/>
           <w:numId w:val="7"/>
         </w:numPr>
         <w:rPr>
           <w:rFonts w:ascii="Times New Roman" w:hAnsi="Times New Roman" w:cs="Times New Roman"/>
           <w:b/>
+          <w:sz w:val="24"/>
+          <w:szCs w:val="24"/>
+          <w:lang w:val="es-ES_tradnl"/>
+        </w:rPr>
+      </w:pPr>
+      <w:r>
+        <w:rPr>
+          <w:rFonts w:ascii="Times New Roman" w:hAnsi="Times New Roman" w:cs="Times New Roman"/>
+          <w:b/>
+          <w:sz w:val="24"/>
+          <w:szCs w:val="24"/>
+          <w:lang w:val="es-ES_tradnl"/>
+        </w:rPr>
+        <w:lastRenderedPageBreak/>
+        <w:t xml:space="preserve">Paquetes importantes para la lógica de desarrollo </w:t>
+      </w:r>
+    </w:p>
+    <w:p>
+      <w:pPr>
+        <w:pStyle w:val="Prrafodelista"/>
+        <w:ind w:left="360"/>
+        <w:rPr>
+          <w:rFonts w:ascii="Times New Roman" w:hAnsi="Times New Roman" w:cs="Times New Roman"/>
+          <w:b/>
           <w:sz w:val="28"/>
           <w:szCs w:val="28"/>
         </w:rPr>
       </w:pPr>
-      <w:r>
-        <w:rPr>
-          <w:rFonts w:ascii="Times New Roman" w:hAnsi="Times New Roman" w:cs="Times New Roman"/>
-          <w:b/>
-          <w:sz w:val="28"/>
-          <w:szCs w:val="28"/>
-        </w:rPr>
-        <w:lastRenderedPageBreak/>
-        <w:t>Vista de Despliegue</w:t>
-      </w:r>
-    </w:p>
-    <w:p>
-      <w:pPr>
-        <w:tabs>
-          <w:tab w:val="left" w:pos="2410"/>
-        </w:tabs>
-        <w:rPr>
-          <w:rFonts w:ascii="Times New Roman" w:hAnsi="Times New Roman" w:cs="Times New Roman"/>
-          <w:sz w:val="24"/>
-          <w:szCs w:val="24"/>
-        </w:rPr>
-      </w:pPr>
-      <w:r>
-        <w:rPr>
-          <w:rFonts w:ascii="Times New Roman" w:hAnsi="Times New Roman" w:cs="Times New Roman"/>
-          <w:sz w:val="24"/>
-          <w:szCs w:val="24"/>
-        </w:rPr>
-        <w:t xml:space="preserve">En esta sección se describe la configuración del hardware sobre el cual será desplegada y ejecutada la aplicación. Se muestra la configuración de los nodos físicos y como las tareas establecidas en la vista de procesos </w:t>
-      </w:r>
-      <w:r>
-        <w:rPr>
-          <w:rFonts w:ascii="Times New Roman" w:hAnsi="Times New Roman" w:cs="Times New Roman"/>
-          <w:sz w:val="24"/>
-          <w:szCs w:val="24"/>
-        </w:rPr>
-        <w:t>se reparten en los nodos</w:t>
-      </w:r>
-    </w:p>
-    <w:p>
-      <w:pPr>
-        <w:rPr>
-          <w:rFonts w:ascii="Times New Roman" w:hAnsi="Times New Roman" w:cs="Times New Roman"/>
-          <w:b/>
-          <w:sz w:val="24"/>
-          <w:szCs w:val="24"/>
-          <w:lang w:val="es-ES_tradnl"/>
-        </w:rPr>
-      </w:pPr>
-    </w:p>
-    <w:p>
-      <w:pPr>
-        <w:rPr>
-          <w:rFonts w:ascii="Times New Roman" w:hAnsi="Times New Roman" w:cs="Times New Roman"/>
-          <w:b/>
-          <w:sz w:val="24"/>
-          <w:szCs w:val="24"/>
-          <w:lang w:val="es-ES_tradnl"/>
-        </w:rPr>
-      </w:pPr>
-      <w:r>
-        <w:rPr>
-          <w:rFonts w:ascii="Times New Roman" w:hAnsi="Times New Roman" w:cs="Times New Roman"/>
-          <w:b/>
-          <w:sz w:val="24"/>
-          <w:szCs w:val="24"/>
-          <w:lang w:val="es-ES_tradnl"/>
-        </w:rPr>
-        <w:t xml:space="preserve">Paquetes importantes para la lógica de desarrollo </w:t>
-      </w:r>
     </w:p>
     <w:p>
       <w:pPr>
@@ -4857,6 +5336,316 @@
     </w:p>
     <w:p>
       <w:pPr>
+        <w:ind w:left="708" w:firstLine="708"/>
+        <w:rPr>
+          <w:rFonts w:ascii="Times New Roman" w:hAnsi="Times New Roman" w:cs="Times New Roman"/>
+          <w:sz w:val="24"/>
+          <w:szCs w:val="24"/>
+        </w:rPr>
+      </w:pPr>
+      <w:r>
+        <w:rPr>
+          <w:rFonts w:ascii="Times New Roman" w:hAnsi="Times New Roman" w:cs="Times New Roman"/>
+          <w:sz w:val="24"/>
+          <w:szCs w:val="24"/>
+          <w:lang w:val="es-ES_tradnl"/>
+        </w:rPr>
+        <w:t>Ver</w:t>
+      </w:r>
+      <w:r>
+        <w:rPr>
+          <w:rFonts w:ascii="Times New Roman" w:hAnsi="Times New Roman" w:cs="Times New Roman"/>
+          <w:sz w:val="24"/>
+          <w:szCs w:val="24"/>
+          <w:lang w:val="es-ES_tradnl"/>
+        </w:rPr>
+        <w:t xml:space="preserve"> el</w:t>
+      </w:r>
+      <w:r>
+        <w:rPr>
+          <w:rFonts w:ascii="Times New Roman" w:hAnsi="Times New Roman" w:cs="Times New Roman"/>
+          <w:sz w:val="24"/>
+          <w:szCs w:val="24"/>
+          <w:lang w:val="es-ES_tradnl"/>
+        </w:rPr>
+        <w:t xml:space="preserve"> esquema presente en el ejemplo propuesto en la vista lógica</w:t>
+      </w:r>
+      <w:r>
+        <w:rPr>
+          <w:rFonts w:ascii="Times New Roman" w:hAnsi="Times New Roman" w:cs="Times New Roman"/>
+          <w:sz w:val="24"/>
+          <w:szCs w:val="24"/>
+          <w:lang w:val="es-ES_tradnl"/>
+        </w:rPr>
+        <w:t xml:space="preserve"> de desarrollo</w:t>
+      </w:r>
+      <w:r>
+        <w:rPr>
+          <w:rFonts w:ascii="Times New Roman" w:hAnsi="Times New Roman" w:cs="Times New Roman"/>
+          <w:sz w:val="24"/>
+          <w:szCs w:val="24"/>
+          <w:lang w:val="es-ES_tradnl"/>
+        </w:rPr>
+        <w:t>. Allí se utiliza paquetes para representar las capas de la arquitectura a este nivel de detalle, más adelante se profundiza mas para definir de mejor manera la arquitectura</w:t>
+      </w:r>
+    </w:p>
+    <w:p>
+      <w:pPr>
+        <w:pStyle w:val="Prrafodelista"/>
+        <w:numPr>
+          <w:ilvl w:val="2"/>
+          <w:numId w:val="7"/>
+        </w:numPr>
+        <w:tabs>
+          <w:tab w:val="left" w:pos="1418"/>
+        </w:tabs>
+        <w:rPr>
+          <w:rFonts w:ascii="Times New Roman" w:hAnsi="Times New Roman" w:cs="Times New Roman"/>
+          <w:sz w:val="24"/>
+          <w:szCs w:val="24"/>
+        </w:rPr>
+      </w:pPr>
+      <w:r>
+        <w:rPr>
+          <w:rFonts w:ascii="Times New Roman" w:hAnsi="Times New Roman" w:cs="Times New Roman"/>
+          <w:b/>
+          <w:sz w:val="24"/>
+          <w:szCs w:val="24"/>
+        </w:rPr>
+        <w:t xml:space="preserve">Paquete Armas: </w:t>
+      </w:r>
+      <w:r>
+        <w:rPr>
+          <w:rFonts w:ascii="Times New Roman" w:hAnsi="Times New Roman" w:cs="Times New Roman"/>
+          <w:sz w:val="24"/>
+          <w:szCs w:val="24"/>
+        </w:rPr>
+        <w:t xml:space="preserve">Se manejaran y desarrollaran todas las clases necesarias para poder </w:t>
+      </w:r>
+      <w:r>
+        <w:rPr>
+          <w:rFonts w:ascii="Times New Roman" w:hAnsi="Times New Roman" w:cs="Times New Roman"/>
+          <w:sz w:val="24"/>
+          <w:szCs w:val="24"/>
+        </w:rPr>
+        <w:t>desarrollar los diferentes tipos de armas permitidas en el juego</w:t>
+      </w:r>
+      <w:r>
+        <w:rPr>
+          <w:rFonts w:ascii="Times New Roman" w:hAnsi="Times New Roman" w:cs="Times New Roman"/>
+          <w:sz w:val="24"/>
+          <w:szCs w:val="24"/>
+        </w:rPr>
+        <w:t>, al igual que se manejara la lógica de personalización y manejo de estadísticas para cada uno de las armas de cada jugador.</w:t>
+      </w:r>
+    </w:p>
+    <w:p>
+      <w:pPr>
+        <w:pStyle w:val="Prrafodelista"/>
+        <w:tabs>
+          <w:tab w:val="left" w:pos="1418"/>
+        </w:tabs>
+        <w:ind w:left="1224"/>
+        <w:rPr>
+          <w:rFonts w:ascii="Times New Roman" w:hAnsi="Times New Roman" w:cs="Times New Roman"/>
+          <w:sz w:val="24"/>
+          <w:szCs w:val="24"/>
+        </w:rPr>
+      </w:pPr>
+    </w:p>
+    <w:p>
+      <w:pPr>
+        <w:pStyle w:val="Prrafodelista"/>
+        <w:numPr>
+          <w:ilvl w:val="2"/>
+          <w:numId w:val="7"/>
+        </w:numPr>
+        <w:tabs>
+          <w:tab w:val="left" w:pos="1418"/>
+        </w:tabs>
+        <w:rPr>
+          <w:rFonts w:ascii="Times New Roman" w:hAnsi="Times New Roman" w:cs="Times New Roman"/>
+          <w:sz w:val="24"/>
+          <w:szCs w:val="24"/>
+        </w:rPr>
+      </w:pPr>
+      <w:r>
+        <w:rPr>
+          <w:rFonts w:ascii="Times New Roman" w:hAnsi="Times New Roman" w:cs="Times New Roman"/>
+          <w:b/>
+          <w:sz w:val="24"/>
+          <w:szCs w:val="24"/>
+        </w:rPr>
+        <w:t xml:space="preserve">Paquete Gráficos: </w:t>
+      </w:r>
+      <w:r>
+        <w:rPr>
+          <w:rFonts w:ascii="Times New Roman" w:hAnsi="Times New Roman" w:cs="Times New Roman"/>
+          <w:sz w:val="24"/>
+          <w:szCs w:val="24"/>
+        </w:rPr>
+        <w:t xml:space="preserve">Este paquete </w:t>
+      </w:r>
+      <w:r>
+        <w:rPr>
+          <w:rFonts w:ascii="Times New Roman" w:hAnsi="Times New Roman" w:cs="Times New Roman"/>
+          <w:sz w:val="24"/>
+          <w:szCs w:val="24"/>
+        </w:rPr>
+        <w:t xml:space="preserve">manejara </w:t>
+      </w:r>
+      <w:r>
+        <w:rPr>
+          <w:rFonts w:ascii="Times New Roman" w:hAnsi="Times New Roman" w:cs="Times New Roman"/>
+          <w:sz w:val="24"/>
+          <w:szCs w:val="24"/>
+        </w:rPr>
+        <w:t>todas las configuraciones necesarias</w:t>
+      </w:r>
+      <w:r>
+        <w:rPr>
+          <w:rFonts w:ascii="Times New Roman" w:hAnsi="Times New Roman" w:cs="Times New Roman"/>
+          <w:sz w:val="24"/>
+          <w:szCs w:val="24"/>
+        </w:rPr>
+        <w:t xml:space="preserve"> con respecto a la tarjeta de video en la cual se esté trabajando y poder diseñar de una mejor manera </w:t>
+      </w:r>
+      <w:r>
+        <w:rPr>
+          <w:rFonts w:ascii="Times New Roman" w:hAnsi="Times New Roman" w:cs="Times New Roman"/>
+          <w:sz w:val="24"/>
+          <w:szCs w:val="24"/>
+        </w:rPr>
+        <w:t>cada una de los objetos que se vean involucrados para el buen desarrollo y lógica del juego</w:t>
+      </w:r>
+      <w:r>
+        <w:rPr>
+          <w:rFonts w:ascii="Times New Roman" w:hAnsi="Times New Roman" w:cs="Times New Roman"/>
+          <w:sz w:val="24"/>
+          <w:szCs w:val="24"/>
+        </w:rPr>
+        <w:t>.</w:t>
+      </w:r>
+    </w:p>
+    <w:p>
+      <w:pPr>
+        <w:pStyle w:val="Prrafodelista"/>
+        <w:rPr>
+          <w:rFonts w:ascii="Times New Roman" w:hAnsi="Times New Roman" w:cs="Times New Roman"/>
+          <w:b/>
+          <w:sz w:val="24"/>
+          <w:szCs w:val="24"/>
+        </w:rPr>
+      </w:pPr>
+    </w:p>
+    <w:p>
+      <w:pPr>
+        <w:pStyle w:val="Prrafodelista"/>
+        <w:numPr>
+          <w:ilvl w:val="2"/>
+          <w:numId w:val="7"/>
+        </w:numPr>
+        <w:tabs>
+          <w:tab w:val="left" w:pos="1418"/>
+        </w:tabs>
+        <w:rPr>
+          <w:rFonts w:ascii="Times New Roman" w:hAnsi="Times New Roman" w:cs="Times New Roman"/>
+          <w:sz w:val="24"/>
+          <w:szCs w:val="24"/>
+        </w:rPr>
+      </w:pPr>
+      <w:r>
+        <w:rPr>
+          <w:rFonts w:ascii="Times New Roman" w:hAnsi="Times New Roman" w:cs="Times New Roman"/>
+          <w:b/>
+          <w:sz w:val="24"/>
+          <w:szCs w:val="24"/>
+        </w:rPr>
+        <w:t xml:space="preserve">Paquete Personajes: </w:t>
+      </w:r>
+      <w:r>
+        <w:rPr>
+          <w:rFonts w:ascii="Times New Roman" w:hAnsi="Times New Roman" w:cs="Times New Roman"/>
+          <w:sz w:val="24"/>
+          <w:szCs w:val="24"/>
+        </w:rPr>
+        <w:t xml:space="preserve">Aquí se diseñan y personalizan a cada uno de los personajes </w:t>
+      </w:r>
+      <w:r>
+        <w:rPr>
+          <w:rFonts w:ascii="Times New Roman" w:hAnsi="Times New Roman" w:cs="Times New Roman"/>
+          <w:sz w:val="24"/>
+          <w:szCs w:val="24"/>
+        </w:rPr>
+        <w:t>que el usuario haya creado dentro de su perfil como jugador.</w:t>
+      </w:r>
+    </w:p>
+    <w:p>
+      <w:pPr>
+        <w:pStyle w:val="Prrafodelista"/>
+        <w:rPr>
+          <w:rFonts w:ascii="Times New Roman" w:hAnsi="Times New Roman" w:cs="Times New Roman"/>
+          <w:b/>
+          <w:sz w:val="24"/>
+          <w:szCs w:val="24"/>
+        </w:rPr>
+      </w:pPr>
+    </w:p>
+    <w:p>
+      <w:pPr>
+        <w:pStyle w:val="Prrafodelista"/>
+        <w:rPr>
+          <w:rFonts w:ascii="Times New Roman" w:hAnsi="Times New Roman" w:cs="Times New Roman"/>
+          <w:b/>
+          <w:sz w:val="24"/>
+          <w:szCs w:val="24"/>
+        </w:rPr>
+      </w:pPr>
+    </w:p>
+    <w:p>
+      <w:pPr>
+        <w:pStyle w:val="Prrafodelista"/>
+        <w:numPr>
+          <w:ilvl w:val="2"/>
+          <w:numId w:val="7"/>
+        </w:numPr>
+        <w:tabs>
+          <w:tab w:val="left" w:pos="1418"/>
+        </w:tabs>
+        <w:rPr>
+          <w:rFonts w:ascii="Times New Roman" w:hAnsi="Times New Roman" w:cs="Times New Roman"/>
+          <w:sz w:val="24"/>
+          <w:szCs w:val="24"/>
+        </w:rPr>
+      </w:pPr>
+      <w:r>
+        <w:rPr>
+          <w:rFonts w:ascii="Times New Roman" w:hAnsi="Times New Roman" w:cs="Times New Roman"/>
+          <w:b/>
+          <w:sz w:val="24"/>
+          <w:szCs w:val="24"/>
+        </w:rPr>
+        <w:t xml:space="preserve">Paquete de Instalación: </w:t>
+      </w:r>
+      <w:r>
+        <w:rPr>
+          <w:rFonts w:ascii="Times New Roman" w:hAnsi="Times New Roman" w:cs="Times New Roman"/>
+          <w:sz w:val="24"/>
+          <w:szCs w:val="24"/>
+        </w:rPr>
+        <w:t>Paquete que contendrá todos los programas y herramientas necesarias de instalación del producto, para poder hacer que esta solución sea a un buen nivel de portabilidad, es decir, que sea capaza de poder ejecutarse en diferentes computadoras con diferente arquitectura de software o diferentes</w:t>
+      </w:r>
+      <w:r>
+        <w:rPr>
+          <w:rFonts w:ascii="Times New Roman" w:hAnsi="Times New Roman" w:cs="Times New Roman"/>
+          <w:sz w:val="24"/>
+          <w:szCs w:val="24"/>
+        </w:rPr>
+        <w:t xml:space="preserve"> sistemas operativos existentes.</w:t>
+      </w:r>
+    </w:p>
+    <w:p>
+      <w:pPr>
         <w:tabs>
           <w:tab w:val="left" w:pos="2410"/>
         </w:tabs>
@@ -4864,54 +5653,8 @@
           <w:rFonts w:ascii="Times New Roman" w:hAnsi="Times New Roman" w:cs="Times New Roman"/>
           <w:sz w:val="24"/>
           <w:szCs w:val="24"/>
-          <w:lang w:val="es-ES_tradnl"/>
-        </w:rPr>
-      </w:pPr>
-      <w:r>
-        <w:rPr>
-          <w:rFonts w:ascii="Times New Roman" w:hAnsi="Times New Roman" w:cs="Times New Roman"/>
-          <w:sz w:val="24"/>
-          <w:szCs w:val="24"/>
-          <w:lang w:val="es-ES_tradnl"/>
-        </w:rPr>
-        <w:t>Ver</w:t>
-      </w:r>
-      <w:r>
-        <w:rPr>
-          <w:rFonts w:ascii="Times New Roman" w:hAnsi="Times New Roman" w:cs="Times New Roman"/>
-          <w:sz w:val="24"/>
-          <w:szCs w:val="24"/>
-          <w:lang w:val="es-ES_tradnl"/>
-        </w:rPr>
-        <w:t xml:space="preserve"> el</w:t>
-      </w:r>
-      <w:r>
-        <w:rPr>
-          <w:rFonts w:ascii="Times New Roman" w:hAnsi="Times New Roman" w:cs="Times New Roman"/>
-          <w:sz w:val="24"/>
-          <w:szCs w:val="24"/>
-          <w:lang w:val="es-ES_tradnl"/>
-        </w:rPr>
-        <w:t xml:space="preserve"> esquema presente en el ejemplo propuesto en la vista lógica</w:t>
-      </w:r>
-      <w:r>
-        <w:rPr>
-          <w:rFonts w:ascii="Times New Roman" w:hAnsi="Times New Roman" w:cs="Times New Roman"/>
-          <w:sz w:val="24"/>
-          <w:szCs w:val="24"/>
-          <w:lang w:val="es-ES_tradnl"/>
-        </w:rPr>
-        <w:t xml:space="preserve"> de desarrollo</w:t>
-      </w:r>
-      <w:r>
-        <w:rPr>
-          <w:rFonts w:ascii="Times New Roman" w:hAnsi="Times New Roman" w:cs="Times New Roman"/>
-          <w:sz w:val="24"/>
-          <w:szCs w:val="24"/>
-          <w:lang w:val="es-ES_tradnl"/>
-        </w:rPr>
-        <w:t>. Allí se utiliza paquetes para representar las capas de la arquitectura a este nivel de detalle, más adelante se profundiza mas para definir de mejor manera la arquitectura</w:t>
-      </w:r>
+        </w:rPr>
+      </w:pPr>
     </w:p>
     <w:p>
       <w:pPr>
@@ -4924,39 +5667,6 @@
           <w:szCs w:val="24"/>
         </w:rPr>
       </w:pPr>
-      <w:r>
-        <w:rPr>
-          <w:rFonts w:ascii="Times New Roman" w:hAnsi="Times New Roman" w:cs="Times New Roman"/>
-          <w:b/>
-          <w:sz w:val="24"/>
-          <w:szCs w:val="24"/>
-        </w:rPr>
-        <w:t xml:space="preserve">Paquete Armas: </w:t>
-      </w:r>
-      <w:r>
-        <w:rPr>
-          <w:rFonts w:ascii="Times New Roman" w:hAnsi="Times New Roman" w:cs="Times New Roman"/>
-          <w:sz w:val="24"/>
-          <w:szCs w:val="24"/>
-        </w:rPr>
-        <w:t xml:space="preserve">Se manejaran y desarrollaran todas las clases necesarias para poder </w:t>
-      </w:r>
-      <w:r>
-        <w:rPr>
-          <w:rFonts w:ascii="Times New Roman" w:hAnsi="Times New Roman" w:cs="Times New Roman"/>
-          <w:sz w:val="24"/>
-          <w:szCs w:val="24"/>
-        </w:rPr>
-        <w:t>desarrollar los diferentes tipos de armas permitidas en el juego</w:t>
-      </w:r>
-      <w:r>
-        <w:rPr>
-          <w:rFonts w:ascii="Times New Roman" w:hAnsi="Times New Roman" w:cs="Times New Roman"/>
-          <w:sz w:val="24"/>
-          <w:szCs w:val="24"/>
-        </w:rPr>
-        <w:t>, al igual que se manejara la lógica de personalización y manejo de estadísticas para cada uno de las armas de cada jugador.</w:t>
-      </w:r>
     </w:p>
     <w:p>
       <w:pPr>
@@ -4969,63 +5679,6 @@
           <w:szCs w:val="24"/>
         </w:rPr>
       </w:pPr>
-      <w:r>
-        <w:rPr>
-          <w:rFonts w:ascii="Times New Roman" w:hAnsi="Times New Roman" w:cs="Times New Roman"/>
-          <w:b/>
-          <w:sz w:val="24"/>
-          <w:szCs w:val="24"/>
-        </w:rPr>
-        <w:t xml:space="preserve">Paquete Gráficos: </w:t>
-      </w:r>
-      <w:r>
-        <w:rPr>
-          <w:rFonts w:ascii="Times New Roman" w:hAnsi="Times New Roman" w:cs="Times New Roman"/>
-          <w:sz w:val="24"/>
-          <w:szCs w:val="24"/>
-        </w:rPr>
-        <w:t xml:space="preserve">Este paquete </w:t>
-      </w:r>
-      <w:r>
-        <w:rPr>
-          <w:rFonts w:ascii="Times New Roman" w:hAnsi="Times New Roman" w:cs="Times New Roman"/>
-          <w:sz w:val="24"/>
-          <w:szCs w:val="24"/>
-        </w:rPr>
-        <w:t xml:space="preserve">manejara </w:t>
-      </w:r>
-      <w:r>
-        <w:rPr>
-          <w:rFonts w:ascii="Times New Roman" w:hAnsi="Times New Roman" w:cs="Times New Roman"/>
-          <w:sz w:val="24"/>
-          <w:szCs w:val="24"/>
-        </w:rPr>
-        <w:t>todas las configuraciones necesarias</w:t>
-      </w:r>
-      <w:r>
-        <w:rPr>
-          <w:rFonts w:ascii="Times New Roman" w:hAnsi="Times New Roman" w:cs="Times New Roman"/>
-          <w:sz w:val="24"/>
-          <w:szCs w:val="24"/>
-        </w:rPr>
-        <w:t xml:space="preserve"> con respecto a la tarjeta de video en la cual se esté trabajando y poder diseñar de una mejor manera </w:t>
-      </w:r>
-      <w:r>
-        <w:rPr>
-          <w:rFonts w:ascii="Times New Roman" w:hAnsi="Times New Roman" w:cs="Times New Roman"/>
-          <w:sz w:val="24"/>
-          <w:szCs w:val="24"/>
-        </w:rPr>
-        <w:t>cada una de los objetos que se vean involucrados para el buen desarrollo y lógica del juego</w:t>
-      </w:r>
-      <w:r>
-        <w:rPr>
-          <w:rFonts w:ascii="Times New Roman" w:hAnsi="Times New Roman" w:cs="Times New Roman"/>
-          <w:sz w:val="24"/>
-          <w:szCs w:val="24"/>
-        </w:rPr>
-        <w:t>.</w:t>
-      </w:r>
     </w:p>
     <w:p>
       <w:pPr>
@@ -5038,31 +5691,6 @@
           <w:szCs w:val="24"/>
         </w:rPr>
       </w:pPr>
-      <w:r>
-        <w:rPr>
-          <w:rFonts w:ascii="Times New Roman" w:hAnsi="Times New Roman" w:cs="Times New Roman"/>
-          <w:b/>
-          <w:sz w:val="24"/>
-          <w:szCs w:val="24"/>
-        </w:rPr>
-        <w:t xml:space="preserve">Paquete Personajes: </w:t>
-      </w:r>
-      <w:r>
-        <w:rPr>
-          <w:rFonts w:ascii="Times New Roman" w:hAnsi="Times New Roman" w:cs="Times New Roman"/>
-          <w:sz w:val="24"/>
-          <w:szCs w:val="24"/>
-        </w:rPr>
-        <w:t xml:space="preserve">Aquí se diseñan y personalizan a cada uno de los personajes </w:t>
-      </w:r>
-      <w:r>
-        <w:rPr>
-          <w:rFonts w:ascii="Times New Roman" w:hAnsi="Times New Roman" w:cs="Times New Roman"/>
-          <w:sz w:val="24"/>
-          <w:szCs w:val="24"/>
-        </w:rPr>
-        <w:t>que el usuario haya creado dentro de su perfil como jugador.</w:t>
-      </w:r>
     </w:p>
     <w:p>
       <w:pPr>
@@ -5075,40 +5703,6 @@
           <w:szCs w:val="24"/>
         </w:rPr>
       </w:pPr>
-      <w:r>
-        <w:rPr>
-          <w:rFonts w:ascii="Times New Roman" w:hAnsi="Times New Roman" w:cs="Times New Roman"/>
-          <w:b/>
-          <w:sz w:val="24"/>
-          <w:szCs w:val="24"/>
-        </w:rPr>
-        <w:t xml:space="preserve">Paquete de Instalación: </w:t>
-      </w:r>
-      <w:r>
-        <w:rPr>
-          <w:rFonts w:ascii="Times New Roman" w:hAnsi="Times New Roman" w:cs="Times New Roman"/>
-          <w:sz w:val="24"/>
-          <w:szCs w:val="24"/>
-        </w:rPr>
-        <w:t xml:space="preserve">Paquete que contendrá todos los programas y herramientas necesarias de instalación del producto, para poder hacer que esta solución sea a un buen nivel de portabilidad, es decir, que sea capaza de poder ejecutarse en diferentes </w:t>
-      </w:r>
-      <w:r>
-        <w:rPr>
-          <w:rFonts w:ascii="Times New Roman" w:hAnsi="Times New Roman" w:cs="Times New Roman"/>
-          <w:sz w:val="24"/>
-          <w:szCs w:val="24"/>
-        </w:rPr>
-        <w:lastRenderedPageBreak/>
-        <w:t>computadoras con diferente arquitectura de software o diferentes</w:t>
-      </w:r>
-      <w:r>
-        <w:rPr>
-          <w:rFonts w:ascii="Times New Roman" w:hAnsi="Times New Roman" w:cs="Times New Roman"/>
-          <w:sz w:val="24"/>
-          <w:szCs w:val="24"/>
-        </w:rPr>
-        <w:t xml:space="preserve"> sistemas operativos existentes.</w:t>
-      </w:r>
     </w:p>
     <w:p>
       <w:pPr>
@@ -5129,20 +5723,10 @@
         </w:tabs>
         <w:rPr>
           <w:rFonts w:ascii="Times New Roman" w:hAnsi="Times New Roman" w:cs="Times New Roman"/>
-          <w:b/>
-          <w:sz w:val="24"/>
-          <w:szCs w:val="24"/>
-        </w:rPr>
-      </w:pPr>
-      <w:r>
-        <w:rPr>
-          <w:rFonts w:ascii="Times New Roman" w:hAnsi="Times New Roman" w:cs="Times New Roman"/>
-          <w:b/>
-          <w:sz w:val="24"/>
-          <w:szCs w:val="24"/>
-        </w:rPr>
-        <w:t>Vista de Despliegue</w:t>
-      </w:r>
+          <w:sz w:val="24"/>
+          <w:szCs w:val="24"/>
+        </w:rPr>
+      </w:pPr>
     </w:p>
     <w:p>
       <w:pPr>
@@ -5155,56 +5739,282 @@
           <w:szCs w:val="24"/>
         </w:rPr>
       </w:pPr>
-      <w:r>
-        <w:rPr>
-          <w:rFonts w:ascii="Times New Roman" w:hAnsi="Times New Roman" w:cs="Times New Roman"/>
-          <w:sz w:val="24"/>
-          <w:szCs w:val="24"/>
-        </w:rPr>
-        <w:t xml:space="preserve">En esta sección </w:t>
-      </w:r>
-      <w:r>
-        <w:rPr>
-          <w:rFonts w:ascii="Times New Roman" w:hAnsi="Times New Roman" w:cs="Times New Roman"/>
-          <w:sz w:val="24"/>
-          <w:szCs w:val="24"/>
-        </w:rPr>
-        <w:t xml:space="preserve">se describe la configuración </w:t>
-      </w:r>
-      <w:r>
-        <w:rPr>
-          <w:rFonts w:ascii="Times New Roman" w:hAnsi="Times New Roman" w:cs="Times New Roman"/>
-          <w:sz w:val="24"/>
-          <w:szCs w:val="24"/>
-        </w:rPr>
-        <w:t>del hardware sobre el cual será desplegada y ejecutada la aplicación. Se muestra la configuración de los nodos físicos y como las tareas establecidas en la vista de procesos se reparten en los nodos.</w:t>
-      </w:r>
     </w:p>
     <w:p>
       <w:pPr>
         <w:tabs>
           <w:tab w:val="left" w:pos="2410"/>
         </w:tabs>
-        <w:jc w:val="center"/>
-        <w:rPr>
-          <w:rFonts w:ascii="Times New Roman" w:hAnsi="Times New Roman" w:cs="Times New Roman"/>
-          <w:sz w:val="24"/>
-          <w:szCs w:val="24"/>
-        </w:rPr>
-      </w:pPr>
-      <w:r>
-        <w:rPr>
-          <w:rFonts w:ascii="Times New Roman" w:hAnsi="Times New Roman" w:cs="Times New Roman"/>
-          <w:noProof/>
-          <w:sz w:val="24"/>
-          <w:szCs w:val="24"/>
-          <w:lang w:val="es-ES_tradnl" w:eastAsia="es-ES_tradnl"/>
-        </w:rPr>
+        <w:rPr>
+          <w:rFonts w:ascii="Times New Roman" w:hAnsi="Times New Roman" w:cs="Times New Roman"/>
+          <w:sz w:val="24"/>
+          <w:szCs w:val="24"/>
+        </w:rPr>
+      </w:pPr>
+    </w:p>
+    <w:p>
+      <w:pPr>
+        <w:tabs>
+          <w:tab w:val="left" w:pos="2410"/>
+        </w:tabs>
+        <w:rPr>
+          <w:rFonts w:ascii="Times New Roman" w:hAnsi="Times New Roman" w:cs="Times New Roman"/>
+          <w:sz w:val="24"/>
+          <w:szCs w:val="24"/>
+        </w:rPr>
+      </w:pPr>
+    </w:p>
+    <w:p>
+      <w:pPr>
+        <w:tabs>
+          <w:tab w:val="left" w:pos="2410"/>
+        </w:tabs>
+        <w:rPr>
+          <w:rFonts w:ascii="Times New Roman" w:hAnsi="Times New Roman" w:cs="Times New Roman"/>
+          <w:sz w:val="24"/>
+          <w:szCs w:val="24"/>
+        </w:rPr>
+      </w:pPr>
+    </w:p>
+    <w:p>
+      <w:pPr>
+        <w:tabs>
+          <w:tab w:val="left" w:pos="2410"/>
+        </w:tabs>
+        <w:rPr>
+          <w:rFonts w:ascii="Times New Roman" w:hAnsi="Times New Roman" w:cs="Times New Roman"/>
+          <w:sz w:val="24"/>
+          <w:szCs w:val="24"/>
+        </w:rPr>
+      </w:pPr>
+    </w:p>
+    <w:p>
+      <w:pPr>
+        <w:tabs>
+          <w:tab w:val="left" w:pos="2410"/>
+        </w:tabs>
+        <w:rPr>
+          <w:rFonts w:ascii="Times New Roman" w:hAnsi="Times New Roman" w:cs="Times New Roman"/>
+          <w:sz w:val="24"/>
+          <w:szCs w:val="24"/>
+        </w:rPr>
+      </w:pPr>
+    </w:p>
+    <w:p>
+      <w:pPr>
+        <w:tabs>
+          <w:tab w:val="left" w:pos="2410"/>
+        </w:tabs>
+        <w:rPr>
+          <w:rFonts w:ascii="Times New Roman" w:hAnsi="Times New Roman" w:cs="Times New Roman"/>
+          <w:sz w:val="24"/>
+          <w:szCs w:val="24"/>
+        </w:rPr>
+      </w:pPr>
+    </w:p>
+    <w:p>
+      <w:pPr>
+        <w:tabs>
+          <w:tab w:val="left" w:pos="2410"/>
+        </w:tabs>
+        <w:rPr>
+          <w:rFonts w:ascii="Times New Roman" w:hAnsi="Times New Roman" w:cs="Times New Roman"/>
+          <w:sz w:val="24"/>
+          <w:szCs w:val="24"/>
+        </w:rPr>
+      </w:pPr>
+    </w:p>
+    <w:p>
+      <w:pPr>
+        <w:tabs>
+          <w:tab w:val="left" w:pos="2410"/>
+        </w:tabs>
+        <w:rPr>
+          <w:rFonts w:ascii="Times New Roman" w:hAnsi="Times New Roman" w:cs="Times New Roman"/>
+          <w:sz w:val="24"/>
+          <w:szCs w:val="24"/>
+        </w:rPr>
+      </w:pPr>
+    </w:p>
+    <w:p>
+      <w:pPr>
+        <w:tabs>
+          <w:tab w:val="left" w:pos="2410"/>
+        </w:tabs>
+        <w:rPr>
+          <w:rFonts w:ascii="Times New Roman" w:hAnsi="Times New Roman" w:cs="Times New Roman"/>
+          <w:sz w:val="24"/>
+          <w:szCs w:val="24"/>
+        </w:rPr>
+      </w:pPr>
+    </w:p>
+    <w:p>
+      <w:pPr>
+        <w:tabs>
+          <w:tab w:val="left" w:pos="2410"/>
+        </w:tabs>
+        <w:rPr>
+          <w:rFonts w:ascii="Times New Roman" w:hAnsi="Times New Roman" w:cs="Times New Roman"/>
+          <w:sz w:val="24"/>
+          <w:szCs w:val="24"/>
+        </w:rPr>
+      </w:pPr>
+    </w:p>
+    <w:p>
+      <w:pPr>
+        <w:tabs>
+          <w:tab w:val="left" w:pos="2410"/>
+        </w:tabs>
+        <w:rPr>
+          <w:rFonts w:ascii="Times New Roman" w:hAnsi="Times New Roman" w:cs="Times New Roman"/>
+          <w:sz w:val="24"/>
+          <w:szCs w:val="24"/>
+        </w:rPr>
+      </w:pPr>
+    </w:p>
+    <w:p>
+      <w:pPr>
+        <w:tabs>
+          <w:tab w:val="left" w:pos="2410"/>
+        </w:tabs>
+        <w:rPr>
+          <w:rFonts w:ascii="Times New Roman" w:hAnsi="Times New Roman" w:cs="Times New Roman"/>
+          <w:sz w:val="24"/>
+          <w:szCs w:val="24"/>
+        </w:rPr>
+      </w:pPr>
+    </w:p>
+    <w:p>
+      <w:pPr>
+        <w:tabs>
+          <w:tab w:val="left" w:pos="2410"/>
+        </w:tabs>
+        <w:rPr>
+          <w:rFonts w:ascii="Times New Roman" w:hAnsi="Times New Roman" w:cs="Times New Roman"/>
+          <w:sz w:val="24"/>
+          <w:szCs w:val="24"/>
+        </w:rPr>
+      </w:pPr>
+    </w:p>
+    <w:p>
+      <w:pPr>
+        <w:tabs>
+          <w:tab w:val="left" w:pos="2410"/>
+        </w:tabs>
+        <w:rPr>
+          <w:rFonts w:ascii="Times New Roman" w:hAnsi="Times New Roman" w:cs="Times New Roman"/>
+          <w:sz w:val="24"/>
+          <w:szCs w:val="24"/>
+        </w:rPr>
+      </w:pPr>
+    </w:p>
+    <w:p>
+      <w:pPr>
+        <w:pStyle w:val="Prrafodelista"/>
+        <w:numPr>
+          <w:ilvl w:val="0"/>
+          <w:numId w:val="7"/>
+        </w:numPr>
+        <w:tabs>
+          <w:tab w:val="left" w:pos="2410"/>
+        </w:tabs>
+        <w:rPr>
+          <w:rFonts w:ascii="Times New Roman" w:hAnsi="Times New Roman" w:cs="Times New Roman"/>
+          <w:b/>
+          <w:sz w:val="28"/>
+          <w:szCs w:val="28"/>
+        </w:rPr>
+      </w:pPr>
+      <w:r>
+        <w:rPr>
+          <w:rFonts w:ascii="Times New Roman" w:hAnsi="Times New Roman" w:cs="Times New Roman"/>
+          <w:b/>
+          <w:sz w:val="28"/>
+          <w:szCs w:val="28"/>
+        </w:rPr>
+        <w:t>Vista de Despliegue</w:t>
+      </w:r>
+      <w:r>
+        <w:rPr>
+          <w:rFonts w:ascii="Times New Roman" w:hAnsi="Times New Roman" w:cs="Times New Roman"/>
+          <w:b/>
+          <w:sz w:val="28"/>
+          <w:szCs w:val="28"/>
+        </w:rPr>
+        <w:t xml:space="preserve">: </w:t>
+      </w:r>
+    </w:p>
+    <w:p>
+      <w:pPr>
+        <w:pStyle w:val="Prrafodelista"/>
+        <w:ind w:left="360" w:firstLine="916"/>
+        <w:rPr>
+          <w:rFonts w:ascii="Times New Roman" w:hAnsi="Times New Roman" w:cs="Times New Roman"/>
+          <w:sz w:val="24"/>
+          <w:szCs w:val="24"/>
+        </w:rPr>
+      </w:pPr>
+      <w:r>
+        <w:rPr>
+          <w:rFonts w:ascii="Times New Roman" w:hAnsi="Times New Roman" w:cs="Times New Roman"/>
+          <w:sz w:val="24"/>
+          <w:szCs w:val="24"/>
+        </w:rPr>
+        <w:t xml:space="preserve">En esta sección </w:t>
+      </w:r>
+      <w:r>
+        <w:rPr>
+          <w:rFonts w:ascii="Times New Roman" w:hAnsi="Times New Roman" w:cs="Times New Roman"/>
+          <w:sz w:val="24"/>
+          <w:szCs w:val="24"/>
+        </w:rPr>
+        <w:t xml:space="preserve">se describe la configuración </w:t>
+      </w:r>
+      <w:r>
+        <w:rPr>
+          <w:rFonts w:ascii="Times New Roman" w:hAnsi="Times New Roman" w:cs="Times New Roman"/>
+          <w:sz w:val="24"/>
+          <w:szCs w:val="24"/>
+        </w:rPr>
+        <w:t>del hardware sobre el cual será desplegada y ejecutada la aplicación. Se muestra la configuración de los nodos físicos y como las tareas establecidas en la vista de procesos se reparten en los nodos.</w:t>
+      </w:r>
+    </w:p>
+    <w:p>
+      <w:pPr>
+        <w:pStyle w:val="Prrafodelista"/>
+        <w:ind w:left="360" w:firstLine="916"/>
+        <w:rPr>
+          <w:rFonts w:ascii="Times New Roman" w:hAnsi="Times New Roman" w:cs="Times New Roman"/>
+          <w:b/>
+          <w:sz w:val="28"/>
+          <w:szCs w:val="28"/>
+        </w:rPr>
+      </w:pPr>
+    </w:p>
+    <w:p>
+      <w:pPr>
+        <w:pStyle w:val="Prrafodelista"/>
+        <w:ind w:left="360" w:firstLine="916"/>
+        <w:rPr>
+          <w:rFonts w:ascii="Times New Roman" w:hAnsi="Times New Roman" w:cs="Times New Roman"/>
+          <w:b/>
+          <w:sz w:val="28"/>
+          <w:szCs w:val="28"/>
+        </w:rPr>
+      </w:pPr>
+      <w:r>
+        <w:rPr>
+          <w:rFonts w:ascii="Times New Roman" w:hAnsi="Times New Roman" w:cs="Times New Roman"/>
+          <w:b/>
+          <w:sz w:val="28"/>
+          <w:szCs w:val="28"/>
+        </w:rPr>
+        <w:lastRenderedPageBreak/>
         <w:drawing>
           <wp:inline distT="0" distB="0" distL="0" distR="0">
             <wp:extent cx="3886200" cy="2276475"/>
             <wp:effectExtent l="19050" t="0" r="0" b="0"/>
-            <wp:docPr id="5" name="Imagen 5"/>
+            <wp:docPr id="1" name="Imagen 5"/>
             <wp:cNvGraphicFramePr>
               <a:graphicFrameLocks xmlns:a="http://schemas.openxmlformats.org/drawingml/2006/main" noChangeAspect="1"/>
             </wp:cNvGraphicFramePr>
@@ -5249,9 +6059,23 @@
     </w:p>
     <w:p>
       <w:pPr>
-        <w:tabs>
-          <w:tab w:val="left" w:pos="2410"/>
-        </w:tabs>
+        <w:pStyle w:val="Prrafodelista"/>
+        <w:ind w:left="360" w:firstLine="916"/>
+        <w:rPr>
+          <w:rFonts w:ascii="Times New Roman" w:hAnsi="Times New Roman" w:cs="Times New Roman"/>
+          <w:b/>
+          <w:sz w:val="28"/>
+          <w:szCs w:val="28"/>
+        </w:rPr>
+      </w:pPr>
+    </w:p>
+    <w:p>
+      <w:pPr>
+        <w:pStyle w:val="Prrafodelista"/>
+        <w:numPr>
+          <w:ilvl w:val="1"/>
+          <w:numId w:val="7"/>
+        </w:numPr>
         <w:rPr>
           <w:rFonts w:ascii="Times New Roman" w:hAnsi="Times New Roman" w:cs="Times New Roman"/>
           <w:sz w:val="24"/>
@@ -5273,22 +6097,27 @@
           <w:sz w:val="24"/>
           <w:szCs w:val="24"/>
         </w:rPr>
-        <w:t xml:space="preserve">La aplicación podrá ser instalada </w:t>
-      </w:r>
-      <w:r>
-        <w:rPr>
-          <w:rFonts w:ascii="Times New Roman" w:hAnsi="Times New Roman" w:cs="Times New Roman"/>
-          <w:sz w:val="24"/>
-          <w:szCs w:val="24"/>
-        </w:rPr>
-        <w:t xml:space="preserve">en una sola maquina, este nodo representa el hardware en el cual podremos tener instalada nuestra aplicación, contando con los requerimientos mínimos especificados en el manual de usuario, presente al momento de su adquisición </w:t>
-      </w:r>
-    </w:p>
-    <w:p>
-      <w:pPr>
-        <w:tabs>
-          <w:tab w:val="left" w:pos="2410"/>
-        </w:tabs>
+        <w:t xml:space="preserve">La aplicación podrá ser instalada en una sola maquina, este nodo representa el hardware en el cual podremos tener instalada nuestra aplicación, contando con los requerimientos mínimos especificados en el manual de usuario, presente al momento de su adquisición </w:t>
+      </w:r>
+    </w:p>
+    <w:p>
+      <w:pPr>
+        <w:pStyle w:val="Prrafodelista"/>
+        <w:ind w:left="792"/>
+        <w:rPr>
+          <w:rFonts w:ascii="Times New Roman" w:hAnsi="Times New Roman" w:cs="Times New Roman"/>
+          <w:sz w:val="24"/>
+          <w:szCs w:val="24"/>
+        </w:rPr>
+      </w:pPr>
+    </w:p>
+    <w:p>
+      <w:pPr>
+        <w:pStyle w:val="Prrafodelista"/>
+        <w:numPr>
+          <w:ilvl w:val="1"/>
+          <w:numId w:val="7"/>
+        </w:numPr>
         <w:rPr>
           <w:rFonts w:ascii="Times New Roman" w:hAnsi="Times New Roman" w:cs="Times New Roman"/>
           <w:sz w:val="24"/>
@@ -5319,6 +6148,210 @@
           <w:szCs w:val="24"/>
         </w:rPr>
         <w:t>para la aplicación, la aplicación podrá ser controlada por un Joystick, CamePade, etc. Para facilitar el nivel de uso y capacidad de control para los usuarios finales</w:t>
+      </w:r>
+    </w:p>
+    <w:p>
+      <w:pPr>
+        <w:pStyle w:val="Prrafodelista"/>
+        <w:rPr>
+          <w:rFonts w:ascii="Times New Roman" w:hAnsi="Times New Roman" w:cs="Times New Roman"/>
+          <w:b/>
+          <w:sz w:val="24"/>
+          <w:szCs w:val="24"/>
+        </w:rPr>
+      </w:pPr>
+    </w:p>
+    <w:p>
+      <w:pPr>
+        <w:pStyle w:val="Prrafodelista"/>
+        <w:numPr>
+          <w:ilvl w:val="1"/>
+          <w:numId w:val="7"/>
+        </w:numPr>
+        <w:rPr>
+          <w:rFonts w:ascii="Times New Roman" w:hAnsi="Times New Roman" w:cs="Times New Roman"/>
+          <w:sz w:val="24"/>
+          <w:szCs w:val="24"/>
+        </w:rPr>
+      </w:pPr>
+      <w:r>
+        <w:rPr>
+          <w:rFonts w:ascii="Times New Roman" w:hAnsi="Times New Roman" w:cs="Times New Roman"/>
+          <w:b/>
+          <w:sz w:val="24"/>
+          <w:szCs w:val="24"/>
+        </w:rPr>
+        <w:t xml:space="preserve">Teclado: </w:t>
+      </w:r>
+      <w:r>
+        <w:rPr>
+          <w:rFonts w:ascii="Times New Roman" w:hAnsi="Times New Roman" w:cs="Times New Roman"/>
+          <w:sz w:val="24"/>
+          <w:szCs w:val="24"/>
+        </w:rPr>
+        <w:t>La aplicación también puede ser controlada por un dispositivo de entrada muy común en la mayoría de computadoras, un teclado que lo más normal posible.</w:t>
+      </w:r>
+    </w:p>
+    <w:p>
+      <w:pPr>
+        <w:pStyle w:val="Prrafodelista"/>
+        <w:rPr>
+          <w:rFonts w:ascii="Times New Roman" w:hAnsi="Times New Roman" w:cs="Times New Roman"/>
+          <w:b/>
+          <w:sz w:val="24"/>
+          <w:szCs w:val="24"/>
+        </w:rPr>
+      </w:pPr>
+    </w:p>
+    <w:p>
+      <w:pPr>
+        <w:pStyle w:val="Prrafodelista"/>
+        <w:rPr>
+          <w:rFonts w:ascii="Times New Roman" w:hAnsi="Times New Roman" w:cs="Times New Roman"/>
+          <w:b/>
+          <w:sz w:val="24"/>
+          <w:szCs w:val="24"/>
+        </w:rPr>
+      </w:pPr>
+    </w:p>
+    <w:p>
+      <w:pPr>
+        <w:pStyle w:val="Prrafodelista"/>
+        <w:rPr>
+          <w:rFonts w:ascii="Times New Roman" w:hAnsi="Times New Roman" w:cs="Times New Roman"/>
+          <w:b/>
+          <w:sz w:val="24"/>
+          <w:szCs w:val="24"/>
+        </w:rPr>
+      </w:pPr>
+    </w:p>
+    <w:p>
+      <w:pPr>
+        <w:pStyle w:val="Prrafodelista"/>
+        <w:rPr>
+          <w:rFonts w:ascii="Times New Roman" w:hAnsi="Times New Roman" w:cs="Times New Roman"/>
+          <w:b/>
+          <w:sz w:val="24"/>
+          <w:szCs w:val="24"/>
+        </w:rPr>
+      </w:pPr>
+    </w:p>
+    <w:p>
+      <w:pPr>
+        <w:pStyle w:val="Prrafodelista"/>
+        <w:rPr>
+          <w:rFonts w:ascii="Times New Roman" w:hAnsi="Times New Roman" w:cs="Times New Roman"/>
+          <w:b/>
+          <w:sz w:val="24"/>
+          <w:szCs w:val="24"/>
+        </w:rPr>
+      </w:pPr>
+    </w:p>
+    <w:p>
+      <w:pPr>
+        <w:pStyle w:val="Prrafodelista"/>
+        <w:rPr>
+          <w:rFonts w:ascii="Times New Roman" w:hAnsi="Times New Roman" w:cs="Times New Roman"/>
+          <w:b/>
+          <w:sz w:val="24"/>
+          <w:szCs w:val="24"/>
+        </w:rPr>
+      </w:pPr>
+    </w:p>
+    <w:p>
+      <w:pPr>
+        <w:pStyle w:val="Prrafodelista"/>
+        <w:rPr>
+          <w:rFonts w:ascii="Times New Roman" w:hAnsi="Times New Roman" w:cs="Times New Roman"/>
+          <w:b/>
+          <w:sz w:val="24"/>
+          <w:szCs w:val="24"/>
+        </w:rPr>
+      </w:pPr>
+    </w:p>
+    <w:p>
+      <w:pPr>
+        <w:pStyle w:val="Prrafodelista"/>
+        <w:rPr>
+          <w:rFonts w:ascii="Times New Roman" w:hAnsi="Times New Roman" w:cs="Times New Roman"/>
+          <w:b/>
+          <w:sz w:val="24"/>
+          <w:szCs w:val="24"/>
+        </w:rPr>
+      </w:pPr>
+    </w:p>
+    <w:p>
+      <w:pPr>
+        <w:pStyle w:val="Prrafodelista"/>
+        <w:rPr>
+          <w:rFonts w:ascii="Times New Roman" w:hAnsi="Times New Roman" w:cs="Times New Roman"/>
+          <w:b/>
+          <w:sz w:val="24"/>
+          <w:szCs w:val="24"/>
+        </w:rPr>
+      </w:pPr>
+    </w:p>
+    <w:p>
+      <w:pPr>
+        <w:pStyle w:val="Prrafodelista"/>
+        <w:rPr>
+          <w:rFonts w:ascii="Times New Roman" w:hAnsi="Times New Roman" w:cs="Times New Roman"/>
+          <w:b/>
+          <w:sz w:val="24"/>
+          <w:szCs w:val="24"/>
+        </w:rPr>
+      </w:pPr>
+    </w:p>
+    <w:p>
+      <w:pPr>
+        <w:pStyle w:val="Prrafodelista"/>
+        <w:rPr>
+          <w:rFonts w:ascii="Times New Roman" w:hAnsi="Times New Roman" w:cs="Times New Roman"/>
+          <w:b/>
+          <w:sz w:val="24"/>
+          <w:szCs w:val="24"/>
+        </w:rPr>
+      </w:pPr>
+    </w:p>
+    <w:p>
+      <w:pPr>
+        <w:pStyle w:val="Prrafodelista"/>
+        <w:numPr>
+          <w:ilvl w:val="0"/>
+          <w:numId w:val="32"/>
+        </w:numPr>
+        <w:rPr>
+          <w:rFonts w:ascii="Times New Roman" w:hAnsi="Times New Roman" w:cs="Times New Roman"/>
+          <w:sz w:val="28"/>
+          <w:szCs w:val="28"/>
+        </w:rPr>
+      </w:pPr>
+      <w:r>
+        <w:rPr>
+          <w:rFonts w:ascii="Times New Roman" w:hAnsi="Times New Roman" w:cs="Times New Roman"/>
+          <w:b/>
+          <w:sz w:val="28"/>
+          <w:szCs w:val="28"/>
+        </w:rPr>
+        <w:t xml:space="preserve">Vista de </w:t>
+      </w:r>
+      <w:r>
+        <w:rPr>
+          <w:rFonts w:ascii="Times New Roman" w:hAnsi="Times New Roman" w:cs="Times New Roman"/>
+          <w:b/>
+          <w:sz w:val="28"/>
+          <w:szCs w:val="28"/>
+        </w:rPr>
+        <w:t>Implementación</w:t>
+      </w:r>
+      <w:r>
+        <w:rPr>
+          <w:rFonts w:ascii="Times New Roman" w:hAnsi="Times New Roman" w:cs="Times New Roman"/>
+          <w:b/>
+          <w:sz w:val="28"/>
+          <w:szCs w:val="28"/>
+        </w:rPr>
+        <w:t>:</w:t>
       </w:r>
     </w:p>
     <w:p>
@@ -5335,72 +6368,108 @@
       <w:r>
         <w:rPr>
           <w:rFonts w:ascii="Times New Roman" w:hAnsi="Times New Roman" w:cs="Times New Roman"/>
-          <w:b/>
-          <w:sz w:val="24"/>
-          <w:szCs w:val="24"/>
-        </w:rPr>
-        <w:t xml:space="preserve">Teclado: </w:t>
-      </w:r>
-      <w:r>
-        <w:rPr>
-          <w:rFonts w:ascii="Times New Roman" w:hAnsi="Times New Roman" w:cs="Times New Roman"/>
-          <w:sz w:val="24"/>
-          <w:szCs w:val="24"/>
-        </w:rPr>
-        <w:t>La aplicación también puede ser controlada por un dispositivo de entrada muy común en la mayoría de computadoras, un teclado que lo más normal posible.</w:t>
-      </w:r>
-    </w:p>
-    <w:p>
-      <w:pPr>
-        <w:tabs>
-          <w:tab w:val="left" w:pos="2410"/>
-        </w:tabs>
-        <w:rPr>
-          <w:rFonts w:ascii="Times New Roman" w:hAnsi="Times New Roman" w:cs="Times New Roman"/>
-          <w:b/>
-          <w:sz w:val="24"/>
-          <w:szCs w:val="24"/>
-        </w:rPr>
-      </w:pPr>
-    </w:p>
-    <w:p>
-      <w:pPr>
-        <w:tabs>
-          <w:tab w:val="left" w:pos="2410"/>
-        </w:tabs>
-        <w:rPr>
-          <w:rFonts w:ascii="Times New Roman" w:hAnsi="Times New Roman" w:cs="Times New Roman"/>
-          <w:b/>
-          <w:sz w:val="24"/>
-          <w:szCs w:val="24"/>
-        </w:rPr>
-      </w:pPr>
-      <w:r>
-        <w:rPr>
-          <w:rFonts w:ascii="Times New Roman" w:hAnsi="Times New Roman" w:cs="Times New Roman"/>
-          <w:b/>
-          <w:sz w:val="24"/>
-          <w:szCs w:val="24"/>
-        </w:rPr>
-        <w:t xml:space="preserve">Vista de </w:t>
-      </w:r>
-      <w:r>
-        <w:rPr>
-          <w:rFonts w:ascii="Times New Roman" w:hAnsi="Times New Roman" w:cs="Times New Roman"/>
-          <w:b/>
-          <w:sz w:val="24"/>
-          <w:szCs w:val="24"/>
-        </w:rPr>
-        <w:t>Implementación</w:t>
-      </w:r>
-      <w:r>
-        <w:rPr>
-          <w:rFonts w:ascii="Times New Roman" w:hAnsi="Times New Roman" w:cs="Times New Roman"/>
-          <w:b/>
-          <w:sz w:val="24"/>
-          <w:szCs w:val="24"/>
-        </w:rPr>
-        <w:t>:</w:t>
+          <w:sz w:val="24"/>
+          <w:szCs w:val="24"/>
+        </w:rPr>
+        <w:tab/>
+        <w:t>La aplicación está basada en un modelo de tres capas, la capa de presentación</w:t>
+      </w:r>
+      <w:r>
+        <w:rPr>
+          <w:rFonts w:ascii="Times New Roman" w:hAnsi="Times New Roman" w:cs="Times New Roman"/>
+          <w:sz w:val="24"/>
+          <w:szCs w:val="24"/>
+        </w:rPr>
+        <w:t>,</w:t>
+      </w:r>
+      <w:r>
+        <w:rPr>
+          <w:rFonts w:ascii="Times New Roman" w:hAnsi="Times New Roman" w:cs="Times New Roman"/>
+          <w:sz w:val="24"/>
+          <w:szCs w:val="24"/>
+        </w:rPr>
+        <w:t xml:space="preserve"> lógica del negocio</w:t>
+      </w:r>
+      <w:r>
+        <w:rPr>
+          <w:rFonts w:ascii="Times New Roman" w:hAnsi="Times New Roman" w:cs="Times New Roman"/>
+          <w:sz w:val="24"/>
+          <w:szCs w:val="24"/>
+        </w:rPr>
+        <w:t xml:space="preserve"> y capa de persistencia, todas estas capas están pr</w:t>
+      </w:r>
+      <w:r>
+        <w:rPr>
+          <w:rFonts w:ascii="Times New Roman" w:hAnsi="Times New Roman" w:cs="Times New Roman"/>
+          <w:sz w:val="24"/>
+          <w:szCs w:val="24"/>
+        </w:rPr>
+        <w:t>esentes y unidas</w:t>
+      </w:r>
+      <w:r>
+        <w:rPr>
+          <w:rFonts w:ascii="Times New Roman" w:hAnsi="Times New Roman" w:cs="Times New Roman"/>
+          <w:sz w:val="24"/>
+          <w:szCs w:val="24"/>
+        </w:rPr>
+        <w:t xml:space="preserve"> </w:t>
+      </w:r>
+      <w:r>
+        <w:rPr>
+          <w:rFonts w:ascii="Times New Roman" w:hAnsi="Times New Roman" w:cs="Times New Roman"/>
+          <w:sz w:val="24"/>
+          <w:szCs w:val="24"/>
+        </w:rPr>
+        <w:t>lógicamente en una sola computadora</w:t>
+      </w:r>
+      <w:r>
+        <w:rPr>
+          <w:rFonts w:ascii="Times New Roman" w:hAnsi="Times New Roman" w:cs="Times New Roman"/>
+          <w:sz w:val="24"/>
+          <w:szCs w:val="24"/>
+        </w:rPr>
+        <w:t>, cada una de las capas fueron programadas y configuradas por una persona diferente</w:t>
+      </w:r>
+      <w:r>
+        <w:rPr>
+          <w:rFonts w:ascii="Times New Roman" w:hAnsi="Times New Roman" w:cs="Times New Roman"/>
+          <w:sz w:val="24"/>
+          <w:szCs w:val="24"/>
+        </w:rPr>
+        <w:t xml:space="preserve">, durante la configuración y desarrollo se conto con </w:t>
+      </w:r>
+      <w:r>
+        <w:rPr>
+          <w:rFonts w:ascii="Times New Roman" w:hAnsi="Times New Roman" w:cs="Times New Roman"/>
+          <w:sz w:val="24"/>
+          <w:szCs w:val="24"/>
+        </w:rPr>
+        <w:lastRenderedPageBreak/>
+        <w:t>un sistema de administración de cambios</w:t>
+      </w:r>
+      <w:r>
+        <w:rPr>
+          <w:rFonts w:ascii="Times New Roman" w:hAnsi="Times New Roman" w:cs="Times New Roman"/>
+          <w:sz w:val="24"/>
+          <w:szCs w:val="24"/>
+        </w:rPr>
+        <w:t xml:space="preserve"> (SVN)</w:t>
+      </w:r>
+      <w:r>
+        <w:rPr>
+          <w:rFonts w:ascii="Times New Roman" w:hAnsi="Times New Roman" w:cs="Times New Roman"/>
+          <w:sz w:val="24"/>
+          <w:szCs w:val="24"/>
+        </w:rPr>
+        <w:t xml:space="preserve"> y una computadora central que contenía los archivos necesarios d configuración, en pocas palabras se trabajo bajo un modelo de desarrollo centralizado</w:t>
+      </w:r>
+      <w:r>
+        <w:rPr>
+          <w:rFonts w:ascii="Times New Roman" w:hAnsi="Times New Roman" w:cs="Times New Roman"/>
+          <w:sz w:val="24"/>
+          <w:szCs w:val="24"/>
+        </w:rPr>
+        <w:t>.</w:t>
       </w:r>
     </w:p>
     <w:p>
@@ -5414,112 +6483,6 @@
           <w:szCs w:val="24"/>
         </w:rPr>
       </w:pPr>
-      <w:r>
-        <w:rPr>
-          <w:rFonts w:ascii="Times New Roman" w:hAnsi="Times New Roman" w:cs="Times New Roman"/>
-          <w:sz w:val="24"/>
-          <w:szCs w:val="24"/>
-        </w:rPr>
-        <w:tab/>
-        <w:t>La aplicación está basada en un modelo de tres capas, la capa de presentación</w:t>
-      </w:r>
-      <w:r>
-        <w:rPr>
-          <w:rFonts w:ascii="Times New Roman" w:hAnsi="Times New Roman" w:cs="Times New Roman"/>
-          <w:sz w:val="24"/>
-          <w:szCs w:val="24"/>
-        </w:rPr>
-        <w:t>,</w:t>
-      </w:r>
-      <w:r>
-        <w:rPr>
-          <w:rFonts w:ascii="Times New Roman" w:hAnsi="Times New Roman" w:cs="Times New Roman"/>
-          <w:sz w:val="24"/>
-          <w:szCs w:val="24"/>
-        </w:rPr>
-        <w:t xml:space="preserve"> lógica del negocio</w:t>
-      </w:r>
-      <w:r>
-        <w:rPr>
-          <w:rFonts w:ascii="Times New Roman" w:hAnsi="Times New Roman" w:cs="Times New Roman"/>
-          <w:sz w:val="24"/>
-          <w:szCs w:val="24"/>
-        </w:rPr>
-        <w:t xml:space="preserve"> y capa de persistencia, todas estas capas están pr</w:t>
-      </w:r>
-      <w:r>
-        <w:rPr>
-          <w:rFonts w:ascii="Times New Roman" w:hAnsi="Times New Roman" w:cs="Times New Roman"/>
-          <w:sz w:val="24"/>
-          <w:szCs w:val="24"/>
-        </w:rPr>
-        <w:t>esentes y unidas</w:t>
-      </w:r>
-      <w:r>
-        <w:rPr>
-          <w:rFonts w:ascii="Times New Roman" w:hAnsi="Times New Roman" w:cs="Times New Roman"/>
-          <w:sz w:val="24"/>
-          <w:szCs w:val="24"/>
-        </w:rPr>
-        <w:t xml:space="preserve"> </w:t>
-      </w:r>
-      <w:r>
-        <w:rPr>
-          <w:rFonts w:ascii="Times New Roman" w:hAnsi="Times New Roman" w:cs="Times New Roman"/>
-          <w:sz w:val="24"/>
-          <w:szCs w:val="24"/>
-        </w:rPr>
-        <w:t>lógicamente en una sola computadora</w:t>
-      </w:r>
-      <w:r>
-        <w:rPr>
-          <w:rFonts w:ascii="Times New Roman" w:hAnsi="Times New Roman" w:cs="Times New Roman"/>
-          <w:sz w:val="24"/>
-          <w:szCs w:val="24"/>
-        </w:rPr>
-        <w:t>, cada una de las capas fueron programadas y configuradas por una persona diferente</w:t>
-      </w:r>
-      <w:r>
-        <w:rPr>
-          <w:rFonts w:ascii="Times New Roman" w:hAnsi="Times New Roman" w:cs="Times New Roman"/>
-          <w:sz w:val="24"/>
-          <w:szCs w:val="24"/>
-        </w:rPr>
-        <w:t>, durante la configuración y desarrollo se conto con un sistema de administración de cambios</w:t>
-      </w:r>
-      <w:r>
-        <w:rPr>
-          <w:rFonts w:ascii="Times New Roman" w:hAnsi="Times New Roman" w:cs="Times New Roman"/>
-          <w:sz w:val="24"/>
-          <w:szCs w:val="24"/>
-        </w:rPr>
-        <w:t xml:space="preserve"> (SVN)</w:t>
-      </w:r>
-      <w:r>
-        <w:rPr>
-          <w:rFonts w:ascii="Times New Roman" w:hAnsi="Times New Roman" w:cs="Times New Roman"/>
-          <w:sz w:val="24"/>
-          <w:szCs w:val="24"/>
-        </w:rPr>
-        <w:t xml:space="preserve"> y una computadora central que contenía </w:t>
-      </w:r>
-      <w:r>
-        <w:rPr>
-          <w:rFonts w:ascii="Times New Roman" w:hAnsi="Times New Roman" w:cs="Times New Roman"/>
-          <w:sz w:val="24"/>
-          <w:szCs w:val="24"/>
-        </w:rPr>
-        <w:lastRenderedPageBreak/>
-        <w:t>los archivos necesarios d configuración, en pocas palabras se trabajo bajo un modelo de desarrollo centralizado</w:t>
-      </w:r>
-      <w:r>
-        <w:rPr>
-          <w:rFonts w:ascii="Times New Roman" w:hAnsi="Times New Roman" w:cs="Times New Roman"/>
-          <w:sz w:val="24"/>
-          <w:szCs w:val="24"/>
-        </w:rPr>
-        <w:t>.</w:t>
-      </w:r>
     </w:p>
     <w:p>
       <w:pPr>
@@ -5528,20 +6491,10 @@
         </w:tabs>
         <w:rPr>
           <w:rFonts w:ascii="Times New Roman" w:hAnsi="Times New Roman" w:cs="Times New Roman"/>
-          <w:b/>
-          <w:sz w:val="24"/>
-          <w:szCs w:val="24"/>
-        </w:rPr>
-      </w:pPr>
-      <w:r>
-        <w:rPr>
-          <w:rFonts w:ascii="Times New Roman" w:hAnsi="Times New Roman" w:cs="Times New Roman"/>
-          <w:b/>
-          <w:sz w:val="24"/>
-          <w:szCs w:val="24"/>
-        </w:rPr>
-        <w:t>Tamaño y Rendimiento</w:t>
-      </w:r>
+          <w:sz w:val="24"/>
+          <w:szCs w:val="24"/>
+        </w:rPr>
+      </w:pPr>
     </w:p>
     <w:p>
       <w:pPr>
@@ -5554,6 +6507,245 @@
           <w:szCs w:val="24"/>
         </w:rPr>
       </w:pPr>
+    </w:p>
+    <w:p>
+      <w:pPr>
+        <w:tabs>
+          <w:tab w:val="left" w:pos="0"/>
+        </w:tabs>
+        <w:rPr>
+          <w:rFonts w:ascii="Times New Roman" w:hAnsi="Times New Roman" w:cs="Times New Roman"/>
+          <w:sz w:val="24"/>
+          <w:szCs w:val="24"/>
+        </w:rPr>
+      </w:pPr>
+    </w:p>
+    <w:p>
+      <w:pPr>
+        <w:tabs>
+          <w:tab w:val="left" w:pos="0"/>
+        </w:tabs>
+        <w:rPr>
+          <w:rFonts w:ascii="Times New Roman" w:hAnsi="Times New Roman" w:cs="Times New Roman"/>
+          <w:sz w:val="24"/>
+          <w:szCs w:val="24"/>
+        </w:rPr>
+      </w:pPr>
+    </w:p>
+    <w:p>
+      <w:pPr>
+        <w:tabs>
+          <w:tab w:val="left" w:pos="0"/>
+        </w:tabs>
+        <w:rPr>
+          <w:rFonts w:ascii="Times New Roman" w:hAnsi="Times New Roman" w:cs="Times New Roman"/>
+          <w:sz w:val="24"/>
+          <w:szCs w:val="24"/>
+        </w:rPr>
+      </w:pPr>
+    </w:p>
+    <w:p>
+      <w:pPr>
+        <w:tabs>
+          <w:tab w:val="left" w:pos="0"/>
+        </w:tabs>
+        <w:rPr>
+          <w:rFonts w:ascii="Times New Roman" w:hAnsi="Times New Roman" w:cs="Times New Roman"/>
+          <w:sz w:val="24"/>
+          <w:szCs w:val="24"/>
+        </w:rPr>
+      </w:pPr>
+    </w:p>
+    <w:p>
+      <w:pPr>
+        <w:tabs>
+          <w:tab w:val="left" w:pos="0"/>
+        </w:tabs>
+        <w:rPr>
+          <w:rFonts w:ascii="Times New Roman" w:hAnsi="Times New Roman" w:cs="Times New Roman"/>
+          <w:sz w:val="24"/>
+          <w:szCs w:val="24"/>
+        </w:rPr>
+      </w:pPr>
+    </w:p>
+    <w:p>
+      <w:pPr>
+        <w:tabs>
+          <w:tab w:val="left" w:pos="0"/>
+        </w:tabs>
+        <w:rPr>
+          <w:rFonts w:ascii="Times New Roman" w:hAnsi="Times New Roman" w:cs="Times New Roman"/>
+          <w:sz w:val="24"/>
+          <w:szCs w:val="24"/>
+        </w:rPr>
+      </w:pPr>
+    </w:p>
+    <w:p>
+      <w:pPr>
+        <w:tabs>
+          <w:tab w:val="left" w:pos="0"/>
+        </w:tabs>
+        <w:rPr>
+          <w:rFonts w:ascii="Times New Roman" w:hAnsi="Times New Roman" w:cs="Times New Roman"/>
+          <w:sz w:val="24"/>
+          <w:szCs w:val="24"/>
+        </w:rPr>
+      </w:pPr>
+    </w:p>
+    <w:p>
+      <w:pPr>
+        <w:tabs>
+          <w:tab w:val="left" w:pos="0"/>
+        </w:tabs>
+        <w:rPr>
+          <w:rFonts w:ascii="Times New Roman" w:hAnsi="Times New Roman" w:cs="Times New Roman"/>
+          <w:sz w:val="24"/>
+          <w:szCs w:val="24"/>
+        </w:rPr>
+      </w:pPr>
+    </w:p>
+    <w:p>
+      <w:pPr>
+        <w:tabs>
+          <w:tab w:val="left" w:pos="0"/>
+        </w:tabs>
+        <w:rPr>
+          <w:rFonts w:ascii="Times New Roman" w:hAnsi="Times New Roman" w:cs="Times New Roman"/>
+          <w:sz w:val="24"/>
+          <w:szCs w:val="24"/>
+        </w:rPr>
+      </w:pPr>
+    </w:p>
+    <w:p>
+      <w:pPr>
+        <w:tabs>
+          <w:tab w:val="left" w:pos="0"/>
+        </w:tabs>
+        <w:rPr>
+          <w:rFonts w:ascii="Times New Roman" w:hAnsi="Times New Roman" w:cs="Times New Roman"/>
+          <w:sz w:val="24"/>
+          <w:szCs w:val="24"/>
+        </w:rPr>
+      </w:pPr>
+    </w:p>
+    <w:p>
+      <w:pPr>
+        <w:tabs>
+          <w:tab w:val="left" w:pos="0"/>
+        </w:tabs>
+        <w:rPr>
+          <w:rFonts w:ascii="Times New Roman" w:hAnsi="Times New Roman" w:cs="Times New Roman"/>
+          <w:sz w:val="24"/>
+          <w:szCs w:val="24"/>
+        </w:rPr>
+      </w:pPr>
+    </w:p>
+    <w:p>
+      <w:pPr>
+        <w:tabs>
+          <w:tab w:val="left" w:pos="0"/>
+        </w:tabs>
+        <w:rPr>
+          <w:rFonts w:ascii="Times New Roman" w:hAnsi="Times New Roman" w:cs="Times New Roman"/>
+          <w:sz w:val="24"/>
+          <w:szCs w:val="24"/>
+        </w:rPr>
+      </w:pPr>
+    </w:p>
+    <w:p>
+      <w:pPr>
+        <w:tabs>
+          <w:tab w:val="left" w:pos="0"/>
+        </w:tabs>
+        <w:rPr>
+          <w:rFonts w:ascii="Times New Roman" w:hAnsi="Times New Roman" w:cs="Times New Roman"/>
+          <w:sz w:val="24"/>
+          <w:szCs w:val="24"/>
+        </w:rPr>
+      </w:pPr>
+    </w:p>
+    <w:p>
+      <w:pPr>
+        <w:tabs>
+          <w:tab w:val="left" w:pos="0"/>
+        </w:tabs>
+        <w:rPr>
+          <w:rFonts w:ascii="Times New Roman" w:hAnsi="Times New Roman" w:cs="Times New Roman"/>
+          <w:sz w:val="24"/>
+          <w:szCs w:val="24"/>
+        </w:rPr>
+      </w:pPr>
+    </w:p>
+    <w:p>
+      <w:pPr>
+        <w:tabs>
+          <w:tab w:val="left" w:pos="0"/>
+        </w:tabs>
+        <w:rPr>
+          <w:rFonts w:ascii="Times New Roman" w:hAnsi="Times New Roman" w:cs="Times New Roman"/>
+          <w:sz w:val="24"/>
+          <w:szCs w:val="24"/>
+        </w:rPr>
+      </w:pPr>
+    </w:p>
+    <w:p>
+      <w:pPr>
+        <w:tabs>
+          <w:tab w:val="left" w:pos="0"/>
+        </w:tabs>
+        <w:rPr>
+          <w:rFonts w:ascii="Times New Roman" w:hAnsi="Times New Roman" w:cs="Times New Roman"/>
+          <w:sz w:val="24"/>
+          <w:szCs w:val="24"/>
+        </w:rPr>
+      </w:pPr>
+    </w:p>
+    <w:p>
+      <w:pPr>
+        <w:pStyle w:val="Prrafodelista"/>
+        <w:numPr>
+          <w:ilvl w:val="0"/>
+          <w:numId w:val="32"/>
+        </w:numPr>
+        <w:tabs>
+          <w:tab w:val="left" w:pos="0"/>
+        </w:tabs>
+        <w:rPr>
+          <w:rFonts w:ascii="Times New Roman" w:hAnsi="Times New Roman" w:cs="Times New Roman"/>
+          <w:b/>
+          <w:sz w:val="28"/>
+          <w:szCs w:val="28"/>
+        </w:rPr>
+      </w:pPr>
+      <w:r>
+        <w:rPr>
+          <w:rFonts w:ascii="Times New Roman" w:hAnsi="Times New Roman" w:cs="Times New Roman"/>
+          <w:b/>
+          <w:sz w:val="28"/>
+          <w:szCs w:val="28"/>
+        </w:rPr>
+        <w:t>Tamaño y Rendimiento</w:t>
+      </w:r>
+    </w:p>
+    <w:p>
+      <w:pPr>
+        <w:tabs>
+          <w:tab w:val="left" w:pos="0"/>
+        </w:tabs>
+        <w:rPr>
+          <w:rFonts w:ascii="Times New Roman" w:hAnsi="Times New Roman" w:cs="Times New Roman"/>
+          <w:sz w:val="24"/>
+          <w:szCs w:val="24"/>
+        </w:rPr>
+      </w:pPr>
+      <w:r>
+        <w:rPr>
+          <w:rFonts w:ascii="Times New Roman" w:hAnsi="Times New Roman" w:cs="Times New Roman"/>
+          <w:sz w:val="24"/>
+          <w:szCs w:val="24"/>
+        </w:rPr>
+        <w:tab/>
+      </w:r>
       <w:r>
         <w:rPr>
           <w:rFonts w:ascii="Times New Roman" w:hAnsi="Times New Roman" w:cs="Times New Roman"/>
@@ -5608,7 +6800,16 @@
           <w:sz w:val="24"/>
           <w:szCs w:val="24"/>
         </w:rPr>
-        <w:t>su buen funcionamiento, utilizando un mínimo de espacio en disco y en memoria, esto se logra ejecutando la mayor carga de la aplicación.</w:t>
+        <w:t xml:space="preserve">su buen funcionamiento, utilizando </w:t>
+      </w:r>
+      <w:r>
+        <w:rPr>
+          <w:rFonts w:ascii="Times New Roman" w:hAnsi="Times New Roman" w:cs="Times New Roman"/>
+          <w:sz w:val="24"/>
+          <w:szCs w:val="24"/>
+        </w:rPr>
+        <w:lastRenderedPageBreak/>
+        <w:t>un mínimo de espacio en disco y en memoria, esto se logra ejecutando la mayor carga de la aplicación.</w:t>
       </w:r>
     </w:p>
     <w:p>
@@ -5737,17 +6938,202 @@
         </w:tabs>
         <w:rPr>
           <w:rFonts w:ascii="Times New Roman" w:hAnsi="Times New Roman" w:cs="Times New Roman"/>
-          <w:b/>
-          <w:sz w:val="24"/>
-          <w:szCs w:val="24"/>
-        </w:rPr>
-      </w:pPr>
-      <w:r>
-        <w:rPr>
-          <w:rFonts w:ascii="Times New Roman" w:hAnsi="Times New Roman" w:cs="Times New Roman"/>
-          <w:b/>
-          <w:sz w:val="24"/>
-          <w:szCs w:val="24"/>
+          <w:sz w:val="24"/>
+          <w:szCs w:val="24"/>
+        </w:rPr>
+      </w:pPr>
+    </w:p>
+    <w:p>
+      <w:pPr>
+        <w:tabs>
+          <w:tab w:val="left" w:pos="0"/>
+        </w:tabs>
+        <w:rPr>
+          <w:rFonts w:ascii="Times New Roman" w:hAnsi="Times New Roman" w:cs="Times New Roman"/>
+          <w:sz w:val="24"/>
+          <w:szCs w:val="24"/>
+        </w:rPr>
+      </w:pPr>
+    </w:p>
+    <w:p>
+      <w:pPr>
+        <w:tabs>
+          <w:tab w:val="left" w:pos="0"/>
+        </w:tabs>
+        <w:rPr>
+          <w:rFonts w:ascii="Times New Roman" w:hAnsi="Times New Roman" w:cs="Times New Roman"/>
+          <w:sz w:val="24"/>
+          <w:szCs w:val="24"/>
+        </w:rPr>
+      </w:pPr>
+    </w:p>
+    <w:p>
+      <w:pPr>
+        <w:tabs>
+          <w:tab w:val="left" w:pos="0"/>
+        </w:tabs>
+        <w:rPr>
+          <w:rFonts w:ascii="Times New Roman" w:hAnsi="Times New Roman" w:cs="Times New Roman"/>
+          <w:sz w:val="24"/>
+          <w:szCs w:val="24"/>
+        </w:rPr>
+      </w:pPr>
+    </w:p>
+    <w:p>
+      <w:pPr>
+        <w:tabs>
+          <w:tab w:val="left" w:pos="0"/>
+        </w:tabs>
+        <w:rPr>
+          <w:rFonts w:ascii="Times New Roman" w:hAnsi="Times New Roman" w:cs="Times New Roman"/>
+          <w:sz w:val="24"/>
+          <w:szCs w:val="24"/>
+        </w:rPr>
+      </w:pPr>
+    </w:p>
+    <w:p>
+      <w:pPr>
+        <w:tabs>
+          <w:tab w:val="left" w:pos="0"/>
+        </w:tabs>
+        <w:rPr>
+          <w:rFonts w:ascii="Times New Roman" w:hAnsi="Times New Roman" w:cs="Times New Roman"/>
+          <w:sz w:val="24"/>
+          <w:szCs w:val="24"/>
+        </w:rPr>
+      </w:pPr>
+    </w:p>
+    <w:p>
+      <w:pPr>
+        <w:tabs>
+          <w:tab w:val="left" w:pos="0"/>
+        </w:tabs>
+        <w:rPr>
+          <w:rFonts w:ascii="Times New Roman" w:hAnsi="Times New Roman" w:cs="Times New Roman"/>
+          <w:sz w:val="24"/>
+          <w:szCs w:val="24"/>
+        </w:rPr>
+      </w:pPr>
+    </w:p>
+    <w:p>
+      <w:pPr>
+        <w:tabs>
+          <w:tab w:val="left" w:pos="0"/>
+        </w:tabs>
+        <w:rPr>
+          <w:rFonts w:ascii="Times New Roman" w:hAnsi="Times New Roman" w:cs="Times New Roman"/>
+          <w:sz w:val="24"/>
+          <w:szCs w:val="24"/>
+        </w:rPr>
+      </w:pPr>
+    </w:p>
+    <w:p>
+      <w:pPr>
+        <w:tabs>
+          <w:tab w:val="left" w:pos="0"/>
+        </w:tabs>
+        <w:rPr>
+          <w:rFonts w:ascii="Times New Roman" w:hAnsi="Times New Roman" w:cs="Times New Roman"/>
+          <w:sz w:val="24"/>
+          <w:szCs w:val="24"/>
+        </w:rPr>
+      </w:pPr>
+    </w:p>
+    <w:p>
+      <w:pPr>
+        <w:tabs>
+          <w:tab w:val="left" w:pos="0"/>
+        </w:tabs>
+        <w:rPr>
+          <w:rFonts w:ascii="Times New Roman" w:hAnsi="Times New Roman" w:cs="Times New Roman"/>
+          <w:sz w:val="24"/>
+          <w:szCs w:val="24"/>
+        </w:rPr>
+      </w:pPr>
+    </w:p>
+    <w:p>
+      <w:pPr>
+        <w:tabs>
+          <w:tab w:val="left" w:pos="0"/>
+        </w:tabs>
+        <w:rPr>
+          <w:rFonts w:ascii="Times New Roman" w:hAnsi="Times New Roman" w:cs="Times New Roman"/>
+          <w:sz w:val="24"/>
+          <w:szCs w:val="24"/>
+        </w:rPr>
+      </w:pPr>
+    </w:p>
+    <w:p>
+      <w:pPr>
+        <w:tabs>
+          <w:tab w:val="left" w:pos="0"/>
+        </w:tabs>
+        <w:rPr>
+          <w:rFonts w:ascii="Times New Roman" w:hAnsi="Times New Roman" w:cs="Times New Roman"/>
+          <w:sz w:val="24"/>
+          <w:szCs w:val="24"/>
+        </w:rPr>
+      </w:pPr>
+    </w:p>
+    <w:p>
+      <w:pPr>
+        <w:tabs>
+          <w:tab w:val="left" w:pos="0"/>
+        </w:tabs>
+        <w:rPr>
+          <w:rFonts w:ascii="Times New Roman" w:hAnsi="Times New Roman" w:cs="Times New Roman"/>
+          <w:sz w:val="24"/>
+          <w:szCs w:val="24"/>
+        </w:rPr>
+      </w:pPr>
+    </w:p>
+    <w:p>
+      <w:pPr>
+        <w:tabs>
+          <w:tab w:val="left" w:pos="0"/>
+        </w:tabs>
+        <w:rPr>
+          <w:rFonts w:ascii="Times New Roman" w:hAnsi="Times New Roman" w:cs="Times New Roman"/>
+          <w:sz w:val="24"/>
+          <w:szCs w:val="24"/>
+        </w:rPr>
+      </w:pPr>
+    </w:p>
+    <w:p>
+      <w:pPr>
+        <w:tabs>
+          <w:tab w:val="left" w:pos="0"/>
+        </w:tabs>
+        <w:rPr>
+          <w:rFonts w:ascii="Times New Roman" w:hAnsi="Times New Roman" w:cs="Times New Roman"/>
+          <w:sz w:val="24"/>
+          <w:szCs w:val="24"/>
+        </w:rPr>
+      </w:pPr>
+    </w:p>
+    <w:p>
+      <w:pPr>
+        <w:pStyle w:val="Prrafodelista"/>
+        <w:numPr>
+          <w:ilvl w:val="0"/>
+          <w:numId w:val="32"/>
+        </w:numPr>
+        <w:tabs>
+          <w:tab w:val="left" w:pos="0"/>
+        </w:tabs>
+        <w:rPr>
+          <w:rFonts w:ascii="Times New Roman" w:hAnsi="Times New Roman" w:cs="Times New Roman"/>
+          <w:b/>
+          <w:sz w:val="28"/>
+          <w:szCs w:val="28"/>
+        </w:rPr>
+      </w:pPr>
+      <w:r>
+        <w:rPr>
+          <w:rFonts w:ascii="Times New Roman" w:hAnsi="Times New Roman" w:cs="Times New Roman"/>
+          <w:b/>
+          <w:sz w:val="28"/>
+          <w:szCs w:val="28"/>
         </w:rPr>
         <w:t>Calidad</w:t>
       </w:r>
@@ -5810,6 +7196,7 @@
           <w:sz w:val="24"/>
           <w:szCs w:val="24"/>
         </w:rPr>
+        <w:lastRenderedPageBreak/>
         <w:t>La aplicación será compatible con los distintos sistemas operativos que en la actualidad son muy usados, Linux y Windows</w:t>
       </w:r>
     </w:p>
@@ -5959,7 +7346,7 @@
             <w:rPr>
               <w:noProof/>
             </w:rPr>
-            <w:t>14</w:t>
+            <w:t>3</w:t>
           </w:r>
         </w:fldSimple>
       </w:p>
@@ -6052,6 +7439,92 @@
 <file path=word/numbering.xml><?xml version="1.0" encoding="utf-8"?>
 <w:numbering xmlns:ve="http://schemas.openxmlformats.org/markup-compatibility/2006" xmlns:o="urn:schemas-microsoft-com:office:office" xmlns:r="http://schemas.openxmlformats.org/officeDocument/2006/relationships" xmlns:m="http://schemas.openxmlformats.org/officeDocument/2006/math" xmlns:v="urn:schemas-microsoft-com:vml" xmlns:wp="http://schemas.openxmlformats.org/drawingml/2006/wordprocessingDrawing" xmlns:w10="urn:schemas-microsoft-com:office:word" xmlns:w="http://schemas.openxmlformats.org/wordprocessingml/2006/main" xmlns:wne="http://schemas.microsoft.com/office/word/2006/wordml">
   <w:abstractNum w:abstractNumId="0">
+    <w:nsid w:val="0EB2044D"/>
+    <w:multiLevelType w:val="multilevel"/>
+    <w:tmpl w:val="040A001F"/>
+    <w:lvl w:ilvl="0">
+      <w:start w:val="1"/>
+      <w:numFmt w:val="decimal"/>
+      <w:lvlText w:val="%1."/>
+      <w:lvlJc w:val="left"/>
+      <w:pPr>
+        <w:ind w:left="360" w:hanging="360"/>
+      </w:pPr>
+    </w:lvl>
+    <w:lvl w:ilvl="1">
+      <w:start w:val="1"/>
+      <w:numFmt w:val="decimal"/>
+      <w:lvlText w:val="%1.%2."/>
+      <w:lvlJc w:val="left"/>
+      <w:pPr>
+        <w:ind w:left="792" w:hanging="432"/>
+      </w:pPr>
+    </w:lvl>
+    <w:lvl w:ilvl="2">
+      <w:start w:val="1"/>
+      <w:numFmt w:val="decimal"/>
+      <w:lvlText w:val="%1.%2.%3."/>
+      <w:lvlJc w:val="left"/>
+      <w:pPr>
+        <w:ind w:left="1224" w:hanging="504"/>
+      </w:pPr>
+    </w:lvl>
+    <w:lvl w:ilvl="3">
+      <w:start w:val="1"/>
+      <w:numFmt w:val="decimal"/>
+      <w:lvlText w:val="%1.%2.%3.%4."/>
+      <w:lvlJc w:val="left"/>
+      <w:pPr>
+        <w:ind w:left="1728" w:hanging="648"/>
+      </w:pPr>
+    </w:lvl>
+    <w:lvl w:ilvl="4">
+      <w:start w:val="1"/>
+      <w:numFmt w:val="decimal"/>
+      <w:lvlText w:val="%1.%2.%3.%4.%5."/>
+      <w:lvlJc w:val="left"/>
+      <w:pPr>
+        <w:ind w:left="2232" w:hanging="792"/>
+      </w:pPr>
+    </w:lvl>
+    <w:lvl w:ilvl="5">
+      <w:start w:val="1"/>
+      <w:numFmt w:val="decimal"/>
+      <w:lvlText w:val="%1.%2.%3.%4.%5.%6."/>
+      <w:lvlJc w:val="left"/>
+      <w:pPr>
+        <w:ind w:left="2736" w:hanging="936"/>
+      </w:pPr>
+    </w:lvl>
+    <w:lvl w:ilvl="6">
+      <w:start w:val="1"/>
+      <w:numFmt w:val="decimal"/>
+      <w:lvlText w:val="%1.%2.%3.%4.%5.%6.%7."/>
+      <w:lvlJc w:val="left"/>
+      <w:pPr>
+        <w:ind w:left="3240" w:hanging="1080"/>
+      </w:pPr>
+    </w:lvl>
+    <w:lvl w:ilvl="7">
+      <w:start w:val="1"/>
+      <w:numFmt w:val="decimal"/>
+      <w:lvlText w:val="%1.%2.%3.%4.%5.%6.%7.%8."/>
+      <w:lvlJc w:val="left"/>
+      <w:pPr>
+        <w:ind w:left="3744" w:hanging="1224"/>
+      </w:pPr>
+    </w:lvl>
+    <w:lvl w:ilvl="8">
+      <w:start w:val="1"/>
+      <w:numFmt w:val="decimal"/>
+      <w:lvlText w:val="%1.%2.%3.%4.%5.%6.%7.%8.%9."/>
+      <w:lvlJc w:val="left"/>
+      <w:pPr>
+        <w:ind w:left="4320" w:hanging="1440"/>
+      </w:pPr>
+    </w:lvl>
+  </w:abstractNum>
+  <w:abstractNum w:abstractNumId="1">
     <w:nsid w:val="118E3427"/>
     <w:multiLevelType w:val="hybridMultilevel"/>
     <w:tmpl w:val="FFC24FA2"/>
@@ -6137,7 +7610,346 @@
       </w:pPr>
     </w:lvl>
   </w:abstractNum>
-  <w:abstractNum w:abstractNumId="1">
+  <w:abstractNum w:abstractNumId="2">
+    <w:nsid w:val="1ACB0FD4"/>
+    <w:multiLevelType w:val="multilevel"/>
+    <w:tmpl w:val="5482594C"/>
+    <w:lvl w:ilvl="0">
+      <w:start w:val="1"/>
+      <w:numFmt w:val="decimal"/>
+      <w:lvlText w:val="%1."/>
+      <w:lvlJc w:val="left"/>
+      <w:pPr>
+        <w:ind w:left="360" w:hanging="360"/>
+      </w:pPr>
+      <w:rPr>
+        <w:rFonts w:hint="default"/>
+      </w:rPr>
+    </w:lvl>
+    <w:lvl w:ilvl="1">
+      <w:start w:val="1"/>
+      <w:numFmt w:val="decimal"/>
+      <w:lvlText w:val="5.%2."/>
+      <w:lvlJc w:val="left"/>
+      <w:pPr>
+        <w:ind w:left="792" w:hanging="432"/>
+      </w:pPr>
+      <w:rPr>
+        <w:rFonts w:hint="default"/>
+      </w:rPr>
+    </w:lvl>
+    <w:lvl w:ilvl="2">
+      <w:start w:val="1"/>
+      <w:numFmt w:val="decimal"/>
+      <w:lvlText w:val="%1.%2.%3."/>
+      <w:lvlJc w:val="left"/>
+      <w:pPr>
+        <w:ind w:left="1224" w:hanging="504"/>
+      </w:pPr>
+      <w:rPr>
+        <w:rFonts w:hint="default"/>
+      </w:rPr>
+    </w:lvl>
+    <w:lvl w:ilvl="3">
+      <w:start w:val="1"/>
+      <w:numFmt w:val="decimal"/>
+      <w:lvlText w:val="%1.%2.%3.%4."/>
+      <w:lvlJc w:val="left"/>
+      <w:pPr>
+        <w:ind w:left="1728" w:hanging="648"/>
+      </w:pPr>
+      <w:rPr>
+        <w:rFonts w:hint="default"/>
+      </w:rPr>
+    </w:lvl>
+    <w:lvl w:ilvl="4">
+      <w:start w:val="1"/>
+      <w:numFmt w:val="decimal"/>
+      <w:lvlText w:val="%1.%2.%3.%4.%5."/>
+      <w:lvlJc w:val="left"/>
+      <w:pPr>
+        <w:ind w:left="2232" w:hanging="792"/>
+      </w:pPr>
+      <w:rPr>
+        <w:rFonts w:hint="default"/>
+      </w:rPr>
+    </w:lvl>
+    <w:lvl w:ilvl="5">
+      <w:start w:val="1"/>
+      <w:numFmt w:val="decimal"/>
+      <w:lvlText w:val="%1.%2.%3.%4.%5.%6."/>
+      <w:lvlJc w:val="left"/>
+      <w:pPr>
+        <w:ind w:left="2736" w:hanging="936"/>
+      </w:pPr>
+      <w:rPr>
+        <w:rFonts w:hint="default"/>
+      </w:rPr>
+    </w:lvl>
+    <w:lvl w:ilvl="6">
+      <w:start w:val="1"/>
+      <w:numFmt w:val="decimal"/>
+      <w:lvlText w:val="%1.%2.%3.%4.%5.%6.%7."/>
+      <w:lvlJc w:val="left"/>
+      <w:pPr>
+        <w:ind w:left="3240" w:hanging="1080"/>
+      </w:pPr>
+      <w:rPr>
+        <w:rFonts w:hint="default"/>
+      </w:rPr>
+    </w:lvl>
+    <w:lvl w:ilvl="7">
+      <w:start w:val="1"/>
+      <w:numFmt w:val="decimal"/>
+      <w:lvlText w:val="%1.%2.%3.%4.%5.%6.%7.%8."/>
+      <w:lvlJc w:val="left"/>
+      <w:pPr>
+        <w:ind w:left="3744" w:hanging="1224"/>
+      </w:pPr>
+      <w:rPr>
+        <w:rFonts w:hint="default"/>
+      </w:rPr>
+    </w:lvl>
+    <w:lvl w:ilvl="8">
+      <w:start w:val="1"/>
+      <w:numFmt w:val="decimal"/>
+      <w:lvlText w:val="%1.%2.%3.%4.%5.%6.%7.%8.%9."/>
+      <w:lvlJc w:val="left"/>
+      <w:pPr>
+        <w:ind w:left="4320" w:hanging="1440"/>
+      </w:pPr>
+      <w:rPr>
+        <w:rFonts w:hint="default"/>
+      </w:rPr>
+    </w:lvl>
+  </w:abstractNum>
+  <w:abstractNum w:abstractNumId="3">
+    <w:nsid w:val="1F302C46"/>
+    <w:multiLevelType w:val="multilevel"/>
+    <w:tmpl w:val="992825C2"/>
+    <w:lvl w:ilvl="0">
+      <w:start w:val="6"/>
+      <w:numFmt w:val="decimal"/>
+      <w:lvlText w:val="%1."/>
+      <w:lvlJc w:val="left"/>
+      <w:pPr>
+        <w:ind w:left="360" w:hanging="360"/>
+      </w:pPr>
+      <w:rPr>
+        <w:rFonts w:hint="default"/>
+      </w:rPr>
+    </w:lvl>
+    <w:lvl w:ilvl="1">
+      <w:start w:val="1"/>
+      <w:numFmt w:val="decimal"/>
+      <w:lvlText w:val="5.%2."/>
+      <w:lvlJc w:val="left"/>
+      <w:pPr>
+        <w:ind w:left="792" w:hanging="432"/>
+      </w:pPr>
+      <w:rPr>
+        <w:rFonts w:hint="default"/>
+      </w:rPr>
+    </w:lvl>
+    <w:lvl w:ilvl="2">
+      <w:start w:val="1"/>
+      <w:numFmt w:val="decimal"/>
+      <w:lvlText w:val="%1.%2.%3."/>
+      <w:lvlJc w:val="left"/>
+      <w:pPr>
+        <w:ind w:left="1224" w:hanging="504"/>
+      </w:pPr>
+      <w:rPr>
+        <w:rFonts w:hint="default"/>
+      </w:rPr>
+    </w:lvl>
+    <w:lvl w:ilvl="3">
+      <w:start w:val="1"/>
+      <w:numFmt w:val="decimal"/>
+      <w:lvlText w:val="%1.%2.%3.%4."/>
+      <w:lvlJc w:val="left"/>
+      <w:pPr>
+        <w:ind w:left="1728" w:hanging="648"/>
+      </w:pPr>
+      <w:rPr>
+        <w:rFonts w:hint="default"/>
+      </w:rPr>
+    </w:lvl>
+    <w:lvl w:ilvl="4">
+      <w:start w:val="1"/>
+      <w:numFmt w:val="decimal"/>
+      <w:lvlText w:val="%1.%2.%3.%4.%5."/>
+      <w:lvlJc w:val="left"/>
+      <w:pPr>
+        <w:ind w:left="2232" w:hanging="792"/>
+      </w:pPr>
+      <w:rPr>
+        <w:rFonts w:hint="default"/>
+      </w:rPr>
+    </w:lvl>
+    <w:lvl w:ilvl="5">
+      <w:start w:val="1"/>
+      <w:numFmt w:val="decimal"/>
+      <w:lvlText w:val="%1.%2.%3.%4.%5.%6."/>
+      <w:lvlJc w:val="left"/>
+      <w:pPr>
+        <w:ind w:left="2736" w:hanging="936"/>
+      </w:pPr>
+      <w:rPr>
+        <w:rFonts w:hint="default"/>
+      </w:rPr>
+    </w:lvl>
+    <w:lvl w:ilvl="6">
+      <w:start w:val="1"/>
+      <w:numFmt w:val="decimal"/>
+      <w:lvlText w:val="%1.%2.%3.%4.%5.%6.%7."/>
+      <w:lvlJc w:val="left"/>
+      <w:pPr>
+        <w:ind w:left="3240" w:hanging="1080"/>
+      </w:pPr>
+      <w:rPr>
+        <w:rFonts w:hint="default"/>
+      </w:rPr>
+    </w:lvl>
+    <w:lvl w:ilvl="7">
+      <w:start w:val="1"/>
+      <w:numFmt w:val="decimal"/>
+      <w:lvlText w:val="%1.%2.%3.%4.%5.%6.%7.%8."/>
+      <w:lvlJc w:val="left"/>
+      <w:pPr>
+        <w:ind w:left="3744" w:hanging="1224"/>
+      </w:pPr>
+      <w:rPr>
+        <w:rFonts w:hint="default"/>
+      </w:rPr>
+    </w:lvl>
+    <w:lvl w:ilvl="8">
+      <w:start w:val="1"/>
+      <w:numFmt w:val="decimal"/>
+      <w:lvlText w:val="%1.%2.%3.%4.%5.%6.%7.%8.%9."/>
+      <w:lvlJc w:val="left"/>
+      <w:pPr>
+        <w:ind w:left="4320" w:hanging="1440"/>
+      </w:pPr>
+      <w:rPr>
+        <w:rFonts w:hint="default"/>
+      </w:rPr>
+    </w:lvl>
+  </w:abstractNum>
+  <w:abstractNum w:abstractNumId="4">
+    <w:nsid w:val="20300154"/>
+    <w:multiLevelType w:val="multilevel"/>
+    <w:tmpl w:val="5482594C"/>
+    <w:lvl w:ilvl="0">
+      <w:start w:val="1"/>
+      <w:numFmt w:val="decimal"/>
+      <w:lvlText w:val="%1."/>
+      <w:lvlJc w:val="left"/>
+      <w:pPr>
+        <w:ind w:left="360" w:hanging="360"/>
+      </w:pPr>
+      <w:rPr>
+        <w:rFonts w:hint="default"/>
+      </w:rPr>
+    </w:lvl>
+    <w:lvl w:ilvl="1">
+      <w:start w:val="1"/>
+      <w:numFmt w:val="decimal"/>
+      <w:lvlText w:val="5.%2."/>
+      <w:lvlJc w:val="left"/>
+      <w:pPr>
+        <w:ind w:left="792" w:hanging="432"/>
+      </w:pPr>
+      <w:rPr>
+        <w:rFonts w:hint="default"/>
+      </w:rPr>
+    </w:lvl>
+    <w:lvl w:ilvl="2">
+      <w:start w:val="1"/>
+      <w:numFmt w:val="decimal"/>
+      <w:lvlText w:val="%1.%2.%3."/>
+      <w:lvlJc w:val="left"/>
+      <w:pPr>
+        <w:ind w:left="1224" w:hanging="504"/>
+      </w:pPr>
+      <w:rPr>
+        <w:rFonts w:hint="default"/>
+      </w:rPr>
+    </w:lvl>
+    <w:lvl w:ilvl="3">
+      <w:start w:val="1"/>
+      <w:numFmt w:val="decimal"/>
+      <w:lvlText w:val="%1.%2.%3.%4."/>
+      <w:lvlJc w:val="left"/>
+      <w:pPr>
+        <w:ind w:left="1728" w:hanging="648"/>
+      </w:pPr>
+      <w:rPr>
+        <w:rFonts w:hint="default"/>
+      </w:rPr>
+    </w:lvl>
+    <w:lvl w:ilvl="4">
+      <w:start w:val="1"/>
+      <w:numFmt w:val="decimal"/>
+      <w:lvlText w:val="%1.%2.%3.%4.%5."/>
+      <w:lvlJc w:val="left"/>
+      <w:pPr>
+        <w:ind w:left="2232" w:hanging="792"/>
+      </w:pPr>
+      <w:rPr>
+        <w:rFonts w:hint="default"/>
+      </w:rPr>
+    </w:lvl>
+    <w:lvl w:ilvl="5">
+      <w:start w:val="1"/>
+      <w:numFmt w:val="decimal"/>
+      <w:lvlText w:val="%1.%2.%3.%4.%5.%6."/>
+      <w:lvlJc w:val="left"/>
+      <w:pPr>
+        <w:ind w:left="2736" w:hanging="936"/>
+      </w:pPr>
+      <w:rPr>
+        <w:rFonts w:hint="default"/>
+      </w:rPr>
+    </w:lvl>
+    <w:lvl w:ilvl="6">
+      <w:start w:val="1"/>
+      <w:numFmt w:val="decimal"/>
+      <w:lvlText w:val="%1.%2.%3.%4.%5.%6.%7."/>
+      <w:lvlJc w:val="left"/>
+      <w:pPr>
+        <w:ind w:left="3240" w:hanging="1080"/>
+      </w:pPr>
+      <w:rPr>
+        <w:rFonts w:hint="default"/>
+      </w:rPr>
+    </w:lvl>
+    <w:lvl w:ilvl="7">
+      <w:start w:val="1"/>
+      <w:numFmt w:val="decimal"/>
+      <w:lvlText w:val="%1.%2.%3.%4.%5.%6.%7.%8."/>
+      <w:lvlJc w:val="left"/>
+      <w:pPr>
+        <w:ind w:left="3744" w:hanging="1224"/>
+      </w:pPr>
+      <w:rPr>
+        <w:rFonts w:hint="default"/>
+      </w:rPr>
+    </w:lvl>
+    <w:lvl w:ilvl="8">
+      <w:start w:val="1"/>
+      <w:numFmt w:val="decimal"/>
+      <w:lvlText w:val="%1.%2.%3.%4.%5.%6.%7.%8.%9."/>
+      <w:lvlJc w:val="left"/>
+      <w:pPr>
+        <w:ind w:left="4320" w:hanging="1440"/>
+      </w:pPr>
+      <w:rPr>
+        <w:rFonts w:hint="default"/>
+      </w:rPr>
+    </w:lvl>
+  </w:abstractNum>
+  <w:abstractNum w:abstractNumId="5">
     <w:nsid w:val="316B053F"/>
     <w:multiLevelType w:val="hybridMultilevel"/>
     <w:tmpl w:val="E0B87674"/>
@@ -6223,7 +8035,265 @@
       </w:pPr>
     </w:lvl>
   </w:abstractNum>
-  <w:abstractNum w:abstractNumId="2">
+  <w:abstractNum w:abstractNumId="6">
+    <w:nsid w:val="342813DA"/>
+    <w:multiLevelType w:val="multilevel"/>
+    <w:tmpl w:val="040A001F"/>
+    <w:lvl w:ilvl="0">
+      <w:start w:val="1"/>
+      <w:numFmt w:val="decimal"/>
+      <w:lvlText w:val="%1."/>
+      <w:lvlJc w:val="left"/>
+      <w:pPr>
+        <w:ind w:left="360" w:hanging="360"/>
+      </w:pPr>
+    </w:lvl>
+    <w:lvl w:ilvl="1">
+      <w:start w:val="1"/>
+      <w:numFmt w:val="decimal"/>
+      <w:lvlText w:val="%1.%2."/>
+      <w:lvlJc w:val="left"/>
+      <w:pPr>
+        <w:ind w:left="792" w:hanging="432"/>
+      </w:pPr>
+    </w:lvl>
+    <w:lvl w:ilvl="2">
+      <w:start w:val="1"/>
+      <w:numFmt w:val="decimal"/>
+      <w:lvlText w:val="%1.%2.%3."/>
+      <w:lvlJc w:val="left"/>
+      <w:pPr>
+        <w:ind w:left="1224" w:hanging="504"/>
+      </w:pPr>
+    </w:lvl>
+    <w:lvl w:ilvl="3">
+      <w:start w:val="1"/>
+      <w:numFmt w:val="decimal"/>
+      <w:lvlText w:val="%1.%2.%3.%4."/>
+      <w:lvlJc w:val="left"/>
+      <w:pPr>
+        <w:ind w:left="1728" w:hanging="648"/>
+      </w:pPr>
+    </w:lvl>
+    <w:lvl w:ilvl="4">
+      <w:start w:val="1"/>
+      <w:numFmt w:val="decimal"/>
+      <w:lvlText w:val="%1.%2.%3.%4.%5."/>
+      <w:lvlJc w:val="left"/>
+      <w:pPr>
+        <w:ind w:left="2232" w:hanging="792"/>
+      </w:pPr>
+    </w:lvl>
+    <w:lvl w:ilvl="5">
+      <w:start w:val="1"/>
+      <w:numFmt w:val="decimal"/>
+      <w:lvlText w:val="%1.%2.%3.%4.%5.%6."/>
+      <w:lvlJc w:val="left"/>
+      <w:pPr>
+        <w:ind w:left="2736" w:hanging="936"/>
+      </w:pPr>
+    </w:lvl>
+    <w:lvl w:ilvl="6">
+      <w:start w:val="1"/>
+      <w:numFmt w:val="decimal"/>
+      <w:lvlText w:val="%1.%2.%3.%4.%5.%6.%7."/>
+      <w:lvlJc w:val="left"/>
+      <w:pPr>
+        <w:ind w:left="3240" w:hanging="1080"/>
+      </w:pPr>
+    </w:lvl>
+    <w:lvl w:ilvl="7">
+      <w:start w:val="1"/>
+      <w:numFmt w:val="decimal"/>
+      <w:lvlText w:val="%1.%2.%3.%4.%5.%6.%7.%8."/>
+      <w:lvlJc w:val="left"/>
+      <w:pPr>
+        <w:ind w:left="3744" w:hanging="1224"/>
+      </w:pPr>
+    </w:lvl>
+    <w:lvl w:ilvl="8">
+      <w:start w:val="1"/>
+      <w:numFmt w:val="decimal"/>
+      <w:lvlText w:val="%1.%2.%3.%4.%5.%6.%7.%8.%9."/>
+      <w:lvlJc w:val="left"/>
+      <w:pPr>
+        <w:ind w:left="4320" w:hanging="1440"/>
+      </w:pPr>
+    </w:lvl>
+  </w:abstractNum>
+  <w:abstractNum w:abstractNumId="7">
+    <w:nsid w:val="34BE2D0E"/>
+    <w:multiLevelType w:val="multilevel"/>
+    <w:tmpl w:val="040A001F"/>
+    <w:lvl w:ilvl="0">
+      <w:start w:val="1"/>
+      <w:numFmt w:val="decimal"/>
+      <w:lvlText w:val="%1."/>
+      <w:lvlJc w:val="left"/>
+      <w:pPr>
+        <w:ind w:left="360" w:hanging="360"/>
+      </w:pPr>
+    </w:lvl>
+    <w:lvl w:ilvl="1">
+      <w:start w:val="1"/>
+      <w:numFmt w:val="decimal"/>
+      <w:lvlText w:val="%1.%2."/>
+      <w:lvlJc w:val="left"/>
+      <w:pPr>
+        <w:ind w:left="792" w:hanging="432"/>
+      </w:pPr>
+    </w:lvl>
+    <w:lvl w:ilvl="2">
+      <w:start w:val="1"/>
+      <w:numFmt w:val="decimal"/>
+      <w:lvlText w:val="%1.%2.%3."/>
+      <w:lvlJc w:val="left"/>
+      <w:pPr>
+        <w:ind w:left="1224" w:hanging="504"/>
+      </w:pPr>
+    </w:lvl>
+    <w:lvl w:ilvl="3">
+      <w:start w:val="1"/>
+      <w:numFmt w:val="decimal"/>
+      <w:lvlText w:val="%1.%2.%3.%4."/>
+      <w:lvlJc w:val="left"/>
+      <w:pPr>
+        <w:ind w:left="1728" w:hanging="648"/>
+      </w:pPr>
+    </w:lvl>
+    <w:lvl w:ilvl="4">
+      <w:start w:val="1"/>
+      <w:numFmt w:val="decimal"/>
+      <w:lvlText w:val="%1.%2.%3.%4.%5."/>
+      <w:lvlJc w:val="left"/>
+      <w:pPr>
+        <w:ind w:left="2232" w:hanging="792"/>
+      </w:pPr>
+    </w:lvl>
+    <w:lvl w:ilvl="5">
+      <w:start w:val="1"/>
+      <w:numFmt w:val="decimal"/>
+      <w:lvlText w:val="%1.%2.%3.%4.%5.%6."/>
+      <w:lvlJc w:val="left"/>
+      <w:pPr>
+        <w:ind w:left="2736" w:hanging="936"/>
+      </w:pPr>
+    </w:lvl>
+    <w:lvl w:ilvl="6">
+      <w:start w:val="1"/>
+      <w:numFmt w:val="decimal"/>
+      <w:lvlText w:val="%1.%2.%3.%4.%5.%6.%7."/>
+      <w:lvlJc w:val="left"/>
+      <w:pPr>
+        <w:ind w:left="3240" w:hanging="1080"/>
+      </w:pPr>
+    </w:lvl>
+    <w:lvl w:ilvl="7">
+      <w:start w:val="1"/>
+      <w:numFmt w:val="decimal"/>
+      <w:lvlText w:val="%1.%2.%3.%4.%5.%6.%7.%8."/>
+      <w:lvlJc w:val="left"/>
+      <w:pPr>
+        <w:ind w:left="3744" w:hanging="1224"/>
+      </w:pPr>
+    </w:lvl>
+    <w:lvl w:ilvl="8">
+      <w:start w:val="1"/>
+      <w:numFmt w:val="decimal"/>
+      <w:lvlText w:val="%1.%2.%3.%4.%5.%6.%7.%8.%9."/>
+      <w:lvlJc w:val="left"/>
+      <w:pPr>
+        <w:ind w:left="4320" w:hanging="1440"/>
+      </w:pPr>
+    </w:lvl>
+  </w:abstractNum>
+  <w:abstractNum w:abstractNumId="8">
+    <w:nsid w:val="37D82B7E"/>
+    <w:multiLevelType w:val="multilevel"/>
+    <w:tmpl w:val="040A001F"/>
+    <w:lvl w:ilvl="0">
+      <w:start w:val="1"/>
+      <w:numFmt w:val="decimal"/>
+      <w:lvlText w:val="%1."/>
+      <w:lvlJc w:val="left"/>
+      <w:pPr>
+        <w:ind w:left="360" w:hanging="360"/>
+      </w:pPr>
+    </w:lvl>
+    <w:lvl w:ilvl="1">
+      <w:start w:val="1"/>
+      <w:numFmt w:val="decimal"/>
+      <w:lvlText w:val="%1.%2."/>
+      <w:lvlJc w:val="left"/>
+      <w:pPr>
+        <w:ind w:left="792" w:hanging="432"/>
+      </w:pPr>
+    </w:lvl>
+    <w:lvl w:ilvl="2">
+      <w:start w:val="1"/>
+      <w:numFmt w:val="decimal"/>
+      <w:lvlText w:val="%1.%2.%3."/>
+      <w:lvlJc w:val="left"/>
+      <w:pPr>
+        <w:ind w:left="1224" w:hanging="504"/>
+      </w:pPr>
+    </w:lvl>
+    <w:lvl w:ilvl="3">
+      <w:start w:val="1"/>
+      <w:numFmt w:val="decimal"/>
+      <w:lvlText w:val="%1.%2.%3.%4."/>
+      <w:lvlJc w:val="left"/>
+      <w:pPr>
+        <w:ind w:left="1728" w:hanging="648"/>
+      </w:pPr>
+    </w:lvl>
+    <w:lvl w:ilvl="4">
+      <w:start w:val="1"/>
+      <w:numFmt w:val="decimal"/>
+      <w:lvlText w:val="%1.%2.%3.%4.%5."/>
+      <w:lvlJc w:val="left"/>
+      <w:pPr>
+        <w:ind w:left="2232" w:hanging="792"/>
+      </w:pPr>
+    </w:lvl>
+    <w:lvl w:ilvl="5">
+      <w:start w:val="1"/>
+      <w:numFmt w:val="decimal"/>
+      <w:lvlText w:val="%1.%2.%3.%4.%5.%6."/>
+      <w:lvlJc w:val="left"/>
+      <w:pPr>
+        <w:ind w:left="2736" w:hanging="936"/>
+      </w:pPr>
+    </w:lvl>
+    <w:lvl w:ilvl="6">
+      <w:start w:val="1"/>
+      <w:numFmt w:val="decimal"/>
+      <w:lvlText w:val="%1.%2.%3.%4.%5.%6.%7."/>
+      <w:lvlJc w:val="left"/>
+      <w:pPr>
+        <w:ind w:left="3240" w:hanging="1080"/>
+      </w:pPr>
+    </w:lvl>
+    <w:lvl w:ilvl="7">
+      <w:start w:val="1"/>
+      <w:numFmt w:val="decimal"/>
+      <w:lvlText w:val="%1.%2.%3.%4.%5.%6.%7.%8."/>
+      <w:lvlJc w:val="left"/>
+      <w:pPr>
+        <w:ind w:left="3744" w:hanging="1224"/>
+      </w:pPr>
+    </w:lvl>
+    <w:lvl w:ilvl="8">
+      <w:start w:val="1"/>
+      <w:numFmt w:val="decimal"/>
+      <w:lvlText w:val="%1.%2.%3.%4.%5.%6.%7.%8.%9."/>
+      <w:lvlJc w:val="left"/>
+      <w:pPr>
+        <w:ind w:left="4320" w:hanging="1440"/>
+      </w:pPr>
+    </w:lvl>
+  </w:abstractNum>
+  <w:abstractNum w:abstractNumId="9">
     <w:nsid w:val="3989078D"/>
     <w:multiLevelType w:val="multilevel"/>
     <w:tmpl w:val="040A001F"/>
@@ -6309,7 +8379,7 @@
       </w:pPr>
     </w:lvl>
   </w:abstractNum>
-  <w:abstractNum w:abstractNumId="3">
+  <w:abstractNum w:abstractNumId="10">
     <w:nsid w:val="39C60E3D"/>
     <w:multiLevelType w:val="multilevel"/>
     <w:tmpl w:val="040A001F"/>
@@ -6395,7 +8465,7 @@
       </w:pPr>
     </w:lvl>
   </w:abstractNum>
-  <w:abstractNum w:abstractNumId="4">
+  <w:abstractNum w:abstractNumId="11">
     <w:nsid w:val="3ED40A28"/>
     <w:multiLevelType w:val="multilevel"/>
     <w:tmpl w:val="040A001F"/>
@@ -6481,7 +8551,179 @@
       </w:pPr>
     </w:lvl>
   </w:abstractNum>
-  <w:abstractNum w:abstractNumId="5">
+  <w:abstractNum w:abstractNumId="12">
+    <w:nsid w:val="424A5061"/>
+    <w:multiLevelType w:val="multilevel"/>
+    <w:tmpl w:val="040A001F"/>
+    <w:lvl w:ilvl="0">
+      <w:start w:val="1"/>
+      <w:numFmt w:val="decimal"/>
+      <w:lvlText w:val="%1."/>
+      <w:lvlJc w:val="left"/>
+      <w:pPr>
+        <w:ind w:left="360" w:hanging="360"/>
+      </w:pPr>
+    </w:lvl>
+    <w:lvl w:ilvl="1">
+      <w:start w:val="1"/>
+      <w:numFmt w:val="decimal"/>
+      <w:lvlText w:val="%1.%2."/>
+      <w:lvlJc w:val="left"/>
+      <w:pPr>
+        <w:ind w:left="792" w:hanging="432"/>
+      </w:pPr>
+    </w:lvl>
+    <w:lvl w:ilvl="2">
+      <w:start w:val="1"/>
+      <w:numFmt w:val="decimal"/>
+      <w:lvlText w:val="%1.%2.%3."/>
+      <w:lvlJc w:val="left"/>
+      <w:pPr>
+        <w:ind w:left="1224" w:hanging="504"/>
+      </w:pPr>
+    </w:lvl>
+    <w:lvl w:ilvl="3">
+      <w:start w:val="1"/>
+      <w:numFmt w:val="decimal"/>
+      <w:lvlText w:val="%1.%2.%3.%4."/>
+      <w:lvlJc w:val="left"/>
+      <w:pPr>
+        <w:ind w:left="1728" w:hanging="648"/>
+      </w:pPr>
+    </w:lvl>
+    <w:lvl w:ilvl="4">
+      <w:start w:val="1"/>
+      <w:numFmt w:val="decimal"/>
+      <w:lvlText w:val="%1.%2.%3.%4.%5."/>
+      <w:lvlJc w:val="left"/>
+      <w:pPr>
+        <w:ind w:left="2232" w:hanging="792"/>
+      </w:pPr>
+    </w:lvl>
+    <w:lvl w:ilvl="5">
+      <w:start w:val="1"/>
+      <w:numFmt w:val="decimal"/>
+      <w:lvlText w:val="%1.%2.%3.%4.%5.%6."/>
+      <w:lvlJc w:val="left"/>
+      <w:pPr>
+        <w:ind w:left="2736" w:hanging="936"/>
+      </w:pPr>
+    </w:lvl>
+    <w:lvl w:ilvl="6">
+      <w:start w:val="1"/>
+      <w:numFmt w:val="decimal"/>
+      <w:lvlText w:val="%1.%2.%3.%4.%5.%6.%7."/>
+      <w:lvlJc w:val="left"/>
+      <w:pPr>
+        <w:ind w:left="3240" w:hanging="1080"/>
+      </w:pPr>
+    </w:lvl>
+    <w:lvl w:ilvl="7">
+      <w:start w:val="1"/>
+      <w:numFmt w:val="decimal"/>
+      <w:lvlText w:val="%1.%2.%3.%4.%5.%6.%7.%8."/>
+      <w:lvlJc w:val="left"/>
+      <w:pPr>
+        <w:ind w:left="3744" w:hanging="1224"/>
+      </w:pPr>
+    </w:lvl>
+    <w:lvl w:ilvl="8">
+      <w:start w:val="1"/>
+      <w:numFmt w:val="decimal"/>
+      <w:lvlText w:val="%1.%2.%3.%4.%5.%6.%7.%8.%9."/>
+      <w:lvlJc w:val="left"/>
+      <w:pPr>
+        <w:ind w:left="4320" w:hanging="1440"/>
+      </w:pPr>
+    </w:lvl>
+  </w:abstractNum>
+  <w:abstractNum w:abstractNumId="13">
+    <w:nsid w:val="430021C8"/>
+    <w:multiLevelType w:val="multilevel"/>
+    <w:tmpl w:val="040A001F"/>
+    <w:lvl w:ilvl="0">
+      <w:start w:val="1"/>
+      <w:numFmt w:val="decimal"/>
+      <w:lvlText w:val="%1."/>
+      <w:lvlJc w:val="left"/>
+      <w:pPr>
+        <w:ind w:left="360" w:hanging="360"/>
+      </w:pPr>
+    </w:lvl>
+    <w:lvl w:ilvl="1">
+      <w:start w:val="1"/>
+      <w:numFmt w:val="decimal"/>
+      <w:lvlText w:val="%1.%2."/>
+      <w:lvlJc w:val="left"/>
+      <w:pPr>
+        <w:ind w:left="792" w:hanging="432"/>
+      </w:pPr>
+    </w:lvl>
+    <w:lvl w:ilvl="2">
+      <w:start w:val="1"/>
+      <w:numFmt w:val="decimal"/>
+      <w:lvlText w:val="%1.%2.%3."/>
+      <w:lvlJc w:val="left"/>
+      <w:pPr>
+        <w:ind w:left="1224" w:hanging="504"/>
+      </w:pPr>
+    </w:lvl>
+    <w:lvl w:ilvl="3">
+      <w:start w:val="1"/>
+      <w:numFmt w:val="decimal"/>
+      <w:lvlText w:val="%1.%2.%3.%4."/>
+      <w:lvlJc w:val="left"/>
+      <w:pPr>
+        <w:ind w:left="1728" w:hanging="648"/>
+      </w:pPr>
+    </w:lvl>
+    <w:lvl w:ilvl="4">
+      <w:start w:val="1"/>
+      <w:numFmt w:val="decimal"/>
+      <w:lvlText w:val="%1.%2.%3.%4.%5."/>
+      <w:lvlJc w:val="left"/>
+      <w:pPr>
+        <w:ind w:left="2232" w:hanging="792"/>
+      </w:pPr>
+    </w:lvl>
+    <w:lvl w:ilvl="5">
+      <w:start w:val="1"/>
+      <w:numFmt w:val="decimal"/>
+      <w:lvlText w:val="%1.%2.%3.%4.%5.%6."/>
+      <w:lvlJc w:val="left"/>
+      <w:pPr>
+        <w:ind w:left="2736" w:hanging="936"/>
+      </w:pPr>
+    </w:lvl>
+    <w:lvl w:ilvl="6">
+      <w:start w:val="1"/>
+      <w:numFmt w:val="decimal"/>
+      <w:lvlText w:val="%1.%2.%3.%4.%5.%6.%7."/>
+      <w:lvlJc w:val="left"/>
+      <w:pPr>
+        <w:ind w:left="3240" w:hanging="1080"/>
+      </w:pPr>
+    </w:lvl>
+    <w:lvl w:ilvl="7">
+      <w:start w:val="1"/>
+      <w:numFmt w:val="decimal"/>
+      <w:lvlText w:val="%1.%2.%3.%4.%5.%6.%7.%8."/>
+      <w:lvlJc w:val="left"/>
+      <w:pPr>
+        <w:ind w:left="3744" w:hanging="1224"/>
+      </w:pPr>
+    </w:lvl>
+    <w:lvl w:ilvl="8">
+      <w:start w:val="1"/>
+      <w:numFmt w:val="decimal"/>
+      <w:lvlText w:val="%1.%2.%3.%4.%5.%6.%7.%8.%9."/>
+      <w:lvlJc w:val="left"/>
+      <w:pPr>
+        <w:ind w:left="4320" w:hanging="1440"/>
+      </w:pPr>
+    </w:lvl>
+  </w:abstractNum>
+  <w:abstractNum w:abstractNumId="14">
     <w:nsid w:val="472E7EEF"/>
     <w:multiLevelType w:val="hybridMultilevel"/>
     <w:tmpl w:val="B8FACC0C"/>
@@ -6594,7 +8836,93 @@
       </w:rPr>
     </w:lvl>
   </w:abstractNum>
-  <w:abstractNum w:abstractNumId="6">
+  <w:abstractNum w:abstractNumId="15">
+    <w:nsid w:val="4754141C"/>
+    <w:multiLevelType w:val="multilevel"/>
+    <w:tmpl w:val="040A001F"/>
+    <w:lvl w:ilvl="0">
+      <w:start w:val="1"/>
+      <w:numFmt w:val="decimal"/>
+      <w:lvlText w:val="%1."/>
+      <w:lvlJc w:val="left"/>
+      <w:pPr>
+        <w:ind w:left="360" w:hanging="360"/>
+      </w:pPr>
+    </w:lvl>
+    <w:lvl w:ilvl="1">
+      <w:start w:val="1"/>
+      <w:numFmt w:val="decimal"/>
+      <w:lvlText w:val="%1.%2."/>
+      <w:lvlJc w:val="left"/>
+      <w:pPr>
+        <w:ind w:left="792" w:hanging="432"/>
+      </w:pPr>
+    </w:lvl>
+    <w:lvl w:ilvl="2">
+      <w:start w:val="1"/>
+      <w:numFmt w:val="decimal"/>
+      <w:lvlText w:val="%1.%2.%3."/>
+      <w:lvlJc w:val="left"/>
+      <w:pPr>
+        <w:ind w:left="1224" w:hanging="504"/>
+      </w:pPr>
+    </w:lvl>
+    <w:lvl w:ilvl="3">
+      <w:start w:val="1"/>
+      <w:numFmt w:val="decimal"/>
+      <w:lvlText w:val="%1.%2.%3.%4."/>
+      <w:lvlJc w:val="left"/>
+      <w:pPr>
+        <w:ind w:left="1728" w:hanging="648"/>
+      </w:pPr>
+    </w:lvl>
+    <w:lvl w:ilvl="4">
+      <w:start w:val="1"/>
+      <w:numFmt w:val="decimal"/>
+      <w:lvlText w:val="%1.%2.%3.%4.%5."/>
+      <w:lvlJc w:val="left"/>
+      <w:pPr>
+        <w:ind w:left="2232" w:hanging="792"/>
+      </w:pPr>
+    </w:lvl>
+    <w:lvl w:ilvl="5">
+      <w:start w:val="1"/>
+      <w:numFmt w:val="decimal"/>
+      <w:lvlText w:val="%1.%2.%3.%4.%5.%6."/>
+      <w:lvlJc w:val="left"/>
+      <w:pPr>
+        <w:ind w:left="2736" w:hanging="936"/>
+      </w:pPr>
+    </w:lvl>
+    <w:lvl w:ilvl="6">
+      <w:start w:val="1"/>
+      <w:numFmt w:val="decimal"/>
+      <w:lvlText w:val="%1.%2.%3.%4.%5.%6.%7."/>
+      <w:lvlJc w:val="left"/>
+      <w:pPr>
+        <w:ind w:left="3240" w:hanging="1080"/>
+      </w:pPr>
+    </w:lvl>
+    <w:lvl w:ilvl="7">
+      <w:start w:val="1"/>
+      <w:numFmt w:val="decimal"/>
+      <w:lvlText w:val="%1.%2.%3.%4.%5.%6.%7.%8."/>
+      <w:lvlJc w:val="left"/>
+      <w:pPr>
+        <w:ind w:left="3744" w:hanging="1224"/>
+      </w:pPr>
+    </w:lvl>
+    <w:lvl w:ilvl="8">
+      <w:start w:val="1"/>
+      <w:numFmt w:val="decimal"/>
+      <w:lvlText w:val="%1.%2.%3.%4.%5.%6.%7.%8.%9."/>
+      <w:lvlJc w:val="left"/>
+      <w:pPr>
+        <w:ind w:left="4320" w:hanging="1440"/>
+      </w:pPr>
+    </w:lvl>
+  </w:abstractNum>
+  <w:abstractNum w:abstractNumId="16">
     <w:nsid w:val="47583DAB"/>
     <w:multiLevelType w:val="hybridMultilevel"/>
     <w:tmpl w:val="F6B6379A"/>
@@ -6680,7 +9008,7 @@
       </w:pPr>
     </w:lvl>
   </w:abstractNum>
-  <w:abstractNum w:abstractNumId="7">
+  <w:abstractNum w:abstractNumId="17">
     <w:nsid w:val="51D23B9F"/>
     <w:multiLevelType w:val="hybridMultilevel"/>
     <w:tmpl w:val="1EE0E146"/>
@@ -6766,7 +9094,7 @@
       </w:pPr>
     </w:lvl>
   </w:abstractNum>
-  <w:abstractNum w:abstractNumId="8">
+  <w:abstractNum w:abstractNumId="18">
     <w:nsid w:val="52C64A8F"/>
     <w:multiLevelType w:val="hybridMultilevel"/>
     <w:tmpl w:val="10EA333A"/>
@@ -6852,7 +9180,7 @@
       </w:pPr>
     </w:lvl>
   </w:abstractNum>
-  <w:abstractNum w:abstractNumId="9">
+  <w:abstractNum w:abstractNumId="19">
     <w:nsid w:val="5B146938"/>
     <w:multiLevelType w:val="multilevel"/>
     <w:tmpl w:val="040A001F"/>
@@ -6938,7 +9266,7 @@
       </w:pPr>
     </w:lvl>
   </w:abstractNum>
-  <w:abstractNum w:abstractNumId="10">
+  <w:abstractNum w:abstractNumId="20">
     <w:nsid w:val="66EC46F3"/>
     <w:multiLevelType w:val="hybridMultilevel"/>
     <w:tmpl w:val="1BE21092"/>
@@ -7024,7 +9352,7 @@
       </w:pPr>
     </w:lvl>
   </w:abstractNum>
-  <w:abstractNum w:abstractNumId="11">
+  <w:abstractNum w:abstractNumId="21">
     <w:nsid w:val="6B55786C"/>
     <w:multiLevelType w:val="multilevel"/>
     <w:tmpl w:val="040A001F"/>
@@ -7110,7 +9438,7 @@
       </w:pPr>
     </w:lvl>
   </w:abstractNum>
-  <w:abstractNum w:abstractNumId="12">
+  <w:abstractNum w:abstractNumId="22">
     <w:nsid w:val="6D291072"/>
     <w:multiLevelType w:val="hybridMultilevel"/>
     <w:tmpl w:val="2B1E9E9C"/>
@@ -7223,7 +9551,93 @@
       </w:rPr>
     </w:lvl>
   </w:abstractNum>
-  <w:abstractNum w:abstractNumId="13">
+  <w:abstractNum w:abstractNumId="23">
+    <w:nsid w:val="6DD3091A"/>
+    <w:multiLevelType w:val="multilevel"/>
+    <w:tmpl w:val="040A001F"/>
+    <w:lvl w:ilvl="0">
+      <w:start w:val="1"/>
+      <w:numFmt w:val="decimal"/>
+      <w:lvlText w:val="%1."/>
+      <w:lvlJc w:val="left"/>
+      <w:pPr>
+        <w:ind w:left="360" w:hanging="360"/>
+      </w:pPr>
+    </w:lvl>
+    <w:lvl w:ilvl="1">
+      <w:start w:val="1"/>
+      <w:numFmt w:val="decimal"/>
+      <w:lvlText w:val="%1.%2."/>
+      <w:lvlJc w:val="left"/>
+      <w:pPr>
+        <w:ind w:left="792" w:hanging="432"/>
+      </w:pPr>
+    </w:lvl>
+    <w:lvl w:ilvl="2">
+      <w:start w:val="1"/>
+      <w:numFmt w:val="decimal"/>
+      <w:lvlText w:val="%1.%2.%3."/>
+      <w:lvlJc w:val="left"/>
+      <w:pPr>
+        <w:ind w:left="1224" w:hanging="504"/>
+      </w:pPr>
+    </w:lvl>
+    <w:lvl w:ilvl="3">
+      <w:start w:val="1"/>
+      <w:numFmt w:val="decimal"/>
+      <w:lvlText w:val="%1.%2.%3.%4."/>
+      <w:lvlJc w:val="left"/>
+      <w:pPr>
+        <w:ind w:left="1728" w:hanging="648"/>
+      </w:pPr>
+    </w:lvl>
+    <w:lvl w:ilvl="4">
+      <w:start w:val="1"/>
+      <w:numFmt w:val="decimal"/>
+      <w:lvlText w:val="%1.%2.%3.%4.%5."/>
+      <w:lvlJc w:val="left"/>
+      <w:pPr>
+        <w:ind w:left="2232" w:hanging="792"/>
+      </w:pPr>
+    </w:lvl>
+    <w:lvl w:ilvl="5">
+      <w:start w:val="1"/>
+      <w:numFmt w:val="decimal"/>
+      <w:lvlText w:val="%1.%2.%3.%4.%5.%6."/>
+      <w:lvlJc w:val="left"/>
+      <w:pPr>
+        <w:ind w:left="2736" w:hanging="936"/>
+      </w:pPr>
+    </w:lvl>
+    <w:lvl w:ilvl="6">
+      <w:start w:val="1"/>
+      <w:numFmt w:val="decimal"/>
+      <w:lvlText w:val="%1.%2.%3.%4.%5.%6.%7."/>
+      <w:lvlJc w:val="left"/>
+      <w:pPr>
+        <w:ind w:left="3240" w:hanging="1080"/>
+      </w:pPr>
+    </w:lvl>
+    <w:lvl w:ilvl="7">
+      <w:start w:val="1"/>
+      <w:numFmt w:val="decimal"/>
+      <w:lvlText w:val="%1.%2.%3.%4.%5.%6.%7.%8."/>
+      <w:lvlJc w:val="left"/>
+      <w:pPr>
+        <w:ind w:left="3744" w:hanging="1224"/>
+      </w:pPr>
+    </w:lvl>
+    <w:lvl w:ilvl="8">
+      <w:start w:val="1"/>
+      <w:numFmt w:val="decimal"/>
+      <w:lvlText w:val="%1.%2.%3.%4.%5.%6.%7.%8.%9."/>
+      <w:lvlJc w:val="left"/>
+      <w:pPr>
+        <w:ind w:left="4320" w:hanging="1440"/>
+      </w:pPr>
+    </w:lvl>
+  </w:abstractNum>
+  <w:abstractNum w:abstractNumId="24">
     <w:nsid w:val="70594753"/>
     <w:multiLevelType w:val="hybridMultilevel"/>
     <w:tmpl w:val="0E4E14DC"/>
@@ -7336,7 +9750,93 @@
       </w:rPr>
     </w:lvl>
   </w:abstractNum>
-  <w:abstractNum w:abstractNumId="14">
+  <w:abstractNum w:abstractNumId="25">
+    <w:nsid w:val="706476C8"/>
+    <w:multiLevelType w:val="multilevel"/>
+    <w:tmpl w:val="040A001F"/>
+    <w:lvl w:ilvl="0">
+      <w:start w:val="1"/>
+      <w:numFmt w:val="decimal"/>
+      <w:lvlText w:val="%1."/>
+      <w:lvlJc w:val="left"/>
+      <w:pPr>
+        <w:ind w:left="360" w:hanging="360"/>
+      </w:pPr>
+    </w:lvl>
+    <w:lvl w:ilvl="1">
+      <w:start w:val="1"/>
+      <w:numFmt w:val="decimal"/>
+      <w:lvlText w:val="%1.%2."/>
+      <w:lvlJc w:val="left"/>
+      <w:pPr>
+        <w:ind w:left="792" w:hanging="432"/>
+      </w:pPr>
+    </w:lvl>
+    <w:lvl w:ilvl="2">
+      <w:start w:val="1"/>
+      <w:numFmt w:val="decimal"/>
+      <w:lvlText w:val="%1.%2.%3."/>
+      <w:lvlJc w:val="left"/>
+      <w:pPr>
+        <w:ind w:left="1224" w:hanging="504"/>
+      </w:pPr>
+    </w:lvl>
+    <w:lvl w:ilvl="3">
+      <w:start w:val="1"/>
+      <w:numFmt w:val="decimal"/>
+      <w:lvlText w:val="%1.%2.%3.%4."/>
+      <w:lvlJc w:val="left"/>
+      <w:pPr>
+        <w:ind w:left="1728" w:hanging="648"/>
+      </w:pPr>
+    </w:lvl>
+    <w:lvl w:ilvl="4">
+      <w:start w:val="1"/>
+      <w:numFmt w:val="decimal"/>
+      <w:lvlText w:val="%1.%2.%3.%4.%5."/>
+      <w:lvlJc w:val="left"/>
+      <w:pPr>
+        <w:ind w:left="2232" w:hanging="792"/>
+      </w:pPr>
+    </w:lvl>
+    <w:lvl w:ilvl="5">
+      <w:start w:val="1"/>
+      <w:numFmt w:val="decimal"/>
+      <w:lvlText w:val="%1.%2.%3.%4.%5.%6."/>
+      <w:lvlJc w:val="left"/>
+      <w:pPr>
+        <w:ind w:left="2736" w:hanging="936"/>
+      </w:pPr>
+    </w:lvl>
+    <w:lvl w:ilvl="6">
+      <w:start w:val="1"/>
+      <w:numFmt w:val="decimal"/>
+      <w:lvlText w:val="%1.%2.%3.%4.%5.%6.%7."/>
+      <w:lvlJc w:val="left"/>
+      <w:pPr>
+        <w:ind w:left="3240" w:hanging="1080"/>
+      </w:pPr>
+    </w:lvl>
+    <w:lvl w:ilvl="7">
+      <w:start w:val="1"/>
+      <w:numFmt w:val="decimal"/>
+      <w:lvlText w:val="%1.%2.%3.%4.%5.%6.%7.%8."/>
+      <w:lvlJc w:val="left"/>
+      <w:pPr>
+        <w:ind w:left="3744" w:hanging="1224"/>
+      </w:pPr>
+    </w:lvl>
+    <w:lvl w:ilvl="8">
+      <w:start w:val="1"/>
+      <w:numFmt w:val="decimal"/>
+      <w:lvlText w:val="%1.%2.%3.%4.%5.%6.%7.%8.%9."/>
+      <w:lvlJc w:val="left"/>
+      <w:pPr>
+        <w:ind w:left="4320" w:hanging="1440"/>
+      </w:pPr>
+    </w:lvl>
+  </w:abstractNum>
+  <w:abstractNum w:abstractNumId="26">
     <w:nsid w:val="72445B8B"/>
     <w:multiLevelType w:val="hybridMultilevel"/>
     <w:tmpl w:val="4C06E326"/>
@@ -7449,7 +9949,7 @@
       </w:rPr>
     </w:lvl>
   </w:abstractNum>
-  <w:abstractNum w:abstractNumId="15">
+  <w:abstractNum w:abstractNumId="27">
     <w:nsid w:val="7344586D"/>
     <w:multiLevelType w:val="hybridMultilevel"/>
     <w:tmpl w:val="4B906A16"/>
@@ -7535,7 +10035,7 @@
       </w:pPr>
     </w:lvl>
   </w:abstractNum>
-  <w:abstractNum w:abstractNumId="16">
+  <w:abstractNum w:abstractNumId="28">
     <w:nsid w:val="756A2951"/>
     <w:multiLevelType w:val="multilevel"/>
     <w:tmpl w:val="040A001F"/>
@@ -7621,7 +10121,179 @@
       </w:pPr>
     </w:lvl>
   </w:abstractNum>
-  <w:abstractNum w:abstractNumId="17">
+  <w:abstractNum w:abstractNumId="29">
+    <w:nsid w:val="758D7F6B"/>
+    <w:multiLevelType w:val="multilevel"/>
+    <w:tmpl w:val="040A001F"/>
+    <w:lvl w:ilvl="0">
+      <w:start w:val="1"/>
+      <w:numFmt w:val="decimal"/>
+      <w:lvlText w:val="%1."/>
+      <w:lvlJc w:val="left"/>
+      <w:pPr>
+        <w:ind w:left="360" w:hanging="360"/>
+      </w:pPr>
+    </w:lvl>
+    <w:lvl w:ilvl="1">
+      <w:start w:val="1"/>
+      <w:numFmt w:val="decimal"/>
+      <w:lvlText w:val="%1.%2."/>
+      <w:lvlJc w:val="left"/>
+      <w:pPr>
+        <w:ind w:left="792" w:hanging="432"/>
+      </w:pPr>
+    </w:lvl>
+    <w:lvl w:ilvl="2">
+      <w:start w:val="1"/>
+      <w:numFmt w:val="decimal"/>
+      <w:lvlText w:val="%1.%2.%3."/>
+      <w:lvlJc w:val="left"/>
+      <w:pPr>
+        <w:ind w:left="1224" w:hanging="504"/>
+      </w:pPr>
+    </w:lvl>
+    <w:lvl w:ilvl="3">
+      <w:start w:val="1"/>
+      <w:numFmt w:val="decimal"/>
+      <w:lvlText w:val="%1.%2.%3.%4."/>
+      <w:lvlJc w:val="left"/>
+      <w:pPr>
+        <w:ind w:left="1728" w:hanging="648"/>
+      </w:pPr>
+    </w:lvl>
+    <w:lvl w:ilvl="4">
+      <w:start w:val="1"/>
+      <w:numFmt w:val="decimal"/>
+      <w:lvlText w:val="%1.%2.%3.%4.%5."/>
+      <w:lvlJc w:val="left"/>
+      <w:pPr>
+        <w:ind w:left="2232" w:hanging="792"/>
+      </w:pPr>
+    </w:lvl>
+    <w:lvl w:ilvl="5">
+      <w:start w:val="1"/>
+      <w:numFmt w:val="decimal"/>
+      <w:lvlText w:val="%1.%2.%3.%4.%5.%6."/>
+      <w:lvlJc w:val="left"/>
+      <w:pPr>
+        <w:ind w:left="2736" w:hanging="936"/>
+      </w:pPr>
+    </w:lvl>
+    <w:lvl w:ilvl="6">
+      <w:start w:val="1"/>
+      <w:numFmt w:val="decimal"/>
+      <w:lvlText w:val="%1.%2.%3.%4.%5.%6.%7."/>
+      <w:lvlJc w:val="left"/>
+      <w:pPr>
+        <w:ind w:left="3240" w:hanging="1080"/>
+      </w:pPr>
+    </w:lvl>
+    <w:lvl w:ilvl="7">
+      <w:start w:val="1"/>
+      <w:numFmt w:val="decimal"/>
+      <w:lvlText w:val="%1.%2.%3.%4.%5.%6.%7.%8."/>
+      <w:lvlJc w:val="left"/>
+      <w:pPr>
+        <w:ind w:left="3744" w:hanging="1224"/>
+      </w:pPr>
+    </w:lvl>
+    <w:lvl w:ilvl="8">
+      <w:start w:val="1"/>
+      <w:numFmt w:val="decimal"/>
+      <w:lvlText w:val="%1.%2.%3.%4.%5.%6.%7.%8.%9."/>
+      <w:lvlJc w:val="left"/>
+      <w:pPr>
+        <w:ind w:left="4320" w:hanging="1440"/>
+      </w:pPr>
+    </w:lvl>
+  </w:abstractNum>
+  <w:abstractNum w:abstractNumId="30">
+    <w:nsid w:val="7D027DC1"/>
+    <w:multiLevelType w:val="multilevel"/>
+    <w:tmpl w:val="040A001F"/>
+    <w:lvl w:ilvl="0">
+      <w:start w:val="1"/>
+      <w:numFmt w:val="decimal"/>
+      <w:lvlText w:val="%1."/>
+      <w:lvlJc w:val="left"/>
+      <w:pPr>
+        <w:ind w:left="360" w:hanging="360"/>
+      </w:pPr>
+    </w:lvl>
+    <w:lvl w:ilvl="1">
+      <w:start w:val="1"/>
+      <w:numFmt w:val="decimal"/>
+      <w:lvlText w:val="%1.%2."/>
+      <w:lvlJc w:val="left"/>
+      <w:pPr>
+        <w:ind w:left="792" w:hanging="432"/>
+      </w:pPr>
+    </w:lvl>
+    <w:lvl w:ilvl="2">
+      <w:start w:val="1"/>
+      <w:numFmt w:val="decimal"/>
+      <w:lvlText w:val="%1.%2.%3."/>
+      <w:lvlJc w:val="left"/>
+      <w:pPr>
+        <w:ind w:left="1224" w:hanging="504"/>
+      </w:pPr>
+    </w:lvl>
+    <w:lvl w:ilvl="3">
+      <w:start w:val="1"/>
+      <w:numFmt w:val="decimal"/>
+      <w:lvlText w:val="%1.%2.%3.%4."/>
+      <w:lvlJc w:val="left"/>
+      <w:pPr>
+        <w:ind w:left="1728" w:hanging="648"/>
+      </w:pPr>
+    </w:lvl>
+    <w:lvl w:ilvl="4">
+      <w:start w:val="1"/>
+      <w:numFmt w:val="decimal"/>
+      <w:lvlText w:val="%1.%2.%3.%4.%5."/>
+      <w:lvlJc w:val="left"/>
+      <w:pPr>
+        <w:ind w:left="2232" w:hanging="792"/>
+      </w:pPr>
+    </w:lvl>
+    <w:lvl w:ilvl="5">
+      <w:start w:val="1"/>
+      <w:numFmt w:val="decimal"/>
+      <w:lvlText w:val="%1.%2.%3.%4.%5.%6."/>
+      <w:lvlJc w:val="left"/>
+      <w:pPr>
+        <w:ind w:left="2736" w:hanging="936"/>
+      </w:pPr>
+    </w:lvl>
+    <w:lvl w:ilvl="6">
+      <w:start w:val="1"/>
+      <w:numFmt w:val="decimal"/>
+      <w:lvlText w:val="%1.%2.%3.%4.%5.%6.%7."/>
+      <w:lvlJc w:val="left"/>
+      <w:pPr>
+        <w:ind w:left="3240" w:hanging="1080"/>
+      </w:pPr>
+    </w:lvl>
+    <w:lvl w:ilvl="7">
+      <w:start w:val="1"/>
+      <w:numFmt w:val="decimal"/>
+      <w:lvlText w:val="%1.%2.%3.%4.%5.%6.%7.%8."/>
+      <w:lvlJc w:val="left"/>
+      <w:pPr>
+        <w:ind w:left="3744" w:hanging="1224"/>
+      </w:pPr>
+    </w:lvl>
+    <w:lvl w:ilvl="8">
+      <w:start w:val="1"/>
+      <w:numFmt w:val="decimal"/>
+      <w:lvlText w:val="%1.%2.%3.%4.%5.%6.%7.%8.%9."/>
+      <w:lvlJc w:val="left"/>
+      <w:pPr>
+        <w:ind w:left="4320" w:hanging="1440"/>
+      </w:pPr>
+    </w:lvl>
+  </w:abstractNum>
+  <w:abstractNum w:abstractNumId="31">
     <w:nsid w:val="7EC22460"/>
     <w:multiLevelType w:val="hybridMultilevel"/>
     <w:tmpl w:val="D73A7CE0"/>
@@ -7735,58 +10407,100 @@
     </w:lvl>
   </w:abstractNum>
   <w:num w:numId="1">
+    <w:abstractNumId w:val="17"/>
+  </w:num>
+  <w:num w:numId="2">
+    <w:abstractNumId w:val="22"/>
+  </w:num>
+  <w:num w:numId="3">
+    <w:abstractNumId w:val="14"/>
+  </w:num>
+  <w:num w:numId="4">
+    <w:abstractNumId w:val="31"/>
+  </w:num>
+  <w:num w:numId="5">
+    <w:abstractNumId w:val="24"/>
+  </w:num>
+  <w:num w:numId="6">
+    <w:abstractNumId w:val="26"/>
+  </w:num>
+  <w:num w:numId="7">
+    <w:abstractNumId w:val="9"/>
+  </w:num>
+  <w:num w:numId="8">
+    <w:abstractNumId w:val="10"/>
+  </w:num>
+  <w:num w:numId="9">
+    <w:abstractNumId w:val="11"/>
+  </w:num>
+  <w:num w:numId="10">
+    <w:abstractNumId w:val="28"/>
+  </w:num>
+  <w:num w:numId="11">
+    <w:abstractNumId w:val="21"/>
+  </w:num>
+  <w:num w:numId="12">
+    <w:abstractNumId w:val="19"/>
+  </w:num>
+  <w:num w:numId="13">
+    <w:abstractNumId w:val="5"/>
+  </w:num>
+  <w:num w:numId="14">
+    <w:abstractNumId w:val="16"/>
+  </w:num>
+  <w:num w:numId="15">
+    <w:abstractNumId w:val="1"/>
+  </w:num>
+  <w:num w:numId="16">
+    <w:abstractNumId w:val="20"/>
+  </w:num>
+  <w:num w:numId="17">
+    <w:abstractNumId w:val="18"/>
+  </w:num>
+  <w:num w:numId="18">
+    <w:abstractNumId w:val="27"/>
+  </w:num>
+  <w:num w:numId="19">
+    <w:abstractNumId w:val="23"/>
+  </w:num>
+  <w:num w:numId="20">
+    <w:abstractNumId w:val="13"/>
+  </w:num>
+  <w:num w:numId="21">
+    <w:abstractNumId w:val="8"/>
+  </w:num>
+  <w:num w:numId="22">
+    <w:abstractNumId w:val="12"/>
+  </w:num>
+  <w:num w:numId="23">
+    <w:abstractNumId w:val="29"/>
+  </w:num>
+  <w:num w:numId="24">
     <w:abstractNumId w:val="7"/>
   </w:num>
-  <w:num w:numId="2">
-    <w:abstractNumId w:val="12"/>
+  <w:num w:numId="25">
+    <w:abstractNumId w:val="30"/>
   </w:num>
-  <w:num w:numId="3">
-    <w:abstractNumId w:val="5"/>
+  <w:num w:numId="26">
+    <w:abstractNumId w:val="0"/>
   </w:num>
-  <w:num w:numId="4">
-    <w:abstractNumId w:val="17"/>
+  <w:num w:numId="27">
+    <w:abstractNumId w:val="25"/>
   </w:num>
-  <w:num w:numId="5">
-    <w:abstractNumId w:val="13"/>
+  <w:num w:numId="28">
+    <w:abstractNumId w:val="15"/>
   </w:num>
-  <w:num w:numId="6">
-    <w:abstractNumId w:val="14"/>
+  <w:num w:numId="29">
+    <w:abstractNumId w:val="6"/>
   </w:num>
-  <w:num w:numId="7">
+  <w:num w:numId="30">
+    <w:abstractNumId w:val="4"/>
+  </w:num>
+  <w:num w:numId="31">
     <w:abstractNumId w:val="2"/>
   </w:num>
-  <w:num w:numId="8">
+  <w:num w:numId="32">
     <w:abstractNumId w:val="3"/>
-  </w:num>
-  <w:num w:numId="9">
-    <w:abstractNumId w:val="4"/>
-  </w:num>
-  <w:num w:numId="10">
-    <w:abstractNumId w:val="16"/>
-  </w:num>
-  <w:num w:numId="11">
-    <w:abstractNumId w:val="11"/>
-  </w:num>
-  <w:num w:numId="12">
-    <w:abstractNumId w:val="9"/>
-  </w:num>
-  <w:num w:numId="13">
-    <w:abstractNumId w:val="1"/>
-  </w:num>
-  <w:num w:numId="14">
-    <w:abstractNumId w:val="6"/>
-  </w:num>
-  <w:num w:numId="15">
-    <w:abstractNumId w:val="0"/>
-  </w:num>
-  <w:num w:numId="16">
-    <w:abstractNumId w:val="10"/>
-  </w:num>
-  <w:num w:numId="17">
-    <w:abstractNumId w:val="8"/>
-  </w:num>
-  <w:num w:numId="18">
-    <w:abstractNumId w:val="15"/>
   </w:num>
 </w:numbering>
 </file>
@@ -8381,7 +11095,7 @@
   </w:compat>
   <w:rsids>
     <w:rsidRoot w:val="00F05497"/>
-    <w:rsid w:val="00902878"/>
+    <w:rsid w:val="006225B0"/>
     <w:rsid w:val="00F05497"/>
   </w:rsids>
   <m:mathPr>
@@ -8940,7 +11654,7 @@
 </file>
 
 <file path=customXml/itemProps2.xml><?xml version="1.0" encoding="utf-8"?>
-<ds:datastoreItem xmlns:ds="http://schemas.openxmlformats.org/officeDocument/2006/customXml" ds:itemID="{1485E50D-C17E-4E8F-AD9E-61CC31C2C977}">
+<ds:datastoreItem xmlns:ds="http://schemas.openxmlformats.org/officeDocument/2006/customXml" ds:itemID="{D6D5B1F1-8859-4A78-989C-BF21D8BBC1B1}">
   <ds:schemaRefs>
     <ds:schemaRef ds:uri="http://schemas.openxmlformats.org/officeDocument/2006/bibliography"/>
   </ds:schemaRefs>

--- a/trunk/main/doc/Arquitectura de Software.docx
+++ b/trunk/main/doc/Arquitectura de Software.docx
@@ -778,6 +778,106 @@
         </w:rPr>
         <w:t>Introducción</w:t>
       </w:r>
+      <w:r>
+        <w:rPr>
+          <w:rFonts w:ascii="Times New Roman" w:hAnsi="Times New Roman" w:cs="Times New Roman"/>
+          <w:sz w:val="24"/>
+          <w:szCs w:val="24"/>
+          <w:lang w:val="es-ES_tradnl"/>
+        </w:rPr>
+        <w:tab/>
+      </w:r>
+      <w:r>
+        <w:rPr>
+          <w:rFonts w:ascii="Times New Roman" w:hAnsi="Times New Roman" w:cs="Times New Roman"/>
+          <w:sz w:val="24"/>
+          <w:szCs w:val="24"/>
+          <w:lang w:val="es-ES_tradnl"/>
+        </w:rPr>
+        <w:tab/>
+      </w:r>
+      <w:r>
+        <w:rPr>
+          <w:rFonts w:ascii="Times New Roman" w:hAnsi="Times New Roman" w:cs="Times New Roman"/>
+          <w:sz w:val="24"/>
+          <w:szCs w:val="24"/>
+          <w:lang w:val="es-ES_tradnl"/>
+        </w:rPr>
+        <w:tab/>
+      </w:r>
+      <w:r>
+        <w:rPr>
+          <w:rFonts w:ascii="Times New Roman" w:hAnsi="Times New Roman" w:cs="Times New Roman"/>
+          <w:sz w:val="24"/>
+          <w:szCs w:val="24"/>
+          <w:lang w:val="es-ES_tradnl"/>
+        </w:rPr>
+        <w:tab/>
+      </w:r>
+      <w:r>
+        <w:rPr>
+          <w:rFonts w:ascii="Times New Roman" w:hAnsi="Times New Roman" w:cs="Times New Roman"/>
+          <w:sz w:val="24"/>
+          <w:szCs w:val="24"/>
+          <w:lang w:val="es-ES_tradnl"/>
+        </w:rPr>
+        <w:tab/>
+      </w:r>
+      <w:r>
+        <w:rPr>
+          <w:rFonts w:ascii="Times New Roman" w:hAnsi="Times New Roman" w:cs="Times New Roman"/>
+          <w:sz w:val="24"/>
+          <w:szCs w:val="24"/>
+          <w:lang w:val="es-ES_tradnl"/>
+        </w:rPr>
+        <w:tab/>
+      </w:r>
+      <w:r>
+        <w:rPr>
+          <w:rFonts w:ascii="Times New Roman" w:hAnsi="Times New Roman" w:cs="Times New Roman"/>
+          <w:sz w:val="24"/>
+          <w:szCs w:val="24"/>
+          <w:lang w:val="es-ES_tradnl"/>
+        </w:rPr>
+        <w:tab/>
+      </w:r>
+      <w:r>
+        <w:rPr>
+          <w:rFonts w:ascii="Times New Roman" w:hAnsi="Times New Roman" w:cs="Times New Roman"/>
+          <w:sz w:val="24"/>
+          <w:szCs w:val="24"/>
+          <w:lang w:val="es-ES_tradnl"/>
+        </w:rPr>
+        <w:tab/>
+      </w:r>
+      <w:r>
+        <w:rPr>
+          <w:rFonts w:ascii="Times New Roman" w:hAnsi="Times New Roman" w:cs="Times New Roman"/>
+          <w:sz w:val="24"/>
+          <w:szCs w:val="24"/>
+          <w:lang w:val="es-ES_tradnl"/>
+        </w:rPr>
+        <w:tab/>
+      </w:r>
+      <w:r>
+        <w:rPr>
+          <w:rFonts w:ascii="Times New Roman" w:hAnsi="Times New Roman" w:cs="Times New Roman"/>
+          <w:sz w:val="24"/>
+          <w:szCs w:val="24"/>
+          <w:lang w:val="es-ES_tradnl"/>
+        </w:rPr>
+        <w:tab/>
+      </w:r>
+      <w:r>
+        <w:rPr>
+          <w:rFonts w:ascii="Times New Roman" w:hAnsi="Times New Roman" w:cs="Times New Roman"/>
+          <w:sz w:val="24"/>
+          <w:szCs w:val="24"/>
+          <w:lang w:val="es-ES_tradnl"/>
+        </w:rPr>
+        <w:tab/>
+        <w:t>4</w:t>
+      </w:r>
     </w:p>
     <w:p>
       <w:pPr>
@@ -799,6 +899,106 @@
         </w:rPr>
         <w:t>Propósito</w:t>
       </w:r>
+      <w:r>
+        <w:rPr>
+          <w:rFonts w:ascii="Times New Roman" w:hAnsi="Times New Roman" w:cs="Times New Roman"/>
+          <w:sz w:val="24"/>
+          <w:szCs w:val="24"/>
+          <w:lang w:val="es-ES_tradnl"/>
+        </w:rPr>
+        <w:tab/>
+      </w:r>
+      <w:r>
+        <w:rPr>
+          <w:rFonts w:ascii="Times New Roman" w:hAnsi="Times New Roman" w:cs="Times New Roman"/>
+          <w:sz w:val="24"/>
+          <w:szCs w:val="24"/>
+          <w:lang w:val="es-ES_tradnl"/>
+        </w:rPr>
+        <w:tab/>
+      </w:r>
+      <w:r>
+        <w:rPr>
+          <w:rFonts w:ascii="Times New Roman" w:hAnsi="Times New Roman" w:cs="Times New Roman"/>
+          <w:sz w:val="24"/>
+          <w:szCs w:val="24"/>
+          <w:lang w:val="es-ES_tradnl"/>
+        </w:rPr>
+        <w:tab/>
+      </w:r>
+      <w:r>
+        <w:rPr>
+          <w:rFonts w:ascii="Times New Roman" w:hAnsi="Times New Roman" w:cs="Times New Roman"/>
+          <w:sz w:val="24"/>
+          <w:szCs w:val="24"/>
+          <w:lang w:val="es-ES_tradnl"/>
+        </w:rPr>
+        <w:tab/>
+      </w:r>
+      <w:r>
+        <w:rPr>
+          <w:rFonts w:ascii="Times New Roman" w:hAnsi="Times New Roman" w:cs="Times New Roman"/>
+          <w:sz w:val="24"/>
+          <w:szCs w:val="24"/>
+          <w:lang w:val="es-ES_tradnl"/>
+        </w:rPr>
+        <w:tab/>
+      </w:r>
+      <w:r>
+        <w:rPr>
+          <w:rFonts w:ascii="Times New Roman" w:hAnsi="Times New Roman" w:cs="Times New Roman"/>
+          <w:sz w:val="24"/>
+          <w:szCs w:val="24"/>
+          <w:lang w:val="es-ES_tradnl"/>
+        </w:rPr>
+        <w:tab/>
+      </w:r>
+      <w:r>
+        <w:rPr>
+          <w:rFonts w:ascii="Times New Roman" w:hAnsi="Times New Roman" w:cs="Times New Roman"/>
+          <w:sz w:val="24"/>
+          <w:szCs w:val="24"/>
+          <w:lang w:val="es-ES_tradnl"/>
+        </w:rPr>
+        <w:tab/>
+      </w:r>
+      <w:r>
+        <w:rPr>
+          <w:rFonts w:ascii="Times New Roman" w:hAnsi="Times New Roman" w:cs="Times New Roman"/>
+          <w:sz w:val="24"/>
+          <w:szCs w:val="24"/>
+          <w:lang w:val="es-ES_tradnl"/>
+        </w:rPr>
+        <w:tab/>
+      </w:r>
+      <w:r>
+        <w:rPr>
+          <w:rFonts w:ascii="Times New Roman" w:hAnsi="Times New Roman" w:cs="Times New Roman"/>
+          <w:sz w:val="24"/>
+          <w:szCs w:val="24"/>
+          <w:lang w:val="es-ES_tradnl"/>
+        </w:rPr>
+        <w:tab/>
+      </w:r>
+      <w:r>
+        <w:rPr>
+          <w:rFonts w:ascii="Times New Roman" w:hAnsi="Times New Roman" w:cs="Times New Roman"/>
+          <w:sz w:val="24"/>
+          <w:szCs w:val="24"/>
+          <w:lang w:val="es-ES_tradnl"/>
+        </w:rPr>
+        <w:tab/>
+      </w:r>
+      <w:r>
+        <w:rPr>
+          <w:rFonts w:ascii="Times New Roman" w:hAnsi="Times New Roman" w:cs="Times New Roman"/>
+          <w:sz w:val="24"/>
+          <w:szCs w:val="24"/>
+          <w:lang w:val="es-ES_tradnl"/>
+        </w:rPr>
+        <w:tab/>
+        <w:t>4</w:t>
+      </w:r>
     </w:p>
     <w:p>
       <w:pPr>
@@ -820,6 +1020,106 @@
         </w:rPr>
         <w:t>Alcance</w:t>
       </w:r>
+      <w:r>
+        <w:rPr>
+          <w:rFonts w:ascii="Times New Roman" w:hAnsi="Times New Roman" w:cs="Times New Roman"/>
+          <w:sz w:val="24"/>
+          <w:szCs w:val="24"/>
+          <w:lang w:val="es-ES_tradnl"/>
+        </w:rPr>
+        <w:tab/>
+      </w:r>
+      <w:r>
+        <w:rPr>
+          <w:rFonts w:ascii="Times New Roman" w:hAnsi="Times New Roman" w:cs="Times New Roman"/>
+          <w:sz w:val="24"/>
+          <w:szCs w:val="24"/>
+          <w:lang w:val="es-ES_tradnl"/>
+        </w:rPr>
+        <w:tab/>
+      </w:r>
+      <w:r>
+        <w:rPr>
+          <w:rFonts w:ascii="Times New Roman" w:hAnsi="Times New Roman" w:cs="Times New Roman"/>
+          <w:sz w:val="24"/>
+          <w:szCs w:val="24"/>
+          <w:lang w:val="es-ES_tradnl"/>
+        </w:rPr>
+        <w:tab/>
+      </w:r>
+      <w:r>
+        <w:rPr>
+          <w:rFonts w:ascii="Times New Roman" w:hAnsi="Times New Roman" w:cs="Times New Roman"/>
+          <w:sz w:val="24"/>
+          <w:szCs w:val="24"/>
+          <w:lang w:val="es-ES_tradnl"/>
+        </w:rPr>
+        <w:tab/>
+      </w:r>
+      <w:r>
+        <w:rPr>
+          <w:rFonts w:ascii="Times New Roman" w:hAnsi="Times New Roman" w:cs="Times New Roman"/>
+          <w:sz w:val="24"/>
+          <w:szCs w:val="24"/>
+          <w:lang w:val="es-ES_tradnl"/>
+        </w:rPr>
+        <w:tab/>
+      </w:r>
+      <w:r>
+        <w:rPr>
+          <w:rFonts w:ascii="Times New Roman" w:hAnsi="Times New Roman" w:cs="Times New Roman"/>
+          <w:sz w:val="24"/>
+          <w:szCs w:val="24"/>
+          <w:lang w:val="es-ES_tradnl"/>
+        </w:rPr>
+        <w:tab/>
+      </w:r>
+      <w:r>
+        <w:rPr>
+          <w:rFonts w:ascii="Times New Roman" w:hAnsi="Times New Roman" w:cs="Times New Roman"/>
+          <w:sz w:val="24"/>
+          <w:szCs w:val="24"/>
+          <w:lang w:val="es-ES_tradnl"/>
+        </w:rPr>
+        <w:tab/>
+      </w:r>
+      <w:r>
+        <w:rPr>
+          <w:rFonts w:ascii="Times New Roman" w:hAnsi="Times New Roman" w:cs="Times New Roman"/>
+          <w:sz w:val="24"/>
+          <w:szCs w:val="24"/>
+          <w:lang w:val="es-ES_tradnl"/>
+        </w:rPr>
+        <w:tab/>
+      </w:r>
+      <w:r>
+        <w:rPr>
+          <w:rFonts w:ascii="Times New Roman" w:hAnsi="Times New Roman" w:cs="Times New Roman"/>
+          <w:sz w:val="24"/>
+          <w:szCs w:val="24"/>
+          <w:lang w:val="es-ES_tradnl"/>
+        </w:rPr>
+        <w:tab/>
+      </w:r>
+      <w:r>
+        <w:rPr>
+          <w:rFonts w:ascii="Times New Roman" w:hAnsi="Times New Roman" w:cs="Times New Roman"/>
+          <w:sz w:val="24"/>
+          <w:szCs w:val="24"/>
+          <w:lang w:val="es-ES_tradnl"/>
+        </w:rPr>
+        <w:tab/>
+      </w:r>
+      <w:r>
+        <w:rPr>
+          <w:rFonts w:ascii="Times New Roman" w:hAnsi="Times New Roman" w:cs="Times New Roman"/>
+          <w:sz w:val="24"/>
+          <w:szCs w:val="24"/>
+          <w:lang w:val="es-ES_tradnl"/>
+        </w:rPr>
+        <w:tab/>
+        <w:t>4</w:t>
+      </w:r>
     </w:p>
     <w:p>
       <w:pPr>
@@ -841,6 +1141,61 @@
         </w:rPr>
         <w:t>Definiciones Acrónimos y Abreviaturas</w:t>
       </w:r>
+      <w:r>
+        <w:rPr>
+          <w:rFonts w:ascii="Times New Roman" w:hAnsi="Times New Roman" w:cs="Times New Roman"/>
+          <w:sz w:val="24"/>
+          <w:szCs w:val="24"/>
+          <w:lang w:val="es-ES_tradnl"/>
+        </w:rPr>
+        <w:tab/>
+      </w:r>
+      <w:r>
+        <w:rPr>
+          <w:rFonts w:ascii="Times New Roman" w:hAnsi="Times New Roman" w:cs="Times New Roman"/>
+          <w:sz w:val="24"/>
+          <w:szCs w:val="24"/>
+          <w:lang w:val="es-ES_tradnl"/>
+        </w:rPr>
+        <w:tab/>
+      </w:r>
+      <w:r>
+        <w:rPr>
+          <w:rFonts w:ascii="Times New Roman" w:hAnsi="Times New Roman" w:cs="Times New Roman"/>
+          <w:sz w:val="24"/>
+          <w:szCs w:val="24"/>
+          <w:lang w:val="es-ES_tradnl"/>
+        </w:rPr>
+        <w:tab/>
+      </w:r>
+      <w:r>
+        <w:rPr>
+          <w:rFonts w:ascii="Times New Roman" w:hAnsi="Times New Roman" w:cs="Times New Roman"/>
+          <w:sz w:val="24"/>
+          <w:szCs w:val="24"/>
+          <w:lang w:val="es-ES_tradnl"/>
+        </w:rPr>
+        <w:tab/>
+      </w:r>
+      <w:r>
+        <w:rPr>
+          <w:rFonts w:ascii="Times New Roman" w:hAnsi="Times New Roman" w:cs="Times New Roman"/>
+          <w:sz w:val="24"/>
+          <w:szCs w:val="24"/>
+          <w:lang w:val="es-ES_tradnl"/>
+        </w:rPr>
+        <w:tab/>
+      </w:r>
+      <w:r>
+        <w:rPr>
+          <w:rFonts w:ascii="Times New Roman" w:hAnsi="Times New Roman" w:cs="Times New Roman"/>
+          <w:sz w:val="24"/>
+          <w:szCs w:val="24"/>
+          <w:lang w:val="es-ES_tradnl"/>
+        </w:rPr>
+        <w:tab/>
+        <w:t>4</w:t>
+      </w:r>
     </w:p>
     <w:p>
       <w:pPr>
@@ -862,6 +1217,97 @@
         </w:rPr>
         <w:t>Referencias</w:t>
       </w:r>
+      <w:r>
+        <w:rPr>
+          <w:rFonts w:ascii="Times New Roman" w:hAnsi="Times New Roman" w:cs="Times New Roman"/>
+          <w:sz w:val="24"/>
+          <w:szCs w:val="24"/>
+          <w:lang w:val="es-ES_tradnl"/>
+        </w:rPr>
+        <w:tab/>
+      </w:r>
+      <w:r>
+        <w:rPr>
+          <w:rFonts w:ascii="Times New Roman" w:hAnsi="Times New Roman" w:cs="Times New Roman"/>
+          <w:sz w:val="24"/>
+          <w:szCs w:val="24"/>
+          <w:lang w:val="es-ES_tradnl"/>
+        </w:rPr>
+        <w:tab/>
+      </w:r>
+      <w:r>
+        <w:rPr>
+          <w:rFonts w:ascii="Times New Roman" w:hAnsi="Times New Roman" w:cs="Times New Roman"/>
+          <w:sz w:val="24"/>
+          <w:szCs w:val="24"/>
+          <w:lang w:val="es-ES_tradnl"/>
+        </w:rPr>
+        <w:tab/>
+      </w:r>
+      <w:r>
+        <w:rPr>
+          <w:rFonts w:ascii="Times New Roman" w:hAnsi="Times New Roman" w:cs="Times New Roman"/>
+          <w:sz w:val="24"/>
+          <w:szCs w:val="24"/>
+          <w:lang w:val="es-ES_tradnl"/>
+        </w:rPr>
+        <w:tab/>
+      </w:r>
+      <w:r>
+        <w:rPr>
+          <w:rFonts w:ascii="Times New Roman" w:hAnsi="Times New Roman" w:cs="Times New Roman"/>
+          <w:sz w:val="24"/>
+          <w:szCs w:val="24"/>
+          <w:lang w:val="es-ES_tradnl"/>
+        </w:rPr>
+        <w:tab/>
+      </w:r>
+      <w:r>
+        <w:rPr>
+          <w:rFonts w:ascii="Times New Roman" w:hAnsi="Times New Roman" w:cs="Times New Roman"/>
+          <w:sz w:val="24"/>
+          <w:szCs w:val="24"/>
+          <w:lang w:val="es-ES_tradnl"/>
+        </w:rPr>
+        <w:tab/>
+      </w:r>
+      <w:r>
+        <w:rPr>
+          <w:rFonts w:ascii="Times New Roman" w:hAnsi="Times New Roman" w:cs="Times New Roman"/>
+          <w:sz w:val="24"/>
+          <w:szCs w:val="24"/>
+          <w:lang w:val="es-ES_tradnl"/>
+        </w:rPr>
+        <w:tab/>
+      </w:r>
+      <w:r>
+        <w:rPr>
+          <w:rFonts w:ascii="Times New Roman" w:hAnsi="Times New Roman" w:cs="Times New Roman"/>
+          <w:sz w:val="24"/>
+          <w:szCs w:val="24"/>
+          <w:lang w:val="es-ES_tradnl"/>
+        </w:rPr>
+        <w:tab/>
+      </w:r>
+      <w:r>
+        <w:rPr>
+          <w:rFonts w:ascii="Times New Roman" w:hAnsi="Times New Roman" w:cs="Times New Roman"/>
+          <w:sz w:val="24"/>
+          <w:szCs w:val="24"/>
+          <w:lang w:val="es-ES_tradnl"/>
+        </w:rPr>
+        <w:tab/>
+      </w:r>
+      <w:r>
+        <w:rPr>
+          <w:rFonts w:ascii="Times New Roman" w:hAnsi="Times New Roman" w:cs="Times New Roman"/>
+          <w:sz w:val="24"/>
+          <w:szCs w:val="24"/>
+          <w:lang w:val="es-ES_tradnl"/>
+        </w:rPr>
+        <w:tab/>
+        <w:t>4</w:t>
+      </w:r>
     </w:p>
     <w:p>
       <w:pPr>
@@ -869,8 +1315,8 @@
         <w:ind w:firstLine="426"/>
         <w:rPr>
           <w:rFonts w:ascii="Times New Roman" w:hAnsi="Times New Roman" w:cs="Times New Roman"/>
-          <w:sz w:val="28"/>
-          <w:szCs w:val="28"/>
+          <w:sz w:val="24"/>
+          <w:szCs w:val="24"/>
           <w:lang w:val="es-ES_tradnl"/>
         </w:rPr>
       </w:pPr>
@@ -886,12 +1332,85 @@
       <w:r>
         <w:rPr>
           <w:rFonts w:ascii="Times New Roman" w:hAnsi="Times New Roman" w:cs="Times New Roman"/>
-          <w:sz w:val="28"/>
-          <w:szCs w:val="28"/>
+          <w:sz w:val="24"/>
+          <w:szCs w:val="24"/>
           <w:lang w:val="es-ES_tradnl"/>
         </w:rPr>
         <w:t xml:space="preserve">  </w:t>
       </w:r>
+      <w:r>
+        <w:rPr>
+          <w:rFonts w:ascii="Times New Roman" w:hAnsi="Times New Roman" w:cs="Times New Roman"/>
+          <w:sz w:val="24"/>
+          <w:szCs w:val="24"/>
+          <w:lang w:val="es-ES_tradnl"/>
+        </w:rPr>
+        <w:tab/>
+      </w:r>
+      <w:r>
+        <w:rPr>
+          <w:rFonts w:ascii="Times New Roman" w:hAnsi="Times New Roman" w:cs="Times New Roman"/>
+          <w:sz w:val="24"/>
+          <w:szCs w:val="24"/>
+          <w:lang w:val="es-ES_tradnl"/>
+        </w:rPr>
+        <w:tab/>
+      </w:r>
+      <w:r>
+        <w:rPr>
+          <w:rFonts w:ascii="Times New Roman" w:hAnsi="Times New Roman" w:cs="Times New Roman"/>
+          <w:sz w:val="24"/>
+          <w:szCs w:val="24"/>
+          <w:lang w:val="es-ES_tradnl"/>
+        </w:rPr>
+        <w:tab/>
+      </w:r>
+      <w:r>
+        <w:rPr>
+          <w:rFonts w:ascii="Times New Roman" w:hAnsi="Times New Roman" w:cs="Times New Roman"/>
+          <w:sz w:val="24"/>
+          <w:szCs w:val="24"/>
+          <w:lang w:val="es-ES_tradnl"/>
+        </w:rPr>
+        <w:tab/>
+      </w:r>
+      <w:r>
+        <w:rPr>
+          <w:rFonts w:ascii="Times New Roman" w:hAnsi="Times New Roman" w:cs="Times New Roman"/>
+          <w:sz w:val="24"/>
+          <w:szCs w:val="24"/>
+          <w:lang w:val="es-ES_tradnl"/>
+        </w:rPr>
+        <w:tab/>
+      </w:r>
+      <w:r>
+        <w:rPr>
+          <w:rFonts w:ascii="Times New Roman" w:hAnsi="Times New Roman" w:cs="Times New Roman"/>
+          <w:sz w:val="24"/>
+          <w:szCs w:val="24"/>
+          <w:lang w:val="es-ES_tradnl"/>
+        </w:rPr>
+        <w:tab/>
+      </w:r>
+      <w:r>
+        <w:rPr>
+          <w:rFonts w:ascii="Times New Roman" w:hAnsi="Times New Roman" w:cs="Times New Roman"/>
+          <w:sz w:val="24"/>
+          <w:szCs w:val="24"/>
+          <w:lang w:val="es-ES_tradnl"/>
+        </w:rPr>
+        <w:tab/>
+      </w:r>
+      <w:r>
+        <w:rPr>
+          <w:rFonts w:ascii="Times New Roman" w:hAnsi="Times New Roman" w:cs="Times New Roman"/>
+          <w:sz w:val="24"/>
+          <w:szCs w:val="24"/>
+          <w:lang w:val="es-ES_tradnl"/>
+        </w:rPr>
+        <w:tab/>
+        <w:t>5</w:t>
+      </w:r>
     </w:p>
     <w:p>
       <w:pPr>
@@ -912,6 +1431,61 @@
         </w:rPr>
         <w:t>Objetivos y Restricciones de la Arquitectura</w:t>
       </w:r>
+      <w:r>
+        <w:rPr>
+          <w:rFonts w:ascii="Times New Roman" w:hAnsi="Times New Roman" w:cs="Times New Roman"/>
+          <w:sz w:val="24"/>
+          <w:szCs w:val="24"/>
+          <w:lang w:val="es-ES_tradnl"/>
+        </w:rPr>
+        <w:tab/>
+      </w:r>
+      <w:r>
+        <w:rPr>
+          <w:rFonts w:ascii="Times New Roman" w:hAnsi="Times New Roman" w:cs="Times New Roman"/>
+          <w:sz w:val="24"/>
+          <w:szCs w:val="24"/>
+          <w:lang w:val="es-ES_tradnl"/>
+        </w:rPr>
+        <w:tab/>
+      </w:r>
+      <w:r>
+        <w:rPr>
+          <w:rFonts w:ascii="Times New Roman" w:hAnsi="Times New Roman" w:cs="Times New Roman"/>
+          <w:sz w:val="24"/>
+          <w:szCs w:val="24"/>
+          <w:lang w:val="es-ES_tradnl"/>
+        </w:rPr>
+        <w:tab/>
+      </w:r>
+      <w:r>
+        <w:rPr>
+          <w:rFonts w:ascii="Times New Roman" w:hAnsi="Times New Roman" w:cs="Times New Roman"/>
+          <w:sz w:val="24"/>
+          <w:szCs w:val="24"/>
+          <w:lang w:val="es-ES_tradnl"/>
+        </w:rPr>
+        <w:tab/>
+      </w:r>
+      <w:r>
+        <w:rPr>
+          <w:rFonts w:ascii="Times New Roman" w:hAnsi="Times New Roman" w:cs="Times New Roman"/>
+          <w:sz w:val="24"/>
+          <w:szCs w:val="24"/>
+          <w:lang w:val="es-ES_tradnl"/>
+        </w:rPr>
+        <w:tab/>
+      </w:r>
+      <w:r>
+        <w:rPr>
+          <w:rFonts w:ascii="Times New Roman" w:hAnsi="Times New Roman" w:cs="Times New Roman"/>
+          <w:sz w:val="24"/>
+          <w:szCs w:val="24"/>
+          <w:lang w:val="es-ES_tradnl"/>
+        </w:rPr>
+        <w:tab/>
+        <w:t>6</w:t>
+      </w:r>
     </w:p>
     <w:p>
       <w:pPr>
@@ -931,6 +1505,88 @@
           <w:lang w:val="es-ES_tradnl"/>
         </w:rPr>
         <w:t>Vista de Casos de Uso</w:t>
+      </w:r>
+      <w:r>
+        <w:rPr>
+          <w:rFonts w:ascii="Times New Roman" w:hAnsi="Times New Roman" w:cs="Times New Roman"/>
+          <w:sz w:val="24"/>
+          <w:szCs w:val="24"/>
+          <w:lang w:val="es-ES_tradnl"/>
+        </w:rPr>
+        <w:tab/>
+      </w:r>
+      <w:r>
+        <w:rPr>
+          <w:rFonts w:ascii="Times New Roman" w:hAnsi="Times New Roman" w:cs="Times New Roman"/>
+          <w:sz w:val="24"/>
+          <w:szCs w:val="24"/>
+          <w:lang w:val="es-ES_tradnl"/>
+        </w:rPr>
+        <w:tab/>
+      </w:r>
+      <w:r>
+        <w:rPr>
+          <w:rFonts w:ascii="Times New Roman" w:hAnsi="Times New Roman" w:cs="Times New Roman"/>
+          <w:sz w:val="24"/>
+          <w:szCs w:val="24"/>
+          <w:lang w:val="es-ES_tradnl"/>
+        </w:rPr>
+        <w:tab/>
+      </w:r>
+      <w:r>
+        <w:rPr>
+          <w:rFonts w:ascii="Times New Roman" w:hAnsi="Times New Roman" w:cs="Times New Roman"/>
+          <w:sz w:val="24"/>
+          <w:szCs w:val="24"/>
+          <w:lang w:val="es-ES_tradnl"/>
+        </w:rPr>
+        <w:tab/>
+      </w:r>
+      <w:r>
+        <w:rPr>
+          <w:rFonts w:ascii="Times New Roman" w:hAnsi="Times New Roman" w:cs="Times New Roman"/>
+          <w:sz w:val="24"/>
+          <w:szCs w:val="24"/>
+          <w:lang w:val="es-ES_tradnl"/>
+        </w:rPr>
+        <w:tab/>
+      </w:r>
+      <w:r>
+        <w:rPr>
+          <w:rFonts w:ascii="Times New Roman" w:hAnsi="Times New Roman" w:cs="Times New Roman"/>
+          <w:sz w:val="24"/>
+          <w:szCs w:val="24"/>
+          <w:lang w:val="es-ES_tradnl"/>
+        </w:rPr>
+        <w:tab/>
+      </w:r>
+      <w:r>
+        <w:rPr>
+          <w:rFonts w:ascii="Times New Roman" w:hAnsi="Times New Roman" w:cs="Times New Roman"/>
+          <w:sz w:val="24"/>
+          <w:szCs w:val="24"/>
+          <w:lang w:val="es-ES_tradnl"/>
+        </w:rPr>
+        <w:tab/>
+      </w:r>
+      <w:r>
+        <w:rPr>
+          <w:rFonts w:ascii="Times New Roman" w:hAnsi="Times New Roman" w:cs="Times New Roman"/>
+          <w:sz w:val="24"/>
+          <w:szCs w:val="24"/>
+          <w:lang w:val="es-ES_tradnl"/>
+        </w:rPr>
+        <w:tab/>
+      </w:r>
+      <w:r>
+        <w:rPr>
+          <w:rFonts w:ascii="Times New Roman" w:hAnsi="Times New Roman" w:cs="Times New Roman"/>
+          <w:sz w:val="24"/>
+          <w:szCs w:val="24"/>
+          <w:lang w:val="es-ES_tradnl"/>
+        </w:rPr>
+        <w:tab/>
+        <w:t>7</w:t>
       </w:r>
     </w:p>
     <w:p>
@@ -953,6 +1609,61 @@
         </w:rPr>
         <w:t>Casos de uso importantes para la Arquitectura</w:t>
       </w:r>
+      <w:r>
+        <w:rPr>
+          <w:rFonts w:ascii="Times New Roman" w:hAnsi="Times New Roman" w:cs="Times New Roman"/>
+          <w:sz w:val="24"/>
+          <w:szCs w:val="24"/>
+          <w:lang w:val="es-ES_tradnl"/>
+        </w:rPr>
+        <w:tab/>
+      </w:r>
+      <w:r>
+        <w:rPr>
+          <w:rFonts w:ascii="Times New Roman" w:hAnsi="Times New Roman" w:cs="Times New Roman"/>
+          <w:sz w:val="24"/>
+          <w:szCs w:val="24"/>
+          <w:lang w:val="es-ES_tradnl"/>
+        </w:rPr>
+        <w:tab/>
+      </w:r>
+      <w:r>
+        <w:rPr>
+          <w:rFonts w:ascii="Times New Roman" w:hAnsi="Times New Roman" w:cs="Times New Roman"/>
+          <w:sz w:val="24"/>
+          <w:szCs w:val="24"/>
+          <w:lang w:val="es-ES_tradnl"/>
+        </w:rPr>
+        <w:tab/>
+      </w:r>
+      <w:r>
+        <w:rPr>
+          <w:rFonts w:ascii="Times New Roman" w:hAnsi="Times New Roman" w:cs="Times New Roman"/>
+          <w:sz w:val="24"/>
+          <w:szCs w:val="24"/>
+          <w:lang w:val="es-ES_tradnl"/>
+        </w:rPr>
+        <w:tab/>
+      </w:r>
+      <w:r>
+        <w:rPr>
+          <w:rFonts w:ascii="Times New Roman" w:hAnsi="Times New Roman" w:cs="Times New Roman"/>
+          <w:sz w:val="24"/>
+          <w:szCs w:val="24"/>
+          <w:lang w:val="es-ES_tradnl"/>
+        </w:rPr>
+        <w:tab/>
+      </w:r>
+      <w:r>
+        <w:rPr>
+          <w:rFonts w:ascii="Times New Roman" w:hAnsi="Times New Roman" w:cs="Times New Roman"/>
+          <w:sz w:val="24"/>
+          <w:szCs w:val="24"/>
+          <w:lang w:val="es-ES_tradnl"/>
+        </w:rPr>
+        <w:tab/>
+        <w:t>8</w:t>
+      </w:r>
     </w:p>
     <w:p>
       <w:pPr>
@@ -972,6 +1683,106 @@
           <w:lang w:val="es-ES_tradnl"/>
         </w:rPr>
         <w:t>Vista Lógica</w:t>
+      </w:r>
+      <w:r>
+        <w:rPr>
+          <w:rFonts w:ascii="Times New Roman" w:hAnsi="Times New Roman" w:cs="Times New Roman"/>
+          <w:sz w:val="24"/>
+          <w:szCs w:val="24"/>
+          <w:lang w:val="es-ES_tradnl"/>
+        </w:rPr>
+        <w:tab/>
+      </w:r>
+      <w:r>
+        <w:rPr>
+          <w:rFonts w:ascii="Times New Roman" w:hAnsi="Times New Roman" w:cs="Times New Roman"/>
+          <w:sz w:val="24"/>
+          <w:szCs w:val="24"/>
+          <w:lang w:val="es-ES_tradnl"/>
+        </w:rPr>
+        <w:tab/>
+      </w:r>
+      <w:r>
+        <w:rPr>
+          <w:rFonts w:ascii="Times New Roman" w:hAnsi="Times New Roman" w:cs="Times New Roman"/>
+          <w:sz w:val="24"/>
+          <w:szCs w:val="24"/>
+          <w:lang w:val="es-ES_tradnl"/>
+        </w:rPr>
+        <w:tab/>
+      </w:r>
+      <w:r>
+        <w:rPr>
+          <w:rFonts w:ascii="Times New Roman" w:hAnsi="Times New Roman" w:cs="Times New Roman"/>
+          <w:sz w:val="24"/>
+          <w:szCs w:val="24"/>
+          <w:lang w:val="es-ES_tradnl"/>
+        </w:rPr>
+        <w:tab/>
+      </w:r>
+      <w:r>
+        <w:rPr>
+          <w:rFonts w:ascii="Times New Roman" w:hAnsi="Times New Roman" w:cs="Times New Roman"/>
+          <w:sz w:val="24"/>
+          <w:szCs w:val="24"/>
+          <w:lang w:val="es-ES_tradnl"/>
+        </w:rPr>
+        <w:tab/>
+      </w:r>
+      <w:r>
+        <w:rPr>
+          <w:rFonts w:ascii="Times New Roman" w:hAnsi="Times New Roman" w:cs="Times New Roman"/>
+          <w:sz w:val="24"/>
+          <w:szCs w:val="24"/>
+          <w:lang w:val="es-ES_tradnl"/>
+        </w:rPr>
+        <w:tab/>
+      </w:r>
+      <w:r>
+        <w:rPr>
+          <w:rFonts w:ascii="Times New Roman" w:hAnsi="Times New Roman" w:cs="Times New Roman"/>
+          <w:sz w:val="24"/>
+          <w:szCs w:val="24"/>
+          <w:lang w:val="es-ES_tradnl"/>
+        </w:rPr>
+        <w:tab/>
+      </w:r>
+      <w:r>
+        <w:rPr>
+          <w:rFonts w:ascii="Times New Roman" w:hAnsi="Times New Roman" w:cs="Times New Roman"/>
+          <w:sz w:val="24"/>
+          <w:szCs w:val="24"/>
+          <w:lang w:val="es-ES_tradnl"/>
+        </w:rPr>
+        <w:tab/>
+      </w:r>
+      <w:r>
+        <w:rPr>
+          <w:rFonts w:ascii="Times New Roman" w:hAnsi="Times New Roman" w:cs="Times New Roman"/>
+          <w:sz w:val="24"/>
+          <w:szCs w:val="24"/>
+          <w:lang w:val="es-ES_tradnl"/>
+        </w:rPr>
+        <w:tab/>
+      </w:r>
+      <w:r>
+        <w:rPr>
+          <w:rFonts w:ascii="Times New Roman" w:hAnsi="Times New Roman" w:cs="Times New Roman"/>
+          <w:sz w:val="24"/>
+          <w:szCs w:val="24"/>
+          <w:lang w:val="es-ES_tradnl"/>
+        </w:rPr>
+        <w:tab/>
+      </w:r>
+      <w:r>
+        <w:rPr>
+          <w:rFonts w:ascii="Times New Roman" w:hAnsi="Times New Roman" w:cs="Times New Roman"/>
+          <w:sz w:val="24"/>
+          <w:szCs w:val="24"/>
+          <w:lang w:val="es-ES_tradnl"/>
+        </w:rPr>
+        <w:tab/>
+        <w:t>11</w:t>
       </w:r>
     </w:p>
     <w:p>
@@ -994,6 +1805,97 @@
         </w:rPr>
         <w:t>Vista General</w:t>
       </w:r>
+      <w:r>
+        <w:rPr>
+          <w:rFonts w:ascii="Times New Roman" w:hAnsi="Times New Roman" w:cs="Times New Roman"/>
+          <w:sz w:val="24"/>
+          <w:szCs w:val="24"/>
+          <w:lang w:val="es-ES_tradnl"/>
+        </w:rPr>
+        <w:tab/>
+      </w:r>
+      <w:r>
+        <w:rPr>
+          <w:rFonts w:ascii="Times New Roman" w:hAnsi="Times New Roman" w:cs="Times New Roman"/>
+          <w:sz w:val="24"/>
+          <w:szCs w:val="24"/>
+          <w:lang w:val="es-ES_tradnl"/>
+        </w:rPr>
+        <w:tab/>
+      </w:r>
+      <w:r>
+        <w:rPr>
+          <w:rFonts w:ascii="Times New Roman" w:hAnsi="Times New Roman" w:cs="Times New Roman"/>
+          <w:sz w:val="24"/>
+          <w:szCs w:val="24"/>
+          <w:lang w:val="es-ES_tradnl"/>
+        </w:rPr>
+        <w:tab/>
+      </w:r>
+      <w:r>
+        <w:rPr>
+          <w:rFonts w:ascii="Times New Roman" w:hAnsi="Times New Roman" w:cs="Times New Roman"/>
+          <w:sz w:val="24"/>
+          <w:szCs w:val="24"/>
+          <w:lang w:val="es-ES_tradnl"/>
+        </w:rPr>
+        <w:tab/>
+      </w:r>
+      <w:r>
+        <w:rPr>
+          <w:rFonts w:ascii="Times New Roman" w:hAnsi="Times New Roman" w:cs="Times New Roman"/>
+          <w:sz w:val="24"/>
+          <w:szCs w:val="24"/>
+          <w:lang w:val="es-ES_tradnl"/>
+        </w:rPr>
+        <w:tab/>
+      </w:r>
+      <w:r>
+        <w:rPr>
+          <w:rFonts w:ascii="Times New Roman" w:hAnsi="Times New Roman" w:cs="Times New Roman"/>
+          <w:sz w:val="24"/>
+          <w:szCs w:val="24"/>
+          <w:lang w:val="es-ES_tradnl"/>
+        </w:rPr>
+        <w:tab/>
+      </w:r>
+      <w:r>
+        <w:rPr>
+          <w:rFonts w:ascii="Times New Roman" w:hAnsi="Times New Roman" w:cs="Times New Roman"/>
+          <w:sz w:val="24"/>
+          <w:szCs w:val="24"/>
+          <w:lang w:val="es-ES_tradnl"/>
+        </w:rPr>
+        <w:tab/>
+      </w:r>
+      <w:r>
+        <w:rPr>
+          <w:rFonts w:ascii="Times New Roman" w:hAnsi="Times New Roman" w:cs="Times New Roman"/>
+          <w:sz w:val="24"/>
+          <w:szCs w:val="24"/>
+          <w:lang w:val="es-ES_tradnl"/>
+        </w:rPr>
+        <w:tab/>
+      </w:r>
+      <w:r>
+        <w:rPr>
+          <w:rFonts w:ascii="Times New Roman" w:hAnsi="Times New Roman" w:cs="Times New Roman"/>
+          <w:sz w:val="24"/>
+          <w:szCs w:val="24"/>
+          <w:lang w:val="es-ES_tradnl"/>
+        </w:rPr>
+        <w:tab/>
+      </w:r>
+      <w:r>
+        <w:rPr>
+          <w:rFonts w:ascii="Times New Roman" w:hAnsi="Times New Roman" w:cs="Times New Roman"/>
+          <w:sz w:val="24"/>
+          <w:szCs w:val="24"/>
+          <w:lang w:val="es-ES_tradnl"/>
+        </w:rPr>
+        <w:tab/>
+        <w:t>11</w:t>
+      </w:r>
     </w:p>
     <w:p>
       <w:pPr>
@@ -1015,6 +1917,34 @@
         </w:rPr>
         <w:t>Paquetes importantes para la lógica de funcionamiento e instalación</w:t>
       </w:r>
+      <w:r>
+        <w:rPr>
+          <w:rFonts w:ascii="Times New Roman" w:hAnsi="Times New Roman" w:cs="Times New Roman"/>
+          <w:sz w:val="24"/>
+          <w:szCs w:val="24"/>
+          <w:lang w:val="es-ES_tradnl"/>
+        </w:rPr>
+        <w:tab/>
+      </w:r>
+      <w:r>
+        <w:rPr>
+          <w:rFonts w:ascii="Times New Roman" w:hAnsi="Times New Roman" w:cs="Times New Roman"/>
+          <w:sz w:val="24"/>
+          <w:szCs w:val="24"/>
+          <w:lang w:val="es-ES_tradnl"/>
+        </w:rPr>
+        <w:tab/>
+      </w:r>
+      <w:r>
+        <w:rPr>
+          <w:rFonts w:ascii="Times New Roman" w:hAnsi="Times New Roman" w:cs="Times New Roman"/>
+          <w:sz w:val="24"/>
+          <w:szCs w:val="24"/>
+          <w:lang w:val="es-ES_tradnl"/>
+        </w:rPr>
+        <w:tab/>
+        <w:t>11</w:t>
+      </w:r>
     </w:p>
     <w:p>
       <w:pPr>
@@ -1036,6 +1966,52 @@
         </w:rPr>
         <w:t>Paquetes importantes para la lógica de Desarrollo</w:t>
       </w:r>
+      <w:r>
+        <w:rPr>
+          <w:rFonts w:ascii="Times New Roman" w:hAnsi="Times New Roman" w:cs="Times New Roman"/>
+          <w:sz w:val="24"/>
+          <w:szCs w:val="24"/>
+          <w:lang w:val="es-ES_tradnl"/>
+        </w:rPr>
+        <w:tab/>
+      </w:r>
+      <w:r>
+        <w:rPr>
+          <w:rFonts w:ascii="Times New Roman" w:hAnsi="Times New Roman" w:cs="Times New Roman"/>
+          <w:sz w:val="24"/>
+          <w:szCs w:val="24"/>
+          <w:lang w:val="es-ES_tradnl"/>
+        </w:rPr>
+        <w:tab/>
+      </w:r>
+      <w:r>
+        <w:rPr>
+          <w:rFonts w:ascii="Times New Roman" w:hAnsi="Times New Roman" w:cs="Times New Roman"/>
+          <w:sz w:val="24"/>
+          <w:szCs w:val="24"/>
+          <w:lang w:val="es-ES_tradnl"/>
+        </w:rPr>
+        <w:tab/>
+      </w:r>
+      <w:r>
+        <w:rPr>
+          <w:rFonts w:ascii="Times New Roman" w:hAnsi="Times New Roman" w:cs="Times New Roman"/>
+          <w:sz w:val="24"/>
+          <w:szCs w:val="24"/>
+          <w:lang w:val="es-ES_tradnl"/>
+        </w:rPr>
+        <w:tab/>
+      </w:r>
+      <w:r>
+        <w:rPr>
+          <w:rFonts w:ascii="Times New Roman" w:hAnsi="Times New Roman" w:cs="Times New Roman"/>
+          <w:sz w:val="24"/>
+          <w:szCs w:val="24"/>
+          <w:lang w:val="es-ES_tradnl"/>
+        </w:rPr>
+        <w:tab/>
+        <w:t>13</w:t>
+      </w:r>
     </w:p>
     <w:p>
       <w:pPr>
@@ -1056,6 +2032,97 @@
         </w:rPr>
         <w:t>Vista Despliegue</w:t>
       </w:r>
+      <w:r>
+        <w:rPr>
+          <w:rFonts w:ascii="Times New Roman" w:hAnsi="Times New Roman" w:cs="Times New Roman"/>
+          <w:sz w:val="24"/>
+          <w:szCs w:val="24"/>
+          <w:lang w:val="es-ES_tradnl"/>
+        </w:rPr>
+        <w:tab/>
+      </w:r>
+      <w:r>
+        <w:rPr>
+          <w:rFonts w:ascii="Times New Roman" w:hAnsi="Times New Roman" w:cs="Times New Roman"/>
+          <w:sz w:val="24"/>
+          <w:szCs w:val="24"/>
+          <w:lang w:val="es-ES_tradnl"/>
+        </w:rPr>
+        <w:tab/>
+      </w:r>
+      <w:r>
+        <w:rPr>
+          <w:rFonts w:ascii="Times New Roman" w:hAnsi="Times New Roman" w:cs="Times New Roman"/>
+          <w:sz w:val="24"/>
+          <w:szCs w:val="24"/>
+          <w:lang w:val="es-ES_tradnl"/>
+        </w:rPr>
+        <w:tab/>
+      </w:r>
+      <w:r>
+        <w:rPr>
+          <w:rFonts w:ascii="Times New Roman" w:hAnsi="Times New Roman" w:cs="Times New Roman"/>
+          <w:sz w:val="24"/>
+          <w:szCs w:val="24"/>
+          <w:lang w:val="es-ES_tradnl"/>
+        </w:rPr>
+        <w:tab/>
+      </w:r>
+      <w:r>
+        <w:rPr>
+          <w:rFonts w:ascii="Times New Roman" w:hAnsi="Times New Roman" w:cs="Times New Roman"/>
+          <w:sz w:val="24"/>
+          <w:szCs w:val="24"/>
+          <w:lang w:val="es-ES_tradnl"/>
+        </w:rPr>
+        <w:tab/>
+      </w:r>
+      <w:r>
+        <w:rPr>
+          <w:rFonts w:ascii="Times New Roman" w:hAnsi="Times New Roman" w:cs="Times New Roman"/>
+          <w:sz w:val="24"/>
+          <w:szCs w:val="24"/>
+          <w:lang w:val="es-ES_tradnl"/>
+        </w:rPr>
+        <w:tab/>
+      </w:r>
+      <w:r>
+        <w:rPr>
+          <w:rFonts w:ascii="Times New Roman" w:hAnsi="Times New Roman" w:cs="Times New Roman"/>
+          <w:sz w:val="24"/>
+          <w:szCs w:val="24"/>
+          <w:lang w:val="es-ES_tradnl"/>
+        </w:rPr>
+        <w:tab/>
+      </w:r>
+      <w:r>
+        <w:rPr>
+          <w:rFonts w:ascii="Times New Roman" w:hAnsi="Times New Roman" w:cs="Times New Roman"/>
+          <w:sz w:val="24"/>
+          <w:szCs w:val="24"/>
+          <w:lang w:val="es-ES_tradnl"/>
+        </w:rPr>
+        <w:tab/>
+      </w:r>
+      <w:r>
+        <w:rPr>
+          <w:rFonts w:ascii="Times New Roman" w:hAnsi="Times New Roman" w:cs="Times New Roman"/>
+          <w:sz w:val="24"/>
+          <w:szCs w:val="24"/>
+          <w:lang w:val="es-ES_tradnl"/>
+        </w:rPr>
+        <w:tab/>
+      </w:r>
+      <w:r>
+        <w:rPr>
+          <w:rFonts w:ascii="Times New Roman" w:hAnsi="Times New Roman" w:cs="Times New Roman"/>
+          <w:sz w:val="24"/>
+          <w:szCs w:val="24"/>
+          <w:lang w:val="es-ES_tradnl"/>
+        </w:rPr>
+        <w:tab/>
+        <w:t>14</w:t>
+      </w:r>
     </w:p>
     <w:p>
       <w:pPr>
@@ -1076,6 +2143,88 @@
         </w:rPr>
         <w:t>Vista Implementación</w:t>
       </w:r>
+      <w:r>
+        <w:rPr>
+          <w:rFonts w:ascii="Times New Roman" w:hAnsi="Times New Roman" w:cs="Times New Roman"/>
+          <w:sz w:val="24"/>
+          <w:szCs w:val="24"/>
+          <w:lang w:val="es-ES_tradnl"/>
+        </w:rPr>
+        <w:tab/>
+      </w:r>
+      <w:r>
+        <w:rPr>
+          <w:rFonts w:ascii="Times New Roman" w:hAnsi="Times New Roman" w:cs="Times New Roman"/>
+          <w:sz w:val="24"/>
+          <w:szCs w:val="24"/>
+          <w:lang w:val="es-ES_tradnl"/>
+        </w:rPr>
+        <w:tab/>
+      </w:r>
+      <w:r>
+        <w:rPr>
+          <w:rFonts w:ascii="Times New Roman" w:hAnsi="Times New Roman" w:cs="Times New Roman"/>
+          <w:sz w:val="24"/>
+          <w:szCs w:val="24"/>
+          <w:lang w:val="es-ES_tradnl"/>
+        </w:rPr>
+        <w:tab/>
+      </w:r>
+      <w:r>
+        <w:rPr>
+          <w:rFonts w:ascii="Times New Roman" w:hAnsi="Times New Roman" w:cs="Times New Roman"/>
+          <w:sz w:val="24"/>
+          <w:szCs w:val="24"/>
+          <w:lang w:val="es-ES_tradnl"/>
+        </w:rPr>
+        <w:tab/>
+      </w:r>
+      <w:r>
+        <w:rPr>
+          <w:rFonts w:ascii="Times New Roman" w:hAnsi="Times New Roman" w:cs="Times New Roman"/>
+          <w:sz w:val="24"/>
+          <w:szCs w:val="24"/>
+          <w:lang w:val="es-ES_tradnl"/>
+        </w:rPr>
+        <w:tab/>
+      </w:r>
+      <w:r>
+        <w:rPr>
+          <w:rFonts w:ascii="Times New Roman" w:hAnsi="Times New Roman" w:cs="Times New Roman"/>
+          <w:sz w:val="24"/>
+          <w:szCs w:val="24"/>
+          <w:lang w:val="es-ES_tradnl"/>
+        </w:rPr>
+        <w:tab/>
+      </w:r>
+      <w:r>
+        <w:rPr>
+          <w:rFonts w:ascii="Times New Roman" w:hAnsi="Times New Roman" w:cs="Times New Roman"/>
+          <w:sz w:val="24"/>
+          <w:szCs w:val="24"/>
+          <w:lang w:val="es-ES_tradnl"/>
+        </w:rPr>
+        <w:tab/>
+      </w:r>
+      <w:r>
+        <w:rPr>
+          <w:rFonts w:ascii="Times New Roman" w:hAnsi="Times New Roman" w:cs="Times New Roman"/>
+          <w:sz w:val="24"/>
+          <w:szCs w:val="24"/>
+          <w:lang w:val="es-ES_tradnl"/>
+        </w:rPr>
+        <w:tab/>
+      </w:r>
+      <w:r>
+        <w:rPr>
+          <w:rFonts w:ascii="Times New Roman" w:hAnsi="Times New Roman" w:cs="Times New Roman"/>
+          <w:sz w:val="24"/>
+          <w:szCs w:val="24"/>
+          <w:lang w:val="es-ES_tradnl"/>
+        </w:rPr>
+        <w:tab/>
+        <w:t>15</w:t>
+      </w:r>
     </w:p>
     <w:p>
       <w:pPr>
@@ -1096,6 +2245,88 @@
         </w:rPr>
         <w:t>Tamaño y Rendimiento</w:t>
       </w:r>
+      <w:r>
+        <w:rPr>
+          <w:rFonts w:ascii="Times New Roman" w:hAnsi="Times New Roman" w:cs="Times New Roman"/>
+          <w:sz w:val="24"/>
+          <w:szCs w:val="24"/>
+          <w:lang w:val="es-ES_tradnl"/>
+        </w:rPr>
+        <w:tab/>
+      </w:r>
+      <w:r>
+        <w:rPr>
+          <w:rFonts w:ascii="Times New Roman" w:hAnsi="Times New Roman" w:cs="Times New Roman"/>
+          <w:sz w:val="24"/>
+          <w:szCs w:val="24"/>
+          <w:lang w:val="es-ES_tradnl"/>
+        </w:rPr>
+        <w:tab/>
+      </w:r>
+      <w:r>
+        <w:rPr>
+          <w:rFonts w:ascii="Times New Roman" w:hAnsi="Times New Roman" w:cs="Times New Roman"/>
+          <w:sz w:val="24"/>
+          <w:szCs w:val="24"/>
+          <w:lang w:val="es-ES_tradnl"/>
+        </w:rPr>
+        <w:tab/>
+      </w:r>
+      <w:r>
+        <w:rPr>
+          <w:rFonts w:ascii="Times New Roman" w:hAnsi="Times New Roman" w:cs="Times New Roman"/>
+          <w:sz w:val="24"/>
+          <w:szCs w:val="24"/>
+          <w:lang w:val="es-ES_tradnl"/>
+        </w:rPr>
+        <w:tab/>
+      </w:r>
+      <w:r>
+        <w:rPr>
+          <w:rFonts w:ascii="Times New Roman" w:hAnsi="Times New Roman" w:cs="Times New Roman"/>
+          <w:sz w:val="24"/>
+          <w:szCs w:val="24"/>
+          <w:lang w:val="es-ES_tradnl"/>
+        </w:rPr>
+        <w:tab/>
+      </w:r>
+      <w:r>
+        <w:rPr>
+          <w:rFonts w:ascii="Times New Roman" w:hAnsi="Times New Roman" w:cs="Times New Roman"/>
+          <w:sz w:val="24"/>
+          <w:szCs w:val="24"/>
+          <w:lang w:val="es-ES_tradnl"/>
+        </w:rPr>
+        <w:tab/>
+      </w:r>
+      <w:r>
+        <w:rPr>
+          <w:rFonts w:ascii="Times New Roman" w:hAnsi="Times New Roman" w:cs="Times New Roman"/>
+          <w:sz w:val="24"/>
+          <w:szCs w:val="24"/>
+          <w:lang w:val="es-ES_tradnl"/>
+        </w:rPr>
+        <w:tab/>
+      </w:r>
+      <w:r>
+        <w:rPr>
+          <w:rFonts w:ascii="Times New Roman" w:hAnsi="Times New Roman" w:cs="Times New Roman"/>
+          <w:sz w:val="24"/>
+          <w:szCs w:val="24"/>
+          <w:lang w:val="es-ES_tradnl"/>
+        </w:rPr>
+        <w:tab/>
+      </w:r>
+      <w:r>
+        <w:rPr>
+          <w:rFonts w:ascii="Times New Roman" w:hAnsi="Times New Roman" w:cs="Times New Roman"/>
+          <w:sz w:val="24"/>
+          <w:szCs w:val="24"/>
+          <w:lang w:val="es-ES_tradnl"/>
+        </w:rPr>
+        <w:tab/>
+        <w:t>16</w:t>
+      </w:r>
     </w:p>
     <w:p>
       <w:pPr>
@@ -1115,6 +2346,106 @@
           <w:lang w:val="es-ES_tradnl"/>
         </w:rPr>
         <w:t>Calidad</w:t>
+      </w:r>
+      <w:r>
+        <w:rPr>
+          <w:rFonts w:ascii="Times New Roman" w:hAnsi="Times New Roman" w:cs="Times New Roman"/>
+          <w:sz w:val="24"/>
+          <w:szCs w:val="24"/>
+          <w:lang w:val="es-ES_tradnl"/>
+        </w:rPr>
+        <w:tab/>
+      </w:r>
+      <w:r>
+        <w:rPr>
+          <w:rFonts w:ascii="Times New Roman" w:hAnsi="Times New Roman" w:cs="Times New Roman"/>
+          <w:sz w:val="24"/>
+          <w:szCs w:val="24"/>
+          <w:lang w:val="es-ES_tradnl"/>
+        </w:rPr>
+        <w:tab/>
+      </w:r>
+      <w:r>
+        <w:rPr>
+          <w:rFonts w:ascii="Times New Roman" w:hAnsi="Times New Roman" w:cs="Times New Roman"/>
+          <w:sz w:val="24"/>
+          <w:szCs w:val="24"/>
+          <w:lang w:val="es-ES_tradnl"/>
+        </w:rPr>
+        <w:tab/>
+      </w:r>
+      <w:r>
+        <w:rPr>
+          <w:rFonts w:ascii="Times New Roman" w:hAnsi="Times New Roman" w:cs="Times New Roman"/>
+          <w:sz w:val="24"/>
+          <w:szCs w:val="24"/>
+          <w:lang w:val="es-ES_tradnl"/>
+        </w:rPr>
+        <w:tab/>
+      </w:r>
+      <w:r>
+        <w:rPr>
+          <w:rFonts w:ascii="Times New Roman" w:hAnsi="Times New Roman" w:cs="Times New Roman"/>
+          <w:sz w:val="24"/>
+          <w:szCs w:val="24"/>
+          <w:lang w:val="es-ES_tradnl"/>
+        </w:rPr>
+        <w:tab/>
+      </w:r>
+      <w:r>
+        <w:rPr>
+          <w:rFonts w:ascii="Times New Roman" w:hAnsi="Times New Roman" w:cs="Times New Roman"/>
+          <w:sz w:val="24"/>
+          <w:szCs w:val="24"/>
+          <w:lang w:val="es-ES_tradnl"/>
+        </w:rPr>
+        <w:tab/>
+      </w:r>
+      <w:r>
+        <w:rPr>
+          <w:rFonts w:ascii="Times New Roman" w:hAnsi="Times New Roman" w:cs="Times New Roman"/>
+          <w:sz w:val="24"/>
+          <w:szCs w:val="24"/>
+          <w:lang w:val="es-ES_tradnl"/>
+        </w:rPr>
+        <w:tab/>
+      </w:r>
+      <w:r>
+        <w:rPr>
+          <w:rFonts w:ascii="Times New Roman" w:hAnsi="Times New Roman" w:cs="Times New Roman"/>
+          <w:sz w:val="24"/>
+          <w:szCs w:val="24"/>
+          <w:lang w:val="es-ES_tradnl"/>
+        </w:rPr>
+        <w:tab/>
+      </w:r>
+      <w:r>
+        <w:rPr>
+          <w:rFonts w:ascii="Times New Roman" w:hAnsi="Times New Roman" w:cs="Times New Roman"/>
+          <w:sz w:val="24"/>
+          <w:szCs w:val="24"/>
+          <w:lang w:val="es-ES_tradnl"/>
+        </w:rPr>
+        <w:tab/>
+      </w:r>
+      <w:r>
+        <w:rPr>
+          <w:rFonts w:ascii="Times New Roman" w:hAnsi="Times New Roman" w:cs="Times New Roman"/>
+          <w:sz w:val="24"/>
+          <w:szCs w:val="24"/>
+          <w:lang w:val="es-ES_tradnl"/>
+        </w:rPr>
+        <w:tab/>
+      </w:r>
+      <w:r>
+        <w:rPr>
+          <w:rFonts w:ascii="Times New Roman" w:hAnsi="Times New Roman" w:cs="Times New Roman"/>
+          <w:sz w:val="24"/>
+          <w:szCs w:val="24"/>
+          <w:lang w:val="es-ES_tradnl"/>
+        </w:rPr>
+        <w:tab/>
+        <w:t>17</w:t>
       </w:r>
     </w:p>
     <w:p>
@@ -3640,7 +4971,7 @@
           <v:shape id="_x0000_i1025" type="#_x0000_t75" style="width:328.5pt;height:620.25pt" o:ole="">
             <v:imagedata r:id="rId11" o:title=""/>
           </v:shape>
-          <o:OLEObject Type="Embed" ProgID="Visio.Drawing.11" ShapeID="_x0000_i1025" DrawAspect="Content" ObjectID="_1276050944" r:id="rId12"/>
+          <o:OLEObject Type="Embed" ProgID="Visio.Drawing.11" ShapeID="_x0000_i1025" DrawAspect="Content" ObjectID="_1276051313" r:id="rId12"/>
         </w:object>
       </w:r>
     </w:p>
@@ -5658,258 +6989,6 @@
     </w:p>
     <w:p>
       <w:pPr>
-        <w:tabs>
-          <w:tab w:val="left" w:pos="2410"/>
-        </w:tabs>
-        <w:rPr>
-          <w:rFonts w:ascii="Times New Roman" w:hAnsi="Times New Roman" w:cs="Times New Roman"/>
-          <w:sz w:val="24"/>
-          <w:szCs w:val="24"/>
-        </w:rPr>
-      </w:pPr>
-    </w:p>
-    <w:p>
-      <w:pPr>
-        <w:tabs>
-          <w:tab w:val="left" w:pos="2410"/>
-        </w:tabs>
-        <w:rPr>
-          <w:rFonts w:ascii="Times New Roman" w:hAnsi="Times New Roman" w:cs="Times New Roman"/>
-          <w:sz w:val="24"/>
-          <w:szCs w:val="24"/>
-        </w:rPr>
-      </w:pPr>
-    </w:p>
-    <w:p>
-      <w:pPr>
-        <w:tabs>
-          <w:tab w:val="left" w:pos="2410"/>
-        </w:tabs>
-        <w:rPr>
-          <w:rFonts w:ascii="Times New Roman" w:hAnsi="Times New Roman" w:cs="Times New Roman"/>
-          <w:sz w:val="24"/>
-          <w:szCs w:val="24"/>
-        </w:rPr>
-      </w:pPr>
-    </w:p>
-    <w:p>
-      <w:pPr>
-        <w:tabs>
-          <w:tab w:val="left" w:pos="2410"/>
-        </w:tabs>
-        <w:rPr>
-          <w:rFonts w:ascii="Times New Roman" w:hAnsi="Times New Roman" w:cs="Times New Roman"/>
-          <w:sz w:val="24"/>
-          <w:szCs w:val="24"/>
-        </w:rPr>
-      </w:pPr>
-    </w:p>
-    <w:p>
-      <w:pPr>
-        <w:tabs>
-          <w:tab w:val="left" w:pos="2410"/>
-        </w:tabs>
-        <w:rPr>
-          <w:rFonts w:ascii="Times New Roman" w:hAnsi="Times New Roman" w:cs="Times New Roman"/>
-          <w:sz w:val="24"/>
-          <w:szCs w:val="24"/>
-        </w:rPr>
-      </w:pPr>
-    </w:p>
-    <w:p>
-      <w:pPr>
-        <w:tabs>
-          <w:tab w:val="left" w:pos="2410"/>
-        </w:tabs>
-        <w:rPr>
-          <w:rFonts w:ascii="Times New Roman" w:hAnsi="Times New Roman" w:cs="Times New Roman"/>
-          <w:sz w:val="24"/>
-          <w:szCs w:val="24"/>
-        </w:rPr>
-      </w:pPr>
-    </w:p>
-    <w:p>
-      <w:pPr>
-        <w:tabs>
-          <w:tab w:val="left" w:pos="2410"/>
-        </w:tabs>
-        <w:rPr>
-          <w:rFonts w:ascii="Times New Roman" w:hAnsi="Times New Roman" w:cs="Times New Roman"/>
-          <w:sz w:val="24"/>
-          <w:szCs w:val="24"/>
-        </w:rPr>
-      </w:pPr>
-    </w:p>
-    <w:p>
-      <w:pPr>
-        <w:tabs>
-          <w:tab w:val="left" w:pos="2410"/>
-        </w:tabs>
-        <w:rPr>
-          <w:rFonts w:ascii="Times New Roman" w:hAnsi="Times New Roman" w:cs="Times New Roman"/>
-          <w:sz w:val="24"/>
-          <w:szCs w:val="24"/>
-        </w:rPr>
-      </w:pPr>
-    </w:p>
-    <w:p>
-      <w:pPr>
-        <w:tabs>
-          <w:tab w:val="left" w:pos="2410"/>
-        </w:tabs>
-        <w:rPr>
-          <w:rFonts w:ascii="Times New Roman" w:hAnsi="Times New Roman" w:cs="Times New Roman"/>
-          <w:sz w:val="24"/>
-          <w:szCs w:val="24"/>
-        </w:rPr>
-      </w:pPr>
-    </w:p>
-    <w:p>
-      <w:pPr>
-        <w:tabs>
-          <w:tab w:val="left" w:pos="2410"/>
-        </w:tabs>
-        <w:rPr>
-          <w:rFonts w:ascii="Times New Roman" w:hAnsi="Times New Roman" w:cs="Times New Roman"/>
-          <w:sz w:val="24"/>
-          <w:szCs w:val="24"/>
-        </w:rPr>
-      </w:pPr>
-    </w:p>
-    <w:p>
-      <w:pPr>
-        <w:tabs>
-          <w:tab w:val="left" w:pos="2410"/>
-        </w:tabs>
-        <w:rPr>
-          <w:rFonts w:ascii="Times New Roman" w:hAnsi="Times New Roman" w:cs="Times New Roman"/>
-          <w:sz w:val="24"/>
-          <w:szCs w:val="24"/>
-        </w:rPr>
-      </w:pPr>
-    </w:p>
-    <w:p>
-      <w:pPr>
-        <w:tabs>
-          <w:tab w:val="left" w:pos="2410"/>
-        </w:tabs>
-        <w:rPr>
-          <w:rFonts w:ascii="Times New Roman" w:hAnsi="Times New Roman" w:cs="Times New Roman"/>
-          <w:sz w:val="24"/>
-          <w:szCs w:val="24"/>
-        </w:rPr>
-      </w:pPr>
-    </w:p>
-    <w:p>
-      <w:pPr>
-        <w:tabs>
-          <w:tab w:val="left" w:pos="2410"/>
-        </w:tabs>
-        <w:rPr>
-          <w:rFonts w:ascii="Times New Roman" w:hAnsi="Times New Roman" w:cs="Times New Roman"/>
-          <w:sz w:val="24"/>
-          <w:szCs w:val="24"/>
-        </w:rPr>
-      </w:pPr>
-    </w:p>
-    <w:p>
-      <w:pPr>
-        <w:tabs>
-          <w:tab w:val="left" w:pos="2410"/>
-        </w:tabs>
-        <w:rPr>
-          <w:rFonts w:ascii="Times New Roman" w:hAnsi="Times New Roman" w:cs="Times New Roman"/>
-          <w:sz w:val="24"/>
-          <w:szCs w:val="24"/>
-        </w:rPr>
-      </w:pPr>
-    </w:p>
-    <w:p>
-      <w:pPr>
-        <w:tabs>
-          <w:tab w:val="left" w:pos="2410"/>
-        </w:tabs>
-        <w:rPr>
-          <w:rFonts w:ascii="Times New Roman" w:hAnsi="Times New Roman" w:cs="Times New Roman"/>
-          <w:sz w:val="24"/>
-          <w:szCs w:val="24"/>
-        </w:rPr>
-      </w:pPr>
-    </w:p>
-    <w:p>
-      <w:pPr>
-        <w:tabs>
-          <w:tab w:val="left" w:pos="2410"/>
-        </w:tabs>
-        <w:rPr>
-          <w:rFonts w:ascii="Times New Roman" w:hAnsi="Times New Roman" w:cs="Times New Roman"/>
-          <w:sz w:val="24"/>
-          <w:szCs w:val="24"/>
-        </w:rPr>
-      </w:pPr>
-    </w:p>
-    <w:p>
-      <w:pPr>
-        <w:tabs>
-          <w:tab w:val="left" w:pos="2410"/>
-        </w:tabs>
-        <w:rPr>
-          <w:rFonts w:ascii="Times New Roman" w:hAnsi="Times New Roman" w:cs="Times New Roman"/>
-          <w:sz w:val="24"/>
-          <w:szCs w:val="24"/>
-        </w:rPr>
-      </w:pPr>
-    </w:p>
-    <w:p>
-      <w:pPr>
-        <w:tabs>
-          <w:tab w:val="left" w:pos="2410"/>
-        </w:tabs>
-        <w:rPr>
-          <w:rFonts w:ascii="Times New Roman" w:hAnsi="Times New Roman" w:cs="Times New Roman"/>
-          <w:sz w:val="24"/>
-          <w:szCs w:val="24"/>
-        </w:rPr>
-      </w:pPr>
-    </w:p>
-    <w:p>
-      <w:pPr>
-        <w:tabs>
-          <w:tab w:val="left" w:pos="2410"/>
-        </w:tabs>
-        <w:rPr>
-          <w:rFonts w:ascii="Times New Roman" w:hAnsi="Times New Roman" w:cs="Times New Roman"/>
-          <w:sz w:val="24"/>
-          <w:szCs w:val="24"/>
-        </w:rPr>
-      </w:pPr>
-    </w:p>
-    <w:p>
-      <w:pPr>
-        <w:tabs>
-          <w:tab w:val="left" w:pos="2410"/>
-        </w:tabs>
-        <w:rPr>
-          <w:rFonts w:ascii="Times New Roman" w:hAnsi="Times New Roman" w:cs="Times New Roman"/>
-          <w:sz w:val="24"/>
-          <w:szCs w:val="24"/>
-        </w:rPr>
-      </w:pPr>
-    </w:p>
-    <w:p>
-      <w:pPr>
-        <w:tabs>
-          <w:tab w:val="left" w:pos="2410"/>
-        </w:tabs>
-        <w:rPr>
-          <w:rFonts w:ascii="Times New Roman" w:hAnsi="Times New Roman" w:cs="Times New Roman"/>
-          <w:sz w:val="24"/>
-          <w:szCs w:val="24"/>
-        </w:rPr>
-      </w:pPr>
-    </w:p>
-    <w:p>
-      <w:pPr>
         <w:pStyle w:val="Prrafodelista"/>
         <w:numPr>
           <w:ilvl w:val="0"/>
@@ -5932,6 +7011,7 @@
           <w:sz w:val="28"/>
           <w:szCs w:val="28"/>
         </w:rPr>
+        <w:lastRenderedPageBreak/>
         <w:t>Vista de Despliegue</w:t>
       </w:r>
       <w:r>
@@ -6009,7 +7089,6 @@
           <w:sz w:val="28"/>
           <w:szCs w:val="28"/>
         </w:rPr>
-        <w:lastRenderedPageBreak/>
         <w:drawing>
           <wp:inline distT="0" distB="0" distL="0" distR="0">
             <wp:extent cx="3886200" cy="2276475"/>
@@ -6333,6 +7412,7 @@
           <w:sz w:val="28"/>
           <w:szCs w:val="28"/>
         </w:rPr>
+        <w:lastRenderedPageBreak/>
         <w:t xml:space="preserve">Vista de </w:t>
       </w:r>
       <w:r>
@@ -6436,16 +7516,7 @@
           <w:sz w:val="24"/>
           <w:szCs w:val="24"/>
         </w:rPr>
-        <w:t xml:space="preserve">, durante la configuración y desarrollo se conto con </w:t>
-      </w:r>
-      <w:r>
-        <w:rPr>
-          <w:rFonts w:ascii="Times New Roman" w:hAnsi="Times New Roman" w:cs="Times New Roman"/>
-          <w:sz w:val="24"/>
-          <w:szCs w:val="24"/>
-        </w:rPr>
-        <w:lastRenderedPageBreak/>
-        <w:t>un sistema de administración de cambios</w:t>
+        <w:t>, durante la configuración y desarrollo se conto con un sistema de administración de cambios</w:t>
       </w:r>
       <w:r>
         <w:rPr>
@@ -6724,6 +7795,7 @@
           <w:sz w:val="28"/>
           <w:szCs w:val="28"/>
         </w:rPr>
+        <w:lastRenderedPageBreak/>
         <w:t>Tamaño y Rendimiento</w:t>
       </w:r>
     </w:p>
@@ -6800,16 +7872,7 @@
           <w:sz w:val="24"/>
           <w:szCs w:val="24"/>
         </w:rPr>
-        <w:t xml:space="preserve">su buen funcionamiento, utilizando </w:t>
-      </w:r>
-      <w:r>
-        <w:rPr>
-          <w:rFonts w:ascii="Times New Roman" w:hAnsi="Times New Roman" w:cs="Times New Roman"/>
-          <w:sz w:val="24"/>
-          <w:szCs w:val="24"/>
-        </w:rPr>
-        <w:lastRenderedPageBreak/>
-        <w:t>un mínimo de espacio en disco y en memoria, esto se logra ejecutando la mayor carga de la aplicación.</w:t>
+        <w:t>su buen funcionamiento, utilizando un mínimo de espacio en disco y en memoria, esto se logra ejecutando la mayor carga de la aplicación.</w:t>
       </w:r>
     </w:p>
     <w:p>
@@ -7135,6 +8198,7 @@
           <w:sz w:val="28"/>
           <w:szCs w:val="28"/>
         </w:rPr>
+        <w:lastRenderedPageBreak/>
         <w:t>Calidad</w:t>
       </w:r>
     </w:p>
@@ -7196,7 +8260,6 @@
           <w:sz w:val="24"/>
           <w:szCs w:val="24"/>
         </w:rPr>
-        <w:lastRenderedPageBreak/>
         <w:t>La aplicación será compatible con los distintos sistemas operativos que en la actualidad son muy usados, Linux y Windows</w:t>
       </w:r>
     </w:p>
@@ -7346,7 +8409,7 @@
             <w:rPr>
               <w:noProof/>
             </w:rPr>
-            <w:t>3</w:t>
+            <w:t>2</w:t>
           </w:r>
         </w:fldSimple>
       </w:p>
@@ -11095,7 +12158,7 @@
   </w:compat>
   <w:rsids>
     <w:rsidRoot w:val="00F05497"/>
-    <w:rsid w:val="006225B0"/>
+    <w:rsid w:val="0040745F"/>
     <w:rsid w:val="00F05497"/>
   </w:rsids>
   <m:mathPr>
@@ -11654,7 +12717,7 @@
 </file>
 
 <file path=customXml/itemProps2.xml><?xml version="1.0" encoding="utf-8"?>
-<ds:datastoreItem xmlns:ds="http://schemas.openxmlformats.org/officeDocument/2006/customXml" ds:itemID="{D6D5B1F1-8859-4A78-989C-BF21D8BBC1B1}">
+<ds:datastoreItem xmlns:ds="http://schemas.openxmlformats.org/officeDocument/2006/customXml" ds:itemID="{B2B9FF8D-A210-46AB-A9D8-00CE76CAC2D2}">
   <ds:schemaRefs>
     <ds:schemaRef ds:uri="http://schemas.openxmlformats.org/officeDocument/2006/bibliography"/>
   </ds:schemaRefs>
